--- a/HUGO_Projektdokumentation.docx
+++ b/HUGO_Projektdokumentation.docx
@@ -1,6 +1,6 @@
 
 <file path=word/document.xml><?xml version="1.0" encoding="utf-8"?>
-<w:document xmlns:wpc="http://schemas.microsoft.com/office/word/2010/wordprocessingCanvas" xmlns:mo="http://schemas.microsoft.com/office/mac/office/2008/main" xmlns:mc="http://schemas.openxmlformats.org/markup-compatibility/2006" xmlns:mv="urn:schemas-microsoft-com:mac:vml" xmlns:o="urn:schemas-microsoft-com:office:office" xmlns:r="http://schemas.openxmlformats.org/officeDocument/2006/relationships" xmlns:m="http://schemas.openxmlformats.org/officeDocument/2006/math" xmlns:v="urn:schemas-microsoft-com:vml" xmlns:wp14="http://schemas.microsoft.com/office/word/2010/wordprocessingDrawing" xmlns:wp="http://schemas.openxmlformats.org/drawingml/2006/wordprocessingDrawing" xmlns:w10="urn:schemas-microsoft-com:office:word" xmlns:w="http://schemas.openxmlformats.org/wordprocessingml/2006/main" xmlns:w14="http://schemas.microsoft.com/office/word/2010/wordml" xmlns:w15="http://schemas.microsoft.com/office/word/2012/wordml" xmlns:wpg="http://schemas.microsoft.com/office/word/2010/wordprocessingGroup" xmlns:wpi="http://schemas.microsoft.com/office/word/2010/wordprocessingInk" xmlns:wne="http://schemas.microsoft.com/office/word/2006/wordml" xmlns:wps="http://schemas.microsoft.com/office/word/2010/wordprocessingShape" mc:Ignorable="w14 w15 wp14">
+<w:document xmlns:wpc="http://schemas.microsoft.com/office/word/2010/wordprocessingCanvas" xmlns:mc="http://schemas.openxmlformats.org/markup-compatibility/2006" xmlns:o="urn:schemas-microsoft-com:office:office" xmlns:r="http://schemas.openxmlformats.org/officeDocument/2006/relationships" xmlns:m="http://schemas.openxmlformats.org/officeDocument/2006/math" xmlns:v="urn:schemas-microsoft-com:vml" xmlns:wp14="http://schemas.microsoft.com/office/word/2010/wordprocessingDrawing" xmlns:wp="http://schemas.openxmlformats.org/drawingml/2006/wordprocessingDrawing" xmlns:w10="urn:schemas-microsoft-com:office:word" xmlns:w="http://schemas.openxmlformats.org/wordprocessingml/2006/main" xmlns:w14="http://schemas.microsoft.com/office/word/2010/wordml" xmlns:wpg="http://schemas.microsoft.com/office/word/2010/wordprocessingGroup" xmlns:wpi="http://schemas.microsoft.com/office/word/2010/wordprocessingInk" xmlns:wne="http://schemas.microsoft.com/office/word/2006/wordml" xmlns:wps="http://schemas.microsoft.com/office/word/2010/wordprocessingShape" mc:Ignorable="w14 wp14">
   <w:body>
     <w:p>
       <w:pPr>
@@ -36,8 +36,14 @@
       <w:pPr>
         <w:pStyle w:val="Titel"/>
         <w:jc w:val="center"/>
-      </w:pPr>
-      <w:r>
+        <w:rPr>
+          <w:lang w:val="en-US"/>
+        </w:rPr>
+      </w:pPr>
+      <w:r>
+        <w:rPr>
+          <w:lang w:val="en-US"/>
+        </w:rPr>
         <w:t>HUGO</w:t>
       </w:r>
     </w:p>
@@ -45,13 +51,67 @@
       <w:pPr>
         <w:pStyle w:val="Untertitel"/>
         <w:jc w:val="center"/>
-      </w:pPr>
-      <w:r>
-        <w:t>High U Grapical Output</w:t>
-      </w:r>
-    </w:p>
-    <w:p/>
-    <w:p/>
+        <w:rPr>
+          <w:lang w:val="en-US"/>
+        </w:rPr>
+      </w:pPr>
+      <w:r>
+        <w:rPr>
+          <w:lang w:val="en-US"/>
+        </w:rPr>
+        <w:t>High</w:t>
+      </w:r>
+      <w:r>
+        <w:rPr>
+          <w:lang w:val="en-US"/>
+        </w:rPr>
+        <w:t>ly</w:t>
+      </w:r>
+      <w:r>
+        <w:rPr>
+          <w:lang w:val="en-US"/>
+        </w:rPr>
+        <w:t xml:space="preserve"> U</w:t>
+      </w:r>
+      <w:r>
+        <w:rPr>
+          <w:lang w:val="en-US"/>
+        </w:rPr>
+        <w:t>seful</w:t>
+      </w:r>
+      <w:r>
+        <w:rPr>
+          <w:lang w:val="en-US"/>
+        </w:rPr>
+        <w:t xml:space="preserve"> Grap</w:t>
+      </w:r>
+      <w:r>
+        <w:rPr>
+          <w:lang w:val="en-US"/>
+        </w:rPr>
+        <w:t>h</w:t>
+      </w:r>
+      <w:r>
+        <w:rPr>
+          <w:lang w:val="en-US"/>
+        </w:rPr>
+        <w:t>ical Output</w:t>
+      </w:r>
+    </w:p>
+    <w:p>
+      <w:pPr>
+        <w:rPr>
+          <w:lang w:val="en-US"/>
+        </w:rPr>
+      </w:pPr>
+    </w:p>
+    <w:p>
+      <w:pPr>
+        <w:rPr>
+          <w:lang w:val="en-US"/>
+        </w:rPr>
+      </w:pPr>
+    </w:p>
     <w:p>
       <w:pPr>
         <w:jc w:val="center"/>
@@ -71,20 +131,37 @@
       </w:pPr>
     </w:p>
     <w:p>
-      <w:r>
-        <w:t>Gruppenmitlieder:</w:t>
-      </w:r>
-    </w:p>
-    <w:p>
-      <w:r>
-        <w:t>Ben Lohrengel</w:t>
-      </w:r>
+      <w:proofErr w:type="spellStart"/>
+      <w:r>
+        <w:t>Gruppenmitlieder</w:t>
+      </w:r>
+      <w:proofErr w:type="spellEnd"/>
+      <w:r>
+        <w:t>:</w:t>
+      </w:r>
+    </w:p>
+    <w:p>
+      <w:r>
+        <w:t xml:space="preserve">Ben </w:t>
+      </w:r>
+      <w:proofErr w:type="spellStart"/>
+      <w:r>
+        <w:t>Lohrengel</w:t>
+      </w:r>
+      <w:proofErr w:type="spellEnd"/>
       <w:r>
         <w:tab/>
       </w:r>
       <w:r>
         <w:tab/>
-        <w:t xml:space="preserve">Matr. Nr.: </w:t>
+      </w:r>
+      <w:proofErr w:type="spellStart"/>
+      <w:r>
+        <w:t>Matr</w:t>
+      </w:r>
+      <w:proofErr w:type="spellEnd"/>
+      <w:r>
+        <w:t xml:space="preserve">. Nr.: </w:t>
       </w:r>
     </w:p>
     <w:p>
@@ -93,7 +170,14 @@
       </w:r>
       <w:r>
         <w:tab/>
-        <w:t>Matr. Nr.:</w:t>
+      </w:r>
+      <w:proofErr w:type="spellStart"/>
+      <w:r>
+        <w:t>Matr</w:t>
+      </w:r>
+      <w:proofErr w:type="spellEnd"/>
+      <w:r>
+        <w:t>. Nr.:</w:t>
       </w:r>
     </w:p>
     <w:p>
@@ -105,7 +189,14 @@
       </w:r>
       <w:r>
         <w:tab/>
-        <w:t>Matr. Nr.:</w:t>
+      </w:r>
+      <w:proofErr w:type="spellStart"/>
+      <w:r>
+        <w:t>Matr</w:t>
+      </w:r>
+      <w:proofErr w:type="spellEnd"/>
+      <w:r>
+        <w:t>. Nr.:</w:t>
       </w:r>
     </w:p>
     <w:p/>
@@ -146,8 +237,8 @@
     <w:p>
       <w:pPr>
         <w:sectPr>
-          <w:footerReference w:type="even" r:id="rId8"/>
-          <w:footerReference w:type="default" r:id="rId9"/>
+          <w:footerReference w:type="even" r:id="rId9"/>
+          <w:footerReference w:type="default" r:id="rId10"/>
           <w:pgSz w:w="11900" w:h="16840"/>
           <w:pgMar w:top="1417" w:right="1417" w:bottom="1134" w:left="1417" w:header="708" w:footer="708" w:gutter="0"/>
           <w:cols w:space="708"/>
@@ -157,6 +248,15 @@
     </w:p>
     <w:sdt>
       <w:sdtPr>
+        <w:rPr>
+          <w:rFonts w:asciiTheme="minorHAnsi" w:eastAsiaTheme="minorHAnsi" w:hAnsiTheme="minorHAnsi" w:cstheme="minorBidi"/>
+          <w:b w:val="0"/>
+          <w:bCs w:val="0"/>
+          <w:color w:val="auto"/>
+          <w:sz w:val="24"/>
+          <w:szCs w:val="24"/>
+          <w:lang w:eastAsia="en-US"/>
+        </w:rPr>
         <w:id w:val="688032680"/>
         <w:docPartObj>
           <w:docPartGallery w:val="Table of Contents"/>
@@ -165,12 +265,7 @@
       </w:sdtPr>
       <w:sdtEndPr>
         <w:rPr>
-          <w:rFonts w:asciiTheme="minorHAnsi" w:eastAsiaTheme="minorHAnsi" w:hAnsiTheme="minorHAnsi" w:cstheme="minorBidi"/>
           <w:noProof/>
-          <w:color w:val="auto"/>
-          <w:sz w:val="24"/>
-          <w:szCs w:val="24"/>
-          <w:lang w:eastAsia="en-US"/>
         </w:rPr>
       </w:sdtEndPr>
       <w:sdtContent>
@@ -199,8 +294,6 @@
               <w:b w:val="0"/>
               <w:caps w:val="0"/>
               <w:noProof/>
-              <w:sz w:val="24"/>
-              <w:szCs w:val="24"/>
               <w:u w:val="none"/>
               <w:lang w:eastAsia="de-DE"/>
             </w:rPr>
@@ -220,10 +313,10 @@
             </w:rPr>
             <w:fldChar w:fldCharType="separate"/>
           </w:r>
-          <w:hyperlink w:anchor="_Toc443593375" w:history="1">
-            <w:r>
-              <w:rPr>
-                <w:rStyle w:val="Link"/>
+          <w:hyperlink w:anchor="_Toc443831954" w:history="1">
+            <w:r>
+              <w:rPr>
+                <w:rStyle w:val="Hyperlink"/>
                 <w:noProof/>
               </w:rPr>
               <w:t>Einleitung</w:t>
@@ -247,7 +340,7 @@
                 <w:noProof/>
                 <w:webHidden/>
               </w:rPr>
-              <w:instrText xml:space="preserve"> PAGEREF _Toc443593375 \h </w:instrText>
+              <w:instrText xml:space="preserve"> PAGEREF _Toc443831954 \h </w:instrText>
             </w:r>
             <w:r>
               <w:rPr>
@@ -289,16 +382,14 @@
               <w:b w:val="0"/>
               <w:caps w:val="0"/>
               <w:noProof/>
-              <w:sz w:val="24"/>
-              <w:szCs w:val="24"/>
               <w:u w:val="none"/>
               <w:lang w:eastAsia="de-DE"/>
             </w:rPr>
           </w:pPr>
-          <w:hyperlink w:anchor="_Toc443593376" w:history="1">
-            <w:r>
-              <w:rPr>
-                <w:rStyle w:val="Link"/>
+          <w:hyperlink w:anchor="_Toc443831955" w:history="1">
+            <w:r>
+              <w:rPr>
+                <w:rStyle w:val="Hyperlink"/>
                 <w:noProof/>
               </w:rPr>
               <w:t>Idee</w:t>
@@ -322,7 +413,7 @@
                 <w:noProof/>
                 <w:webHidden/>
               </w:rPr>
-              <w:instrText xml:space="preserve"> PAGEREF _Toc443593376 \h </w:instrText>
+              <w:instrText xml:space="preserve"> PAGEREF _Toc443831955 \h </w:instrText>
             </w:r>
             <w:r>
               <w:rPr>
@@ -364,15 +455,13 @@
               <w:b w:val="0"/>
               <w:smallCaps w:val="0"/>
               <w:noProof/>
-              <w:sz w:val="24"/>
-              <w:szCs w:val="24"/>
               <w:lang w:eastAsia="de-DE"/>
             </w:rPr>
           </w:pPr>
-          <w:hyperlink w:anchor="_Toc443593377" w:history="1">
-            <w:r>
-              <w:rPr>
-                <w:rStyle w:val="Link"/>
+          <w:hyperlink w:anchor="_Toc443831956" w:history="1">
+            <w:r>
+              <w:rPr>
+                <w:rStyle w:val="Hyperlink"/>
                 <w:noProof/>
               </w:rPr>
               <w:t>Input</w:t>
@@ -396,7 +485,78 @@
                 <w:noProof/>
                 <w:webHidden/>
               </w:rPr>
-              <w:instrText xml:space="preserve"> PAGEREF _Toc443593377 \h </w:instrText>
+              <w:instrText xml:space="preserve"> PAGEREF _Toc443831956 \h </w:instrText>
+            </w:r>
+            <w:r>
+              <w:rPr>
+                <w:noProof/>
+                <w:webHidden/>
+              </w:rPr>
+            </w:r>
+            <w:r>
+              <w:rPr>
+                <w:noProof/>
+                <w:webHidden/>
+              </w:rPr>
+              <w:fldChar w:fldCharType="separate"/>
+            </w:r>
+            <w:r>
+              <w:rPr>
+                <w:noProof/>
+                <w:webHidden/>
+              </w:rPr>
+              <w:t>3</w:t>
+            </w:r>
+            <w:r>
+              <w:rPr>
+                <w:noProof/>
+                <w:webHidden/>
+              </w:rPr>
+              <w:fldChar w:fldCharType="end"/>
+            </w:r>
+          </w:hyperlink>
+        </w:p>
+        <w:p>
+          <w:pPr>
+            <w:pStyle w:val="Verzeichnis3"/>
+            <w:tabs>
+              <w:tab w:val="right" w:leader="dot" w:pos="9056"/>
+            </w:tabs>
+            <w:rPr>
+              <w:rFonts w:eastAsiaTheme="minorEastAsia"/>
+              <w:smallCaps w:val="0"/>
+              <w:noProof/>
+              <w:lang w:eastAsia="de-DE"/>
+            </w:rPr>
+          </w:pPr>
+          <w:hyperlink w:anchor="_Toc443831957" w:history="1">
+            <w:r>
+              <w:rPr>
+                <w:rStyle w:val="Hyperlink"/>
+                <w:noProof/>
+              </w:rPr>
+              <w:t>Wikimedia</w:t>
+            </w:r>
+            <w:r>
+              <w:rPr>
+                <w:noProof/>
+                <w:webHidden/>
+              </w:rPr>
+              <w:tab/>
+            </w:r>
+            <w:r>
+              <w:rPr>
+                <w:noProof/>
+                <w:webHidden/>
+              </w:rPr>
+              <w:fldChar w:fldCharType="begin"/>
+            </w:r>
+            <w:r>
+              <w:rPr>
+                <w:noProof/>
+                <w:webHidden/>
+              </w:rPr>
+              <w:instrText xml:space="preserve"> PAGEREF _Toc443831957 \h </w:instrText>
             </w:r>
             <w:r>
               <w:rPr>
@@ -438,15 +598,85 @@
               <w:b w:val="0"/>
               <w:smallCaps w:val="0"/>
               <w:noProof/>
-              <w:sz w:val="24"/>
-              <w:szCs w:val="24"/>
               <w:lang w:eastAsia="de-DE"/>
             </w:rPr>
           </w:pPr>
-          <w:hyperlink w:anchor="_Toc443593378" w:history="1">
-            <w:r>
-              <w:rPr>
-                <w:rStyle w:val="Link"/>
+          <w:hyperlink w:anchor="_Toc443831958" w:history="1">
+            <w:r>
+              <w:rPr>
+                <w:rStyle w:val="Hyperlink"/>
+                <w:noProof/>
+              </w:rPr>
+              <w:t>Verarbeitung</w:t>
+            </w:r>
+            <w:r>
+              <w:rPr>
+                <w:noProof/>
+                <w:webHidden/>
+              </w:rPr>
+              <w:tab/>
+            </w:r>
+            <w:r>
+              <w:rPr>
+                <w:noProof/>
+                <w:webHidden/>
+              </w:rPr>
+              <w:fldChar w:fldCharType="begin"/>
+            </w:r>
+            <w:r>
+              <w:rPr>
+                <w:noProof/>
+                <w:webHidden/>
+              </w:rPr>
+              <w:instrText xml:space="preserve"> PAGEREF _Toc443831958 \h </w:instrText>
+            </w:r>
+            <w:r>
+              <w:rPr>
+                <w:noProof/>
+                <w:webHidden/>
+              </w:rPr>
+            </w:r>
+            <w:r>
+              <w:rPr>
+                <w:noProof/>
+                <w:webHidden/>
+              </w:rPr>
+              <w:fldChar w:fldCharType="separate"/>
+            </w:r>
+            <w:r>
+              <w:rPr>
+                <w:noProof/>
+                <w:webHidden/>
+              </w:rPr>
+              <w:t>3</w:t>
+            </w:r>
+            <w:r>
+              <w:rPr>
+                <w:noProof/>
+                <w:webHidden/>
+              </w:rPr>
+              <w:fldChar w:fldCharType="end"/>
+            </w:r>
+          </w:hyperlink>
+        </w:p>
+        <w:p>
+          <w:pPr>
+            <w:pStyle w:val="Verzeichnis2"/>
+            <w:tabs>
+              <w:tab w:val="right" w:leader="dot" w:pos="9056"/>
+            </w:tabs>
+            <w:rPr>
+              <w:rFonts w:eastAsiaTheme="minorEastAsia"/>
+              <w:b w:val="0"/>
+              <w:smallCaps w:val="0"/>
+              <w:noProof/>
+              <w:lang w:eastAsia="de-DE"/>
+            </w:rPr>
+          </w:pPr>
+          <w:hyperlink w:anchor="_Toc443831959" w:history="1">
+            <w:r>
+              <w:rPr>
+                <w:rStyle w:val="Hyperlink"/>
                 <w:noProof/>
               </w:rPr>
               <w:t>Output</w:t>
@@ -470,7 +700,7 @@
                 <w:noProof/>
                 <w:webHidden/>
               </w:rPr>
-              <w:instrText xml:space="preserve"> PAGEREF _Toc443593378 \h </w:instrText>
+              <w:instrText xml:space="preserve"> PAGEREF _Toc443831959 \h </w:instrText>
             </w:r>
             <w:r>
               <w:rPr>
@@ -512,16 +742,14 @@
               <w:b w:val="0"/>
               <w:caps w:val="0"/>
               <w:noProof/>
-              <w:sz w:val="24"/>
-              <w:szCs w:val="24"/>
               <w:u w:val="none"/>
               <w:lang w:eastAsia="de-DE"/>
             </w:rPr>
           </w:pPr>
-          <w:hyperlink w:anchor="_Toc443593379" w:history="1">
-            <w:r>
-              <w:rPr>
-                <w:rStyle w:val="Link"/>
+          <w:hyperlink w:anchor="_Toc443831960" w:history="1">
+            <w:r>
+              <w:rPr>
+                <w:rStyle w:val="Hyperlink"/>
                 <w:noProof/>
               </w:rPr>
               <w:t>Verwendete Tools</w:t>
@@ -545,7 +773,7 @@
                 <w:noProof/>
                 <w:webHidden/>
               </w:rPr>
-              <w:instrText xml:space="preserve"> PAGEREF _Toc443593379 \h </w:instrText>
+              <w:instrText xml:space="preserve"> PAGEREF _Toc443831960 \h </w:instrText>
             </w:r>
             <w:r>
               <w:rPr>
@@ -587,15 +815,13 @@
               <w:b w:val="0"/>
               <w:smallCaps w:val="0"/>
               <w:noProof/>
-              <w:sz w:val="24"/>
-              <w:szCs w:val="24"/>
               <w:lang w:eastAsia="de-DE"/>
             </w:rPr>
           </w:pPr>
-          <w:hyperlink w:anchor="_Toc443593380" w:history="1">
-            <w:r>
-              <w:rPr>
-                <w:rStyle w:val="Link"/>
+          <w:hyperlink w:anchor="_Toc443831961" w:history="1">
+            <w:r>
+              <w:rPr>
+                <w:rStyle w:val="Hyperlink"/>
                 <w:noProof/>
               </w:rPr>
               <w:t>HBase</w:t>
@@ -619,7 +845,7 @@
                 <w:noProof/>
                 <w:webHidden/>
               </w:rPr>
-              <w:instrText xml:space="preserve"> PAGEREF _Toc443593380 \h </w:instrText>
+              <w:instrText xml:space="preserve"> PAGEREF _Toc443831961 \h </w:instrText>
             </w:r>
             <w:r>
               <w:rPr>
@@ -661,15 +887,13 @@
               <w:b w:val="0"/>
               <w:smallCaps w:val="0"/>
               <w:noProof/>
-              <w:sz w:val="24"/>
-              <w:szCs w:val="24"/>
               <w:lang w:eastAsia="de-DE"/>
             </w:rPr>
           </w:pPr>
-          <w:hyperlink w:anchor="_Toc443593381" w:history="1">
-            <w:r>
-              <w:rPr>
-                <w:rStyle w:val="Link"/>
+          <w:hyperlink w:anchor="_Toc443831962" w:history="1">
+            <w:r>
+              <w:rPr>
+                <w:rStyle w:val="Hyperlink"/>
                 <w:noProof/>
               </w:rPr>
               <w:t>Map Reduce</w:t>
@@ -693,7 +917,7 @@
                 <w:noProof/>
                 <w:webHidden/>
               </w:rPr>
-              <w:instrText xml:space="preserve"> PAGEREF _Toc443593381 \h </w:instrText>
+              <w:instrText xml:space="preserve"> PAGEREF _Toc443831962 \h </w:instrText>
             </w:r>
             <w:r>
               <w:rPr>
@@ -735,15 +959,13 @@
               <w:b w:val="0"/>
               <w:smallCaps w:val="0"/>
               <w:noProof/>
-              <w:sz w:val="24"/>
-              <w:szCs w:val="24"/>
               <w:lang w:eastAsia="de-DE"/>
             </w:rPr>
           </w:pPr>
-          <w:hyperlink w:anchor="_Toc443593382" w:history="1">
-            <w:r>
-              <w:rPr>
-                <w:rStyle w:val="Link"/>
+          <w:hyperlink w:anchor="_Toc443831963" w:history="1">
+            <w:r>
+              <w:rPr>
+                <w:rStyle w:val="Hyperlink"/>
                 <w:noProof/>
               </w:rPr>
               <w:t>Hadoop File System</w:t>
@@ -767,7 +989,7 @@
                 <w:noProof/>
                 <w:webHidden/>
               </w:rPr>
-              <w:instrText xml:space="preserve"> PAGEREF _Toc443593382 \h </w:instrText>
+              <w:instrText xml:space="preserve"> PAGEREF _Toc443831963 \h </w:instrText>
             </w:r>
             <w:r>
               <w:rPr>
@@ -809,15 +1031,13 @@
               <w:b w:val="0"/>
               <w:smallCaps w:val="0"/>
               <w:noProof/>
-              <w:sz w:val="24"/>
-              <w:szCs w:val="24"/>
               <w:lang w:eastAsia="de-DE"/>
             </w:rPr>
           </w:pPr>
-          <w:hyperlink w:anchor="_Toc443593383" w:history="1">
-            <w:r>
-              <w:rPr>
-                <w:rStyle w:val="Link"/>
+          <w:hyperlink w:anchor="_Toc443831964" w:history="1">
+            <w:r>
+              <w:rPr>
+                <w:rStyle w:val="Hyperlink"/>
                 <w:noProof/>
               </w:rPr>
               <w:t>Oozie</w:t>
@@ -841,7 +1061,7 @@
                 <w:noProof/>
                 <w:webHidden/>
               </w:rPr>
-              <w:instrText xml:space="preserve"> PAGEREF _Toc443593383 \h </w:instrText>
+              <w:instrText xml:space="preserve"> PAGEREF _Toc443831964 \h </w:instrText>
             </w:r>
             <w:r>
               <w:rPr>
@@ -883,16 +1103,14 @@
               <w:b w:val="0"/>
               <w:caps w:val="0"/>
               <w:noProof/>
-              <w:sz w:val="24"/>
-              <w:szCs w:val="24"/>
               <w:u w:val="none"/>
               <w:lang w:eastAsia="de-DE"/>
             </w:rPr>
           </w:pPr>
-          <w:hyperlink w:anchor="_Toc443593384" w:history="1">
-            <w:r>
-              <w:rPr>
-                <w:rStyle w:val="Link"/>
+          <w:hyperlink w:anchor="_Toc443831965" w:history="1">
+            <w:r>
+              <w:rPr>
+                <w:rStyle w:val="Hyperlink"/>
                 <w:noProof/>
               </w:rPr>
               <w:t>Ergebnisse</w:t>
@@ -916,7 +1134,7 @@
                 <w:noProof/>
                 <w:webHidden/>
               </w:rPr>
-              <w:instrText xml:space="preserve"> PAGEREF _Toc443593384 \h </w:instrText>
+              <w:instrText xml:space="preserve"> PAGEREF _Toc443831965 \h </w:instrText>
             </w:r>
             <w:r>
               <w:rPr>
@@ -936,7 +1154,7 @@
                 <w:noProof/>
                 <w:webHidden/>
               </w:rPr>
-              <w:t>3</w:t>
+              <w:t>4</w:t>
             </w:r>
             <w:r>
               <w:rPr>
@@ -958,16 +1176,14 @@
               <w:b w:val="0"/>
               <w:caps w:val="0"/>
               <w:noProof/>
-              <w:sz w:val="24"/>
-              <w:szCs w:val="24"/>
               <w:u w:val="none"/>
               <w:lang w:eastAsia="de-DE"/>
             </w:rPr>
           </w:pPr>
-          <w:hyperlink w:anchor="_Toc443593385" w:history="1">
-            <w:r>
-              <w:rPr>
-                <w:rStyle w:val="Link"/>
+          <w:hyperlink w:anchor="_Toc443831966" w:history="1">
+            <w:r>
+              <w:rPr>
+                <w:rStyle w:val="Hyperlink"/>
                 <w:noProof/>
               </w:rPr>
               <w:t>Visionen</w:t>
@@ -991,7 +1207,7 @@
                 <w:noProof/>
                 <w:webHidden/>
               </w:rPr>
-              <w:instrText xml:space="preserve"> PAGEREF _Toc443593385 \h </w:instrText>
+              <w:instrText xml:space="preserve"> PAGEREF _Toc443831966 \h </w:instrText>
             </w:r>
             <w:r>
               <w:rPr>
@@ -1011,7 +1227,80 @@
                 <w:noProof/>
                 <w:webHidden/>
               </w:rPr>
-              <w:t>3</w:t>
+              <w:t>4</w:t>
+            </w:r>
+            <w:r>
+              <w:rPr>
+                <w:noProof/>
+                <w:webHidden/>
+              </w:rPr>
+              <w:fldChar w:fldCharType="end"/>
+            </w:r>
+          </w:hyperlink>
+        </w:p>
+        <w:p>
+          <w:pPr>
+            <w:pStyle w:val="Verzeichnis1"/>
+            <w:tabs>
+              <w:tab w:val="right" w:leader="dot" w:pos="9056"/>
+            </w:tabs>
+            <w:rPr>
+              <w:rFonts w:eastAsiaTheme="minorEastAsia"/>
+              <w:b w:val="0"/>
+              <w:caps w:val="0"/>
+              <w:noProof/>
+              <w:u w:val="none"/>
+              <w:lang w:eastAsia="de-DE"/>
+            </w:rPr>
+          </w:pPr>
+          <w:hyperlink w:anchor="_Toc443831967" w:history="1">
+            <w:r>
+              <w:rPr>
+                <w:rStyle w:val="Hyperlink"/>
+                <w:noProof/>
+              </w:rPr>
+              <w:t>Fazit</w:t>
+            </w:r>
+            <w:r>
+              <w:rPr>
+                <w:noProof/>
+                <w:webHidden/>
+              </w:rPr>
+              <w:tab/>
+            </w:r>
+            <w:r>
+              <w:rPr>
+                <w:noProof/>
+                <w:webHidden/>
+              </w:rPr>
+              <w:fldChar w:fldCharType="begin"/>
+            </w:r>
+            <w:r>
+              <w:rPr>
+                <w:noProof/>
+                <w:webHidden/>
+              </w:rPr>
+              <w:instrText xml:space="preserve"> PAGEREF _Toc443831967 \h </w:instrText>
+            </w:r>
+            <w:r>
+              <w:rPr>
+                <w:noProof/>
+                <w:webHidden/>
+              </w:rPr>
+            </w:r>
+            <w:r>
+              <w:rPr>
+                <w:noProof/>
+                <w:webHidden/>
+              </w:rPr>
+              <w:fldChar w:fldCharType="separate"/>
+            </w:r>
+            <w:r>
+              <w:rPr>
+                <w:noProof/>
+                <w:webHidden/>
+              </w:rPr>
+              <w:t>4</w:t>
             </w:r>
             <w:r>
               <w:rPr>
@@ -1042,7 +1331,7 @@
     <w:p>
       <w:pPr>
         <w:sectPr>
-          <w:footerReference w:type="default" r:id="rId10"/>
+          <w:footerReference w:type="default" r:id="rId11"/>
           <w:pgSz w:w="11900" w:h="16840"/>
           <w:pgMar w:top="1417" w:right="1417" w:bottom="1134" w:left="1417" w:header="708" w:footer="708" w:gutter="0"/>
           <w:pgNumType w:fmt="upperRoman" w:start="1"/>
@@ -1050,56 +1339,466 @@
           <w:docGrid w:linePitch="360"/>
         </w:sectPr>
       </w:pPr>
-      <w:fldSimple w:instr=" TOC \c &quot;Abbildung&quot; ">
-        <w:r>
-          <w:rPr>
-            <w:b/>
-            <w:bCs/>
-            <w:noProof/>
-          </w:rPr>
-          <w:t>Es konnten keine Einträge für ein Abbildungsverzeichnis gefunden werden.</w:t>
-        </w:r>
-      </w:fldSimple>
+      <w:r>
+        <w:lastRenderedPageBreak/>
+        <w:fldChar w:fldCharType="begin"/>
+      </w:r>
+      <w:r>
+        <w:instrText xml:space="preserve"> TOC \c "Abbildung" </w:instrText>
+      </w:r>
+      <w:r>
+        <w:fldChar w:fldCharType="separate"/>
+      </w:r>
+      <w:r>
+        <w:rPr>
+          <w:b/>
+          <w:bCs/>
+          <w:noProof/>
+        </w:rPr>
+        <w:t>Es konnten keine Einträge für ein Abbildungsverzeichnis gefunden werden.</w:t>
+      </w:r>
+      <w:r>
+        <w:rPr>
+          <w:b/>
+          <w:bCs/>
+          <w:noProof/>
+        </w:rPr>
+        <w:fldChar w:fldCharType="end"/>
+      </w:r>
     </w:p>
     <w:p>
       <w:pPr>
         <w:pStyle w:val="berschrift1"/>
       </w:pPr>
-      <w:bookmarkStart w:id="0" w:name="_Toc443593375"/>
-      <w:r>
+      <w:bookmarkStart w:id="0" w:name="_Toc443831954"/>
+      <w:r>
+        <w:lastRenderedPageBreak/>
         <w:t>Einleitung</w:t>
       </w:r>
       <w:bookmarkEnd w:id="0"/>
     </w:p>
+    <w:p>
+      <w:pPr>
+        <w:pStyle w:val="berschrift2"/>
+      </w:pPr>
+      <w:bookmarkStart w:id="1" w:name="_Toc443831955"/>
+    </w:p>
+    <w:p>
+      <w:pPr>
+        <w:pStyle w:val="berschrift2"/>
+      </w:pPr>
+      <w:r>
+        <w:t>Idee</w:t>
+      </w:r>
+      <w:bookmarkEnd w:id="1"/>
+    </w:p>
+    <w:p>
+      <w:pPr>
+        <w:spacing w:line="360" w:lineRule="auto"/>
+        <w:jc w:val="both"/>
+      </w:pPr>
+      <w:r>
+        <w:t xml:space="preserve">Das Internet enthält heute eine </w:t>
+      </w:r>
+      <w:r>
+        <w:t>unvorstellbare</w:t>
+      </w:r>
+      <w:r>
+        <w:t xml:space="preserve"> Menge an Videos. </w:t>
+      </w:r>
+      <w:r>
+        <w:t>Im Dezember 2014</w:t>
+      </w:r>
+      <w:r>
+        <w:t xml:space="preserve"> wurde</w:t>
+      </w:r>
+      <w:r>
+        <w:t>n alleine</w:t>
+      </w:r>
+      <w:r>
+        <w:t xml:space="preserve"> auf der Videoplattform YouTube</w:t>
+      </w:r>
+      <w:r>
+        <w:t>,</w:t>
+      </w:r>
+      <w:r>
+        <w:t xml:space="preserve"> pro Minute</w:t>
+      </w:r>
+      <w:r>
+        <w:t>,</w:t>
+      </w:r>
+      <w:r>
+        <w:t xml:space="preserve"> </w:t>
+      </w:r>
+      <w:r>
+        <w:t xml:space="preserve">12,5 Tage </w:t>
+      </w:r>
+      <w:r>
+        <w:t xml:space="preserve">Material hochgeladen. </w:t>
+      </w:r>
+      <w:r>
+        <w:t xml:space="preserve">All diese Videos </w:t>
+      </w:r>
+      <w:r>
+        <w:t>sind einmalig und identifizieren sich aus einer bestimmten K</w:t>
+      </w:r>
+      <w:r>
+        <w:t xml:space="preserve">ombination von Pixeln. Die darin enthaltenen Farbwerte machen den gesamten Videostream unverwechselbar. </w:t>
+      </w:r>
+    </w:p>
+    <w:p>
+      <w:pPr>
+        <w:spacing w:line="360" w:lineRule="auto"/>
+        <w:jc w:val="both"/>
+      </w:pPr>
+    </w:p>
+    <w:p>
+      <w:pPr>
+        <w:spacing w:line="360" w:lineRule="auto"/>
+        <w:jc w:val="both"/>
+      </w:pPr>
+      <w:r>
+        <w:t>Es ergibt sich nun die Frage</w:t>
+      </w:r>
+      <w:r>
+        <w:t>stellung</w:t>
+      </w:r>
+      <w:r>
+        <w:t xml:space="preserve"> inwieweit das Bildmaterial der Videos auf</w:t>
+      </w:r>
+      <w:r>
+        <w:t xml:space="preserve"> seine Farbwerte hin analysiert</w:t>
+      </w:r>
+      <w:r>
+        <w:t xml:space="preserve"> und</w:t>
+      </w:r>
+      <w:r>
+        <w:t xml:space="preserve"> ausgewertet werden können. </w:t>
+      </w:r>
+      <w:r>
+        <w:t xml:space="preserve">Als Ergebnis sollen zwei Farbwerte visualisiert werden. Zum einen ein durchschnittlicher Farbwert, basierend auf allen im Stream vorkommenden Pixel und zum anderen der am häufigsten vorkommende, also dominierende Farbwert. </w:t>
+      </w:r>
+      <w:r>
+        <w:t xml:space="preserve">Das Ziel ist es eine Plattform für Nutzer zu schaffen, auf der sie </w:t>
+      </w:r>
+      <w:r>
+        <w:t xml:space="preserve">die Ermittlung durchführen lassen können. Dazu ist es zunächst nötig den Link einer, prinzipiell beliebigen,  Videoquelle einzugeben. Nach der Betätigung eines Buttons, </w:t>
+      </w:r>
+      <w:r>
+        <w:t>soll</w:t>
+      </w:r>
+      <w:r>
+        <w:t xml:space="preserve"> sich das System eigenständig den Viedostream herunter </w:t>
+      </w:r>
+      <w:r>
+        <w:t xml:space="preserve">laden </w:t>
+      </w:r>
+      <w:r>
+        <w:t>und ihn lokal ab</w:t>
+      </w:r>
+      <w:r>
+        <w:t>legen</w:t>
+      </w:r>
+      <w:r>
+        <w:t>. Die darauffolgende interne Verarbeitung</w:t>
+      </w:r>
+      <w:r>
+        <w:t xml:space="preserve"> soll</w:t>
+      </w:r>
+      <w:r>
+        <w:t xml:space="preserve"> mit verschiedenen Tools aus dem Bereich des Big Data Engineering</w:t>
+      </w:r>
+      <w:r>
+        <w:t xml:space="preserve"> erfolgen</w:t>
+      </w:r>
+      <w:r>
+        <w:t xml:space="preserve">. </w:t>
+      </w:r>
+      <w:r>
+        <w:t>Zum Abschluss des Analyseprozesses</w:t>
+      </w:r>
+      <w:r>
+        <w:t xml:space="preserve"> </w:t>
+      </w:r>
+      <w:r>
+        <w:t>soll</w:t>
+      </w:r>
+      <w:r>
+        <w:t xml:space="preserve"> dem Nutzer das Ergebnis in Form </w:t>
+      </w:r>
+      <w:r>
+        <w:t xml:space="preserve">einer Durchschnittsfarbe sowie </w:t>
+      </w:r>
+      <w:r>
+        <w:t>die ermittelte</w:t>
+      </w:r>
+      <w:r>
+        <w:t xml:space="preserve"> domin</w:t>
+      </w:r>
+      <w:r>
+        <w:t>ierende</w:t>
+      </w:r>
+      <w:r>
+        <w:t xml:space="preserve"> Farbe</w:t>
+      </w:r>
+      <w:r>
+        <w:t xml:space="preserve"> </w:t>
+      </w:r>
+      <w:r>
+        <w:t>auf der Plattform</w:t>
+      </w:r>
+      <w:r>
+        <w:t xml:space="preserve"> präsentiert</w:t>
+      </w:r>
+      <w:r>
+        <w:t xml:space="preserve"> werden</w:t>
+      </w:r>
+      <w:r>
+        <w:t>.</w:t>
+      </w:r>
+    </w:p>
+    <w:p>
+      <w:pPr>
+        <w:spacing w:line="360" w:lineRule="auto"/>
+        <w:jc w:val="both"/>
+      </w:pPr>
+    </w:p>
+    <w:p>
+      <w:pPr>
+        <w:spacing w:line="360" w:lineRule="auto"/>
+        <w:jc w:val="both"/>
+      </w:pPr>
+      <w:r>
+        <w:t xml:space="preserve">Ziel dieses Projektes </w:t>
+      </w:r>
+      <w:r>
+        <w:t xml:space="preserve">namens </w:t>
+      </w:r>
+      <w:r>
+        <w:t>“</w:t>
+      </w:r>
+      <w:proofErr w:type="spellStart"/>
+      <w:r>
+        <w:t>Highly</w:t>
+      </w:r>
+      <w:proofErr w:type="spellEnd"/>
+      <w:r>
+        <w:t xml:space="preserve"> </w:t>
+      </w:r>
+      <w:proofErr w:type="spellStart"/>
+      <w:r>
+        <w:t>Useful</w:t>
+      </w:r>
+      <w:proofErr w:type="spellEnd"/>
+      <w:r>
+        <w:t xml:space="preserve"> </w:t>
+      </w:r>
+      <w:proofErr w:type="spellStart"/>
+      <w:r>
+        <w:t>Graphical</w:t>
+      </w:r>
+      <w:proofErr w:type="spellEnd"/>
+      <w:r>
+        <w:t xml:space="preserve"> Output”</w:t>
+      </w:r>
+      <w:r>
+        <w:t xml:space="preserve"> </w:t>
+      </w:r>
+      <w:r>
+        <w:t>ist es nun, die zuvor beschriebene Vorgehensweise zu realisieren.</w:t>
+      </w:r>
+    </w:p>
+    <w:p>
+      <w:pPr>
+        <w:pStyle w:val="berschrift2"/>
+      </w:pPr>
+    </w:p>
+    <w:p>
+      <w:pPr>
+        <w:pStyle w:val="berschrift2"/>
+      </w:pPr>
+      <w:bookmarkStart w:id="2" w:name="_Toc443831956"/>
+      <w:r>
+        <w:t>Input</w:t>
+      </w:r>
+      <w:bookmarkEnd w:id="2"/>
+    </w:p>
     <w:p/>
-    <w:p/>
-    <w:p>
-      <w:pPr>
-        <w:pStyle w:val="berschrift1"/>
-      </w:pPr>
-      <w:bookmarkStart w:id="1" w:name="_Toc443593376"/>
-      <w:r>
-        <w:t>Idee</w:t>
-      </w:r>
-      <w:bookmarkEnd w:id="1"/>
-    </w:p>
-    <w:p>
-      <w:pPr>
-        <w:pStyle w:val="berschrift2"/>
-      </w:pPr>
-      <w:bookmarkStart w:id="2" w:name="_Toc443593377"/>
-      <w:r>
-        <w:t>Input</w:t>
-      </w:r>
-      <w:bookmarkEnd w:id="2"/>
+    <w:p>
+      <w:pPr>
+        <w:spacing w:line="360" w:lineRule="auto"/>
+        <w:jc w:val="both"/>
+      </w:pPr>
+      <w:r>
+        <w:t xml:space="preserve">Zu </w:t>
+      </w:r>
+      <w:r>
+        <w:t xml:space="preserve"> Beginn des Prozesses wird ein Videostream benötigt</w:t>
+      </w:r>
+      <w:r>
+        <w:t xml:space="preserve">, den ein Nutzer auf seine dominante bzw. Durchschnittsfarbe analysieren lassen möchte. </w:t>
+      </w:r>
+      <w:r>
+        <w:t>Dabei müssen jedoch zwei Voraussetzungen</w:t>
+      </w:r>
+      <w:r>
+        <w:t xml:space="preserve"> </w:t>
+      </w:r>
+      <w:r>
+        <w:t>erfüllt sein.</w:t>
+      </w:r>
+    </w:p>
+    <w:p>
+      <w:pPr>
+        <w:pStyle w:val="Listenabsatz"/>
+        <w:numPr>
+          <w:ilvl w:val="0"/>
+          <w:numId w:val="3"/>
+        </w:numPr>
+        <w:spacing w:line="360" w:lineRule="auto"/>
+        <w:jc w:val="both"/>
+      </w:pPr>
+      <w:r>
+        <w:t>Der Stream muss online verfügbar und über einen Link erreichbar sein.</w:t>
+      </w:r>
+    </w:p>
+    <w:p>
+      <w:pPr>
+        <w:pStyle w:val="Listenabsatz"/>
+        <w:numPr>
+          <w:ilvl w:val="0"/>
+          <w:numId w:val="3"/>
+        </w:numPr>
+        <w:spacing w:line="360" w:lineRule="auto"/>
+        <w:jc w:val="both"/>
+      </w:pPr>
+      <w:r>
+        <w:t>Die Onlineplattform auf der sich der Stream befindet muss über eine frei zugängliche API erreichbar sein.</w:t>
+      </w:r>
+    </w:p>
+    <w:p>
+      <w:pPr>
+        <w:spacing w:line="360" w:lineRule="auto"/>
+        <w:jc w:val="both"/>
+      </w:pPr>
+      <w:r>
+        <w:lastRenderedPageBreak/>
+        <w:t>Ist beides erfüllt, so kann der Nutzer den http-Link zum Video kopieren und in der Eingabemaske des „</w:t>
+      </w:r>
+      <w:proofErr w:type="spellStart"/>
+      <w:r>
+        <w:t>Highly</w:t>
+      </w:r>
+      <w:proofErr w:type="spellEnd"/>
+      <w:r>
+        <w:t xml:space="preserve"> </w:t>
+      </w:r>
+      <w:proofErr w:type="spellStart"/>
+      <w:r>
+        <w:t>Useful</w:t>
+      </w:r>
+      <w:proofErr w:type="spellEnd"/>
+      <w:r>
+        <w:t xml:space="preserve"> </w:t>
+      </w:r>
+      <w:proofErr w:type="spellStart"/>
+      <w:r>
+        <w:t>Graphical</w:t>
+      </w:r>
+      <w:proofErr w:type="spellEnd"/>
+      <w:r>
+        <w:t xml:space="preserve"> Output</w:t>
+      </w:r>
+      <w:r>
+        <w:t>“ einfügen.</w:t>
+      </w:r>
+    </w:p>
+    <w:p>
+      <w:pPr>
+        <w:spacing w:line="360" w:lineRule="auto"/>
+        <w:jc w:val="both"/>
+      </w:pPr>
+    </w:p>
+    <w:p>
+      <w:pPr>
+        <w:spacing w:line="360" w:lineRule="auto"/>
+        <w:jc w:val="both"/>
+      </w:pPr>
+      <w:r>
+        <w:t>Jedoch wird</w:t>
+      </w:r>
+      <w:r>
+        <w:t xml:space="preserve"> bei den meisten Videoplattformen der zuvor erwähnte Punkt 2 </w:t>
+      </w:r>
+      <w:r>
+        <w:t xml:space="preserve">leider </w:t>
+      </w:r>
+      <w:r>
+        <w:t>nicht erfüllt.</w:t>
+      </w:r>
+      <w:r>
+        <w:t xml:space="preserve"> In der Regel sind es datenschutzrechtliche Gründe die große Anbieter wie „</w:t>
+      </w:r>
+      <w:proofErr w:type="spellStart"/>
+      <w:r>
+        <w:t>Youtube</w:t>
+      </w:r>
+      <w:proofErr w:type="spellEnd"/>
+      <w:r>
+        <w:t>“ dazu bewegen keine freie API</w:t>
+      </w:r>
+      <w:bookmarkStart w:id="3" w:name="_GoBack"/>
+      <w:bookmarkEnd w:id="3"/>
+      <w:r>
+        <w:t xml:space="preserve"> mehr anzubieten. Die </w:t>
+      </w:r>
+      <w:r>
+        <w:t xml:space="preserve">Wikimedia </w:t>
+      </w:r>
+      <w:proofErr w:type="spellStart"/>
+      <w:r>
+        <w:t>Foundation</w:t>
+      </w:r>
+      <w:proofErr w:type="spellEnd"/>
+      <w:r>
+        <w:t xml:space="preserve"> hingegen bietet auf ihrer Website „wikimedia.org“ Videostreams an die basierend auf freien Lizenzen genutzt und vor allem mittels ihrer API „</w:t>
+      </w:r>
+      <w:proofErr w:type="spellStart"/>
+      <w:r>
+        <w:t>MediaWiki</w:t>
+      </w:r>
+      <w:proofErr w:type="spellEnd"/>
+      <w:r>
+        <w:t>“ von Drittsystemen  verwendet werden können.</w:t>
+      </w:r>
+    </w:p>
+    <w:p>
+      <w:pPr>
+        <w:spacing w:line="360" w:lineRule="auto"/>
+        <w:jc w:val="both"/>
+      </w:pPr>
     </w:p>
     <w:p>
       <w:pPr>
         <w:pStyle w:val="berschrift3"/>
       </w:pPr>
+      <w:bookmarkStart w:id="4" w:name="_Toc443831957"/>
       <w:r>
         <w:t>Wikimedia</w:t>
       </w:r>
+      <w:bookmarkEnd w:id="4"/>
+    </w:p>
+    <w:p>
+      <w:pPr>
+        <w:spacing w:line="360" w:lineRule="auto"/>
+        <w:jc w:val="both"/>
+      </w:pPr>
+    </w:p>
+    <w:p>
+      <w:pPr>
+        <w:spacing w:line="360" w:lineRule="auto"/>
+        <w:jc w:val="both"/>
+      </w:pPr>
     </w:p>
     <w:p>
       <w:pPr>
@@ -1178,9 +1877,72 @@
       <w:pPr>
         <w:pStyle w:val="berschrift2"/>
       </w:pPr>
+      <w:bookmarkStart w:id="5" w:name="_Toc443831958"/>
       <w:r>
         <w:t>Verarbeitung</w:t>
       </w:r>
+      <w:bookmarkEnd w:id="5"/>
+    </w:p>
+    <w:p>
+      <w:r>
+        <w:rPr>
+          <w:noProof/>
+          <w:lang w:eastAsia="de-DE"/>
+        </w:rPr>
+        <w:drawing>
+          <wp:inline distT="0" distB="0" distL="0" distR="0" wp14:anchorId="720076BE" wp14:editId="16D83A75">
+            <wp:extent cx="5749925" cy="3050540"/>
+            <wp:effectExtent l="0" t="0" r="3175" b="0"/>
+            <wp:docPr id="1" name="Grafik 1" descr="C:\Users\Meister\Desktop\68b9f046-d80a-11e5-8116-c507bb4f75fb.png"/>
+            <wp:cNvGraphicFramePr>
+              <a:graphicFrameLocks xmlns:a="http://schemas.openxmlformats.org/drawingml/2006/main" noChangeAspect="1"/>
+            </wp:cNvGraphicFramePr>
+            <a:graphic xmlns:a="http://schemas.openxmlformats.org/drawingml/2006/main">
+              <a:graphicData uri="http://schemas.openxmlformats.org/drawingml/2006/picture">
+                <pic:pic xmlns:pic="http://schemas.openxmlformats.org/drawingml/2006/picture">
+                  <pic:nvPicPr>
+                    <pic:cNvPr id="0" name="Picture 1" descr="C:\Users\Meister\Desktop\68b9f046-d80a-11e5-8116-c507bb4f75fb.png"/>
+                    <pic:cNvPicPr>
+                      <a:picLocks noChangeAspect="1" noChangeArrowheads="1"/>
+                    </pic:cNvPicPr>
+                  </pic:nvPicPr>
+                  <pic:blipFill>
+                    <a:blip r:embed="rId12">
+                      <a:extLst>
+                        <a:ext uri="{28A0092B-C50C-407E-A947-70E740481C1C}">
+                          <a14:useLocalDpi xmlns:a14="http://schemas.microsoft.com/office/drawing/2010/main" val="0"/>
+                        </a:ext>
+                      </a:extLst>
+                    </a:blip>
+                    <a:srcRect/>
+                    <a:stretch>
+                      <a:fillRect/>
+                    </a:stretch>
+                  </pic:blipFill>
+                  <pic:spPr bwMode="auto">
+                    <a:xfrm>
+                      <a:off x="0" y="0"/>
+                      <a:ext cx="5749925" cy="3050540"/>
+                    </a:xfrm>
+                    <a:prstGeom prst="rect">
+                      <a:avLst/>
+                    </a:prstGeom>
+                    <a:noFill/>
+                    <a:ln>
+                      <a:noFill/>
+                    </a:ln>
+                  </pic:spPr>
+                </pic:pic>
+              </a:graphicData>
+            </a:graphic>
+          </wp:inline>
+        </w:drawing>
+      </w:r>
+    </w:p>
+    <w:p>
+      <w:pPr>
+        <w:pStyle w:val="berschrift2"/>
+      </w:pPr>
     </w:p>
     <w:p>
       <w:pPr>
@@ -1227,6 +1989,7 @@
         </w:numPr>
       </w:pPr>
       <w:r>
+        <w:lastRenderedPageBreak/>
         <w:t>Zerlegen</w:t>
       </w:r>
     </w:p>
@@ -1238,8 +2001,13 @@
           <w:numId w:val="1"/>
         </w:numPr>
       </w:pPr>
-      <w:r>
-        <w:t>MapReduce Job</w:t>
+      <w:proofErr w:type="spellStart"/>
+      <w:r>
+        <w:t>MapReduce</w:t>
+      </w:r>
+      <w:proofErr w:type="spellEnd"/>
+      <w:r>
+        <w:t xml:space="preserve"> Job</w:t>
       </w:r>
     </w:p>
     <w:p>
@@ -1259,11 +2027,11 @@
       <w:pPr>
         <w:pStyle w:val="berschrift2"/>
       </w:pPr>
-      <w:bookmarkStart w:id="3" w:name="_Toc443593378"/>
+      <w:bookmarkStart w:id="6" w:name="_Toc443831959"/>
       <w:r>
         <w:t>Output</w:t>
       </w:r>
-      <w:bookmarkEnd w:id="3"/>
+      <w:bookmarkEnd w:id="6"/>
     </w:p>
     <w:p>
       <w:pPr>
@@ -1286,15 +2054,21 @@
         </w:numPr>
       </w:pPr>
       <w:r>
-        <w:t>Bild wo für jeden Frame die Farben aneinandergereit sind</w:t>
+        <w:t xml:space="preserve">Bild wo für jeden Frame die Farben </w:t>
+      </w:r>
+      <w:proofErr w:type="spellStart"/>
+      <w:r>
+        <w:t>aneinandergereit</w:t>
+      </w:r>
+      <w:proofErr w:type="spellEnd"/>
+      <w:r>
+        <w:t xml:space="preserve"> sind</w:t>
       </w:r>
     </w:p>
     <w:p>
       <w:r>
         <w:tab/>
       </w:r>
-      <w:bookmarkStart w:id="4" w:name="_GoBack"/>
-      <w:bookmarkEnd w:id="4"/>
     </w:p>
     <w:p/>
     <w:p>
@@ -1307,31 +2081,43 @@
       <w:pPr>
         <w:pStyle w:val="berschrift1"/>
       </w:pPr>
-      <w:bookmarkStart w:id="5" w:name="_Toc443593379"/>
+      <w:bookmarkStart w:id="7" w:name="_Toc443831960"/>
       <w:r>
         <w:t>Verwendete Tools</w:t>
       </w:r>
-      <w:bookmarkEnd w:id="5"/>
+      <w:bookmarkEnd w:id="7"/>
     </w:p>
     <w:p>
       <w:pPr>
         <w:pStyle w:val="berschrift2"/>
       </w:pPr>
-      <w:bookmarkStart w:id="6" w:name="_Toc443593380"/>
+      <w:bookmarkStart w:id="8" w:name="_Toc443831961"/>
+      <w:proofErr w:type="spellStart"/>
       <w:r>
         <w:t>HBase</w:t>
       </w:r>
-      <w:bookmarkEnd w:id="6"/>
+      <w:bookmarkEnd w:id="8"/>
+      <w:proofErr w:type="spellEnd"/>
     </w:p>
     <w:p>
       <w:pPr>
         <w:pStyle w:val="berschrift2"/>
       </w:pPr>
-      <w:bookmarkStart w:id="7" w:name="_Toc443593381"/>
-      <w:r>
-        <w:t>Map Reduce</w:t>
-      </w:r>
-      <w:bookmarkEnd w:id="7"/>
+      <w:bookmarkStart w:id="9" w:name="_Toc443831962"/>
+      <w:proofErr w:type="spellStart"/>
+      <w:r>
+        <w:t>Map</w:t>
+      </w:r>
+      <w:proofErr w:type="spellEnd"/>
+      <w:r>
+        <w:t xml:space="preserve"> </w:t>
+      </w:r>
+      <w:proofErr w:type="spellStart"/>
+      <w:r>
+        <w:t>Reduce</w:t>
+      </w:r>
+      <w:bookmarkEnd w:id="9"/>
+      <w:proofErr w:type="spellEnd"/>
     </w:p>
     <w:p>
       <w:pPr>
@@ -1361,11 +2147,16 @@
       <w:pPr>
         <w:pStyle w:val="berschrift2"/>
       </w:pPr>
-      <w:bookmarkStart w:id="8" w:name="_Toc443593382"/>
-      <w:r>
-        <w:t>Hadoop File System</w:t>
-      </w:r>
-      <w:bookmarkEnd w:id="8"/>
+      <w:bookmarkStart w:id="10" w:name="_Toc443831963"/>
+      <w:proofErr w:type="spellStart"/>
+      <w:r>
+        <w:t>Hadoop</w:t>
+      </w:r>
+      <w:proofErr w:type="spellEnd"/>
+      <w:r>
+        <w:t xml:space="preserve"> File System</w:t>
+      </w:r>
+      <w:bookmarkEnd w:id="10"/>
     </w:p>
     <w:p>
       <w:pPr>
@@ -1384,11 +2175,13 @@
       <w:pPr>
         <w:pStyle w:val="berschrift2"/>
       </w:pPr>
-      <w:bookmarkStart w:id="9" w:name="_Toc443593383"/>
+      <w:bookmarkStart w:id="11" w:name="_Toc443831964"/>
+      <w:proofErr w:type="spellStart"/>
       <w:r>
         <w:t>Oozie</w:t>
       </w:r>
-      <w:bookmarkEnd w:id="9"/>
+      <w:bookmarkEnd w:id="11"/>
+      <w:proofErr w:type="spellEnd"/>
     </w:p>
     <w:p>
       <w:pPr>
@@ -1416,25 +2209,11 @@
     </w:p>
     <w:p/>
     <w:p>
-      <w:pPr>
-        <w:pStyle w:val="berschrift1"/>
-      </w:pPr>
-      <w:bookmarkStart w:id="10" w:name="_Toc443593384"/>
-      <w:r>
-        <w:t>Ergebnisse</w:t>
-      </w:r>
-      <w:bookmarkEnd w:id="10"/>
-    </w:p>
-    <w:p/>
-    <w:p>
-      <w:pPr>
-        <w:pStyle w:val="berschrift1"/>
-      </w:pPr>
-      <w:bookmarkStart w:id="11" w:name="_Toc443593385"/>
-      <w:r>
-        <w:t>Visionen</w:t>
-      </w:r>
-      <w:bookmarkEnd w:id="11"/>
+      <w:proofErr w:type="spellStart"/>
+      <w:r>
+        <w:t>Xuggler</w:t>
+      </w:r>
+      <w:proofErr w:type="spellEnd"/>
     </w:p>
     <w:p>
       <w:pPr>
@@ -1445,6 +2224,39 @@
         </w:numPr>
       </w:pPr>
       <w:r>
+        <w:t>Was das Framework macht.</w:t>
+      </w:r>
+    </w:p>
+    <w:p>
+      <w:pPr>
+        <w:pStyle w:val="berschrift1"/>
+      </w:pPr>
+      <w:bookmarkStart w:id="12" w:name="_Toc443831965"/>
+      <w:r>
+        <w:t>Ergebnisse</w:t>
+      </w:r>
+      <w:bookmarkEnd w:id="12"/>
+    </w:p>
+    <w:p/>
+    <w:p>
+      <w:pPr>
+        <w:pStyle w:val="berschrift1"/>
+      </w:pPr>
+      <w:bookmarkStart w:id="13" w:name="_Toc443831966"/>
+      <w:r>
+        <w:t>Visionen</w:t>
+      </w:r>
+      <w:bookmarkEnd w:id="13"/>
+    </w:p>
+    <w:p>
+      <w:pPr>
+        <w:pStyle w:val="Listenabsatz"/>
+        <w:numPr>
+          <w:ilvl w:val="0"/>
+          <w:numId w:val="1"/>
+        </w:numPr>
+      </w:pPr>
+      <w:r>
         <w:t>Was kann man noch machen</w:t>
       </w:r>
     </w:p>
@@ -1453,11 +2265,23 @@
       <w:pPr>
         <w:pStyle w:val="berschrift1"/>
       </w:pPr>
+      <w:bookmarkStart w:id="14" w:name="_Toc443831967"/>
       <w:r>
         <w:t>Fazit</w:t>
       </w:r>
-    </w:p>
-    <w:p/>
+      <w:bookmarkEnd w:id="14"/>
+    </w:p>
+    <w:p>
+      <w:r>
+        <w:br w:type="page"/>
+      </w:r>
+    </w:p>
+    <w:p>
+      <w:r>
+        <w:lastRenderedPageBreak/>
+        <w:t>http://de.statista.com/statistik/daten/studie/207321/umfrage/upload-von-videomaterial-bei-youtube-pro-minute-zeitreihe/</w:t>
+      </w:r>
+    </w:p>
     <w:sectPr>
       <w:pgSz w:w="11900" w:h="16840"/>
       <w:pgMar w:top="1417" w:right="1417" w:bottom="1134" w:left="1417" w:header="708" w:footer="708" w:gutter="0"/>
@@ -1469,7 +2293,7 @@
 </file>
 
 <file path=word/endnotes.xml><?xml version="1.0" encoding="utf-8"?>
-<w:endnotes xmlns:wpc="http://schemas.microsoft.com/office/word/2010/wordprocessingCanvas" xmlns:mo="http://schemas.microsoft.com/office/mac/office/2008/main" xmlns:mc="http://schemas.openxmlformats.org/markup-compatibility/2006" xmlns:mv="urn:schemas-microsoft-com:mac:vml" xmlns:o="urn:schemas-microsoft-com:office:office" xmlns:r="http://schemas.openxmlformats.org/officeDocument/2006/relationships" xmlns:m="http://schemas.openxmlformats.org/officeDocument/2006/math" xmlns:v="urn:schemas-microsoft-com:vml" xmlns:wp14="http://schemas.microsoft.com/office/word/2010/wordprocessingDrawing" xmlns:wp="http://schemas.openxmlformats.org/drawingml/2006/wordprocessingDrawing" xmlns:w10="urn:schemas-microsoft-com:office:word" xmlns:w="http://schemas.openxmlformats.org/wordprocessingml/2006/main" xmlns:w14="http://schemas.microsoft.com/office/word/2010/wordml" xmlns:w15="http://schemas.microsoft.com/office/word/2012/wordml" xmlns:wpg="http://schemas.microsoft.com/office/word/2010/wordprocessingGroup" xmlns:wpi="http://schemas.microsoft.com/office/word/2010/wordprocessingInk" xmlns:wne="http://schemas.microsoft.com/office/word/2006/wordml" xmlns:wps="http://schemas.microsoft.com/office/word/2010/wordprocessingShape" mc:Ignorable="w14 w15 wp14">
+<w:endnotes xmlns:wpc="http://schemas.microsoft.com/office/word/2010/wordprocessingCanvas" xmlns:mc="http://schemas.openxmlformats.org/markup-compatibility/2006" xmlns:o="urn:schemas-microsoft-com:office:office" xmlns:r="http://schemas.openxmlformats.org/officeDocument/2006/relationships" xmlns:m="http://schemas.openxmlformats.org/officeDocument/2006/math" xmlns:v="urn:schemas-microsoft-com:vml" xmlns:wp14="http://schemas.microsoft.com/office/word/2010/wordprocessingDrawing" xmlns:wp="http://schemas.openxmlformats.org/drawingml/2006/wordprocessingDrawing" xmlns:w10="urn:schemas-microsoft-com:office:word" xmlns:w="http://schemas.openxmlformats.org/wordprocessingml/2006/main" xmlns:w14="http://schemas.microsoft.com/office/word/2010/wordml" xmlns:wpg="http://schemas.microsoft.com/office/word/2010/wordprocessingGroup" xmlns:wpi="http://schemas.microsoft.com/office/word/2010/wordprocessingInk" xmlns:wne="http://schemas.microsoft.com/office/word/2006/wordml" xmlns:wps="http://schemas.microsoft.com/office/word/2010/wordprocessingShape" mc:Ignorable="w14 wp14">
   <w:endnote w:type="separator" w:id="-1">
     <w:p>
       <w:r>
@@ -1488,7 +2312,7 @@
 </file>
 
 <file path=word/footer1.xml><?xml version="1.0" encoding="utf-8"?>
-<w:ftr xmlns:wpc="http://schemas.microsoft.com/office/word/2010/wordprocessingCanvas" xmlns:mo="http://schemas.microsoft.com/office/mac/office/2008/main" xmlns:mc="http://schemas.openxmlformats.org/markup-compatibility/2006" xmlns:mv="urn:schemas-microsoft-com:mac:vml" xmlns:o="urn:schemas-microsoft-com:office:office" xmlns:r="http://schemas.openxmlformats.org/officeDocument/2006/relationships" xmlns:m="http://schemas.openxmlformats.org/officeDocument/2006/math" xmlns:v="urn:schemas-microsoft-com:vml" xmlns:wp14="http://schemas.microsoft.com/office/word/2010/wordprocessingDrawing" xmlns:wp="http://schemas.openxmlformats.org/drawingml/2006/wordprocessingDrawing" xmlns:w10="urn:schemas-microsoft-com:office:word" xmlns:w="http://schemas.openxmlformats.org/wordprocessingml/2006/main" xmlns:w14="http://schemas.microsoft.com/office/word/2010/wordml" xmlns:w15="http://schemas.microsoft.com/office/word/2012/wordml" xmlns:wpg="http://schemas.microsoft.com/office/word/2010/wordprocessingGroup" xmlns:wpi="http://schemas.microsoft.com/office/word/2010/wordprocessingInk" xmlns:wne="http://schemas.microsoft.com/office/word/2006/wordml" xmlns:wps="http://schemas.microsoft.com/office/word/2010/wordprocessingShape" mc:Ignorable="w14 w15 wp14">
+<w:ftr xmlns:wpc="http://schemas.microsoft.com/office/word/2010/wordprocessingCanvas" xmlns:mc="http://schemas.openxmlformats.org/markup-compatibility/2006" xmlns:o="urn:schemas-microsoft-com:office:office" xmlns:r="http://schemas.openxmlformats.org/officeDocument/2006/relationships" xmlns:m="http://schemas.openxmlformats.org/officeDocument/2006/math" xmlns:v="urn:schemas-microsoft-com:vml" xmlns:wp14="http://schemas.microsoft.com/office/word/2010/wordprocessingDrawing" xmlns:wp="http://schemas.openxmlformats.org/drawingml/2006/wordprocessingDrawing" xmlns:w10="urn:schemas-microsoft-com:office:word" xmlns:w="http://schemas.openxmlformats.org/wordprocessingml/2006/main" xmlns:w14="http://schemas.microsoft.com/office/word/2010/wordml" xmlns:wpg="http://schemas.microsoft.com/office/word/2010/wordprocessingGroup" xmlns:wpi="http://schemas.microsoft.com/office/word/2010/wordprocessingInk" xmlns:wne="http://schemas.microsoft.com/office/word/2006/wordml" xmlns:wps="http://schemas.microsoft.com/office/word/2010/wordprocessingShape" mc:Ignorable="w14 wp14">
   <w:p>
     <w:pPr>
       <w:pStyle w:val="Fuzeile"/>
@@ -1526,7 +2350,7 @@
 </file>
 
 <file path=word/footer2.xml><?xml version="1.0" encoding="utf-8"?>
-<w:ftr xmlns:wpc="http://schemas.microsoft.com/office/word/2010/wordprocessingCanvas" xmlns:mo="http://schemas.microsoft.com/office/mac/office/2008/main" xmlns:mc="http://schemas.openxmlformats.org/markup-compatibility/2006" xmlns:mv="urn:schemas-microsoft-com:mac:vml" xmlns:o="urn:schemas-microsoft-com:office:office" xmlns:r="http://schemas.openxmlformats.org/officeDocument/2006/relationships" xmlns:m="http://schemas.openxmlformats.org/officeDocument/2006/math" xmlns:v="urn:schemas-microsoft-com:vml" xmlns:wp14="http://schemas.microsoft.com/office/word/2010/wordprocessingDrawing" xmlns:wp="http://schemas.openxmlformats.org/drawingml/2006/wordprocessingDrawing" xmlns:w10="urn:schemas-microsoft-com:office:word" xmlns:w="http://schemas.openxmlformats.org/wordprocessingml/2006/main" xmlns:w14="http://schemas.microsoft.com/office/word/2010/wordml" xmlns:w15="http://schemas.microsoft.com/office/word/2012/wordml" xmlns:wpg="http://schemas.microsoft.com/office/word/2010/wordprocessingGroup" xmlns:wpi="http://schemas.microsoft.com/office/word/2010/wordprocessingInk" xmlns:wne="http://schemas.microsoft.com/office/word/2006/wordml" xmlns:wps="http://schemas.microsoft.com/office/word/2010/wordprocessingShape" mc:Ignorable="w14 w15 wp14">
+<w:ftr xmlns:wpc="http://schemas.microsoft.com/office/word/2010/wordprocessingCanvas" xmlns:mc="http://schemas.openxmlformats.org/markup-compatibility/2006" xmlns:o="urn:schemas-microsoft-com:office:office" xmlns:r="http://schemas.openxmlformats.org/officeDocument/2006/relationships" xmlns:m="http://schemas.openxmlformats.org/officeDocument/2006/math" xmlns:v="urn:schemas-microsoft-com:vml" xmlns:wp14="http://schemas.microsoft.com/office/word/2010/wordprocessingDrawing" xmlns:wp="http://schemas.openxmlformats.org/drawingml/2006/wordprocessingDrawing" xmlns:w10="urn:schemas-microsoft-com:office:word" xmlns:w="http://schemas.openxmlformats.org/wordprocessingml/2006/main" xmlns:w14="http://schemas.microsoft.com/office/word/2010/wordml" xmlns:wpg="http://schemas.microsoft.com/office/word/2010/wordprocessingGroup" xmlns:wpi="http://schemas.microsoft.com/office/word/2010/wordprocessingInk" xmlns:wne="http://schemas.microsoft.com/office/word/2006/wordml" xmlns:wps="http://schemas.microsoft.com/office/word/2010/wordprocessingShape" mc:Ignorable="w14 wp14">
   <w:p>
     <w:pPr>
       <w:pStyle w:val="Fuzeile"/>
@@ -1572,7 +2396,7 @@
 </file>
 
 <file path=word/footer3.xml><?xml version="1.0" encoding="utf-8"?>
-<w:ftr xmlns:wpc="http://schemas.microsoft.com/office/word/2010/wordprocessingCanvas" xmlns:mo="http://schemas.microsoft.com/office/mac/office/2008/main" xmlns:mc="http://schemas.openxmlformats.org/markup-compatibility/2006" xmlns:mv="urn:schemas-microsoft-com:mac:vml" xmlns:o="urn:schemas-microsoft-com:office:office" xmlns:r="http://schemas.openxmlformats.org/officeDocument/2006/relationships" xmlns:m="http://schemas.openxmlformats.org/officeDocument/2006/math" xmlns:v="urn:schemas-microsoft-com:vml" xmlns:wp14="http://schemas.microsoft.com/office/word/2010/wordprocessingDrawing" xmlns:wp="http://schemas.openxmlformats.org/drawingml/2006/wordprocessingDrawing" xmlns:w10="urn:schemas-microsoft-com:office:word" xmlns:w="http://schemas.openxmlformats.org/wordprocessingml/2006/main" xmlns:w14="http://schemas.microsoft.com/office/word/2010/wordml" xmlns:w15="http://schemas.microsoft.com/office/word/2012/wordml" xmlns:wpg="http://schemas.microsoft.com/office/word/2010/wordprocessingGroup" xmlns:wpi="http://schemas.microsoft.com/office/word/2010/wordprocessingInk" xmlns:wne="http://schemas.microsoft.com/office/word/2006/wordml" xmlns:wps="http://schemas.microsoft.com/office/word/2010/wordprocessingShape" mc:Ignorable="w14 w15 wp14">
+<w:ftr xmlns:wpc="http://schemas.microsoft.com/office/word/2010/wordprocessingCanvas" xmlns:mc="http://schemas.openxmlformats.org/markup-compatibility/2006" xmlns:o="urn:schemas-microsoft-com:office:office" xmlns:r="http://schemas.openxmlformats.org/officeDocument/2006/relationships" xmlns:m="http://schemas.openxmlformats.org/officeDocument/2006/math" xmlns:v="urn:schemas-microsoft-com:vml" xmlns:wp14="http://schemas.microsoft.com/office/word/2010/wordprocessingDrawing" xmlns:wp="http://schemas.openxmlformats.org/drawingml/2006/wordprocessingDrawing" xmlns:w10="urn:schemas-microsoft-com:office:word" xmlns:w="http://schemas.openxmlformats.org/wordprocessingml/2006/main" xmlns:w14="http://schemas.microsoft.com/office/word/2010/wordml" xmlns:wpg="http://schemas.microsoft.com/office/word/2010/wordprocessingGroup" xmlns:wpi="http://schemas.microsoft.com/office/word/2010/wordprocessingInk" xmlns:wne="http://schemas.microsoft.com/office/word/2006/wordml" xmlns:wps="http://schemas.microsoft.com/office/word/2010/wordprocessingShape" mc:Ignorable="w14 wp14">
   <w:p>
     <w:pPr>
       <w:pStyle w:val="Fuzeile"/>
@@ -1604,7 +2428,7 @@
         <w:rStyle w:val="Seitenzahl"/>
         <w:noProof/>
       </w:rPr>
-      <w:t>3</w:t>
+      <w:t>4</w:t>
     </w:r>
     <w:r>
       <w:rPr>
@@ -1624,7 +2448,7 @@
 </file>
 
 <file path=word/footnotes.xml><?xml version="1.0" encoding="utf-8"?>
-<w:footnotes xmlns:wpc="http://schemas.microsoft.com/office/word/2010/wordprocessingCanvas" xmlns:mo="http://schemas.microsoft.com/office/mac/office/2008/main" xmlns:mc="http://schemas.openxmlformats.org/markup-compatibility/2006" xmlns:mv="urn:schemas-microsoft-com:mac:vml" xmlns:o="urn:schemas-microsoft-com:office:office" xmlns:r="http://schemas.openxmlformats.org/officeDocument/2006/relationships" xmlns:m="http://schemas.openxmlformats.org/officeDocument/2006/math" xmlns:v="urn:schemas-microsoft-com:vml" xmlns:wp14="http://schemas.microsoft.com/office/word/2010/wordprocessingDrawing" xmlns:wp="http://schemas.openxmlformats.org/drawingml/2006/wordprocessingDrawing" xmlns:w10="urn:schemas-microsoft-com:office:word" xmlns:w="http://schemas.openxmlformats.org/wordprocessingml/2006/main" xmlns:w14="http://schemas.microsoft.com/office/word/2010/wordml" xmlns:w15="http://schemas.microsoft.com/office/word/2012/wordml" xmlns:wpg="http://schemas.microsoft.com/office/word/2010/wordprocessingGroup" xmlns:wpi="http://schemas.microsoft.com/office/word/2010/wordprocessingInk" xmlns:wne="http://schemas.microsoft.com/office/word/2006/wordml" xmlns:wps="http://schemas.microsoft.com/office/word/2010/wordprocessingShape" mc:Ignorable="w14 w15 wp14">
+<w:footnotes xmlns:wpc="http://schemas.microsoft.com/office/word/2010/wordprocessingCanvas" xmlns:mc="http://schemas.openxmlformats.org/markup-compatibility/2006" xmlns:o="urn:schemas-microsoft-com:office:office" xmlns:r="http://schemas.openxmlformats.org/officeDocument/2006/relationships" xmlns:m="http://schemas.openxmlformats.org/officeDocument/2006/math" xmlns:v="urn:schemas-microsoft-com:vml" xmlns:wp14="http://schemas.microsoft.com/office/word/2010/wordprocessingDrawing" xmlns:wp="http://schemas.openxmlformats.org/drawingml/2006/wordprocessingDrawing" xmlns:w10="urn:schemas-microsoft-com:office:word" xmlns:w="http://schemas.openxmlformats.org/wordprocessingml/2006/main" xmlns:w14="http://schemas.microsoft.com/office/word/2010/wordml" xmlns:wpg="http://schemas.microsoft.com/office/word/2010/wordprocessingGroup" xmlns:wpi="http://schemas.microsoft.com/office/word/2010/wordprocessingInk" xmlns:wne="http://schemas.microsoft.com/office/word/2006/wordml" xmlns:wps="http://schemas.microsoft.com/office/word/2010/wordprocessingShape" mc:Ignorable="w14 wp14">
   <w:footnote w:type="separator" w:id="-1">
     <w:p>
       <w:r>
@@ -1643,8 +2467,186 @@
 </file>
 
 <file path=word/numbering.xml><?xml version="1.0" encoding="utf-8"?>
-<w:numbering xmlns:wpc="http://schemas.microsoft.com/office/word/2010/wordprocessingCanvas" xmlns:mo="http://schemas.microsoft.com/office/mac/office/2008/main" xmlns:mc="http://schemas.openxmlformats.org/markup-compatibility/2006" xmlns:mv="urn:schemas-microsoft-com:mac:vml" xmlns:o="urn:schemas-microsoft-com:office:office" xmlns:r="http://schemas.openxmlformats.org/officeDocument/2006/relationships" xmlns:m="http://schemas.openxmlformats.org/officeDocument/2006/math" xmlns:v="urn:schemas-microsoft-com:vml" xmlns:wp14="http://schemas.microsoft.com/office/word/2010/wordprocessingDrawing" xmlns:wp="http://schemas.openxmlformats.org/drawingml/2006/wordprocessingDrawing" xmlns:w10="urn:schemas-microsoft-com:office:word" xmlns:w="http://schemas.openxmlformats.org/wordprocessingml/2006/main" xmlns:w14="http://schemas.microsoft.com/office/word/2010/wordml" xmlns:w15="http://schemas.microsoft.com/office/word/2012/wordml" xmlns:wpg="http://schemas.microsoft.com/office/word/2010/wordprocessingGroup" xmlns:wpi="http://schemas.microsoft.com/office/word/2010/wordprocessingInk" xmlns:wne="http://schemas.microsoft.com/office/word/2006/wordml" xmlns:wps="http://schemas.microsoft.com/office/word/2010/wordprocessingShape" mc:Ignorable="w14 w15 wp14">
+<w:numbering xmlns:wpc="http://schemas.microsoft.com/office/word/2010/wordprocessingCanvas" xmlns:mc="http://schemas.openxmlformats.org/markup-compatibility/2006" xmlns:o="urn:schemas-microsoft-com:office:office" xmlns:r="http://schemas.openxmlformats.org/officeDocument/2006/relationships" xmlns:m="http://schemas.openxmlformats.org/officeDocument/2006/math" xmlns:v="urn:schemas-microsoft-com:vml" xmlns:wp14="http://schemas.microsoft.com/office/word/2010/wordprocessingDrawing" xmlns:wp="http://schemas.openxmlformats.org/drawingml/2006/wordprocessingDrawing" xmlns:w10="urn:schemas-microsoft-com:office:word" xmlns:w="http://schemas.openxmlformats.org/wordprocessingml/2006/main" xmlns:w14="http://schemas.microsoft.com/office/word/2010/wordml" xmlns:wpg="http://schemas.microsoft.com/office/word/2010/wordprocessingGroup" xmlns:wpi="http://schemas.microsoft.com/office/word/2010/wordprocessingInk" xmlns:wne="http://schemas.microsoft.com/office/word/2006/wordml" xmlns:wps="http://schemas.microsoft.com/office/word/2010/wordprocessingShape" mc:Ignorable="w14 wp14">
   <w:abstractNum w:abstractNumId="0">
+    <w:nsid w:val="0EC83C3D"/>
+    <w:multiLevelType w:val="hybridMultilevel"/>
+    <w:tmpl w:val="3A4E16EC"/>
+    <w:lvl w:ilvl="0" w:tplc="0407000F">
+      <w:start w:val="1"/>
+      <w:numFmt w:val="decimal"/>
+      <w:lvlText w:val="%1."/>
+      <w:lvlJc w:val="left"/>
+      <w:pPr>
+        <w:ind w:left="720" w:hanging="360"/>
+      </w:pPr>
+      <w:rPr>
+        <w:rFonts w:hint="default"/>
+      </w:rPr>
+    </w:lvl>
+    <w:lvl w:ilvl="1" w:tplc="04070019" w:tentative="1">
+      <w:start w:val="1"/>
+      <w:numFmt w:val="lowerLetter"/>
+      <w:lvlText w:val="%2."/>
+      <w:lvlJc w:val="left"/>
+      <w:pPr>
+        <w:ind w:left="1440" w:hanging="360"/>
+      </w:pPr>
+    </w:lvl>
+    <w:lvl w:ilvl="2" w:tplc="0407001B" w:tentative="1">
+      <w:start w:val="1"/>
+      <w:numFmt w:val="lowerRoman"/>
+      <w:lvlText w:val="%3."/>
+      <w:lvlJc w:val="right"/>
+      <w:pPr>
+        <w:ind w:left="2160" w:hanging="180"/>
+      </w:pPr>
+    </w:lvl>
+    <w:lvl w:ilvl="3" w:tplc="0407000F" w:tentative="1">
+      <w:start w:val="1"/>
+      <w:numFmt w:val="decimal"/>
+      <w:lvlText w:val="%4."/>
+      <w:lvlJc w:val="left"/>
+      <w:pPr>
+        <w:ind w:left="2880" w:hanging="360"/>
+      </w:pPr>
+    </w:lvl>
+    <w:lvl w:ilvl="4" w:tplc="04070019" w:tentative="1">
+      <w:start w:val="1"/>
+      <w:numFmt w:val="lowerLetter"/>
+      <w:lvlText w:val="%5."/>
+      <w:lvlJc w:val="left"/>
+      <w:pPr>
+        <w:ind w:left="3600" w:hanging="360"/>
+      </w:pPr>
+    </w:lvl>
+    <w:lvl w:ilvl="5" w:tplc="0407001B" w:tentative="1">
+      <w:start w:val="1"/>
+      <w:numFmt w:val="lowerRoman"/>
+      <w:lvlText w:val="%6."/>
+      <w:lvlJc w:val="right"/>
+      <w:pPr>
+        <w:ind w:left="4320" w:hanging="180"/>
+      </w:pPr>
+    </w:lvl>
+    <w:lvl w:ilvl="6" w:tplc="0407000F" w:tentative="1">
+      <w:start w:val="1"/>
+      <w:numFmt w:val="decimal"/>
+      <w:lvlText w:val="%7."/>
+      <w:lvlJc w:val="left"/>
+      <w:pPr>
+        <w:ind w:left="5040" w:hanging="360"/>
+      </w:pPr>
+    </w:lvl>
+    <w:lvl w:ilvl="7" w:tplc="04070019" w:tentative="1">
+      <w:start w:val="1"/>
+      <w:numFmt w:val="lowerLetter"/>
+      <w:lvlText w:val="%8."/>
+      <w:lvlJc w:val="left"/>
+      <w:pPr>
+        <w:ind w:left="5760" w:hanging="360"/>
+      </w:pPr>
+    </w:lvl>
+    <w:lvl w:ilvl="8" w:tplc="0407001B" w:tentative="1">
+      <w:start w:val="1"/>
+      <w:numFmt w:val="lowerRoman"/>
+      <w:lvlText w:val="%9."/>
+      <w:lvlJc w:val="right"/>
+      <w:pPr>
+        <w:ind w:left="6480" w:hanging="180"/>
+      </w:pPr>
+    </w:lvl>
+  </w:abstractNum>
+  <w:abstractNum w:abstractNumId="1">
+    <w:nsid w:val="30C24789"/>
+    <w:multiLevelType w:val="hybridMultilevel"/>
+    <w:tmpl w:val="A7E22796"/>
+    <w:lvl w:ilvl="0" w:tplc="0407000F">
+      <w:start w:val="1"/>
+      <w:numFmt w:val="decimal"/>
+      <w:lvlText w:val="%1."/>
+      <w:lvlJc w:val="left"/>
+      <w:pPr>
+        <w:ind w:left="720" w:hanging="360"/>
+      </w:pPr>
+      <w:rPr>
+        <w:rFonts w:hint="default"/>
+      </w:rPr>
+    </w:lvl>
+    <w:lvl w:ilvl="1" w:tplc="04070019" w:tentative="1">
+      <w:start w:val="1"/>
+      <w:numFmt w:val="lowerLetter"/>
+      <w:lvlText w:val="%2."/>
+      <w:lvlJc w:val="left"/>
+      <w:pPr>
+        <w:ind w:left="1440" w:hanging="360"/>
+      </w:pPr>
+    </w:lvl>
+    <w:lvl w:ilvl="2" w:tplc="0407001B" w:tentative="1">
+      <w:start w:val="1"/>
+      <w:numFmt w:val="lowerRoman"/>
+      <w:lvlText w:val="%3."/>
+      <w:lvlJc w:val="right"/>
+      <w:pPr>
+        <w:ind w:left="2160" w:hanging="180"/>
+      </w:pPr>
+    </w:lvl>
+    <w:lvl w:ilvl="3" w:tplc="0407000F" w:tentative="1">
+      <w:start w:val="1"/>
+      <w:numFmt w:val="decimal"/>
+      <w:lvlText w:val="%4."/>
+      <w:lvlJc w:val="left"/>
+      <w:pPr>
+        <w:ind w:left="2880" w:hanging="360"/>
+      </w:pPr>
+    </w:lvl>
+    <w:lvl w:ilvl="4" w:tplc="04070019" w:tentative="1">
+      <w:start w:val="1"/>
+      <w:numFmt w:val="lowerLetter"/>
+      <w:lvlText w:val="%5."/>
+      <w:lvlJc w:val="left"/>
+      <w:pPr>
+        <w:ind w:left="3600" w:hanging="360"/>
+      </w:pPr>
+    </w:lvl>
+    <w:lvl w:ilvl="5" w:tplc="0407001B" w:tentative="1">
+      <w:start w:val="1"/>
+      <w:numFmt w:val="lowerRoman"/>
+      <w:lvlText w:val="%6."/>
+      <w:lvlJc w:val="right"/>
+      <w:pPr>
+        <w:ind w:left="4320" w:hanging="180"/>
+      </w:pPr>
+    </w:lvl>
+    <w:lvl w:ilvl="6" w:tplc="0407000F" w:tentative="1">
+      <w:start w:val="1"/>
+      <w:numFmt w:val="decimal"/>
+      <w:lvlText w:val="%7."/>
+      <w:lvlJc w:val="left"/>
+      <w:pPr>
+        <w:ind w:left="5040" w:hanging="360"/>
+      </w:pPr>
+    </w:lvl>
+    <w:lvl w:ilvl="7" w:tplc="04070019" w:tentative="1">
+      <w:start w:val="1"/>
+      <w:numFmt w:val="lowerLetter"/>
+      <w:lvlText w:val="%8."/>
+      <w:lvlJc w:val="left"/>
+      <w:pPr>
+        <w:ind w:left="5760" w:hanging="360"/>
+      </w:pPr>
+    </w:lvl>
+    <w:lvl w:ilvl="8" w:tplc="0407001B" w:tentative="1">
+      <w:start w:val="1"/>
+      <w:numFmt w:val="lowerRoman"/>
+      <w:lvlText w:val="%9."/>
+      <w:lvlJc w:val="right"/>
+      <w:pPr>
+        <w:ind w:left="6480" w:hanging="180"/>
+      </w:pPr>
+    </w:lvl>
+  </w:abstractNum>
+  <w:abstractNum w:abstractNumId="2">
     <w:nsid w:val="7D9E6F6D"/>
     <w:multiLevelType w:val="hybridMultilevel"/>
     <w:tmpl w:val="8C7268CA"/>
@@ -1757,13 +2759,19 @@
     </w:lvl>
   </w:abstractNum>
   <w:num w:numId="1">
+    <w:abstractNumId w:val="2"/>
+  </w:num>
+  <w:num w:numId="2">
+    <w:abstractNumId w:val="1"/>
+  </w:num>
+  <w:num w:numId="3">
     <w:abstractNumId w:val="0"/>
   </w:num>
 </w:numbering>
 </file>
 
 <file path=word/styles.xml><?xml version="1.0" encoding="utf-8"?>
-<w:styles xmlns:mc="http://schemas.openxmlformats.org/markup-compatibility/2006" xmlns:r="http://schemas.openxmlformats.org/officeDocument/2006/relationships" xmlns:w="http://schemas.openxmlformats.org/wordprocessingml/2006/main" xmlns:w14="http://schemas.microsoft.com/office/word/2010/wordml" xmlns:w15="http://schemas.microsoft.com/office/word/2012/wordml" mc:Ignorable="w14 w15">
+<w:styles xmlns:mc="http://schemas.openxmlformats.org/markup-compatibility/2006" xmlns:r="http://schemas.openxmlformats.org/officeDocument/2006/relationships" xmlns:w="http://schemas.openxmlformats.org/wordprocessingml/2006/main" xmlns:w14="http://schemas.microsoft.com/office/word/2010/wordml" mc:Ignorable="w14">
   <w:docDefaults>
     <w:rPrDefault>
       <w:rPr>
@@ -1775,387 +2783,144 @@
     </w:rPrDefault>
     <w:pPrDefault/>
   </w:docDefaults>
-  <w:latentStyles w:defLockedState="0" w:defUIPriority="99" w:defSemiHidden="0" w:defUnhideWhenUsed="0" w:defQFormat="0" w:count="380">
-    <w:lsdException w:name="Normal" w:uiPriority="0" w:qFormat="1"/>
-    <w:lsdException w:name="heading 1" w:uiPriority="9" w:qFormat="1"/>
-    <w:lsdException w:name="heading 2" w:semiHidden="1" w:uiPriority="9" w:unhideWhenUsed="1" w:qFormat="1"/>
-    <w:lsdException w:name="heading 3" w:semiHidden="1" w:uiPriority="9" w:unhideWhenUsed="1" w:qFormat="1"/>
-    <w:lsdException w:name="heading 4" w:semiHidden="1" w:uiPriority="9" w:unhideWhenUsed="1" w:qFormat="1"/>
-    <w:lsdException w:name="heading 5" w:semiHidden="1" w:uiPriority="9" w:unhideWhenUsed="1" w:qFormat="1"/>
-    <w:lsdException w:name="heading 6" w:semiHidden="1" w:uiPriority="9" w:unhideWhenUsed="1" w:qFormat="1"/>
-    <w:lsdException w:name="heading 7" w:semiHidden="1" w:uiPriority="9" w:unhideWhenUsed="1" w:qFormat="1"/>
-    <w:lsdException w:name="heading 8" w:semiHidden="1" w:uiPriority="9" w:unhideWhenUsed="1" w:qFormat="1"/>
-    <w:lsdException w:name="heading 9" w:semiHidden="1" w:uiPriority="9" w:unhideWhenUsed="1" w:qFormat="1"/>
-    <w:lsdException w:name="index 1" w:semiHidden="1" w:unhideWhenUsed="1"/>
-    <w:lsdException w:name="index 2" w:semiHidden="1" w:unhideWhenUsed="1"/>
-    <w:lsdException w:name="index 3" w:semiHidden="1" w:unhideWhenUsed="1"/>
-    <w:lsdException w:name="index 4" w:semiHidden="1" w:unhideWhenUsed="1"/>
-    <w:lsdException w:name="index 5" w:semiHidden="1" w:unhideWhenUsed="1"/>
-    <w:lsdException w:name="index 6" w:semiHidden="1" w:unhideWhenUsed="1"/>
-    <w:lsdException w:name="index 7" w:semiHidden="1" w:unhideWhenUsed="1"/>
-    <w:lsdException w:name="index 8" w:semiHidden="1" w:unhideWhenUsed="1"/>
-    <w:lsdException w:name="index 9" w:semiHidden="1" w:unhideWhenUsed="1"/>
-    <w:lsdException w:name="toc 1" w:semiHidden="1" w:uiPriority="39" w:unhideWhenUsed="1"/>
-    <w:lsdException w:name="toc 2" w:semiHidden="1" w:uiPriority="39" w:unhideWhenUsed="1"/>
-    <w:lsdException w:name="toc 3" w:semiHidden="1" w:uiPriority="39" w:unhideWhenUsed="1"/>
-    <w:lsdException w:name="toc 4" w:semiHidden="1" w:uiPriority="39" w:unhideWhenUsed="1"/>
-    <w:lsdException w:name="toc 5" w:semiHidden="1" w:uiPriority="39" w:unhideWhenUsed="1"/>
-    <w:lsdException w:name="toc 6" w:semiHidden="1" w:uiPriority="39" w:unhideWhenUsed="1"/>
-    <w:lsdException w:name="toc 7" w:semiHidden="1" w:uiPriority="39" w:unhideWhenUsed="1"/>
-    <w:lsdException w:name="toc 8" w:semiHidden="1" w:uiPriority="39" w:unhideWhenUsed="1"/>
-    <w:lsdException w:name="toc 9" w:semiHidden="1" w:uiPriority="39" w:unhideWhenUsed="1"/>
-    <w:lsdException w:name="Normal Indent" w:semiHidden="1" w:unhideWhenUsed="1"/>
-    <w:lsdException w:name="footnote text" w:semiHidden="1" w:unhideWhenUsed="1"/>
-    <w:lsdException w:name="annotation text" w:semiHidden="1" w:unhideWhenUsed="1"/>
-    <w:lsdException w:name="header" w:semiHidden="1" w:unhideWhenUsed="1"/>
-    <w:lsdException w:name="footer" w:semiHidden="1" w:unhideWhenUsed="1"/>
-    <w:lsdException w:name="index heading" w:semiHidden="1" w:unhideWhenUsed="1"/>
-    <w:lsdException w:name="caption" w:semiHidden="1" w:uiPriority="35" w:unhideWhenUsed="1" w:qFormat="1"/>
-    <w:lsdException w:name="table of figures" w:semiHidden="1" w:unhideWhenUsed="1"/>
-    <w:lsdException w:name="envelope address" w:semiHidden="1" w:unhideWhenUsed="1"/>
-    <w:lsdException w:name="envelope return" w:semiHidden="1" w:unhideWhenUsed="1"/>
-    <w:lsdException w:name="footnote reference" w:semiHidden="1" w:unhideWhenUsed="1"/>
-    <w:lsdException w:name="annotation reference" w:semiHidden="1" w:unhideWhenUsed="1"/>
-    <w:lsdException w:name="line number" w:semiHidden="1" w:unhideWhenUsed="1"/>
-    <w:lsdException w:name="page number" w:semiHidden="1" w:unhideWhenUsed="1"/>
-    <w:lsdException w:name="endnote reference" w:semiHidden="1" w:unhideWhenUsed="1"/>
-    <w:lsdException w:name="endnote text" w:semiHidden="1" w:unhideWhenUsed="1"/>
-    <w:lsdException w:name="table of authorities" w:semiHidden="1" w:unhideWhenUsed="1"/>
-    <w:lsdException w:name="macro" w:semiHidden="1" w:unhideWhenUsed="1"/>
-    <w:lsdException w:name="toa heading" w:semiHidden="1" w:unhideWhenUsed="1"/>
-    <w:lsdException w:name="List" w:semiHidden="1" w:unhideWhenUsed="1"/>
-    <w:lsdException w:name="List Bullet" w:semiHidden="1" w:unhideWhenUsed="1"/>
-    <w:lsdException w:name="List Number" w:semiHidden="1" w:unhideWhenUsed="1"/>
-    <w:lsdException w:name="List 2" w:semiHidden="1" w:unhideWhenUsed="1"/>
-    <w:lsdException w:name="List 3" w:semiHidden="1" w:unhideWhenUsed="1"/>
-    <w:lsdException w:name="List 4" w:semiHidden="1" w:unhideWhenUsed="1"/>
-    <w:lsdException w:name="List 5" w:semiHidden="1" w:unhideWhenUsed="1"/>
-    <w:lsdException w:name="List Bullet 2" w:semiHidden="1" w:unhideWhenUsed="1"/>
-    <w:lsdException w:name="List Bullet 3" w:semiHidden="1" w:unhideWhenUsed="1"/>
-    <w:lsdException w:name="List Bullet 4" w:semiHidden="1" w:unhideWhenUsed="1"/>
-    <w:lsdException w:name="List Bullet 5" w:semiHidden="1" w:unhideWhenUsed="1"/>
-    <w:lsdException w:name="List Number 2" w:semiHidden="1" w:unhideWhenUsed="1"/>
-    <w:lsdException w:name="List Number 3" w:semiHidden="1" w:unhideWhenUsed="1"/>
-    <w:lsdException w:name="List Number 4" w:semiHidden="1" w:unhideWhenUsed="1"/>
-    <w:lsdException w:name="List Number 5" w:semiHidden="1" w:unhideWhenUsed="1"/>
-    <w:lsdException w:name="Title" w:uiPriority="10" w:qFormat="1"/>
-    <w:lsdException w:name="Closing" w:semiHidden="1" w:unhideWhenUsed="1"/>
-    <w:lsdException w:name="Signature" w:semiHidden="1" w:unhideWhenUsed="1"/>
-    <w:lsdException w:name="Default Paragraph Font" w:semiHidden="1" w:uiPriority="1" w:unhideWhenUsed="1"/>
-    <w:lsdException w:name="Body Text" w:semiHidden="1" w:unhideWhenUsed="1"/>
-    <w:lsdException w:name="Body Text Indent" w:semiHidden="1" w:unhideWhenUsed="1"/>
-    <w:lsdException w:name="List Continue" w:semiHidden="1" w:unhideWhenUsed="1"/>
-    <w:lsdException w:name="List Continue 2" w:semiHidden="1" w:unhideWhenUsed="1"/>
-    <w:lsdException w:name="List Continue 3" w:semiHidden="1" w:unhideWhenUsed="1"/>
-    <w:lsdException w:name="List Continue 4" w:semiHidden="1" w:unhideWhenUsed="1"/>
-    <w:lsdException w:name="List Continue 5" w:semiHidden="1" w:unhideWhenUsed="1"/>
-    <w:lsdException w:name="Message Header" w:semiHidden="1" w:unhideWhenUsed="1"/>
-    <w:lsdException w:name="Subtitle" w:uiPriority="11" w:qFormat="1"/>
-    <w:lsdException w:name="Salutation" w:semiHidden="1" w:unhideWhenUsed="1"/>
-    <w:lsdException w:name="Date" w:semiHidden="1" w:unhideWhenUsed="1"/>
-    <w:lsdException w:name="Body Text First Indent" w:semiHidden="1" w:unhideWhenUsed="1"/>
-    <w:lsdException w:name="Body Text First Indent 2" w:semiHidden="1" w:unhideWhenUsed="1"/>
-    <w:lsdException w:name="Note Heading" w:semiHidden="1" w:unhideWhenUsed="1"/>
-    <w:lsdException w:name="Body Text 2" w:semiHidden="1" w:unhideWhenUsed="1"/>
-    <w:lsdException w:name="Body Text 3" w:semiHidden="1" w:unhideWhenUsed="1"/>
-    <w:lsdException w:name="Body Text Indent 2" w:semiHidden="1" w:unhideWhenUsed="1"/>
-    <w:lsdException w:name="Body Text Indent 3" w:semiHidden="1" w:unhideWhenUsed="1"/>
-    <w:lsdException w:name="Block Text" w:semiHidden="1" w:unhideWhenUsed="1"/>
-    <w:lsdException w:name="Hyperlink" w:semiHidden="1" w:unhideWhenUsed="1"/>
-    <w:lsdException w:name="FollowedHyperlink" w:semiHidden="1" w:unhideWhenUsed="1"/>
-    <w:lsdException w:name="Strong" w:uiPriority="22" w:qFormat="1"/>
-    <w:lsdException w:name="Emphasis" w:uiPriority="20" w:qFormat="1"/>
-    <w:lsdException w:name="Document Map" w:semiHidden="1" w:unhideWhenUsed="1"/>
-    <w:lsdException w:name="Plain Text" w:semiHidden="1" w:unhideWhenUsed="1"/>
-    <w:lsdException w:name="E-mail Signature" w:semiHidden="1" w:unhideWhenUsed="1"/>
-    <w:lsdException w:name="HTML Top of Form" w:semiHidden="1" w:unhideWhenUsed="1"/>
-    <w:lsdException w:name="HTML Bottom of Form" w:semiHidden="1" w:unhideWhenUsed="1"/>
-    <w:lsdException w:name="Normal (Web)" w:semiHidden="1" w:unhideWhenUsed="1"/>
-    <w:lsdException w:name="HTML Acronym" w:semiHidden="1" w:unhideWhenUsed="1"/>
-    <w:lsdException w:name="HTML Address" w:semiHidden="1" w:unhideWhenUsed="1"/>
-    <w:lsdException w:name="HTML Cite" w:semiHidden="1" w:unhideWhenUsed="1"/>
-    <w:lsdException w:name="HTML Code" w:semiHidden="1" w:unhideWhenUsed="1"/>
-    <w:lsdException w:name="HTML Definition" w:semiHidden="1" w:unhideWhenUsed="1"/>
-    <w:lsdException w:name="HTML Keyboard" w:semiHidden="1" w:unhideWhenUsed="1"/>
-    <w:lsdException w:name="HTML Preformatted" w:semiHidden="1" w:unhideWhenUsed="1"/>
-    <w:lsdException w:name="HTML Sample" w:semiHidden="1" w:unhideWhenUsed="1"/>
-    <w:lsdException w:name="HTML Typewriter" w:semiHidden="1" w:unhideWhenUsed="1"/>
-    <w:lsdException w:name="HTML Variable" w:semiHidden="1" w:unhideWhenUsed="1"/>
-    <w:lsdException w:name="Normal Table" w:semiHidden="1" w:unhideWhenUsed="1"/>
-    <w:lsdException w:name="annotation subject" w:semiHidden="1" w:unhideWhenUsed="1"/>
-    <w:lsdException w:name="No List" w:semiHidden="1" w:unhideWhenUsed="1"/>
-    <w:lsdException w:name="Outline List 1" w:semiHidden="1" w:unhideWhenUsed="1"/>
-    <w:lsdException w:name="Outline List 2" w:semiHidden="1" w:unhideWhenUsed="1"/>
-    <w:lsdException w:name="Outline List 3" w:semiHidden="1" w:unhideWhenUsed="1"/>
-    <w:lsdException w:name="Table Simple 1" w:semiHidden="1" w:unhideWhenUsed="1"/>
-    <w:lsdException w:name="Table Simple 2" w:semiHidden="1" w:unhideWhenUsed="1"/>
-    <w:lsdException w:name="Table Simple 3" w:semiHidden="1" w:unhideWhenUsed="1"/>
-    <w:lsdException w:name="Table Classic 1" w:semiHidden="1" w:unhideWhenUsed="1"/>
-    <w:lsdException w:name="Table Classic 2" w:semiHidden="1" w:unhideWhenUsed="1"/>
-    <w:lsdException w:name="Table Classic 3" w:semiHidden="1" w:unhideWhenUsed="1"/>
-    <w:lsdException w:name="Table Classic 4" w:semiHidden="1" w:unhideWhenUsed="1"/>
-    <w:lsdException w:name="Table Colorful 1" w:semiHidden="1" w:unhideWhenUsed="1"/>
-    <w:lsdException w:name="Table Colorful 2" w:semiHidden="1" w:unhideWhenUsed="1"/>
-    <w:lsdException w:name="Table Colorful 3" w:semiHidden="1" w:unhideWhenUsed="1"/>
-    <w:lsdException w:name="Table Columns 1" w:semiHidden="1" w:unhideWhenUsed="1"/>
-    <w:lsdException w:name="Table Columns 2" w:semiHidden="1" w:unhideWhenUsed="1"/>
-    <w:lsdException w:name="Table Columns 3" w:semiHidden="1" w:unhideWhenUsed="1"/>
-    <w:lsdException w:name="Table Columns 4" w:semiHidden="1" w:unhideWhenUsed="1"/>
-    <w:lsdException w:name="Table Columns 5" w:semiHidden="1" w:unhideWhenUsed="1"/>
-    <w:lsdException w:name="Table Grid 1" w:semiHidden="1" w:unhideWhenUsed="1"/>
-    <w:lsdException w:name="Table Grid 2" w:semiHidden="1" w:unhideWhenUsed="1"/>
-    <w:lsdException w:name="Table Grid 3" w:semiHidden="1" w:unhideWhenUsed="1"/>
-    <w:lsdException w:name="Table Grid 4" w:semiHidden="1" w:unhideWhenUsed="1"/>
-    <w:lsdException w:name="Table Grid 5" w:semiHidden="1" w:unhideWhenUsed="1"/>
-    <w:lsdException w:name="Table Grid 6" w:semiHidden="1" w:unhideWhenUsed="1"/>
-    <w:lsdException w:name="Table Grid 7" w:semiHidden="1" w:unhideWhenUsed="1"/>
-    <w:lsdException w:name="Table Grid 8" w:semiHidden="1" w:unhideWhenUsed="1"/>
-    <w:lsdException w:name="Table List 1" w:semiHidden="1" w:unhideWhenUsed="1"/>
-    <w:lsdException w:name="Table List 2" w:semiHidden="1" w:unhideWhenUsed="1"/>
-    <w:lsdException w:name="Table List 3" w:semiHidden="1" w:unhideWhenUsed="1"/>
-    <w:lsdException w:name="Table List 4" w:semiHidden="1" w:unhideWhenUsed="1"/>
-    <w:lsdException w:name="Table List 5" w:semiHidden="1" w:unhideWhenUsed="1"/>
-    <w:lsdException w:name="Table List 6" w:semiHidden="1" w:unhideWhenUsed="1"/>
-    <w:lsdException w:name="Table List 7" w:semiHidden="1" w:unhideWhenUsed="1"/>
-    <w:lsdException w:name="Table List 8" w:semiHidden="1" w:unhideWhenUsed="1"/>
-    <w:lsdException w:name="Table 3D effects 1" w:semiHidden="1" w:unhideWhenUsed="1"/>
-    <w:lsdException w:name="Table 3D effects 2" w:semiHidden="1" w:unhideWhenUsed="1"/>
-    <w:lsdException w:name="Table 3D effects 3" w:semiHidden="1" w:unhideWhenUsed="1"/>
-    <w:lsdException w:name="Table Contemporary" w:semiHidden="1" w:unhideWhenUsed="1"/>
-    <w:lsdException w:name="Table Elegant" w:semiHidden="1" w:unhideWhenUsed="1"/>
-    <w:lsdException w:name="Table Professional" w:semiHidden="1" w:unhideWhenUsed="1"/>
-    <w:lsdException w:name="Table Subtle 1" w:semiHidden="1" w:unhideWhenUsed="1"/>
-    <w:lsdException w:name="Table Subtle 2" w:semiHidden="1" w:unhideWhenUsed="1"/>
-    <w:lsdException w:name="Table Web 1" w:semiHidden="1" w:unhideWhenUsed="1"/>
-    <w:lsdException w:name="Table Web 2" w:semiHidden="1" w:unhideWhenUsed="1"/>
-    <w:lsdException w:name="Table Web 3" w:semiHidden="1" w:unhideWhenUsed="1"/>
-    <w:lsdException w:name="Balloon Text" w:semiHidden="1" w:unhideWhenUsed="1"/>
-    <w:lsdException w:name="Table Grid" w:uiPriority="39"/>
-    <w:lsdException w:name="Table Theme" w:semiHidden="1" w:unhideWhenUsed="1"/>
-    <w:lsdException w:name="Note Level 1" w:semiHidden="1" w:unhideWhenUsed="1"/>
-    <w:lsdException w:name="Note Level 2" w:semiHidden="1" w:unhideWhenUsed="1"/>
-    <w:lsdException w:name="Note Level 3" w:semiHidden="1" w:unhideWhenUsed="1"/>
-    <w:lsdException w:name="Note Level 4" w:semiHidden="1" w:unhideWhenUsed="1"/>
-    <w:lsdException w:name="Note Level 5" w:semiHidden="1" w:unhideWhenUsed="1"/>
-    <w:lsdException w:name="Note Level 6" w:semiHidden="1" w:unhideWhenUsed="1"/>
-    <w:lsdException w:name="Note Level 7" w:semiHidden="1" w:unhideWhenUsed="1"/>
-    <w:lsdException w:name="Note Level 8" w:semiHidden="1" w:unhideWhenUsed="1"/>
-    <w:lsdException w:name="Note Level 9" w:semiHidden="1" w:unhideWhenUsed="1"/>
-    <w:lsdException w:name="Placeholder Text" w:semiHidden="1"/>
-    <w:lsdException w:name="No Spacing" w:uiPriority="1" w:qFormat="1"/>
-    <w:lsdException w:name="Light Shading" w:uiPriority="60"/>
-    <w:lsdException w:name="Light List" w:uiPriority="61"/>
-    <w:lsdException w:name="Light Grid" w:uiPriority="62"/>
-    <w:lsdException w:name="Medium Shading 1" w:uiPriority="63"/>
-    <w:lsdException w:name="Medium Shading 2" w:uiPriority="64"/>
-    <w:lsdException w:name="Medium List 1" w:uiPriority="65"/>
-    <w:lsdException w:name="Medium List 2" w:uiPriority="66"/>
-    <w:lsdException w:name="Medium Grid 1" w:uiPriority="67"/>
-    <w:lsdException w:name="Medium Grid 2" w:uiPriority="68"/>
-    <w:lsdException w:name="Medium Grid 3" w:uiPriority="69"/>
-    <w:lsdException w:name="Dark List" w:uiPriority="70"/>
-    <w:lsdException w:name="Colorful Shading" w:uiPriority="71"/>
-    <w:lsdException w:name="Colorful List" w:uiPriority="72"/>
-    <w:lsdException w:name="Colorful Grid" w:uiPriority="73"/>
-    <w:lsdException w:name="Light Shading Accent 1" w:uiPriority="60"/>
-    <w:lsdException w:name="Light List Accent 1" w:uiPriority="61"/>
-    <w:lsdException w:name="Light Grid Accent 1" w:uiPriority="62"/>
-    <w:lsdException w:name="Medium Shading 1 Accent 1" w:uiPriority="63"/>
-    <w:lsdException w:name="Medium Shading 2 Accent 1" w:uiPriority="64"/>
-    <w:lsdException w:name="Medium List 1 Accent 1" w:uiPriority="65"/>
-    <w:lsdException w:name="Revision" w:semiHidden="1"/>
-    <w:lsdException w:name="List Paragraph" w:uiPriority="34" w:qFormat="1"/>
-    <w:lsdException w:name="Quote" w:uiPriority="29" w:qFormat="1"/>
-    <w:lsdException w:name="Intense Quote" w:uiPriority="30" w:qFormat="1"/>
-    <w:lsdException w:name="Medium List 2 Accent 1" w:uiPriority="66"/>
-    <w:lsdException w:name="Medium Grid 1 Accent 1" w:uiPriority="67"/>
-    <w:lsdException w:name="Medium Grid 2 Accent 1" w:uiPriority="68"/>
-    <w:lsdException w:name="Medium Grid 3 Accent 1" w:uiPriority="69"/>
-    <w:lsdException w:name="Dark List Accent 1" w:uiPriority="70"/>
-    <w:lsdException w:name="Colorful Shading Accent 1" w:uiPriority="71"/>
-    <w:lsdException w:name="Colorful List Accent 1" w:uiPriority="72"/>
-    <w:lsdException w:name="Colorful Grid Accent 1" w:uiPriority="73"/>
-    <w:lsdException w:name="Light Shading Accent 2" w:uiPriority="60"/>
-    <w:lsdException w:name="Light List Accent 2" w:uiPriority="61"/>
-    <w:lsdException w:name="Light Grid Accent 2" w:uiPriority="62"/>
-    <w:lsdException w:name="Medium Shading 1 Accent 2" w:uiPriority="63"/>
-    <w:lsdException w:name="Medium Shading 2 Accent 2" w:uiPriority="64"/>
-    <w:lsdException w:name="Medium List 1 Accent 2" w:uiPriority="65"/>
-    <w:lsdException w:name="Medium List 2 Accent 2" w:uiPriority="66"/>
-    <w:lsdException w:name="Medium Grid 1 Accent 2" w:uiPriority="67"/>
-    <w:lsdException w:name="Medium Grid 2 Accent 2" w:uiPriority="68"/>
-    <w:lsdException w:name="Medium Grid 3 Accent 2" w:uiPriority="69"/>
-    <w:lsdException w:name="Dark List Accent 2" w:uiPriority="70"/>
-    <w:lsdException w:name="Colorful Shading Accent 2" w:uiPriority="71"/>
-    <w:lsdException w:name="Colorful List Accent 2" w:uiPriority="72"/>
-    <w:lsdException w:name="Colorful Grid Accent 2" w:uiPriority="73"/>
-    <w:lsdException w:name="Light Shading Accent 3" w:uiPriority="60"/>
-    <w:lsdException w:name="Light List Accent 3" w:uiPriority="61"/>
-    <w:lsdException w:name="Light Grid Accent 3" w:uiPriority="62"/>
-    <w:lsdException w:name="Medium Shading 1 Accent 3" w:uiPriority="63"/>
-    <w:lsdException w:name="Medium Shading 2 Accent 3" w:uiPriority="64"/>
-    <w:lsdException w:name="Medium List 1 Accent 3" w:uiPriority="65"/>
-    <w:lsdException w:name="Medium List 2 Accent 3" w:uiPriority="66"/>
-    <w:lsdException w:name="Medium Grid 1 Accent 3" w:uiPriority="67"/>
-    <w:lsdException w:name="Medium Grid 2 Accent 3" w:uiPriority="68"/>
-    <w:lsdException w:name="Medium Grid 3 Accent 3" w:uiPriority="69"/>
-    <w:lsdException w:name="Dark List Accent 3" w:uiPriority="70"/>
-    <w:lsdException w:name="Colorful Shading Accent 3" w:uiPriority="71"/>
-    <w:lsdException w:name="Colorful List Accent 3" w:uiPriority="72"/>
-    <w:lsdException w:name="Colorful Grid Accent 3" w:uiPriority="73"/>
-    <w:lsdException w:name="Light Shading Accent 4" w:uiPriority="60"/>
-    <w:lsdException w:name="Light List Accent 4" w:uiPriority="61"/>
-    <w:lsdException w:name="Light Grid Accent 4" w:uiPriority="62"/>
-    <w:lsdException w:name="Medium Shading 1 Accent 4" w:uiPriority="63"/>
-    <w:lsdException w:name="Medium Shading 2 Accent 4" w:uiPriority="64"/>
-    <w:lsdException w:name="Medium List 1 Accent 4" w:uiPriority="65"/>
-    <w:lsdException w:name="Medium List 2 Accent 4" w:uiPriority="66"/>
-    <w:lsdException w:name="Medium Grid 1 Accent 4" w:uiPriority="67"/>
-    <w:lsdException w:name="Medium Grid 2 Accent 4" w:uiPriority="68"/>
-    <w:lsdException w:name="Medium Grid 3 Accent 4" w:uiPriority="69"/>
-    <w:lsdException w:name="Dark List Accent 4" w:uiPriority="70"/>
-    <w:lsdException w:name="Colorful Shading Accent 4" w:uiPriority="71"/>
-    <w:lsdException w:name="Colorful List Accent 4" w:uiPriority="72"/>
-    <w:lsdException w:name="Colorful Grid Accent 4" w:uiPriority="73"/>
-    <w:lsdException w:name="Light Shading Accent 5" w:uiPriority="60"/>
-    <w:lsdException w:name="Light List Accent 5" w:uiPriority="61"/>
-    <w:lsdException w:name="Light Grid Accent 5" w:uiPriority="62"/>
-    <w:lsdException w:name="Medium Shading 1 Accent 5" w:uiPriority="63"/>
-    <w:lsdException w:name="Medium Shading 2 Accent 5" w:uiPriority="64"/>
-    <w:lsdException w:name="Medium List 1 Accent 5" w:uiPriority="65"/>
-    <w:lsdException w:name="Medium List 2 Accent 5" w:uiPriority="66"/>
-    <w:lsdException w:name="Medium Grid 1 Accent 5" w:uiPriority="67"/>
-    <w:lsdException w:name="Medium Grid 2 Accent 5" w:uiPriority="68"/>
-    <w:lsdException w:name="Medium Grid 3 Accent 5" w:uiPriority="69"/>
-    <w:lsdException w:name="Dark List Accent 5" w:uiPriority="70"/>
-    <w:lsdException w:name="Colorful Shading Accent 5" w:uiPriority="71"/>
-    <w:lsdException w:name="Colorful List Accent 5" w:uiPriority="72"/>
-    <w:lsdException w:name="Colorful Grid Accent 5" w:uiPriority="73"/>
-    <w:lsdException w:name="Light Shading Accent 6" w:uiPriority="60"/>
-    <w:lsdException w:name="Light List Accent 6" w:uiPriority="61"/>
-    <w:lsdException w:name="Light Grid Accent 6" w:uiPriority="62"/>
-    <w:lsdException w:name="Medium Shading 1 Accent 6" w:uiPriority="63"/>
-    <w:lsdException w:name="Medium Shading 2 Accent 6" w:uiPriority="64"/>
-    <w:lsdException w:name="Medium List 1 Accent 6" w:uiPriority="65"/>
-    <w:lsdException w:name="Medium List 2 Accent 6" w:uiPriority="66"/>
-    <w:lsdException w:name="Medium Grid 1 Accent 6" w:uiPriority="67"/>
-    <w:lsdException w:name="Medium Grid 2 Accent 6" w:uiPriority="68"/>
-    <w:lsdException w:name="Medium Grid 3 Accent 6" w:uiPriority="69"/>
-    <w:lsdException w:name="Dark List Accent 6" w:uiPriority="70"/>
-    <w:lsdException w:name="Colorful Shading Accent 6" w:uiPriority="71"/>
-    <w:lsdException w:name="Colorful List Accent 6" w:uiPriority="72"/>
-    <w:lsdException w:name="Colorful Grid Accent 6" w:uiPriority="73"/>
-    <w:lsdException w:name="Subtle Emphasis" w:uiPriority="19" w:qFormat="1"/>
-    <w:lsdException w:name="Intense Emphasis" w:uiPriority="21" w:qFormat="1"/>
-    <w:lsdException w:name="Subtle Reference" w:uiPriority="31" w:qFormat="1"/>
-    <w:lsdException w:name="Intense Reference" w:uiPriority="32" w:qFormat="1"/>
-    <w:lsdException w:name="Book Title" w:uiPriority="33" w:qFormat="1"/>
-    <w:lsdException w:name="Bibliography" w:semiHidden="1" w:uiPriority="37" w:unhideWhenUsed="1"/>
-    <w:lsdException w:name="TOC Heading" w:semiHidden="1" w:uiPriority="39" w:unhideWhenUsed="1" w:qFormat="1"/>
-    <w:lsdException w:name="Plain Table 1" w:uiPriority="41"/>
-    <w:lsdException w:name="Plain Table 2" w:uiPriority="42"/>
-    <w:lsdException w:name="Plain Table 3" w:uiPriority="43"/>
-    <w:lsdException w:name="Plain Table 4" w:uiPriority="44"/>
-    <w:lsdException w:name="Plain Table 5" w:uiPriority="45"/>
-    <w:lsdException w:name="Grid Table Light" w:uiPriority="40"/>
-    <w:lsdException w:name="Grid Table 1 Light" w:uiPriority="46"/>
-    <w:lsdException w:name="Grid Table 2" w:uiPriority="47"/>
-    <w:lsdException w:name="Grid Table 3" w:uiPriority="48"/>
-    <w:lsdException w:name="Grid Table 4" w:uiPriority="49"/>
-    <w:lsdException w:name="Grid Table 5 Dark" w:uiPriority="50"/>
-    <w:lsdException w:name="Grid Table 6 Colorful" w:uiPriority="51"/>
-    <w:lsdException w:name="Grid Table 7 Colorful" w:uiPriority="52"/>
-    <w:lsdException w:name="Grid Table 1 Light Accent 1" w:uiPriority="46"/>
-    <w:lsdException w:name="Grid Table 2 Accent 1" w:uiPriority="47"/>
-    <w:lsdException w:name="Grid Table 3 Accent 1" w:uiPriority="48"/>
-    <w:lsdException w:name="Grid Table 4 Accent 1" w:uiPriority="49"/>
-    <w:lsdException w:name="Grid Table 5 Dark Accent 1" w:uiPriority="50"/>
-    <w:lsdException w:name="Grid Table 6 Colorful Accent 1" w:uiPriority="51"/>
-    <w:lsdException w:name="Grid Table 7 Colorful Accent 1" w:uiPriority="52"/>
-    <w:lsdException w:name="Grid Table 1 Light Accent 2" w:uiPriority="46"/>
-    <w:lsdException w:name="Grid Table 2 Accent 2" w:uiPriority="47"/>
-    <w:lsdException w:name="Grid Table 3 Accent 2" w:uiPriority="48"/>
-    <w:lsdException w:name="Grid Table 4 Accent 2" w:uiPriority="49"/>
-    <w:lsdException w:name="Grid Table 5 Dark Accent 2" w:uiPriority="50"/>
-    <w:lsdException w:name="Grid Table 6 Colorful Accent 2" w:uiPriority="51"/>
-    <w:lsdException w:name="Grid Table 7 Colorful Accent 2" w:uiPriority="52"/>
-    <w:lsdException w:name="Grid Table 1 Light Accent 3" w:uiPriority="46"/>
-    <w:lsdException w:name="Grid Table 2 Accent 3" w:uiPriority="47"/>
-    <w:lsdException w:name="Grid Table 3 Accent 3" w:uiPriority="48"/>
-    <w:lsdException w:name="Grid Table 4 Accent 3" w:uiPriority="49"/>
-    <w:lsdException w:name="Grid Table 5 Dark Accent 3" w:uiPriority="50"/>
-    <w:lsdException w:name="Grid Table 6 Colorful Accent 3" w:uiPriority="51"/>
-    <w:lsdException w:name="Grid Table 7 Colorful Accent 3" w:uiPriority="52"/>
-    <w:lsdException w:name="Grid Table 1 Light Accent 4" w:uiPriority="46"/>
-    <w:lsdException w:name="Grid Table 2 Accent 4" w:uiPriority="47"/>
-    <w:lsdException w:name="Grid Table 3 Accent 4" w:uiPriority="48"/>
-    <w:lsdException w:name="Grid Table 4 Accent 4" w:uiPriority="49"/>
-    <w:lsdException w:name="Grid Table 5 Dark Accent 4" w:uiPriority="50"/>
-    <w:lsdException w:name="Grid Table 6 Colorful Accent 4" w:uiPriority="51"/>
-    <w:lsdException w:name="Grid Table 7 Colorful Accent 4" w:uiPriority="52"/>
-    <w:lsdException w:name="Grid Table 1 Light Accent 5" w:uiPriority="46"/>
-    <w:lsdException w:name="Grid Table 2 Accent 5" w:uiPriority="47"/>
-    <w:lsdException w:name="Grid Table 3 Accent 5" w:uiPriority="48"/>
-    <w:lsdException w:name="Grid Table 4 Accent 5" w:uiPriority="49"/>
-    <w:lsdException w:name="Grid Table 5 Dark Accent 5" w:uiPriority="50"/>
-    <w:lsdException w:name="Grid Table 6 Colorful Accent 5" w:uiPriority="51"/>
-    <w:lsdException w:name="Grid Table 7 Colorful Accent 5" w:uiPriority="52"/>
-    <w:lsdException w:name="Grid Table 1 Light Accent 6" w:uiPriority="46"/>
-    <w:lsdException w:name="Grid Table 2 Accent 6" w:uiPriority="47"/>
-    <w:lsdException w:name="Grid Table 3 Accent 6" w:uiPriority="48"/>
-    <w:lsdException w:name="Grid Table 4 Accent 6" w:uiPriority="49"/>
-    <w:lsdException w:name="Grid Table 5 Dark Accent 6" w:uiPriority="50"/>
-    <w:lsdException w:name="Grid Table 6 Colorful Accent 6" w:uiPriority="51"/>
-    <w:lsdException w:name="Grid Table 7 Colorful Accent 6" w:uiPriority="52"/>
-    <w:lsdException w:name="List Table 1 Light" w:uiPriority="46"/>
-    <w:lsdException w:name="List Table 2" w:uiPriority="47"/>
-    <w:lsdException w:name="List Table 3" w:uiPriority="48"/>
-    <w:lsdException w:name="List Table 4" w:uiPriority="49"/>
-    <w:lsdException w:name="List Table 5 Dark" w:uiPriority="50"/>
-    <w:lsdException w:name="List Table 6 Colorful" w:uiPriority="51"/>
-    <w:lsdException w:name="List Table 7 Colorful" w:uiPriority="52"/>
-    <w:lsdException w:name="List Table 1 Light Accent 1" w:uiPriority="46"/>
-    <w:lsdException w:name="List Table 2 Accent 1" w:uiPriority="47"/>
-    <w:lsdException w:name="List Table 3 Accent 1" w:uiPriority="48"/>
-    <w:lsdException w:name="List Table 4 Accent 1" w:uiPriority="49"/>
-    <w:lsdException w:name="List Table 5 Dark Accent 1" w:uiPriority="50"/>
-    <w:lsdException w:name="List Table 6 Colorful Accent 1" w:uiPriority="51"/>
-    <w:lsdException w:name="List Table 7 Colorful Accent 1" w:uiPriority="52"/>
-    <w:lsdException w:name="List Table 1 Light Accent 2" w:uiPriority="46"/>
-    <w:lsdException w:name="List Table 2 Accent 2" w:uiPriority="47"/>
-    <w:lsdException w:name="List Table 3 Accent 2" w:uiPriority="48"/>
-    <w:lsdException w:name="List Table 4 Accent 2" w:uiPriority="49"/>
-    <w:lsdException w:name="List Table 5 Dark Accent 2" w:uiPriority="50"/>
-    <w:lsdException w:name="List Table 6 Colorful Accent 2" w:uiPriority="51"/>
-    <w:lsdException w:name="List Table 7 Colorful Accent 2" w:uiPriority="52"/>
-    <w:lsdException w:name="List Table 1 Light Accent 3" w:uiPriority="46"/>
-    <w:lsdException w:name="List Table 2 Accent 3" w:uiPriority="47"/>
-    <w:lsdException w:name="List Table 3 Accent 3" w:uiPriority="48"/>
-    <w:lsdException w:name="List Table 4 Accent 3" w:uiPriority="49"/>
-    <w:lsdException w:name="List Table 5 Dark Accent 3" w:uiPriority="50"/>
-    <w:lsdException w:name="List Table 6 Colorful Accent 3" w:uiPriority="51"/>
-    <w:lsdException w:name="List Table 7 Colorful Accent 3" w:uiPriority="52"/>
-    <w:lsdException w:name="List Table 1 Light Accent 4" w:uiPriority="46"/>
-    <w:lsdException w:name="List Table 2 Accent 4" w:uiPriority="47"/>
-    <w:lsdException w:name="List Table 3 Accent 4" w:uiPriority="48"/>
-    <w:lsdException w:name="List Table 4 Accent 4" w:uiPriority="49"/>
-    <w:lsdException w:name="List Table 5 Dark Accent 4" w:uiPriority="50"/>
-    <w:lsdException w:name="List Table 6 Colorful Accent 4" w:uiPriority="51"/>
-    <w:lsdException w:name="List Table 7 Colorful Accent 4" w:uiPriority="52"/>
-    <w:lsdException w:name="List Table 1 Light Accent 5" w:uiPriority="46"/>
-    <w:lsdException w:name="List Table 2 Accent 5" w:uiPriority="47"/>
-    <w:lsdException w:name="List Table 3 Accent 5" w:uiPriority="48"/>
-    <w:lsdException w:name="List Table 4 Accent 5" w:uiPriority="49"/>
-    <w:lsdException w:name="List Table 5 Dark Accent 5" w:uiPriority="50"/>
-    <w:lsdException w:name="List Table 6 Colorful Accent 5" w:uiPriority="51"/>
-    <w:lsdException w:name="List Table 7 Colorful Accent 5" w:uiPriority="52"/>
-    <w:lsdException w:name="List Table 1 Light Accent 6" w:uiPriority="46"/>
-    <w:lsdException w:name="List Table 2 Accent 6" w:uiPriority="47"/>
-    <w:lsdException w:name="List Table 3 Accent 6" w:uiPriority="48"/>
-    <w:lsdException w:name="List Table 4 Accent 6" w:uiPriority="49"/>
-    <w:lsdException w:name="List Table 5 Dark Accent 6" w:uiPriority="50"/>
-    <w:lsdException w:name="List Table 6 Colorful Accent 6" w:uiPriority="51"/>
-    <w:lsdException w:name="List Table 7 Colorful Accent 6" w:uiPriority="52"/>
+  <w:latentStyles w:defLockedState="0" w:defUIPriority="99" w:defSemiHidden="1" w:defUnhideWhenUsed="1" w:defQFormat="0" w:count="267">
+    <w:lsdException w:name="Normal" w:semiHidden="0" w:uiPriority="0" w:unhideWhenUsed="0" w:qFormat="1"/>
+    <w:lsdException w:name="heading 1" w:semiHidden="0" w:uiPriority="9" w:unhideWhenUsed="0" w:qFormat="1"/>
+    <w:lsdException w:name="heading 2" w:uiPriority="9" w:qFormat="1"/>
+    <w:lsdException w:name="heading 3" w:uiPriority="9" w:qFormat="1"/>
+    <w:lsdException w:name="heading 4" w:uiPriority="9" w:qFormat="1"/>
+    <w:lsdException w:name="heading 5" w:uiPriority="9" w:qFormat="1"/>
+    <w:lsdException w:name="heading 6" w:uiPriority="9" w:qFormat="1"/>
+    <w:lsdException w:name="heading 7" w:uiPriority="9" w:qFormat="1"/>
+    <w:lsdException w:name="heading 8" w:uiPriority="9" w:qFormat="1"/>
+    <w:lsdException w:name="heading 9" w:uiPriority="9" w:qFormat="1"/>
+    <w:lsdException w:name="toc 1" w:uiPriority="39"/>
+    <w:lsdException w:name="toc 2" w:uiPriority="39"/>
+    <w:lsdException w:name="toc 3" w:uiPriority="39"/>
+    <w:lsdException w:name="toc 4" w:uiPriority="39"/>
+    <w:lsdException w:name="toc 5" w:uiPriority="39"/>
+    <w:lsdException w:name="toc 6" w:uiPriority="39"/>
+    <w:lsdException w:name="toc 7" w:uiPriority="39"/>
+    <w:lsdException w:name="toc 8" w:uiPriority="39"/>
+    <w:lsdException w:name="toc 9" w:uiPriority="39"/>
+    <w:lsdException w:name="caption" w:uiPriority="35" w:qFormat="1"/>
+    <w:lsdException w:name="Title" w:semiHidden="0" w:uiPriority="10" w:unhideWhenUsed="0" w:qFormat="1"/>
+    <w:lsdException w:name="Default Paragraph Font" w:uiPriority="1"/>
+    <w:lsdException w:name="Subtitle" w:semiHidden="0" w:uiPriority="11" w:unhideWhenUsed="0" w:qFormat="1"/>
+    <w:lsdException w:name="Strong" w:semiHidden="0" w:uiPriority="22" w:unhideWhenUsed="0" w:qFormat="1"/>
+    <w:lsdException w:name="Emphasis" w:semiHidden="0" w:uiPriority="20" w:unhideWhenUsed="0" w:qFormat="1"/>
+    <w:lsdException w:name="Table Grid" w:semiHidden="0" w:uiPriority="39" w:unhideWhenUsed="0"/>
+    <w:lsdException w:name="Placeholder Text" w:unhideWhenUsed="0"/>
+    <w:lsdException w:name="No Spacing" w:semiHidden="0" w:uiPriority="1" w:unhideWhenUsed="0" w:qFormat="1"/>
+    <w:lsdException w:name="Light Shading" w:semiHidden="0" w:uiPriority="60" w:unhideWhenUsed="0"/>
+    <w:lsdException w:name="Light List" w:semiHidden="0" w:uiPriority="61" w:unhideWhenUsed="0"/>
+    <w:lsdException w:name="Light Grid" w:semiHidden="0" w:uiPriority="62" w:unhideWhenUsed="0"/>
+    <w:lsdException w:name="Medium Shading 1" w:semiHidden="0" w:uiPriority="63" w:unhideWhenUsed="0"/>
+    <w:lsdException w:name="Medium Shading 2" w:semiHidden="0" w:uiPriority="64" w:unhideWhenUsed="0"/>
+    <w:lsdException w:name="Medium List 1" w:semiHidden="0" w:uiPriority="65" w:unhideWhenUsed="0"/>
+    <w:lsdException w:name="Medium List 2" w:semiHidden="0" w:uiPriority="66" w:unhideWhenUsed="0"/>
+    <w:lsdException w:name="Medium Grid 1" w:semiHidden="0" w:uiPriority="67" w:unhideWhenUsed="0"/>
+    <w:lsdException w:name="Medium Grid 2" w:semiHidden="0" w:uiPriority="68" w:unhideWhenUsed="0"/>
+    <w:lsdException w:name="Medium Grid 3" w:semiHidden="0" w:uiPriority="69" w:unhideWhenUsed="0"/>
+    <w:lsdException w:name="Dark List" w:semiHidden="0" w:uiPriority="70" w:unhideWhenUsed="0"/>
+    <w:lsdException w:name="Colorful Shading" w:semiHidden="0" w:uiPriority="71" w:unhideWhenUsed="0"/>
+    <w:lsdException w:name="Colorful List" w:semiHidden="0" w:uiPriority="72" w:unhideWhenUsed="0"/>
+    <w:lsdException w:name="Colorful Grid" w:semiHidden="0" w:uiPriority="73" w:unhideWhenUsed="0"/>
+    <w:lsdException w:name="Light Shading Accent 1" w:semiHidden="0" w:uiPriority="60" w:unhideWhenUsed="0"/>
+    <w:lsdException w:name="Light List Accent 1" w:semiHidden="0" w:uiPriority="61" w:unhideWhenUsed="0"/>
+    <w:lsdException w:name="Light Grid Accent 1" w:semiHidden="0" w:uiPriority="62" w:unhideWhenUsed="0"/>
+    <w:lsdException w:name="Medium Shading 1 Accent 1" w:semiHidden="0" w:uiPriority="63" w:unhideWhenUsed="0"/>
+    <w:lsdException w:name="Medium Shading 2 Accent 1" w:semiHidden="0" w:uiPriority="64" w:unhideWhenUsed="0"/>
+    <w:lsdException w:name="Medium List 1 Accent 1" w:semiHidden="0" w:uiPriority="65" w:unhideWhenUsed="0"/>
+    <w:lsdException w:name="Revision" w:unhideWhenUsed="0"/>
+    <w:lsdException w:name="List Paragraph" w:semiHidden="0" w:uiPriority="34" w:unhideWhenUsed="0" w:qFormat="1"/>
+    <w:lsdException w:name="Quote" w:semiHidden="0" w:uiPriority="29" w:unhideWhenUsed="0" w:qFormat="1"/>
+    <w:lsdException w:name="Intense Quote" w:semiHidden="0" w:uiPriority="30" w:unhideWhenUsed="0" w:qFormat="1"/>
+    <w:lsdException w:name="Medium List 2 Accent 1" w:semiHidden="0" w:uiPriority="66" w:unhideWhenUsed="0"/>
+    <w:lsdException w:name="Medium Grid 1 Accent 1" w:semiHidden="0" w:uiPriority="67" w:unhideWhenUsed="0"/>
+    <w:lsdException w:name="Medium Grid 2 Accent 1" w:semiHidden="0" w:uiPriority="68" w:unhideWhenUsed="0"/>
+    <w:lsdException w:name="Medium Grid 3 Accent 1" w:semiHidden="0" w:uiPriority="69" w:unhideWhenUsed="0"/>
+    <w:lsdException w:name="Dark List Accent 1" w:semiHidden="0" w:uiPriority="70" w:unhideWhenUsed="0"/>
+    <w:lsdException w:name="Colorful Shading Accent 1" w:semiHidden="0" w:uiPriority="71" w:unhideWhenUsed="0"/>
+    <w:lsdException w:name="Colorful List Accent 1" w:semiHidden="0" w:uiPriority="72" w:unhideWhenUsed="0"/>
+    <w:lsdException w:name="Colorful Grid Accent 1" w:semiHidden="0" w:uiPriority="73" w:unhideWhenUsed="0"/>
+    <w:lsdException w:name="Light Shading Accent 2" w:semiHidden="0" w:uiPriority="60" w:unhideWhenUsed="0"/>
+    <w:lsdException w:name="Light List Accent 2" w:semiHidden="0" w:uiPriority="61" w:unhideWhenUsed="0"/>
+    <w:lsdException w:name="Light Grid Accent 2" w:semiHidden="0" w:uiPriority="62" w:unhideWhenUsed="0"/>
+    <w:lsdException w:name="Medium Shading 1 Accent 2" w:semiHidden="0" w:uiPriority="63" w:unhideWhenUsed="0"/>
+    <w:lsdException w:name="Medium Shading 2 Accent 2" w:semiHidden="0" w:uiPriority="64" w:unhideWhenUsed="0"/>
+    <w:lsdException w:name="Medium List 1 Accent 2" w:semiHidden="0" w:uiPriority="65" w:unhideWhenUsed="0"/>
+    <w:lsdException w:name="Medium List 2 Accent 2" w:semiHidden="0" w:uiPriority="66" w:unhideWhenUsed="0"/>
+    <w:lsdException w:name="Medium Grid 1 Accent 2" w:semiHidden="0" w:uiPriority="67" w:unhideWhenUsed="0"/>
+    <w:lsdException w:name="Medium Grid 2 Accent 2" w:semiHidden="0" w:uiPriority="68" w:unhideWhenUsed="0"/>
+    <w:lsdException w:name="Medium Grid 3 Accent 2" w:semiHidden="0" w:uiPriority="69" w:unhideWhenUsed="0"/>
+    <w:lsdException w:name="Dark List Accent 2" w:semiHidden="0" w:uiPriority="70" w:unhideWhenUsed="0"/>
+    <w:lsdException w:name="Colorful Shading Accent 2" w:semiHidden="0" w:uiPriority="71" w:unhideWhenUsed="0"/>
+    <w:lsdException w:name="Colorful List Accent 2" w:semiHidden="0" w:uiPriority="72" w:unhideWhenUsed="0"/>
+    <w:lsdException w:name="Colorful Grid Accent 2" w:semiHidden="0" w:uiPriority="73" w:unhideWhenUsed="0"/>
+    <w:lsdException w:name="Light Shading Accent 3" w:semiHidden="0" w:uiPriority="60" w:unhideWhenUsed="0"/>
+    <w:lsdException w:name="Light List Accent 3" w:semiHidden="0" w:uiPriority="61" w:unhideWhenUsed="0"/>
+    <w:lsdException w:name="Light Grid Accent 3" w:semiHidden="0" w:uiPriority="62" w:unhideWhenUsed="0"/>
+    <w:lsdException w:name="Medium Shading 1 Accent 3" w:semiHidden="0" w:uiPriority="63" w:unhideWhenUsed="0"/>
+    <w:lsdException w:name="Medium Shading 2 Accent 3" w:semiHidden="0" w:uiPriority="64" w:unhideWhenUsed="0"/>
+    <w:lsdException w:name="Medium List 1 Accent 3" w:semiHidden="0" w:uiPriority="65" w:unhideWhenUsed="0"/>
+    <w:lsdException w:name="Medium List 2 Accent 3" w:semiHidden="0" w:uiPriority="66" w:unhideWhenUsed="0"/>
+    <w:lsdException w:name="Medium Grid 1 Accent 3" w:semiHidden="0" w:uiPriority="67" w:unhideWhenUsed="0"/>
+    <w:lsdException w:name="Medium Grid 2 Accent 3" w:semiHidden="0" w:uiPriority="68" w:unhideWhenUsed="0"/>
+    <w:lsdException w:name="Medium Grid 3 Accent 3" w:semiHidden="0" w:uiPriority="69" w:unhideWhenUsed="0"/>
+    <w:lsdException w:name="Dark List Accent 3" w:semiHidden="0" w:uiPriority="70" w:unhideWhenUsed="0"/>
+    <w:lsdException w:name="Colorful Shading Accent 3" w:semiHidden="0" w:uiPriority="71" w:unhideWhenUsed="0"/>
+    <w:lsdException w:name="Colorful List Accent 3" w:semiHidden="0" w:uiPriority="72" w:unhideWhenUsed="0"/>
+    <w:lsdException w:name="Colorful Grid Accent 3" w:semiHidden="0" w:uiPriority="73" w:unhideWhenUsed="0"/>
+    <w:lsdException w:name="Light Shading Accent 4" w:semiHidden="0" w:uiPriority="60" w:unhideWhenUsed="0"/>
+    <w:lsdException w:name="Light List Accent 4" w:semiHidden="0" w:uiPriority="61" w:unhideWhenUsed="0"/>
+    <w:lsdException w:name="Light Grid Accent 4" w:semiHidden="0" w:uiPriority="62" w:unhideWhenUsed="0"/>
+    <w:lsdException w:name="Medium Shading 1 Accent 4" w:semiHidden="0" w:uiPriority="63" w:unhideWhenUsed="0"/>
+    <w:lsdException w:name="Medium Shading 2 Accent 4" w:semiHidden="0" w:uiPriority="64" w:unhideWhenUsed="0"/>
+    <w:lsdException w:name="Medium List 1 Accent 4" w:semiHidden="0" w:uiPriority="65" w:unhideWhenUsed="0"/>
+    <w:lsdException w:name="Medium List 2 Accent 4" w:semiHidden="0" w:uiPriority="66" w:unhideWhenUsed="0"/>
+    <w:lsdException w:name="Medium Grid 1 Accent 4" w:semiHidden="0" w:uiPriority="67" w:unhideWhenUsed="0"/>
+    <w:lsdException w:name="Medium Grid 2 Accent 4" w:semiHidden="0" w:uiPriority="68" w:unhideWhenUsed="0"/>
+    <w:lsdException w:name="Medium Grid 3 Accent 4" w:semiHidden="0" w:uiPriority="69" w:unhideWhenUsed="0"/>
+    <w:lsdException w:name="Dark List Accent 4" w:semiHidden="0" w:uiPriority="70" w:unhideWhenUsed="0"/>
+    <w:lsdException w:name="Colorful Shading Accent 4" w:semiHidden="0" w:uiPriority="71" w:unhideWhenUsed="0"/>
+    <w:lsdException w:name="Colorful List Accent 4" w:semiHidden="0" w:uiPriority="72" w:unhideWhenUsed="0"/>
+    <w:lsdException w:name="Colorful Grid Accent 4" w:semiHidden="0" w:uiPriority="73" w:unhideWhenUsed="0"/>
+    <w:lsdException w:name="Light Shading Accent 5" w:semiHidden="0" w:uiPriority="60" w:unhideWhenUsed="0"/>
+    <w:lsdException w:name="Light List Accent 5" w:semiHidden="0" w:uiPriority="61" w:unhideWhenUsed="0"/>
+    <w:lsdException w:name="Light Grid Accent 5" w:semiHidden="0" w:uiPriority="62" w:unhideWhenUsed="0"/>
+    <w:lsdException w:name="Medium Shading 1 Accent 5" w:semiHidden="0" w:uiPriority="63" w:unhideWhenUsed="0"/>
+    <w:lsdException w:name="Medium Shading 2 Accent 5" w:semiHidden="0" w:uiPriority="64" w:unhideWhenUsed="0"/>
+    <w:lsdException w:name="Medium List 1 Accent 5" w:semiHidden="0" w:uiPriority="65" w:unhideWhenUsed="0"/>
+    <w:lsdException w:name="Medium List 2 Accent 5" w:semiHidden="0" w:uiPriority="66" w:unhideWhenUsed="0"/>
+    <w:lsdException w:name="Medium Grid 1 Accent 5" w:semiHidden="0" w:uiPriority="67" w:unhideWhenUsed="0"/>
+    <w:lsdException w:name="Medium Grid 2 Accent 5" w:semiHidden="0" w:uiPriority="68" w:unhideWhenUsed="0"/>
+    <w:lsdException w:name="Medium Grid 3 Accent 5" w:semiHidden="0" w:uiPriority="69" w:unhideWhenUsed="0"/>
+    <w:lsdException w:name="Dark List Accent 5" w:semiHidden="0" w:uiPriority="70" w:unhideWhenUsed="0"/>
+    <w:lsdException w:name="Colorful Shading Accent 5" w:semiHidden="0" w:uiPriority="71" w:unhideWhenUsed="0"/>
+    <w:lsdException w:name="Colorful List Accent 5" w:semiHidden="0" w:uiPriority="72" w:unhideWhenUsed="0"/>
+    <w:lsdException w:name="Colorful Grid Accent 5" w:semiHidden="0" w:uiPriority="73" w:unhideWhenUsed="0"/>
+    <w:lsdException w:name="Light Shading Accent 6" w:semiHidden="0" w:uiPriority="60" w:unhideWhenUsed="0"/>
+    <w:lsdException w:name="Light List Accent 6" w:semiHidden="0" w:uiPriority="61" w:unhideWhenUsed="0"/>
+    <w:lsdException w:name="Light Grid Accent 6" w:semiHidden="0" w:uiPriority="62" w:unhideWhenUsed="0"/>
+    <w:lsdException w:name="Medium Shading 1 Accent 6" w:semiHidden="0" w:uiPriority="63" w:unhideWhenUsed="0"/>
+    <w:lsdException w:name="Medium Shading 2 Accent 6" w:semiHidden="0" w:uiPriority="64" w:unhideWhenUsed="0"/>
+    <w:lsdException w:name="Medium List 1 Accent 6" w:semiHidden="0" w:uiPriority="65" w:unhideWhenUsed="0"/>
+    <w:lsdException w:name="Medium List 2 Accent 6" w:semiHidden="0" w:uiPriority="66" w:unhideWhenUsed="0"/>
+    <w:lsdException w:name="Medium Grid 1 Accent 6" w:semiHidden="0" w:uiPriority="67" w:unhideWhenUsed="0"/>
+    <w:lsdException w:name="Medium Grid 2 Accent 6" w:semiHidden="0" w:uiPriority="68" w:unhideWhenUsed="0"/>
+    <w:lsdException w:name="Medium Grid 3 Accent 6" w:semiHidden="0" w:uiPriority="69" w:unhideWhenUsed="0"/>
+    <w:lsdException w:name="Dark List Accent 6" w:semiHidden="0" w:uiPriority="70" w:unhideWhenUsed="0"/>
+    <w:lsdException w:name="Colorful Shading Accent 6" w:semiHidden="0" w:uiPriority="71" w:unhideWhenUsed="0"/>
+    <w:lsdException w:name="Colorful List Accent 6" w:semiHidden="0" w:uiPriority="72" w:unhideWhenUsed="0"/>
+    <w:lsdException w:name="Colorful Grid Accent 6" w:semiHidden="0" w:uiPriority="73" w:unhideWhenUsed="0"/>
+    <w:lsdException w:name="Subtle Emphasis" w:semiHidden="0" w:uiPriority="19" w:unhideWhenUsed="0" w:qFormat="1"/>
+    <w:lsdException w:name="Intense Emphasis" w:semiHidden="0" w:uiPriority="21" w:unhideWhenUsed="0" w:qFormat="1"/>
+    <w:lsdException w:name="Subtle Reference" w:semiHidden="0" w:uiPriority="31" w:unhideWhenUsed="0" w:qFormat="1"/>
+    <w:lsdException w:name="Intense Reference" w:semiHidden="0" w:uiPriority="32" w:unhideWhenUsed="0" w:qFormat="1"/>
+    <w:lsdException w:name="Book Title" w:semiHidden="0" w:uiPriority="33" w:unhideWhenUsed="0" w:qFormat="1"/>
+    <w:lsdException w:name="Bibliography" w:uiPriority="37"/>
+    <w:lsdException w:name="TOC Heading" w:uiPriority="39" w:qFormat="1"/>
   </w:latentStyles>
   <w:style w:type="paragraph" w:default="1" w:styleId="Standard">
     <w:name w:val="Normal"/>
@@ -2357,7 +3122,6 @@
     <w:next w:val="Standard"/>
     <w:autoRedefine/>
     <w:uiPriority w:val="39"/>
-    <w:semiHidden/>
     <w:unhideWhenUsed/>
     <w:rsid w:val="00860651"/>
     <w:rPr>
@@ -2511,7 +3275,7 @@
     <w:unhideWhenUsed/>
     <w:rsid w:val="00860651"/>
   </w:style>
-  <w:style w:type="character" w:styleId="Link">
+  <w:style w:type="character" w:styleId="Hyperlink">
     <w:name w:val="Hyperlink"/>
     <w:basedOn w:val="Absatz-Standardschriftart"/>
     <w:uiPriority w:val="99"/>
@@ -2592,6 +3356,662 @@
       <w:ind w:left="720"/>
       <w:contextualSpacing/>
     </w:pPr>
+  </w:style>
+  <w:style w:type="paragraph" w:styleId="Sprechblasentext">
+    <w:name w:val="Balloon Text"/>
+    <w:basedOn w:val="Standard"/>
+    <w:link w:val="SprechblasentextZchn"/>
+    <w:uiPriority w:val="99"/>
+    <w:semiHidden/>
+    <w:unhideWhenUsed/>
+    <w:rsid w:val="00074F00"/>
+    <w:rPr>
+      <w:rFonts w:ascii="Tahoma" w:hAnsi="Tahoma" w:cs="Tahoma"/>
+      <w:sz w:val="16"/>
+      <w:szCs w:val="16"/>
+    </w:rPr>
+  </w:style>
+  <w:style w:type="character" w:customStyle="1" w:styleId="SprechblasentextZchn">
+    <w:name w:val="Sprechblasentext Zchn"/>
+    <w:basedOn w:val="Absatz-Standardschriftart"/>
+    <w:link w:val="Sprechblasentext"/>
+    <w:uiPriority w:val="99"/>
+    <w:semiHidden/>
+    <w:rsid w:val="00074F00"/>
+    <w:rPr>
+      <w:rFonts w:ascii="Tahoma" w:hAnsi="Tahoma" w:cs="Tahoma"/>
+      <w:sz w:val="16"/>
+      <w:szCs w:val="16"/>
+    </w:rPr>
+  </w:style>
+  <w:style w:type="paragraph" w:styleId="KeinLeerraum">
+    <w:name w:val="No Spacing"/>
+    <w:uiPriority w:val="1"/>
+    <w:qFormat/>
+    <w:rsid w:val="00AE4194"/>
+  </w:style>
+</w:styles>
+</file>
+
+<file path=word/stylesWithEffects.xml><?xml version="1.0" encoding="utf-8"?>
+<w:styles xmlns:wpc="http://schemas.microsoft.com/office/word/2010/wordprocessingCanvas" xmlns:mc="http://schemas.openxmlformats.org/markup-compatibility/2006" xmlns:o="urn:schemas-microsoft-com:office:office" xmlns:r="http://schemas.openxmlformats.org/officeDocument/2006/relationships" xmlns:m="http://schemas.openxmlformats.org/officeDocument/2006/math" xmlns:v="urn:schemas-microsoft-com:vml" xmlns:wp14="http://schemas.microsoft.com/office/word/2010/wordprocessingDrawing" xmlns:wp="http://schemas.openxmlformats.org/drawingml/2006/wordprocessingDrawing" xmlns:w10="urn:schemas-microsoft-com:office:word" xmlns:w="http://schemas.openxmlformats.org/wordprocessingml/2006/main" xmlns:w14="http://schemas.microsoft.com/office/word/2010/wordml" xmlns:wpg="http://schemas.microsoft.com/office/word/2010/wordprocessingGroup" xmlns:wpi="http://schemas.microsoft.com/office/word/2010/wordprocessingInk" xmlns:wne="http://schemas.microsoft.com/office/word/2006/wordml" xmlns:wps="http://schemas.microsoft.com/office/word/2010/wordprocessingShape" mc:Ignorable="w14 wp14">
+  <w:docDefaults>
+    <w:rPrDefault>
+      <w:rPr>
+        <w:rFonts w:asciiTheme="minorHAnsi" w:eastAsiaTheme="minorHAnsi" w:hAnsiTheme="minorHAnsi" w:cstheme="minorBidi"/>
+        <w:sz w:val="24"/>
+        <w:szCs w:val="24"/>
+        <w:lang w:val="de-DE" w:eastAsia="en-US" w:bidi="ar-SA"/>
+      </w:rPr>
+    </w:rPrDefault>
+    <w:pPrDefault/>
+  </w:docDefaults>
+  <w:latentStyles w:defLockedState="0" w:defUIPriority="99" w:defSemiHidden="1" w:defUnhideWhenUsed="1" w:defQFormat="0" w:count="267">
+    <w:lsdException w:name="Normal" w:semiHidden="0" w:uiPriority="0" w:unhideWhenUsed="0" w:qFormat="1"/>
+    <w:lsdException w:name="heading 1" w:semiHidden="0" w:uiPriority="9" w:unhideWhenUsed="0" w:qFormat="1"/>
+    <w:lsdException w:name="heading 2" w:uiPriority="9" w:qFormat="1"/>
+    <w:lsdException w:name="heading 3" w:uiPriority="9" w:qFormat="1"/>
+    <w:lsdException w:name="heading 4" w:uiPriority="9" w:qFormat="1"/>
+    <w:lsdException w:name="heading 5" w:uiPriority="9" w:qFormat="1"/>
+    <w:lsdException w:name="heading 6" w:uiPriority="9" w:qFormat="1"/>
+    <w:lsdException w:name="heading 7" w:uiPriority="9" w:qFormat="1"/>
+    <w:lsdException w:name="heading 8" w:uiPriority="9" w:qFormat="1"/>
+    <w:lsdException w:name="heading 9" w:uiPriority="9" w:qFormat="1"/>
+    <w:lsdException w:name="toc 1" w:uiPriority="39"/>
+    <w:lsdException w:name="toc 2" w:uiPriority="39"/>
+    <w:lsdException w:name="toc 3" w:uiPriority="39"/>
+    <w:lsdException w:name="toc 4" w:uiPriority="39"/>
+    <w:lsdException w:name="toc 5" w:uiPriority="39"/>
+    <w:lsdException w:name="toc 6" w:uiPriority="39"/>
+    <w:lsdException w:name="toc 7" w:uiPriority="39"/>
+    <w:lsdException w:name="toc 8" w:uiPriority="39"/>
+    <w:lsdException w:name="toc 9" w:uiPriority="39"/>
+    <w:lsdException w:name="caption" w:uiPriority="35" w:qFormat="1"/>
+    <w:lsdException w:name="Title" w:semiHidden="0" w:uiPriority="10" w:unhideWhenUsed="0" w:qFormat="1"/>
+    <w:lsdException w:name="Default Paragraph Font" w:uiPriority="1"/>
+    <w:lsdException w:name="Subtitle" w:semiHidden="0" w:uiPriority="11" w:unhideWhenUsed="0" w:qFormat="1"/>
+    <w:lsdException w:name="Strong" w:semiHidden="0" w:uiPriority="22" w:unhideWhenUsed="0" w:qFormat="1"/>
+    <w:lsdException w:name="Emphasis" w:semiHidden="0" w:uiPriority="20" w:unhideWhenUsed="0" w:qFormat="1"/>
+    <w:lsdException w:name="Table Grid" w:semiHidden="0" w:uiPriority="39" w:unhideWhenUsed="0"/>
+    <w:lsdException w:name="Placeholder Text" w:unhideWhenUsed="0"/>
+    <w:lsdException w:name="No Spacing" w:semiHidden="0" w:uiPriority="1" w:unhideWhenUsed="0" w:qFormat="1"/>
+    <w:lsdException w:name="Light Shading" w:semiHidden="0" w:uiPriority="60" w:unhideWhenUsed="0"/>
+    <w:lsdException w:name="Light List" w:semiHidden="0" w:uiPriority="61" w:unhideWhenUsed="0"/>
+    <w:lsdException w:name="Light Grid" w:semiHidden="0" w:uiPriority="62" w:unhideWhenUsed="0"/>
+    <w:lsdException w:name="Medium Shading 1" w:semiHidden="0" w:uiPriority="63" w:unhideWhenUsed="0"/>
+    <w:lsdException w:name="Medium Shading 2" w:semiHidden="0" w:uiPriority="64" w:unhideWhenUsed="0"/>
+    <w:lsdException w:name="Medium List 1" w:semiHidden="0" w:uiPriority="65" w:unhideWhenUsed="0"/>
+    <w:lsdException w:name="Medium List 2" w:semiHidden="0" w:uiPriority="66" w:unhideWhenUsed="0"/>
+    <w:lsdException w:name="Medium Grid 1" w:semiHidden="0" w:uiPriority="67" w:unhideWhenUsed="0"/>
+    <w:lsdException w:name="Medium Grid 2" w:semiHidden="0" w:uiPriority="68" w:unhideWhenUsed="0"/>
+    <w:lsdException w:name="Medium Grid 3" w:semiHidden="0" w:uiPriority="69" w:unhideWhenUsed="0"/>
+    <w:lsdException w:name="Dark List" w:semiHidden="0" w:uiPriority="70" w:unhideWhenUsed="0"/>
+    <w:lsdException w:name="Colorful Shading" w:semiHidden="0" w:uiPriority="71" w:unhideWhenUsed="0"/>
+    <w:lsdException w:name="Colorful List" w:semiHidden="0" w:uiPriority="72" w:unhideWhenUsed="0"/>
+    <w:lsdException w:name="Colorful Grid" w:semiHidden="0" w:uiPriority="73" w:unhideWhenUsed="0"/>
+    <w:lsdException w:name="Light Shading Accent 1" w:semiHidden="0" w:uiPriority="60" w:unhideWhenUsed="0"/>
+    <w:lsdException w:name="Light List Accent 1" w:semiHidden="0" w:uiPriority="61" w:unhideWhenUsed="0"/>
+    <w:lsdException w:name="Light Grid Accent 1" w:semiHidden="0" w:uiPriority="62" w:unhideWhenUsed="0"/>
+    <w:lsdException w:name="Medium Shading 1 Accent 1" w:semiHidden="0" w:uiPriority="63" w:unhideWhenUsed="0"/>
+    <w:lsdException w:name="Medium Shading 2 Accent 1" w:semiHidden="0" w:uiPriority="64" w:unhideWhenUsed="0"/>
+    <w:lsdException w:name="Medium List 1 Accent 1" w:semiHidden="0" w:uiPriority="65" w:unhideWhenUsed="0"/>
+    <w:lsdException w:name="Revision" w:unhideWhenUsed="0"/>
+    <w:lsdException w:name="List Paragraph" w:semiHidden="0" w:uiPriority="34" w:unhideWhenUsed="0" w:qFormat="1"/>
+    <w:lsdException w:name="Quote" w:semiHidden="0" w:uiPriority="29" w:unhideWhenUsed="0" w:qFormat="1"/>
+    <w:lsdException w:name="Intense Quote" w:semiHidden="0" w:uiPriority="30" w:unhideWhenUsed="0" w:qFormat="1"/>
+    <w:lsdException w:name="Medium List 2 Accent 1" w:semiHidden="0" w:uiPriority="66" w:unhideWhenUsed="0"/>
+    <w:lsdException w:name="Medium Grid 1 Accent 1" w:semiHidden="0" w:uiPriority="67" w:unhideWhenUsed="0"/>
+    <w:lsdException w:name="Medium Grid 2 Accent 1" w:semiHidden="0" w:uiPriority="68" w:unhideWhenUsed="0"/>
+    <w:lsdException w:name="Medium Grid 3 Accent 1" w:semiHidden="0" w:uiPriority="69" w:unhideWhenUsed="0"/>
+    <w:lsdException w:name="Dark List Accent 1" w:semiHidden="0" w:uiPriority="70" w:unhideWhenUsed="0"/>
+    <w:lsdException w:name="Colorful Shading Accent 1" w:semiHidden="0" w:uiPriority="71" w:unhideWhenUsed="0"/>
+    <w:lsdException w:name="Colorful List Accent 1" w:semiHidden="0" w:uiPriority="72" w:unhideWhenUsed="0"/>
+    <w:lsdException w:name="Colorful Grid Accent 1" w:semiHidden="0" w:uiPriority="73" w:unhideWhenUsed="0"/>
+    <w:lsdException w:name="Light Shading Accent 2" w:semiHidden="0" w:uiPriority="60" w:unhideWhenUsed="0"/>
+    <w:lsdException w:name="Light List Accent 2" w:semiHidden="0" w:uiPriority="61" w:unhideWhenUsed="0"/>
+    <w:lsdException w:name="Light Grid Accent 2" w:semiHidden="0" w:uiPriority="62" w:unhideWhenUsed="0"/>
+    <w:lsdException w:name="Medium Shading 1 Accent 2" w:semiHidden="0" w:uiPriority="63" w:unhideWhenUsed="0"/>
+    <w:lsdException w:name="Medium Shading 2 Accent 2" w:semiHidden="0" w:uiPriority="64" w:unhideWhenUsed="0"/>
+    <w:lsdException w:name="Medium List 1 Accent 2" w:semiHidden="0" w:uiPriority="65" w:unhideWhenUsed="0"/>
+    <w:lsdException w:name="Medium List 2 Accent 2" w:semiHidden="0" w:uiPriority="66" w:unhideWhenUsed="0"/>
+    <w:lsdException w:name="Medium Grid 1 Accent 2" w:semiHidden="0" w:uiPriority="67" w:unhideWhenUsed="0"/>
+    <w:lsdException w:name="Medium Grid 2 Accent 2" w:semiHidden="0" w:uiPriority="68" w:unhideWhenUsed="0"/>
+    <w:lsdException w:name="Medium Grid 3 Accent 2" w:semiHidden="0" w:uiPriority="69" w:unhideWhenUsed="0"/>
+    <w:lsdException w:name="Dark List Accent 2" w:semiHidden="0" w:uiPriority="70" w:unhideWhenUsed="0"/>
+    <w:lsdException w:name="Colorful Shading Accent 2" w:semiHidden="0" w:uiPriority="71" w:unhideWhenUsed="0"/>
+    <w:lsdException w:name="Colorful List Accent 2" w:semiHidden="0" w:uiPriority="72" w:unhideWhenUsed="0"/>
+    <w:lsdException w:name="Colorful Grid Accent 2" w:semiHidden="0" w:uiPriority="73" w:unhideWhenUsed="0"/>
+    <w:lsdException w:name="Light Shading Accent 3" w:semiHidden="0" w:uiPriority="60" w:unhideWhenUsed="0"/>
+    <w:lsdException w:name="Light List Accent 3" w:semiHidden="0" w:uiPriority="61" w:unhideWhenUsed="0"/>
+    <w:lsdException w:name="Light Grid Accent 3" w:semiHidden="0" w:uiPriority="62" w:unhideWhenUsed="0"/>
+    <w:lsdException w:name="Medium Shading 1 Accent 3" w:semiHidden="0" w:uiPriority="63" w:unhideWhenUsed="0"/>
+    <w:lsdException w:name="Medium Shading 2 Accent 3" w:semiHidden="0" w:uiPriority="64" w:unhideWhenUsed="0"/>
+    <w:lsdException w:name="Medium List 1 Accent 3" w:semiHidden="0" w:uiPriority="65" w:unhideWhenUsed="0"/>
+    <w:lsdException w:name="Medium List 2 Accent 3" w:semiHidden="0" w:uiPriority="66" w:unhideWhenUsed="0"/>
+    <w:lsdException w:name="Medium Grid 1 Accent 3" w:semiHidden="0" w:uiPriority="67" w:unhideWhenUsed="0"/>
+    <w:lsdException w:name="Medium Grid 2 Accent 3" w:semiHidden="0" w:uiPriority="68" w:unhideWhenUsed="0"/>
+    <w:lsdException w:name="Medium Grid 3 Accent 3" w:semiHidden="0" w:uiPriority="69" w:unhideWhenUsed="0"/>
+    <w:lsdException w:name="Dark List Accent 3" w:semiHidden="0" w:uiPriority="70" w:unhideWhenUsed="0"/>
+    <w:lsdException w:name="Colorful Shading Accent 3" w:semiHidden="0" w:uiPriority="71" w:unhideWhenUsed="0"/>
+    <w:lsdException w:name="Colorful List Accent 3" w:semiHidden="0" w:uiPriority="72" w:unhideWhenUsed="0"/>
+    <w:lsdException w:name="Colorful Grid Accent 3" w:semiHidden="0" w:uiPriority="73" w:unhideWhenUsed="0"/>
+    <w:lsdException w:name="Light Shading Accent 4" w:semiHidden="0" w:uiPriority="60" w:unhideWhenUsed="0"/>
+    <w:lsdException w:name="Light List Accent 4" w:semiHidden="0" w:uiPriority="61" w:unhideWhenUsed="0"/>
+    <w:lsdException w:name="Light Grid Accent 4" w:semiHidden="0" w:uiPriority="62" w:unhideWhenUsed="0"/>
+    <w:lsdException w:name="Medium Shading 1 Accent 4" w:semiHidden="0" w:uiPriority="63" w:unhideWhenUsed="0"/>
+    <w:lsdException w:name="Medium Shading 2 Accent 4" w:semiHidden="0" w:uiPriority="64" w:unhideWhenUsed="0"/>
+    <w:lsdException w:name="Medium List 1 Accent 4" w:semiHidden="0" w:uiPriority="65" w:unhideWhenUsed="0"/>
+    <w:lsdException w:name="Medium List 2 Accent 4" w:semiHidden="0" w:uiPriority="66" w:unhideWhenUsed="0"/>
+    <w:lsdException w:name="Medium Grid 1 Accent 4" w:semiHidden="0" w:uiPriority="67" w:unhideWhenUsed="0"/>
+    <w:lsdException w:name="Medium Grid 2 Accent 4" w:semiHidden="0" w:uiPriority="68" w:unhideWhenUsed="0"/>
+    <w:lsdException w:name="Medium Grid 3 Accent 4" w:semiHidden="0" w:uiPriority="69" w:unhideWhenUsed="0"/>
+    <w:lsdException w:name="Dark List Accent 4" w:semiHidden="0" w:uiPriority="70" w:unhideWhenUsed="0"/>
+    <w:lsdException w:name="Colorful Shading Accent 4" w:semiHidden="0" w:uiPriority="71" w:unhideWhenUsed="0"/>
+    <w:lsdException w:name="Colorful List Accent 4" w:semiHidden="0" w:uiPriority="72" w:unhideWhenUsed="0"/>
+    <w:lsdException w:name="Colorful Grid Accent 4" w:semiHidden="0" w:uiPriority="73" w:unhideWhenUsed="0"/>
+    <w:lsdException w:name="Light Shading Accent 5" w:semiHidden="0" w:uiPriority="60" w:unhideWhenUsed="0"/>
+    <w:lsdException w:name="Light List Accent 5" w:semiHidden="0" w:uiPriority="61" w:unhideWhenUsed="0"/>
+    <w:lsdException w:name="Light Grid Accent 5" w:semiHidden="0" w:uiPriority="62" w:unhideWhenUsed="0"/>
+    <w:lsdException w:name="Medium Shading 1 Accent 5" w:semiHidden="0" w:uiPriority="63" w:unhideWhenUsed="0"/>
+    <w:lsdException w:name="Medium Shading 2 Accent 5" w:semiHidden="0" w:uiPriority="64" w:unhideWhenUsed="0"/>
+    <w:lsdException w:name="Medium List 1 Accent 5" w:semiHidden="0" w:uiPriority="65" w:unhideWhenUsed="0"/>
+    <w:lsdException w:name="Medium List 2 Accent 5" w:semiHidden="0" w:uiPriority="66" w:unhideWhenUsed="0"/>
+    <w:lsdException w:name="Medium Grid 1 Accent 5" w:semiHidden="0" w:uiPriority="67" w:unhideWhenUsed="0"/>
+    <w:lsdException w:name="Medium Grid 2 Accent 5" w:semiHidden="0" w:uiPriority="68" w:unhideWhenUsed="0"/>
+    <w:lsdException w:name="Medium Grid 3 Accent 5" w:semiHidden="0" w:uiPriority="69" w:unhideWhenUsed="0"/>
+    <w:lsdException w:name="Dark List Accent 5" w:semiHidden="0" w:uiPriority="70" w:unhideWhenUsed="0"/>
+    <w:lsdException w:name="Colorful Shading Accent 5" w:semiHidden="0" w:uiPriority="71" w:unhideWhenUsed="0"/>
+    <w:lsdException w:name="Colorful List Accent 5" w:semiHidden="0" w:uiPriority="72" w:unhideWhenUsed="0"/>
+    <w:lsdException w:name="Colorful Grid Accent 5" w:semiHidden="0" w:uiPriority="73" w:unhideWhenUsed="0"/>
+    <w:lsdException w:name="Light Shading Accent 6" w:semiHidden="0" w:uiPriority="60" w:unhideWhenUsed="0"/>
+    <w:lsdException w:name="Light List Accent 6" w:semiHidden="0" w:uiPriority="61" w:unhideWhenUsed="0"/>
+    <w:lsdException w:name="Light Grid Accent 6" w:semiHidden="0" w:uiPriority="62" w:unhideWhenUsed="0"/>
+    <w:lsdException w:name="Medium Shading 1 Accent 6" w:semiHidden="0" w:uiPriority="63" w:unhideWhenUsed="0"/>
+    <w:lsdException w:name="Medium Shading 2 Accent 6" w:semiHidden="0" w:uiPriority="64" w:unhideWhenUsed="0"/>
+    <w:lsdException w:name="Medium List 1 Accent 6" w:semiHidden="0" w:uiPriority="65" w:unhideWhenUsed="0"/>
+    <w:lsdException w:name="Medium List 2 Accent 6" w:semiHidden="0" w:uiPriority="66" w:unhideWhenUsed="0"/>
+    <w:lsdException w:name="Medium Grid 1 Accent 6" w:semiHidden="0" w:uiPriority="67" w:unhideWhenUsed="0"/>
+    <w:lsdException w:name="Medium Grid 2 Accent 6" w:semiHidden="0" w:uiPriority="68" w:unhideWhenUsed="0"/>
+    <w:lsdException w:name="Medium Grid 3 Accent 6" w:semiHidden="0" w:uiPriority="69" w:unhideWhenUsed="0"/>
+    <w:lsdException w:name="Dark List Accent 6" w:semiHidden="0" w:uiPriority="70" w:unhideWhenUsed="0"/>
+    <w:lsdException w:name="Colorful Shading Accent 6" w:semiHidden="0" w:uiPriority="71" w:unhideWhenUsed="0"/>
+    <w:lsdException w:name="Colorful List Accent 6" w:semiHidden="0" w:uiPriority="72" w:unhideWhenUsed="0"/>
+    <w:lsdException w:name="Colorful Grid Accent 6" w:semiHidden="0" w:uiPriority="73" w:unhideWhenUsed="0"/>
+    <w:lsdException w:name="Subtle Emphasis" w:semiHidden="0" w:uiPriority="19" w:unhideWhenUsed="0" w:qFormat="1"/>
+    <w:lsdException w:name="Intense Emphasis" w:semiHidden="0" w:uiPriority="21" w:unhideWhenUsed="0" w:qFormat="1"/>
+    <w:lsdException w:name="Subtle Reference" w:semiHidden="0" w:uiPriority="31" w:unhideWhenUsed="0" w:qFormat="1"/>
+    <w:lsdException w:name="Intense Reference" w:semiHidden="0" w:uiPriority="32" w:unhideWhenUsed="0" w:qFormat="1"/>
+    <w:lsdException w:name="Book Title" w:semiHidden="0" w:uiPriority="33" w:unhideWhenUsed="0" w:qFormat="1"/>
+    <w:lsdException w:name="Bibliography" w:uiPriority="37"/>
+    <w:lsdException w:name="TOC Heading" w:uiPriority="39" w:qFormat="1"/>
+  </w:latentStyles>
+  <w:style w:type="paragraph" w:default="1" w:styleId="Standard">
+    <w:name w:val="Normal"/>
+    <w:qFormat/>
+  </w:style>
+  <w:style w:type="paragraph" w:styleId="berschrift1">
+    <w:name w:val="heading 1"/>
+    <w:basedOn w:val="Standard"/>
+    <w:next w:val="Standard"/>
+    <w:link w:val="berschrift1Zchn"/>
+    <w:uiPriority w:val="9"/>
+    <w:qFormat/>
+    <w:rsid w:val="00860651"/>
+    <w:pPr>
+      <w:keepNext/>
+      <w:keepLines/>
+      <w:spacing w:before="240"/>
+      <w:outlineLvl w:val="0"/>
+    </w:pPr>
+    <w:rPr>
+      <w:rFonts w:asciiTheme="majorHAnsi" w:eastAsiaTheme="majorEastAsia" w:hAnsiTheme="majorHAnsi" w:cstheme="majorBidi"/>
+      <w:color w:val="2E74B5" w:themeColor="accent1" w:themeShade="BF"/>
+      <w:sz w:val="32"/>
+      <w:szCs w:val="32"/>
+    </w:rPr>
+  </w:style>
+  <w:style w:type="paragraph" w:styleId="berschrift2">
+    <w:name w:val="heading 2"/>
+    <w:basedOn w:val="Standard"/>
+    <w:next w:val="Standard"/>
+    <w:link w:val="berschrift2Zchn"/>
+    <w:uiPriority w:val="9"/>
+    <w:unhideWhenUsed/>
+    <w:qFormat/>
+    <w:rsid w:val="00057040"/>
+    <w:pPr>
+      <w:keepNext/>
+      <w:keepLines/>
+      <w:spacing w:before="40"/>
+      <w:outlineLvl w:val="1"/>
+    </w:pPr>
+    <w:rPr>
+      <w:rFonts w:asciiTheme="majorHAnsi" w:eastAsiaTheme="majorEastAsia" w:hAnsiTheme="majorHAnsi" w:cstheme="majorBidi"/>
+      <w:color w:val="2E74B5" w:themeColor="accent1" w:themeShade="BF"/>
+      <w:sz w:val="26"/>
+      <w:szCs w:val="26"/>
+    </w:rPr>
+  </w:style>
+  <w:style w:type="paragraph" w:styleId="berschrift3">
+    <w:name w:val="heading 3"/>
+    <w:basedOn w:val="Standard"/>
+    <w:next w:val="Standard"/>
+    <w:link w:val="berschrift3Zchn"/>
+    <w:uiPriority w:val="9"/>
+    <w:unhideWhenUsed/>
+    <w:qFormat/>
+    <w:rsid w:val="00057040"/>
+    <w:pPr>
+      <w:keepNext/>
+      <w:keepLines/>
+      <w:spacing w:before="40"/>
+      <w:outlineLvl w:val="2"/>
+    </w:pPr>
+    <w:rPr>
+      <w:rFonts w:asciiTheme="majorHAnsi" w:eastAsiaTheme="majorEastAsia" w:hAnsiTheme="majorHAnsi" w:cstheme="majorBidi"/>
+      <w:color w:val="1F4D78" w:themeColor="accent1" w:themeShade="7F"/>
+    </w:rPr>
+  </w:style>
+  <w:style w:type="character" w:default="1" w:styleId="Absatz-Standardschriftart">
+    <w:name w:val="Default Paragraph Font"/>
+    <w:uiPriority w:val="1"/>
+    <w:semiHidden/>
+    <w:unhideWhenUsed/>
+  </w:style>
+  <w:style w:type="table" w:default="1" w:styleId="NormaleTabelle">
+    <w:name w:val="Normal Table"/>
+    <w:uiPriority w:val="99"/>
+    <w:semiHidden/>
+    <w:unhideWhenUsed/>
+    <w:tblPr>
+      <w:tblInd w:w="0" w:type="dxa"/>
+      <w:tblCellMar>
+        <w:top w:w="0" w:type="dxa"/>
+        <w:left w:w="108" w:type="dxa"/>
+        <w:bottom w:w="0" w:type="dxa"/>
+        <w:right w:w="108" w:type="dxa"/>
+      </w:tblCellMar>
+    </w:tblPr>
+  </w:style>
+  <w:style w:type="numbering" w:default="1" w:styleId="KeineListe">
+    <w:name w:val="No List"/>
+    <w:uiPriority w:val="99"/>
+    <w:semiHidden/>
+    <w:unhideWhenUsed/>
+  </w:style>
+  <w:style w:type="paragraph" w:styleId="Titel">
+    <w:name w:val="Title"/>
+    <w:basedOn w:val="Standard"/>
+    <w:next w:val="Standard"/>
+    <w:link w:val="TitelZchn"/>
+    <w:uiPriority w:val="10"/>
+    <w:qFormat/>
+    <w:rsid w:val="003176CB"/>
+    <w:pPr>
+      <w:contextualSpacing/>
+    </w:pPr>
+    <w:rPr>
+      <w:rFonts w:asciiTheme="majorHAnsi" w:eastAsiaTheme="majorEastAsia" w:hAnsiTheme="majorHAnsi" w:cstheme="majorBidi"/>
+      <w:spacing w:val="-10"/>
+      <w:kern w:val="28"/>
+      <w:sz w:val="56"/>
+      <w:szCs w:val="56"/>
+    </w:rPr>
+  </w:style>
+  <w:style w:type="character" w:customStyle="1" w:styleId="TitelZchn">
+    <w:name w:val="Titel Zchn"/>
+    <w:basedOn w:val="Absatz-Standardschriftart"/>
+    <w:link w:val="Titel"/>
+    <w:uiPriority w:val="10"/>
+    <w:rsid w:val="003176CB"/>
+    <w:rPr>
+      <w:rFonts w:asciiTheme="majorHAnsi" w:eastAsiaTheme="majorEastAsia" w:hAnsiTheme="majorHAnsi" w:cstheme="majorBidi"/>
+      <w:spacing w:val="-10"/>
+      <w:kern w:val="28"/>
+      <w:sz w:val="56"/>
+      <w:szCs w:val="56"/>
+    </w:rPr>
+  </w:style>
+  <w:style w:type="character" w:customStyle="1" w:styleId="berschrift1Zchn">
+    <w:name w:val="Überschrift 1 Zchn"/>
+    <w:basedOn w:val="Absatz-Standardschriftart"/>
+    <w:link w:val="berschrift1"/>
+    <w:uiPriority w:val="9"/>
+    <w:rsid w:val="00860651"/>
+    <w:rPr>
+      <w:rFonts w:asciiTheme="majorHAnsi" w:eastAsiaTheme="majorEastAsia" w:hAnsiTheme="majorHAnsi" w:cstheme="majorBidi"/>
+      <w:color w:val="2E74B5" w:themeColor="accent1" w:themeShade="BF"/>
+      <w:sz w:val="32"/>
+      <w:szCs w:val="32"/>
+    </w:rPr>
+  </w:style>
+  <w:style w:type="paragraph" w:styleId="Inhaltsverzeichnisberschrift">
+    <w:name w:val="TOC Heading"/>
+    <w:basedOn w:val="berschrift1"/>
+    <w:next w:val="Standard"/>
+    <w:uiPriority w:val="39"/>
+    <w:unhideWhenUsed/>
+    <w:qFormat/>
+    <w:rsid w:val="00860651"/>
+    <w:pPr>
+      <w:spacing w:before="480" w:line="276" w:lineRule="auto"/>
+      <w:outlineLvl w:val="9"/>
+    </w:pPr>
+    <w:rPr>
+      <w:b/>
+      <w:bCs/>
+      <w:sz w:val="28"/>
+      <w:szCs w:val="28"/>
+      <w:lang w:eastAsia="de-DE"/>
+    </w:rPr>
+  </w:style>
+  <w:style w:type="paragraph" w:styleId="Verzeichnis1">
+    <w:name w:val="toc 1"/>
+    <w:basedOn w:val="Standard"/>
+    <w:next w:val="Standard"/>
+    <w:autoRedefine/>
+    <w:uiPriority w:val="39"/>
+    <w:unhideWhenUsed/>
+    <w:rsid w:val="00860651"/>
+    <w:pPr>
+      <w:spacing w:before="240" w:after="120"/>
+    </w:pPr>
+    <w:rPr>
+      <w:b/>
+      <w:caps/>
+      <w:sz w:val="22"/>
+      <w:szCs w:val="22"/>
+      <w:u w:val="single"/>
+    </w:rPr>
+  </w:style>
+  <w:style w:type="paragraph" w:styleId="Verzeichnis2">
+    <w:name w:val="toc 2"/>
+    <w:basedOn w:val="Standard"/>
+    <w:next w:val="Standard"/>
+    <w:autoRedefine/>
+    <w:uiPriority w:val="39"/>
+    <w:unhideWhenUsed/>
+    <w:rsid w:val="00860651"/>
+    <w:rPr>
+      <w:b/>
+      <w:smallCaps/>
+      <w:sz w:val="22"/>
+      <w:szCs w:val="22"/>
+    </w:rPr>
+  </w:style>
+  <w:style w:type="paragraph" w:styleId="Verzeichnis3">
+    <w:name w:val="toc 3"/>
+    <w:basedOn w:val="Standard"/>
+    <w:next w:val="Standard"/>
+    <w:autoRedefine/>
+    <w:uiPriority w:val="39"/>
+    <w:unhideWhenUsed/>
+    <w:rsid w:val="00860651"/>
+    <w:rPr>
+      <w:smallCaps/>
+      <w:sz w:val="22"/>
+      <w:szCs w:val="22"/>
+    </w:rPr>
+  </w:style>
+  <w:style w:type="paragraph" w:styleId="Verzeichnis4">
+    <w:name w:val="toc 4"/>
+    <w:basedOn w:val="Standard"/>
+    <w:next w:val="Standard"/>
+    <w:autoRedefine/>
+    <w:uiPriority w:val="39"/>
+    <w:semiHidden/>
+    <w:unhideWhenUsed/>
+    <w:rsid w:val="00860651"/>
+    <w:rPr>
+      <w:sz w:val="22"/>
+      <w:szCs w:val="22"/>
+    </w:rPr>
+  </w:style>
+  <w:style w:type="paragraph" w:styleId="Verzeichnis5">
+    <w:name w:val="toc 5"/>
+    <w:basedOn w:val="Standard"/>
+    <w:next w:val="Standard"/>
+    <w:autoRedefine/>
+    <w:uiPriority w:val="39"/>
+    <w:semiHidden/>
+    <w:unhideWhenUsed/>
+    <w:rsid w:val="00860651"/>
+    <w:rPr>
+      <w:sz w:val="22"/>
+      <w:szCs w:val="22"/>
+    </w:rPr>
+  </w:style>
+  <w:style w:type="paragraph" w:styleId="Verzeichnis6">
+    <w:name w:val="toc 6"/>
+    <w:basedOn w:val="Standard"/>
+    <w:next w:val="Standard"/>
+    <w:autoRedefine/>
+    <w:uiPriority w:val="39"/>
+    <w:semiHidden/>
+    <w:unhideWhenUsed/>
+    <w:rsid w:val="00860651"/>
+    <w:rPr>
+      <w:sz w:val="22"/>
+      <w:szCs w:val="22"/>
+    </w:rPr>
+  </w:style>
+  <w:style w:type="paragraph" w:styleId="Verzeichnis7">
+    <w:name w:val="toc 7"/>
+    <w:basedOn w:val="Standard"/>
+    <w:next w:val="Standard"/>
+    <w:autoRedefine/>
+    <w:uiPriority w:val="39"/>
+    <w:semiHidden/>
+    <w:unhideWhenUsed/>
+    <w:rsid w:val="00860651"/>
+    <w:rPr>
+      <w:sz w:val="22"/>
+      <w:szCs w:val="22"/>
+    </w:rPr>
+  </w:style>
+  <w:style w:type="paragraph" w:styleId="Verzeichnis8">
+    <w:name w:val="toc 8"/>
+    <w:basedOn w:val="Standard"/>
+    <w:next w:val="Standard"/>
+    <w:autoRedefine/>
+    <w:uiPriority w:val="39"/>
+    <w:semiHidden/>
+    <w:unhideWhenUsed/>
+    <w:rsid w:val="00860651"/>
+    <w:rPr>
+      <w:sz w:val="22"/>
+      <w:szCs w:val="22"/>
+    </w:rPr>
+  </w:style>
+  <w:style w:type="paragraph" w:styleId="Verzeichnis9">
+    <w:name w:val="toc 9"/>
+    <w:basedOn w:val="Standard"/>
+    <w:next w:val="Standard"/>
+    <w:autoRedefine/>
+    <w:uiPriority w:val="39"/>
+    <w:semiHidden/>
+    <w:unhideWhenUsed/>
+    <w:rsid w:val="00860651"/>
+    <w:rPr>
+      <w:sz w:val="22"/>
+      <w:szCs w:val="22"/>
+    </w:rPr>
+  </w:style>
+  <w:style w:type="paragraph" w:styleId="Abbildungsverzeichnis">
+    <w:name w:val="table of figures"/>
+    <w:basedOn w:val="Standard"/>
+    <w:next w:val="Standard"/>
+    <w:uiPriority w:val="99"/>
+    <w:unhideWhenUsed/>
+    <w:rsid w:val="00860651"/>
+    <w:pPr>
+      <w:ind w:left="480" w:hanging="480"/>
+    </w:pPr>
+  </w:style>
+  <w:style w:type="paragraph" w:styleId="Kopfzeile">
+    <w:name w:val="header"/>
+    <w:basedOn w:val="Standard"/>
+    <w:link w:val="KopfzeileZchn"/>
+    <w:uiPriority w:val="99"/>
+    <w:unhideWhenUsed/>
+    <w:rsid w:val="00860651"/>
+    <w:pPr>
+      <w:tabs>
+        <w:tab w:val="center" w:pos="4536"/>
+        <w:tab w:val="right" w:pos="9072"/>
+      </w:tabs>
+    </w:pPr>
+  </w:style>
+  <w:style w:type="character" w:customStyle="1" w:styleId="KopfzeileZchn">
+    <w:name w:val="Kopfzeile Zchn"/>
+    <w:basedOn w:val="Absatz-Standardschriftart"/>
+    <w:link w:val="Kopfzeile"/>
+    <w:uiPriority w:val="99"/>
+    <w:rsid w:val="00860651"/>
+  </w:style>
+  <w:style w:type="paragraph" w:styleId="Fuzeile">
+    <w:name w:val="footer"/>
+    <w:basedOn w:val="Standard"/>
+    <w:link w:val="FuzeileZchn"/>
+    <w:uiPriority w:val="99"/>
+    <w:unhideWhenUsed/>
+    <w:rsid w:val="00860651"/>
+    <w:pPr>
+      <w:tabs>
+        <w:tab w:val="center" w:pos="4536"/>
+        <w:tab w:val="right" w:pos="9072"/>
+      </w:tabs>
+    </w:pPr>
+  </w:style>
+  <w:style w:type="character" w:customStyle="1" w:styleId="FuzeileZchn">
+    <w:name w:val="Fußzeile Zchn"/>
+    <w:basedOn w:val="Absatz-Standardschriftart"/>
+    <w:link w:val="Fuzeile"/>
+    <w:uiPriority w:val="99"/>
+    <w:rsid w:val="00860651"/>
+  </w:style>
+  <w:style w:type="character" w:styleId="Seitenzahl">
+    <w:name w:val="page number"/>
+    <w:basedOn w:val="Absatz-Standardschriftart"/>
+    <w:uiPriority w:val="99"/>
+    <w:semiHidden/>
+    <w:unhideWhenUsed/>
+    <w:rsid w:val="00860651"/>
+  </w:style>
+  <w:style w:type="character" w:styleId="Hyperlink">
+    <w:name w:val="Hyperlink"/>
+    <w:basedOn w:val="Absatz-Standardschriftart"/>
+    <w:uiPriority w:val="99"/>
+    <w:unhideWhenUsed/>
+    <w:rsid w:val="00057040"/>
+    <w:rPr>
+      <w:color w:val="0563C1" w:themeColor="hyperlink"/>
+      <w:u w:val="single"/>
+    </w:rPr>
+  </w:style>
+  <w:style w:type="character" w:customStyle="1" w:styleId="berschrift2Zchn">
+    <w:name w:val="Überschrift 2 Zchn"/>
+    <w:basedOn w:val="Absatz-Standardschriftart"/>
+    <w:link w:val="berschrift2"/>
+    <w:uiPriority w:val="9"/>
+    <w:rsid w:val="00057040"/>
+    <w:rPr>
+      <w:rFonts w:asciiTheme="majorHAnsi" w:eastAsiaTheme="majorEastAsia" w:hAnsiTheme="majorHAnsi" w:cstheme="majorBidi"/>
+      <w:color w:val="2E74B5" w:themeColor="accent1" w:themeShade="BF"/>
+      <w:sz w:val="26"/>
+      <w:szCs w:val="26"/>
+    </w:rPr>
+  </w:style>
+  <w:style w:type="character" w:customStyle="1" w:styleId="berschrift3Zchn">
+    <w:name w:val="Überschrift 3 Zchn"/>
+    <w:basedOn w:val="Absatz-Standardschriftart"/>
+    <w:link w:val="berschrift3"/>
+    <w:uiPriority w:val="9"/>
+    <w:rsid w:val="00057040"/>
+    <w:rPr>
+      <w:rFonts w:asciiTheme="majorHAnsi" w:eastAsiaTheme="majorEastAsia" w:hAnsiTheme="majorHAnsi" w:cstheme="majorBidi"/>
+      <w:color w:val="1F4D78" w:themeColor="accent1" w:themeShade="7F"/>
+    </w:rPr>
+  </w:style>
+  <w:style w:type="paragraph" w:styleId="Untertitel">
+    <w:name w:val="Subtitle"/>
+    <w:basedOn w:val="Standard"/>
+    <w:next w:val="Standard"/>
+    <w:link w:val="UntertitelZchn"/>
+    <w:uiPriority w:val="11"/>
+    <w:qFormat/>
+    <w:rsid w:val="00D22BC5"/>
+    <w:pPr>
+      <w:numPr>
+        <w:ilvl w:val="1"/>
+      </w:numPr>
+      <w:spacing w:after="160"/>
+    </w:pPr>
+    <w:rPr>
+      <w:rFonts w:eastAsiaTheme="minorEastAsia"/>
+      <w:color w:val="5A5A5A" w:themeColor="text1" w:themeTint="A5"/>
+      <w:spacing w:val="15"/>
+      <w:sz w:val="22"/>
+      <w:szCs w:val="22"/>
+    </w:rPr>
+  </w:style>
+  <w:style w:type="character" w:customStyle="1" w:styleId="UntertitelZchn">
+    <w:name w:val="Untertitel Zchn"/>
+    <w:basedOn w:val="Absatz-Standardschriftart"/>
+    <w:link w:val="Untertitel"/>
+    <w:uiPriority w:val="11"/>
+    <w:rsid w:val="00D22BC5"/>
+    <w:rPr>
+      <w:rFonts w:eastAsiaTheme="minorEastAsia"/>
+      <w:color w:val="5A5A5A" w:themeColor="text1" w:themeTint="A5"/>
+      <w:spacing w:val="15"/>
+      <w:sz w:val="22"/>
+      <w:szCs w:val="22"/>
+    </w:rPr>
+  </w:style>
+  <w:style w:type="paragraph" w:styleId="Listenabsatz">
+    <w:name w:val="List Paragraph"/>
+    <w:basedOn w:val="Standard"/>
+    <w:uiPriority w:val="34"/>
+    <w:qFormat/>
+    <w:rsid w:val="003701C5"/>
+    <w:pPr>
+      <w:ind w:left="720"/>
+      <w:contextualSpacing/>
+    </w:pPr>
+  </w:style>
+  <w:style w:type="paragraph" w:styleId="Sprechblasentext">
+    <w:name w:val="Balloon Text"/>
+    <w:basedOn w:val="Standard"/>
+    <w:link w:val="SprechblasentextZchn"/>
+    <w:uiPriority w:val="99"/>
+    <w:semiHidden/>
+    <w:unhideWhenUsed/>
+    <w:rsid w:val="00074F00"/>
+    <w:rPr>
+      <w:rFonts w:ascii="Tahoma" w:hAnsi="Tahoma" w:cs="Tahoma"/>
+      <w:sz w:val="16"/>
+      <w:szCs w:val="16"/>
+    </w:rPr>
+  </w:style>
+  <w:style w:type="character" w:customStyle="1" w:styleId="SprechblasentextZchn">
+    <w:name w:val="Sprechblasentext Zchn"/>
+    <w:basedOn w:val="Absatz-Standardschriftart"/>
+    <w:link w:val="Sprechblasentext"/>
+    <w:uiPriority w:val="99"/>
+    <w:semiHidden/>
+    <w:rsid w:val="00074F00"/>
+    <w:rPr>
+      <w:rFonts w:ascii="Tahoma" w:hAnsi="Tahoma" w:cs="Tahoma"/>
+      <w:sz w:val="16"/>
+      <w:szCs w:val="16"/>
+    </w:rPr>
+  </w:style>
+  <w:style w:type="paragraph" w:styleId="KeinLeerraum">
+    <w:name w:val="No Spacing"/>
+    <w:uiPriority w:val="1"/>
+    <w:qFormat/>
+    <w:rsid w:val="00AE4194"/>
   </w:style>
 </w:styles>
 </file>
@@ -2851,7 +4271,7 @@
   <a:extraClrSchemeLst/>
   <a:extLst>
     <a:ext uri="{05A4C25C-085E-4340-85A3-A5531E510DB2}">
-      <thm15:themeFamily xmlns:thm15="http://schemas.microsoft.com/office/thememl/2012/main" name="Office Theme" id="{62F939B6-93AF-4DB8-9C6B-D6C7DFDC589F}" vid="{4A3C46E8-61CC-4603-A589-7422A47A8E4A}"/>
+      <thm15:themeFamily xmlns:thm15="http://schemas.microsoft.com/office/thememl/2012/main" xmlns="" name="Office Theme" id="{62F939B6-93AF-4DB8-9C6B-D6C7DFDC589F}" vid="{4A3C46E8-61CC-4603-A589-7422A47A8E4A}"/>
     </a:ext>
   </a:extLst>
 </a:theme>
@@ -2862,7 +4282,7 @@
 </file>
 
 <file path=customXml/itemProps1.xml><?xml version="1.0" encoding="utf-8"?>
-<ds:datastoreItem xmlns:ds="http://schemas.openxmlformats.org/officeDocument/2006/customXml" ds:itemID="{DDAB9364-E00A-554C-AE7B-BD1E41BEB24B}">
+<ds:datastoreItem xmlns:ds="http://schemas.openxmlformats.org/officeDocument/2006/customXml" ds:itemID="{0536F70B-58D3-4F56-AC46-EC2DE909CAF1}">
   <ds:schemaRefs>
     <ds:schemaRef ds:uri="http://schemas.openxmlformats.org/officeDocument/2006/bibliography"/>
   </ds:schemaRefs>

--- a/HUGO_Projektdokumentation.docx
+++ b/HUGO_Projektdokumentation.docx
@@ -1,6 +1,6 @@
 
 <file path=word/document.xml><?xml version="1.0" encoding="utf-8"?>
-<w:document xmlns:wpc="http://schemas.microsoft.com/office/word/2010/wordprocessingCanvas" xmlns:mc="http://schemas.openxmlformats.org/markup-compatibility/2006" xmlns:o="urn:schemas-microsoft-com:office:office" xmlns:r="http://schemas.openxmlformats.org/officeDocument/2006/relationships" xmlns:m="http://schemas.openxmlformats.org/officeDocument/2006/math" xmlns:v="urn:schemas-microsoft-com:vml" xmlns:wp14="http://schemas.microsoft.com/office/word/2010/wordprocessingDrawing" xmlns:wp="http://schemas.openxmlformats.org/drawingml/2006/wordprocessingDrawing" xmlns:w10="urn:schemas-microsoft-com:office:word" xmlns:w="http://schemas.openxmlformats.org/wordprocessingml/2006/main" xmlns:w14="http://schemas.microsoft.com/office/word/2010/wordml" xmlns:wpg="http://schemas.microsoft.com/office/word/2010/wordprocessingGroup" xmlns:wpi="http://schemas.microsoft.com/office/word/2010/wordprocessingInk" xmlns:wne="http://schemas.microsoft.com/office/word/2006/wordml" xmlns:wps="http://schemas.microsoft.com/office/word/2010/wordprocessingShape" mc:Ignorable="w14 wp14">
+<w:document xmlns:wpc="http://schemas.microsoft.com/office/word/2010/wordprocessingCanvas" xmlns:mc="http://schemas.openxmlformats.org/markup-compatibility/2006" xmlns:o="urn:schemas-microsoft-com:office:office" xmlns:r="http://schemas.openxmlformats.org/officeDocument/2006/relationships" xmlns:m="http://schemas.openxmlformats.org/officeDocument/2006/math" xmlns:v="urn:schemas-microsoft-com:vml" xmlns:wp14="http://schemas.microsoft.com/office/word/2010/wordprocessingDrawing" xmlns:wp="http://schemas.openxmlformats.org/drawingml/2006/wordprocessingDrawing" xmlns:w10="urn:schemas-microsoft-com:office:word" xmlns:w="http://schemas.openxmlformats.org/wordprocessingml/2006/main" xmlns:w14="http://schemas.microsoft.com/office/word/2010/wordml" xmlns:w15="http://schemas.microsoft.com/office/word/2012/wordml" xmlns:wpg="http://schemas.microsoft.com/office/word/2010/wordprocessingGroup" xmlns:wpi="http://schemas.microsoft.com/office/word/2010/wordprocessingInk" xmlns:wne="http://schemas.microsoft.com/office/word/2006/wordml" xmlns:wps="http://schemas.microsoft.com/office/word/2010/wordprocessingShape" mc:Ignorable="w14 w15 wp14">
   <w:body>
     <w:p>
       <w:pPr>
@@ -36,14 +36,8 @@
       <w:pPr>
         <w:pStyle w:val="Titel"/>
         <w:jc w:val="center"/>
-        <w:rPr>
-          <w:lang w:val="en-US"/>
-        </w:rPr>
-      </w:pPr>
-      <w:r>
-        <w:rPr>
-          <w:lang w:val="en-US"/>
-        </w:rPr>
+      </w:pPr>
+      <w:r>
         <w:t>HUGO</w:t>
       </w:r>
     </w:p>
@@ -51,67 +45,48 @@
       <w:pPr>
         <w:pStyle w:val="Untertitel"/>
         <w:jc w:val="center"/>
-        <w:rPr>
-          <w:lang w:val="en-US"/>
-        </w:rPr>
-      </w:pPr>
-      <w:r>
-        <w:rPr>
-          <w:lang w:val="en-US"/>
-        </w:rPr>
+      </w:pPr>
+      <w:bookmarkStart w:id="0" w:name="OLE_LINK2"/>
+      <w:proofErr w:type="spellStart"/>
+      <w:r>
         <w:t>High</w:t>
       </w:r>
       <w:r>
-        <w:rPr>
-          <w:lang w:val="en-US"/>
-        </w:rPr>
         <w:t>ly</w:t>
       </w:r>
-      <w:r>
-        <w:rPr>
-          <w:lang w:val="en-US"/>
-        </w:rPr>
-        <w:t xml:space="preserve"> U</w:t>
-      </w:r>
-      <w:r>
-        <w:rPr>
-          <w:lang w:val="en-US"/>
-        </w:rPr>
+      <w:proofErr w:type="spellEnd"/>
+      <w:r>
+        <w:t xml:space="preserve"> </w:t>
+      </w:r>
+      <w:proofErr w:type="spellStart"/>
+      <w:r>
+        <w:t>U</w:t>
+      </w:r>
+      <w:r>
         <w:t>seful</w:t>
       </w:r>
-      <w:r>
-        <w:rPr>
-          <w:lang w:val="en-US"/>
-        </w:rPr>
-        <w:t xml:space="preserve"> Grap</w:t>
-      </w:r>
-      <w:r>
-        <w:rPr>
-          <w:lang w:val="en-US"/>
-        </w:rPr>
+      <w:proofErr w:type="spellEnd"/>
+      <w:r>
+        <w:t xml:space="preserve"> </w:t>
+      </w:r>
+      <w:proofErr w:type="spellStart"/>
+      <w:r>
+        <w:t>Grap</w:t>
+      </w:r>
+      <w:r>
         <w:t>h</w:t>
       </w:r>
       <w:r>
-        <w:rPr>
-          <w:lang w:val="en-US"/>
-        </w:rPr>
-        <w:t>ical Output</w:t>
-      </w:r>
-    </w:p>
-    <w:p>
-      <w:pPr>
-        <w:rPr>
-          <w:lang w:val="en-US"/>
-        </w:rPr>
-      </w:pPr>
-    </w:p>
-    <w:p>
-      <w:pPr>
-        <w:rPr>
-          <w:lang w:val="en-US"/>
-        </w:rPr>
-      </w:pPr>
-    </w:p>
+        <w:t>ical</w:t>
+      </w:r>
+      <w:proofErr w:type="spellEnd"/>
+      <w:r>
+        <w:t xml:space="preserve"> Output</w:t>
+      </w:r>
+      <w:bookmarkEnd w:id="0"/>
+    </w:p>
+    <w:p/>
+    <w:p/>
     <w:p>
       <w:pPr>
         <w:jc w:val="center"/>
@@ -237,8 +212,8 @@
     <w:p>
       <w:pPr>
         <w:sectPr>
-          <w:footerReference w:type="even" r:id="rId9"/>
-          <w:footerReference w:type="default" r:id="rId10"/>
+          <w:footerReference w:type="even" r:id="rId8"/>
+          <w:footerReference w:type="default" r:id="rId9"/>
           <w:pgSz w:w="11900" w:h="16840"/>
           <w:pgMar w:top="1417" w:right="1417" w:bottom="1134" w:left="1417" w:header="708" w:footer="708" w:gutter="0"/>
           <w:cols w:space="708"/>
@@ -1331,7 +1306,7 @@
     <w:p>
       <w:pPr>
         <w:sectPr>
-          <w:footerReference w:type="default" r:id="rId11"/>
+          <w:footerReference w:type="default" r:id="rId10"/>
           <w:pgSz w:w="11900" w:h="16840"/>
           <w:pgMar w:top="1417" w:right="1417" w:bottom="1134" w:left="1417" w:header="708" w:footer="708" w:gutter="0"/>
           <w:pgNumType w:fmt="upperRoman" w:start="1"/>
@@ -1339,49 +1314,33 @@
           <w:docGrid w:linePitch="360"/>
         </w:sectPr>
       </w:pPr>
-      <w:r>
-        <w:lastRenderedPageBreak/>
-        <w:fldChar w:fldCharType="begin"/>
-      </w:r>
-      <w:r>
-        <w:instrText xml:space="preserve"> TOC \c "Abbildung" </w:instrText>
-      </w:r>
-      <w:r>
-        <w:fldChar w:fldCharType="separate"/>
-      </w:r>
-      <w:r>
-        <w:rPr>
-          <w:b/>
-          <w:bCs/>
-          <w:noProof/>
-        </w:rPr>
-        <w:t>Es konnten keine Einträge für ein Abbildungsverzeichnis gefunden werden.</w:t>
-      </w:r>
-      <w:r>
-        <w:rPr>
-          <w:b/>
-          <w:bCs/>
-          <w:noProof/>
-        </w:rPr>
-        <w:fldChar w:fldCharType="end"/>
-      </w:r>
+      <w:fldSimple w:instr=" TOC \c &quot;Abbildung&quot; ">
+        <w:r>
+          <w:rPr>
+            <w:b/>
+            <w:bCs/>
+            <w:noProof/>
+          </w:rPr>
+          <w:t>Es konnten keine Einträge für ein Abbildungsverzeichnis gefunden werden.</w:t>
+        </w:r>
+      </w:fldSimple>
     </w:p>
     <w:p>
       <w:pPr>
         <w:pStyle w:val="berschrift1"/>
       </w:pPr>
-      <w:bookmarkStart w:id="0" w:name="_Toc443831954"/>
+      <w:bookmarkStart w:id="1" w:name="_Toc443831954"/>
       <w:r>
         <w:lastRenderedPageBreak/>
         <w:t>Einleitung</w:t>
       </w:r>
-      <w:bookmarkEnd w:id="0"/>
+      <w:bookmarkEnd w:id="1"/>
     </w:p>
     <w:p>
       <w:pPr>
         <w:pStyle w:val="berschrift2"/>
       </w:pPr>
-      <w:bookmarkStart w:id="1" w:name="_Toc443831955"/>
+      <w:bookmarkStart w:id="2" w:name="_Toc443831955"/>
     </w:p>
     <w:p>
       <w:pPr>
@@ -1390,7 +1349,7 @@
       <w:r>
         <w:t>Idee</w:t>
       </w:r>
-      <w:bookmarkEnd w:id="1"/>
+      <w:bookmarkEnd w:id="2"/>
     </w:p>
     <w:p>
       <w:pPr>
@@ -1542,13 +1501,7 @@
         <w:t xml:space="preserve"> Farbe</w:t>
       </w:r>
       <w:r>
-        <w:t xml:space="preserve"> </w:t>
-      </w:r>
-      <w:r>
-        <w:t>auf der Plattform</w:t>
-      </w:r>
-      <w:r>
-        <w:t xml:space="preserve"> präsentiert</w:t>
+        <w:t xml:space="preserve"> auf der Plattform präsentiert</w:t>
       </w:r>
       <w:r>
         <w:t xml:space="preserve"> werden</w:t>
@@ -1602,6 +1555,9 @@
         <w:t xml:space="preserve"> Output”</w:t>
       </w:r>
       <w:r>
+        <w:t xml:space="preserve"> kurz HUGO,</w:t>
+      </w:r>
+      <w:r>
         <w:t xml:space="preserve"> </w:t>
       </w:r>
       <w:r>
@@ -1617,11 +1573,11 @@
       <w:pPr>
         <w:pStyle w:val="berschrift2"/>
       </w:pPr>
-      <w:bookmarkStart w:id="2" w:name="_Toc443831956"/>
+      <w:bookmarkStart w:id="3" w:name="_Toc443831956"/>
       <w:r>
         <w:t>Input</w:t>
       </w:r>
-      <w:bookmarkEnd w:id="2"/>
+      <w:bookmarkEnd w:id="3"/>
     </w:p>
     <w:p/>
     <w:p>
@@ -1659,7 +1615,16 @@
         <w:jc w:val="both"/>
       </w:pPr>
       <w:r>
-        <w:t>Der Stream muss online verfügbar und über einen Link erreichbar sein.</w:t>
+        <w:t xml:space="preserve">Der Stream muss online verfügbar und über einen </w:t>
+      </w:r>
+      <w:r>
+        <w:t>direkten Downloadl</w:t>
+      </w:r>
+      <w:r>
+        <w:t>ink erreichbar sein.</w:t>
+      </w:r>
+      <w:r>
+        <w:t xml:space="preserve"> </w:t>
       </w:r>
     </w:p>
     <w:p>
@@ -1673,6 +1638,7 @@
         <w:jc w:val="both"/>
       </w:pPr>
       <w:r>
+        <w:lastRenderedPageBreak/>
         <w:t>Die Onlineplattform auf der sich der Stream befindet muss über eine frei zugängliche API erreichbar sein.</w:t>
       </w:r>
     </w:p>
@@ -1682,35 +1648,13 @@
         <w:jc w:val="both"/>
       </w:pPr>
       <w:r>
-        <w:lastRenderedPageBreak/>
-        <w:t>Ist beides erfüllt, so kann der Nutzer den http-Link zum Video kopieren und in der Eingabemaske des „</w:t>
-      </w:r>
-      <w:proofErr w:type="spellStart"/>
-      <w:r>
-        <w:t>Highly</w:t>
-      </w:r>
-      <w:proofErr w:type="spellEnd"/>
-      <w:r>
-        <w:t xml:space="preserve"> </w:t>
-      </w:r>
-      <w:proofErr w:type="spellStart"/>
-      <w:r>
-        <w:t>Useful</w:t>
-      </w:r>
-      <w:proofErr w:type="spellEnd"/>
-      <w:r>
-        <w:t xml:space="preserve"> </w:t>
-      </w:r>
-      <w:proofErr w:type="spellStart"/>
-      <w:r>
-        <w:t>Graphical</w:t>
-      </w:r>
-      <w:proofErr w:type="spellEnd"/>
-      <w:r>
-        <w:t xml:space="preserve"> Output</w:t>
-      </w:r>
-      <w:r>
-        <w:t>“ einfügen.</w:t>
+        <w:t xml:space="preserve">Ist beides erfüllt, so kann der Nutzer den http-Link zum Video kopieren und in der Eingabemaske des </w:t>
+      </w:r>
+      <w:r>
+        <w:t>HUGO</w:t>
+      </w:r>
+      <w:r>
+        <w:t xml:space="preserve"> einfügen.</w:t>
       </w:r>
     </w:p>
     <w:p>
@@ -1745,12 +1689,7 @@
       </w:r>
       <w:proofErr w:type="spellEnd"/>
       <w:r>
-        <w:t>“ dazu bewegen keine freie API</w:t>
-      </w:r>
-      <w:bookmarkStart w:id="3" w:name="_GoBack"/>
-      <w:bookmarkEnd w:id="3"/>
-      <w:r>
-        <w:t xml:space="preserve"> mehr anzubieten. Die </w:t>
+        <w:t xml:space="preserve">“ dazu bewegen keine freie API mehr anzubieten. Die </w:t>
       </w:r>
       <w:r>
         <w:t xml:space="preserve">Wikimedia </w:t>
@@ -1780,25 +1719,362 @@
     </w:p>
     <w:p>
       <w:pPr>
-        <w:pStyle w:val="berschrift3"/>
+        <w:spacing w:line="360" w:lineRule="auto"/>
+        <w:rPr>
+          <w:b/>
+        </w:rPr>
       </w:pPr>
       <w:bookmarkStart w:id="4" w:name="_Toc443831957"/>
       <w:r>
+        <w:rPr>
+          <w:b/>
+        </w:rPr>
         <w:t>Wikimedia</w:t>
       </w:r>
       <w:bookmarkEnd w:id="4"/>
+      <w:r>
+        <w:rPr>
+          <w:b/>
+        </w:rPr>
+        <w:t xml:space="preserve"> Commons</w:t>
+      </w:r>
     </w:p>
     <w:p>
       <w:pPr>
         <w:spacing w:line="360" w:lineRule="auto"/>
         <w:jc w:val="both"/>
       </w:pPr>
+      <w:r>
+        <w:rPr>
+          <w:noProof/>
+          <w:lang w:eastAsia="de-DE"/>
+        </w:rPr>
+        <w:drawing>
+          <wp:anchor distT="0" distB="0" distL="114300" distR="114300" simplePos="0" relativeHeight="251660800" behindDoc="1" locked="0" layoutInCell="1" allowOverlap="1" wp14:anchorId="717FB4E4" wp14:editId="45D965AB">
+            <wp:simplePos x="0" y="0"/>
+            <wp:positionH relativeFrom="column">
+              <wp:posOffset>4862830</wp:posOffset>
+            </wp:positionH>
+            <wp:positionV relativeFrom="paragraph">
+              <wp:posOffset>1876425</wp:posOffset>
+            </wp:positionV>
+            <wp:extent cx="895350" cy="1177925"/>
+            <wp:effectExtent l="0" t="0" r="0" b="3175"/>
+            <wp:wrapSquare wrapText="bothSides"/>
+            <wp:docPr id="2" name="Grafik 2" descr="File:Commons-logo-en.svg"/>
+            <wp:cNvGraphicFramePr>
+              <a:graphicFrameLocks xmlns:a="http://schemas.openxmlformats.org/drawingml/2006/main" noChangeAspect="1"/>
+            </wp:cNvGraphicFramePr>
+            <a:graphic xmlns:a="http://schemas.openxmlformats.org/drawingml/2006/main">
+              <a:graphicData uri="http://schemas.openxmlformats.org/drawingml/2006/picture">
+                <pic:pic xmlns:pic="http://schemas.openxmlformats.org/drawingml/2006/picture">
+                  <pic:nvPicPr>
+                    <pic:cNvPr id="0" name="Picture 1" descr="File:Commons-logo-en.svg"/>
+                    <pic:cNvPicPr>
+                      <a:picLocks noChangeAspect="1" noChangeArrowheads="1"/>
+                    </pic:cNvPicPr>
+                  </pic:nvPicPr>
+                  <pic:blipFill>
+                    <a:blip r:embed="rId11" cstate="print">
+                      <a:extLst>
+                        <a:ext uri="{28A0092B-C50C-407E-A947-70E740481C1C}">
+                          <a14:useLocalDpi xmlns:a14="http://schemas.microsoft.com/office/drawing/2010/main" val="0"/>
+                        </a:ext>
+                      </a:extLst>
+                    </a:blip>
+                    <a:srcRect/>
+                    <a:stretch>
+                      <a:fillRect/>
+                    </a:stretch>
+                  </pic:blipFill>
+                  <pic:spPr bwMode="auto">
+                    <a:xfrm>
+                      <a:off x="0" y="0"/>
+                      <a:ext cx="895350" cy="1177925"/>
+                    </a:xfrm>
+                    <a:prstGeom prst="rect">
+                      <a:avLst/>
+                    </a:prstGeom>
+                    <a:noFill/>
+                    <a:ln>
+                      <a:noFill/>
+                    </a:ln>
+                  </pic:spPr>
+                </pic:pic>
+              </a:graphicData>
+            </a:graphic>
+            <wp14:sizeRelH relativeFrom="page">
+              <wp14:pctWidth>0</wp14:pctWidth>
+            </wp14:sizeRelH>
+            <wp14:sizeRelV relativeFrom="page">
+              <wp14:pctHeight>0</wp14:pctHeight>
+            </wp14:sizeRelV>
+          </wp:anchor>
+        </w:drawing>
+      </w:r>
+      <w:r>
+        <w:t xml:space="preserve">Wikimedia definiert sich als weltweite Bewegung für freies Wissens. </w:t>
+      </w:r>
+      <w:r>
+        <w:t xml:space="preserve">Unter dem Dach der gemeinnützigen Wikimedia </w:t>
+      </w:r>
+      <w:proofErr w:type="spellStart"/>
+      <w:r>
+        <w:t>Foundation</w:t>
+      </w:r>
+      <w:proofErr w:type="spellEnd"/>
+      <w:r>
+        <w:t xml:space="preserve"> werden verschiedenste Wikimedia-Projekte </w:t>
+      </w:r>
+      <w:r>
+        <w:t xml:space="preserve">wie </w:t>
+      </w:r>
+      <w:proofErr w:type="spellStart"/>
+      <w:r>
+        <w:t>Wikipedias</w:t>
+      </w:r>
+      <w:proofErr w:type="spellEnd"/>
+      <w:r>
+        <w:t xml:space="preserve"> </w:t>
+      </w:r>
+      <w:r>
+        <w:t xml:space="preserve">angeboten. Darunter befindet sich </w:t>
+      </w:r>
+      <w:r>
+        <w:t xml:space="preserve">ebenfalls </w:t>
+      </w:r>
+      <w:r>
+        <w:t xml:space="preserve">Wikimedia Commons, welche zum Ziel hat, als zentrales Medienarchiv in verschiedenen Sprachen für die </w:t>
+      </w:r>
+      <w:proofErr w:type="spellStart"/>
+      <w:r>
+        <w:t>Wikipedias</w:t>
+      </w:r>
+      <w:proofErr w:type="spellEnd"/>
+      <w:r>
+        <w:t xml:space="preserve"> zu dienen. Die Medienplattform stellt somit gemeinfreie und frei-lizensierte Medieninhalte wie </w:t>
+      </w:r>
+      <w:r>
+        <w:t>Bilder, Audio- und Videodateien</w:t>
+      </w:r>
+      <w:r>
+        <w:t xml:space="preserve"> bereit. Derzeit werden über 30 Millionen Dateien zur Verfügung gestellt.</w:t>
+      </w:r>
     </w:p>
     <w:p>
       <w:pPr>
         <w:spacing w:line="360" w:lineRule="auto"/>
         <w:jc w:val="both"/>
       </w:pPr>
+      <w:r>
+        <w:rPr>
+          <w:noProof/>
+        </w:rPr>
+        <mc:AlternateContent>
+          <mc:Choice Requires="wps">
+            <w:drawing>
+              <wp:anchor distT="0" distB="0" distL="114300" distR="114300" simplePos="0" relativeHeight="251663872" behindDoc="0" locked="0" layoutInCell="1" allowOverlap="1" wp14:anchorId="44915ABA" wp14:editId="7789A3E2">
+                <wp:simplePos x="0" y="0"/>
+                <wp:positionH relativeFrom="column">
+                  <wp:posOffset>4805680</wp:posOffset>
+                </wp:positionH>
+                <wp:positionV relativeFrom="paragraph">
+                  <wp:posOffset>1161415</wp:posOffset>
+                </wp:positionV>
+                <wp:extent cx="1028700" cy="635"/>
+                <wp:effectExtent l="0" t="0" r="0" b="0"/>
+                <wp:wrapSquare wrapText="bothSides"/>
+                <wp:docPr id="3" name="Textfeld 3"/>
+                <wp:cNvGraphicFramePr/>
+                <a:graphic xmlns:a="http://schemas.openxmlformats.org/drawingml/2006/main">
+                  <a:graphicData uri="http://schemas.microsoft.com/office/word/2010/wordprocessingShape">
+                    <wps:wsp>
+                      <wps:cNvSpPr txBox="1"/>
+                      <wps:spPr>
+                        <a:xfrm>
+                          <a:off x="0" y="0"/>
+                          <a:ext cx="1028700" cy="635"/>
+                        </a:xfrm>
+                        <a:prstGeom prst="rect">
+                          <a:avLst/>
+                        </a:prstGeom>
+                        <a:solidFill>
+                          <a:prstClr val="white"/>
+                        </a:solidFill>
+                        <a:ln>
+                          <a:noFill/>
+                        </a:ln>
+                        <a:effectLst/>
+                      </wps:spPr>
+                      <wps:txbx>
+                        <w:txbxContent>
+                          <w:p>
+                            <w:pPr>
+                              <w:pStyle w:val="Beschriftung"/>
+                              <w:rPr>
+                                <w:noProof/>
+                                <w:sz w:val="24"/>
+                                <w:szCs w:val="24"/>
+                              </w:rPr>
+                            </w:pPr>
+                            <w:r>
+                              <w:t xml:space="preserve">Abbildung </w:t>
+                            </w:r>
+                            <w:fldSimple w:instr=" SEQ Abbildung \* ARABIC ">
+                              <w:r>
+                                <w:rPr>
+                                  <w:noProof/>
+                                </w:rPr>
+                                <w:t>1</w:t>
+                              </w:r>
+                            </w:fldSimple>
+                            <w:r>
+                              <w:t xml:space="preserve"> Logo </w:t>
+                            </w:r>
+                            <w:r>
+                              <w:t>Wikimedia Commons</w:t>
+                            </w:r>
+                          </w:p>
+                        </w:txbxContent>
+                      </wps:txbx>
+                      <wps:bodyPr rot="0" spcFirstLastPara="0" vertOverflow="overflow" horzOverflow="overflow" vert="horz" wrap="square" lIns="0" tIns="0" rIns="0" bIns="0" numCol="1" spcCol="0" rtlCol="0" fromWordArt="0" anchor="t" anchorCtr="0" forceAA="0" compatLnSpc="1">
+                        <a:prstTxWarp prst="textNoShape">
+                          <a:avLst/>
+                        </a:prstTxWarp>
+                        <a:spAutoFit/>
+                      </wps:bodyPr>
+                    </wps:wsp>
+                  </a:graphicData>
+                </a:graphic>
+                <wp14:sizeRelH relativeFrom="margin">
+                  <wp14:pctWidth>0</wp14:pctWidth>
+                </wp14:sizeRelH>
+              </wp:anchor>
+            </w:drawing>
+          </mc:Choice>
+          <mc:Fallback>
+            <w:pict>
+              <v:shapetype w14:anchorId="44915ABA" id="_x0000_t202" coordsize="21600,21600" o:spt="202" path="m,l,21600r21600,l21600,xe">
+                <v:stroke joinstyle="miter"/>
+                <v:path gradientshapeok="t" o:connecttype="rect"/>
+              </v:shapetype>
+              <v:shape id="Textfeld 3" o:spid="_x0000_s1026" type="#_x0000_t202" style="position:absolute;left:0;text-align:left;margin-left:378.4pt;margin-top:91.45pt;width:81pt;height:.05pt;z-index:251663872;visibility:visible;mso-wrap-style:square;mso-width-percent:0;mso-wrap-distance-left:9pt;mso-wrap-distance-top:0;mso-wrap-distance-right:9pt;mso-wrap-distance-bottom:0;mso-position-horizontal:absolute;mso-position-horizontal-relative:text;mso-position-vertical:absolute;mso-position-vertical-relative:text;mso-width-percent:0;mso-width-relative:margin;v-text-anchor:top" o:gfxdata="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" stroked="f">
+                <v:textbox style="mso-fit-shape-to-text:t" inset="0,0,0,0">
+                  <w:txbxContent>
+                    <w:p>
+                      <w:pPr>
+                        <w:pStyle w:val="Beschriftung"/>
+                        <w:rPr>
+                          <w:noProof/>
+                          <w:sz w:val="24"/>
+                          <w:szCs w:val="24"/>
+                        </w:rPr>
+                      </w:pPr>
+                      <w:r>
+                        <w:t xml:space="preserve">Abbildung </w:t>
+                      </w:r>
+                      <w:fldSimple w:instr=" SEQ Abbildung \* ARABIC ">
+                        <w:r>
+                          <w:rPr>
+                            <w:noProof/>
+                          </w:rPr>
+                          <w:t>1</w:t>
+                        </w:r>
+                      </w:fldSimple>
+                      <w:r>
+                        <w:t xml:space="preserve"> Logo </w:t>
+                      </w:r>
+                      <w:r>
+                        <w:t>Wikimedia Commons</w:t>
+                      </w:r>
+                    </w:p>
+                  </w:txbxContent>
+                </v:textbox>
+                <w10:wrap type="square"/>
+              </v:shape>
+            </w:pict>
+          </mc:Fallback>
+        </mc:AlternateContent>
+      </w:r>
+      <w:r>
+        <w:t xml:space="preserve">Die </w:t>
+      </w:r>
+      <w:bookmarkStart w:id="5" w:name="OLE_LINK1"/>
+      <w:r>
+        <w:t>Gemeinfreiheit</w:t>
+      </w:r>
+      <w:bookmarkEnd w:id="5"/>
+      <w:r>
+        <w:t xml:space="preserve"> sowie das freie Lizensierungsmodell </w:t>
+      </w:r>
+      <w:r>
+        <w:t xml:space="preserve">gestatten es </w:t>
+      </w:r>
+      <w:r>
+        <w:t xml:space="preserve">Videoframes ohne die Verletzung von Persönlichkeits- und Datenschutzrechten sowie des Urheberrechts herunterzuladen und nicht-kommerziell zu nutzen. Die Videoinhalte können dabei über einen direkten  Link erreicht werden. Das bedeutet, dass der Link </w:t>
+      </w:r>
+      <w:r>
+        <w:t>nicht, wie bei anderen Plattformen</w:t>
+      </w:r>
+      <w:r>
+        <w:t>,</w:t>
+      </w:r>
+      <w:r>
+        <w:t xml:space="preserve"> auf die Webseite des Videos führt, sondern direkt zum Download verwendet werden kann.</w:t>
+      </w:r>
+      <w:r>
+        <w:t xml:space="preserve"> Somit erfüllt Wikimedia Commons die beiden zuvor erwähnten Voraussetzungen für eine verwendbare Videoquelle. Dadurch wird diese Plattform im Folgenden als</w:t>
+      </w:r>
+      <w:r>
+        <w:t xml:space="preserve"> Videoherkunft </w:t>
+      </w:r>
+      <w:r>
+        <w:t>für das HUGO-Projekt verwendet.</w:t>
+      </w:r>
+    </w:p>
+    <w:p>
+      <w:pPr>
+        <w:spacing w:line="360" w:lineRule="auto"/>
+      </w:pPr>
+    </w:p>
+    <w:p>
+      <w:pPr>
+        <w:pStyle w:val="berschrift2"/>
+        <w:spacing w:line="360" w:lineRule="auto"/>
+      </w:pPr>
+      <w:r>
+        <w:lastRenderedPageBreak/>
+        <w:t>Output</w:t>
+      </w:r>
+    </w:p>
+    <w:p>
+      <w:pPr>
+        <w:spacing w:line="360" w:lineRule="auto"/>
+      </w:pPr>
+      <w:r>
+        <w:t xml:space="preserve">Im vorherigen Abschnitt </w:t>
+      </w:r>
+      <w:bookmarkStart w:id="6" w:name="_GoBack"/>
+      <w:bookmarkEnd w:id="6"/>
+      <w:r>
+        <w:t>erfolgten die Definition des erwarteten Inputs und der zukünftig verwendet Quelle. In diesem Abschnitt soll es nun kurz um eine Beschreibung des erwarteten Ergebnisses bzw. Outputs gehen.</w:t>
+      </w:r>
+    </w:p>
+    <w:p>
+      <w:pPr>
+        <w:spacing w:line="360" w:lineRule="auto"/>
+      </w:pPr>
+      <w:r>
+        <w:t xml:space="preserve">Nachdem eine Videoquelle erfolgreich eingelesen, verarbeitet und analysiert wurde sollen auf einer zentralen Weboberfläche zwei </w:t>
+      </w:r>
+    </w:p>
+    <w:p>
+      <w:pPr>
+        <w:spacing w:line="360" w:lineRule="auto"/>
+      </w:pPr>
+      <w:r>
+        <w:br w:type="page"/>
+      </w:r>
     </w:p>
     <w:p>
       <w:pPr>
@@ -1807,9 +2083,14 @@
           <w:ilvl w:val="0"/>
           <w:numId w:val="1"/>
         </w:numPr>
-      </w:pPr>
-      <w:r>
+        <w:spacing w:line="360" w:lineRule="auto"/>
+      </w:pPr>
+      <w:r>
+        <w:lastRenderedPageBreak/>
         <w:t>Webseite</w:t>
+      </w:r>
+      <w:r>
+        <w:t xml:space="preserve"> </w:t>
       </w:r>
     </w:p>
     <w:p>
@@ -1877,11 +2158,11 @@
       <w:pPr>
         <w:pStyle w:val="berschrift2"/>
       </w:pPr>
-      <w:bookmarkStart w:id="5" w:name="_Toc443831958"/>
+      <w:bookmarkStart w:id="7" w:name="_Toc443831958"/>
       <w:r>
         <w:t>Verarbeitung</w:t>
       </w:r>
-      <w:bookmarkEnd w:id="5"/>
+      <w:bookmarkEnd w:id="7"/>
     </w:p>
     <w:p>
       <w:r>
@@ -1989,7 +2270,6 @@
         </w:numPr>
       </w:pPr>
       <w:r>
-        <w:lastRenderedPageBreak/>
         <w:t>Zerlegen</w:t>
       </w:r>
     </w:p>
@@ -2027,11 +2307,11 @@
       <w:pPr>
         <w:pStyle w:val="berschrift2"/>
       </w:pPr>
-      <w:bookmarkStart w:id="6" w:name="_Toc443831959"/>
+      <w:bookmarkStart w:id="8" w:name="_Toc443831959"/>
       <w:r>
         <w:t>Output</w:t>
       </w:r>
-      <w:bookmarkEnd w:id="6"/>
+      <w:bookmarkEnd w:id="8"/>
     </w:p>
     <w:p>
       <w:pPr>
@@ -2081,29 +2361,29 @@
       <w:pPr>
         <w:pStyle w:val="berschrift1"/>
       </w:pPr>
-      <w:bookmarkStart w:id="7" w:name="_Toc443831960"/>
+      <w:bookmarkStart w:id="9" w:name="_Toc443831960"/>
       <w:r>
         <w:t>Verwendete Tools</w:t>
       </w:r>
-      <w:bookmarkEnd w:id="7"/>
+      <w:bookmarkEnd w:id="9"/>
     </w:p>
     <w:p>
       <w:pPr>
         <w:pStyle w:val="berschrift2"/>
       </w:pPr>
-      <w:bookmarkStart w:id="8" w:name="_Toc443831961"/>
+      <w:bookmarkStart w:id="10" w:name="_Toc443831961"/>
       <w:proofErr w:type="spellStart"/>
       <w:r>
         <w:t>HBase</w:t>
       </w:r>
-      <w:bookmarkEnd w:id="8"/>
+      <w:bookmarkEnd w:id="10"/>
       <w:proofErr w:type="spellEnd"/>
     </w:p>
     <w:p>
       <w:pPr>
         <w:pStyle w:val="berschrift2"/>
       </w:pPr>
-      <w:bookmarkStart w:id="9" w:name="_Toc443831962"/>
+      <w:bookmarkStart w:id="11" w:name="_Toc443831962"/>
       <w:proofErr w:type="spellStart"/>
       <w:r>
         <w:t>Map</w:t>
@@ -2116,7 +2396,7 @@
       <w:r>
         <w:t>Reduce</w:t>
       </w:r>
-      <w:bookmarkEnd w:id="9"/>
+      <w:bookmarkEnd w:id="11"/>
       <w:proofErr w:type="spellEnd"/>
     </w:p>
     <w:p>
@@ -2147,16 +2427,17 @@
       <w:pPr>
         <w:pStyle w:val="berschrift2"/>
       </w:pPr>
-      <w:bookmarkStart w:id="10" w:name="_Toc443831963"/>
+      <w:bookmarkStart w:id="12" w:name="_Toc443831963"/>
       <w:proofErr w:type="spellStart"/>
       <w:r>
+        <w:lastRenderedPageBreak/>
         <w:t>Hadoop</w:t>
       </w:r>
       <w:proofErr w:type="spellEnd"/>
       <w:r>
         <w:t xml:space="preserve"> File System</w:t>
       </w:r>
-      <w:bookmarkEnd w:id="10"/>
+      <w:bookmarkEnd w:id="12"/>
     </w:p>
     <w:p>
       <w:pPr>
@@ -2175,12 +2456,12 @@
       <w:pPr>
         <w:pStyle w:val="berschrift2"/>
       </w:pPr>
-      <w:bookmarkStart w:id="11" w:name="_Toc443831964"/>
+      <w:bookmarkStart w:id="13" w:name="_Toc443831964"/>
       <w:proofErr w:type="spellStart"/>
       <w:r>
         <w:t>Oozie</w:t>
       </w:r>
-      <w:bookmarkEnd w:id="11"/>
+      <w:bookmarkEnd w:id="13"/>
       <w:proofErr w:type="spellEnd"/>
     </w:p>
     <w:p>
@@ -2231,22 +2512,22 @@
       <w:pPr>
         <w:pStyle w:val="berschrift1"/>
       </w:pPr>
-      <w:bookmarkStart w:id="12" w:name="_Toc443831965"/>
+      <w:bookmarkStart w:id="14" w:name="_Toc443831965"/>
       <w:r>
         <w:t>Ergebnisse</w:t>
       </w:r>
-      <w:bookmarkEnd w:id="12"/>
+      <w:bookmarkEnd w:id="14"/>
     </w:p>
     <w:p/>
     <w:p>
       <w:pPr>
         <w:pStyle w:val="berschrift1"/>
       </w:pPr>
-      <w:bookmarkStart w:id="13" w:name="_Toc443831966"/>
+      <w:bookmarkStart w:id="15" w:name="_Toc443831966"/>
       <w:r>
         <w:t>Visionen</w:t>
       </w:r>
-      <w:bookmarkEnd w:id="13"/>
+      <w:bookmarkEnd w:id="15"/>
     </w:p>
     <w:p>
       <w:pPr>
@@ -2265,11 +2546,11 @@
       <w:pPr>
         <w:pStyle w:val="berschrift1"/>
       </w:pPr>
-      <w:bookmarkStart w:id="14" w:name="_Toc443831967"/>
+      <w:bookmarkStart w:id="16" w:name="_Toc443831967"/>
       <w:r>
         <w:t>Fazit</w:t>
       </w:r>
-      <w:bookmarkEnd w:id="14"/>
+      <w:bookmarkEnd w:id="16"/>
     </w:p>
     <w:p>
       <w:r>
@@ -2293,7 +2574,7 @@
 </file>
 
 <file path=word/endnotes.xml><?xml version="1.0" encoding="utf-8"?>
-<w:endnotes xmlns:wpc="http://schemas.microsoft.com/office/word/2010/wordprocessingCanvas" xmlns:mc="http://schemas.openxmlformats.org/markup-compatibility/2006" xmlns:o="urn:schemas-microsoft-com:office:office" xmlns:r="http://schemas.openxmlformats.org/officeDocument/2006/relationships" xmlns:m="http://schemas.openxmlformats.org/officeDocument/2006/math" xmlns:v="urn:schemas-microsoft-com:vml" xmlns:wp14="http://schemas.microsoft.com/office/word/2010/wordprocessingDrawing" xmlns:wp="http://schemas.openxmlformats.org/drawingml/2006/wordprocessingDrawing" xmlns:w10="urn:schemas-microsoft-com:office:word" xmlns:w="http://schemas.openxmlformats.org/wordprocessingml/2006/main" xmlns:w14="http://schemas.microsoft.com/office/word/2010/wordml" xmlns:wpg="http://schemas.microsoft.com/office/word/2010/wordprocessingGroup" xmlns:wpi="http://schemas.microsoft.com/office/word/2010/wordprocessingInk" xmlns:wne="http://schemas.microsoft.com/office/word/2006/wordml" xmlns:wps="http://schemas.microsoft.com/office/word/2010/wordprocessingShape" mc:Ignorable="w14 wp14">
+<w:endnotes xmlns:wpc="http://schemas.microsoft.com/office/word/2010/wordprocessingCanvas" xmlns:mc="http://schemas.openxmlformats.org/markup-compatibility/2006" xmlns:o="urn:schemas-microsoft-com:office:office" xmlns:r="http://schemas.openxmlformats.org/officeDocument/2006/relationships" xmlns:m="http://schemas.openxmlformats.org/officeDocument/2006/math" xmlns:v="urn:schemas-microsoft-com:vml" xmlns:wp14="http://schemas.microsoft.com/office/word/2010/wordprocessingDrawing" xmlns:wp="http://schemas.openxmlformats.org/drawingml/2006/wordprocessingDrawing" xmlns:w10="urn:schemas-microsoft-com:office:word" xmlns:w="http://schemas.openxmlformats.org/wordprocessingml/2006/main" xmlns:w14="http://schemas.microsoft.com/office/word/2010/wordml" xmlns:w15="http://schemas.microsoft.com/office/word/2012/wordml" xmlns:wpg="http://schemas.microsoft.com/office/word/2010/wordprocessingGroup" xmlns:wpi="http://schemas.microsoft.com/office/word/2010/wordprocessingInk" xmlns:wne="http://schemas.microsoft.com/office/word/2006/wordml" xmlns:wps="http://schemas.microsoft.com/office/word/2010/wordprocessingShape" mc:Ignorable="w14 w15 wp14">
   <w:endnote w:type="separator" w:id="-1">
     <w:p>
       <w:r>
@@ -2312,7 +2593,7 @@
 </file>
 
 <file path=word/footer1.xml><?xml version="1.0" encoding="utf-8"?>
-<w:ftr xmlns:wpc="http://schemas.microsoft.com/office/word/2010/wordprocessingCanvas" xmlns:mc="http://schemas.openxmlformats.org/markup-compatibility/2006" xmlns:o="urn:schemas-microsoft-com:office:office" xmlns:r="http://schemas.openxmlformats.org/officeDocument/2006/relationships" xmlns:m="http://schemas.openxmlformats.org/officeDocument/2006/math" xmlns:v="urn:schemas-microsoft-com:vml" xmlns:wp14="http://schemas.microsoft.com/office/word/2010/wordprocessingDrawing" xmlns:wp="http://schemas.openxmlformats.org/drawingml/2006/wordprocessingDrawing" xmlns:w10="urn:schemas-microsoft-com:office:word" xmlns:w="http://schemas.openxmlformats.org/wordprocessingml/2006/main" xmlns:w14="http://schemas.microsoft.com/office/word/2010/wordml" xmlns:wpg="http://schemas.microsoft.com/office/word/2010/wordprocessingGroup" xmlns:wpi="http://schemas.microsoft.com/office/word/2010/wordprocessingInk" xmlns:wne="http://schemas.microsoft.com/office/word/2006/wordml" xmlns:wps="http://schemas.microsoft.com/office/word/2010/wordprocessingShape" mc:Ignorable="w14 wp14">
+<w:ftr xmlns:wpc="http://schemas.microsoft.com/office/word/2010/wordprocessingCanvas" xmlns:mc="http://schemas.openxmlformats.org/markup-compatibility/2006" xmlns:o="urn:schemas-microsoft-com:office:office" xmlns:r="http://schemas.openxmlformats.org/officeDocument/2006/relationships" xmlns:m="http://schemas.openxmlformats.org/officeDocument/2006/math" xmlns:v="urn:schemas-microsoft-com:vml" xmlns:wp14="http://schemas.microsoft.com/office/word/2010/wordprocessingDrawing" xmlns:wp="http://schemas.openxmlformats.org/drawingml/2006/wordprocessingDrawing" xmlns:w10="urn:schemas-microsoft-com:office:word" xmlns:w="http://schemas.openxmlformats.org/wordprocessingml/2006/main" xmlns:w14="http://schemas.microsoft.com/office/word/2010/wordml" xmlns:w15="http://schemas.microsoft.com/office/word/2012/wordml" xmlns:wpg="http://schemas.microsoft.com/office/word/2010/wordprocessingGroup" xmlns:wpi="http://schemas.microsoft.com/office/word/2010/wordprocessingInk" xmlns:wne="http://schemas.microsoft.com/office/word/2006/wordml" xmlns:wps="http://schemas.microsoft.com/office/word/2010/wordprocessingShape" mc:Ignorable="w14 w15 wp14">
   <w:p>
     <w:pPr>
       <w:pStyle w:val="Fuzeile"/>
@@ -2350,7 +2631,7 @@
 </file>
 
 <file path=word/footer2.xml><?xml version="1.0" encoding="utf-8"?>
-<w:ftr xmlns:wpc="http://schemas.microsoft.com/office/word/2010/wordprocessingCanvas" xmlns:mc="http://schemas.openxmlformats.org/markup-compatibility/2006" xmlns:o="urn:schemas-microsoft-com:office:office" xmlns:r="http://schemas.openxmlformats.org/officeDocument/2006/relationships" xmlns:m="http://schemas.openxmlformats.org/officeDocument/2006/math" xmlns:v="urn:schemas-microsoft-com:vml" xmlns:wp14="http://schemas.microsoft.com/office/word/2010/wordprocessingDrawing" xmlns:wp="http://schemas.openxmlformats.org/drawingml/2006/wordprocessingDrawing" xmlns:w10="urn:schemas-microsoft-com:office:word" xmlns:w="http://schemas.openxmlformats.org/wordprocessingml/2006/main" xmlns:w14="http://schemas.microsoft.com/office/word/2010/wordml" xmlns:wpg="http://schemas.microsoft.com/office/word/2010/wordprocessingGroup" xmlns:wpi="http://schemas.microsoft.com/office/word/2010/wordprocessingInk" xmlns:wne="http://schemas.microsoft.com/office/word/2006/wordml" xmlns:wps="http://schemas.microsoft.com/office/word/2010/wordprocessingShape" mc:Ignorable="w14 wp14">
+<w:ftr xmlns:wpc="http://schemas.microsoft.com/office/word/2010/wordprocessingCanvas" xmlns:mc="http://schemas.openxmlformats.org/markup-compatibility/2006" xmlns:o="urn:schemas-microsoft-com:office:office" xmlns:r="http://schemas.openxmlformats.org/officeDocument/2006/relationships" xmlns:m="http://schemas.openxmlformats.org/officeDocument/2006/math" xmlns:v="urn:schemas-microsoft-com:vml" xmlns:wp14="http://schemas.microsoft.com/office/word/2010/wordprocessingDrawing" xmlns:wp="http://schemas.openxmlformats.org/drawingml/2006/wordprocessingDrawing" xmlns:w10="urn:schemas-microsoft-com:office:word" xmlns:w="http://schemas.openxmlformats.org/wordprocessingml/2006/main" xmlns:w14="http://schemas.microsoft.com/office/word/2010/wordml" xmlns:w15="http://schemas.microsoft.com/office/word/2012/wordml" xmlns:wpg="http://schemas.microsoft.com/office/word/2010/wordprocessingGroup" xmlns:wpi="http://schemas.microsoft.com/office/word/2010/wordprocessingInk" xmlns:wne="http://schemas.microsoft.com/office/word/2006/wordml" xmlns:wps="http://schemas.microsoft.com/office/word/2010/wordprocessingShape" mc:Ignorable="w14 w15 wp14">
   <w:p>
     <w:pPr>
       <w:pStyle w:val="Fuzeile"/>
@@ -2396,7 +2677,7 @@
 </file>
 
 <file path=word/footer3.xml><?xml version="1.0" encoding="utf-8"?>
-<w:ftr xmlns:wpc="http://schemas.microsoft.com/office/word/2010/wordprocessingCanvas" xmlns:mc="http://schemas.openxmlformats.org/markup-compatibility/2006" xmlns:o="urn:schemas-microsoft-com:office:office" xmlns:r="http://schemas.openxmlformats.org/officeDocument/2006/relationships" xmlns:m="http://schemas.openxmlformats.org/officeDocument/2006/math" xmlns:v="urn:schemas-microsoft-com:vml" xmlns:wp14="http://schemas.microsoft.com/office/word/2010/wordprocessingDrawing" xmlns:wp="http://schemas.openxmlformats.org/drawingml/2006/wordprocessingDrawing" xmlns:w10="urn:schemas-microsoft-com:office:word" xmlns:w="http://schemas.openxmlformats.org/wordprocessingml/2006/main" xmlns:w14="http://schemas.microsoft.com/office/word/2010/wordml" xmlns:wpg="http://schemas.microsoft.com/office/word/2010/wordprocessingGroup" xmlns:wpi="http://schemas.microsoft.com/office/word/2010/wordprocessingInk" xmlns:wne="http://schemas.microsoft.com/office/word/2006/wordml" xmlns:wps="http://schemas.microsoft.com/office/word/2010/wordprocessingShape" mc:Ignorable="w14 wp14">
+<w:ftr xmlns:wpc="http://schemas.microsoft.com/office/word/2010/wordprocessingCanvas" xmlns:mc="http://schemas.openxmlformats.org/markup-compatibility/2006" xmlns:o="urn:schemas-microsoft-com:office:office" xmlns:r="http://schemas.openxmlformats.org/officeDocument/2006/relationships" xmlns:m="http://schemas.openxmlformats.org/officeDocument/2006/math" xmlns:v="urn:schemas-microsoft-com:vml" xmlns:wp14="http://schemas.microsoft.com/office/word/2010/wordprocessingDrawing" xmlns:wp="http://schemas.openxmlformats.org/drawingml/2006/wordprocessingDrawing" xmlns:w10="urn:schemas-microsoft-com:office:word" xmlns:w="http://schemas.openxmlformats.org/wordprocessingml/2006/main" xmlns:w14="http://schemas.microsoft.com/office/word/2010/wordml" xmlns:w15="http://schemas.microsoft.com/office/word/2012/wordml" xmlns:wpg="http://schemas.microsoft.com/office/word/2010/wordprocessingGroup" xmlns:wpi="http://schemas.microsoft.com/office/word/2010/wordprocessingInk" xmlns:wne="http://schemas.microsoft.com/office/word/2006/wordml" xmlns:wps="http://schemas.microsoft.com/office/word/2010/wordprocessingShape" mc:Ignorable="w14 w15 wp14">
   <w:p>
     <w:pPr>
       <w:pStyle w:val="Fuzeile"/>
@@ -2428,7 +2709,7 @@
         <w:rStyle w:val="Seitenzahl"/>
         <w:noProof/>
       </w:rPr>
-      <w:t>4</w:t>
+      <w:t>8</w:t>
     </w:r>
     <w:r>
       <w:rPr>
@@ -2448,7 +2729,7 @@
 </file>
 
 <file path=word/footnotes.xml><?xml version="1.0" encoding="utf-8"?>
-<w:footnotes xmlns:wpc="http://schemas.microsoft.com/office/word/2010/wordprocessingCanvas" xmlns:mc="http://schemas.openxmlformats.org/markup-compatibility/2006" xmlns:o="urn:schemas-microsoft-com:office:office" xmlns:r="http://schemas.openxmlformats.org/officeDocument/2006/relationships" xmlns:m="http://schemas.openxmlformats.org/officeDocument/2006/math" xmlns:v="urn:schemas-microsoft-com:vml" xmlns:wp14="http://schemas.microsoft.com/office/word/2010/wordprocessingDrawing" xmlns:wp="http://schemas.openxmlformats.org/drawingml/2006/wordprocessingDrawing" xmlns:w10="urn:schemas-microsoft-com:office:word" xmlns:w="http://schemas.openxmlformats.org/wordprocessingml/2006/main" xmlns:w14="http://schemas.microsoft.com/office/word/2010/wordml" xmlns:wpg="http://schemas.microsoft.com/office/word/2010/wordprocessingGroup" xmlns:wpi="http://schemas.microsoft.com/office/word/2010/wordprocessingInk" xmlns:wne="http://schemas.microsoft.com/office/word/2006/wordml" xmlns:wps="http://schemas.microsoft.com/office/word/2010/wordprocessingShape" mc:Ignorable="w14 wp14">
+<w:footnotes xmlns:wpc="http://schemas.microsoft.com/office/word/2010/wordprocessingCanvas" xmlns:mc="http://schemas.openxmlformats.org/markup-compatibility/2006" xmlns:o="urn:schemas-microsoft-com:office:office" xmlns:r="http://schemas.openxmlformats.org/officeDocument/2006/relationships" xmlns:m="http://schemas.openxmlformats.org/officeDocument/2006/math" xmlns:v="urn:schemas-microsoft-com:vml" xmlns:wp14="http://schemas.microsoft.com/office/word/2010/wordprocessingDrawing" xmlns:wp="http://schemas.openxmlformats.org/drawingml/2006/wordprocessingDrawing" xmlns:w10="urn:schemas-microsoft-com:office:word" xmlns:w="http://schemas.openxmlformats.org/wordprocessingml/2006/main" xmlns:w14="http://schemas.microsoft.com/office/word/2010/wordml" xmlns:w15="http://schemas.microsoft.com/office/word/2012/wordml" xmlns:wpg="http://schemas.microsoft.com/office/word/2010/wordprocessingGroup" xmlns:wpi="http://schemas.microsoft.com/office/word/2010/wordprocessingInk" xmlns:wne="http://schemas.microsoft.com/office/word/2006/wordml" xmlns:wps="http://schemas.microsoft.com/office/word/2010/wordprocessingShape" mc:Ignorable="w14 w15 wp14">
   <w:footnote w:type="separator" w:id="-1">
     <w:p>
       <w:r>
@@ -2467,8 +2748,8 @@
 </file>
 
 <file path=word/numbering.xml><?xml version="1.0" encoding="utf-8"?>
-<w:numbering xmlns:wpc="http://schemas.microsoft.com/office/word/2010/wordprocessingCanvas" xmlns:mc="http://schemas.openxmlformats.org/markup-compatibility/2006" xmlns:o="urn:schemas-microsoft-com:office:office" xmlns:r="http://schemas.openxmlformats.org/officeDocument/2006/relationships" xmlns:m="http://schemas.openxmlformats.org/officeDocument/2006/math" xmlns:v="urn:schemas-microsoft-com:vml" xmlns:wp14="http://schemas.microsoft.com/office/word/2010/wordprocessingDrawing" xmlns:wp="http://schemas.openxmlformats.org/drawingml/2006/wordprocessingDrawing" xmlns:w10="urn:schemas-microsoft-com:office:word" xmlns:w="http://schemas.openxmlformats.org/wordprocessingml/2006/main" xmlns:w14="http://schemas.microsoft.com/office/word/2010/wordml" xmlns:wpg="http://schemas.microsoft.com/office/word/2010/wordprocessingGroup" xmlns:wpi="http://schemas.microsoft.com/office/word/2010/wordprocessingInk" xmlns:wne="http://schemas.microsoft.com/office/word/2006/wordml" xmlns:wps="http://schemas.microsoft.com/office/word/2010/wordprocessingShape" mc:Ignorable="w14 wp14">
-  <w:abstractNum w:abstractNumId="0">
+<w:numbering xmlns:wpc="http://schemas.microsoft.com/office/word/2010/wordprocessingCanvas" xmlns:mc="http://schemas.openxmlformats.org/markup-compatibility/2006" xmlns:o="urn:schemas-microsoft-com:office:office" xmlns:r="http://schemas.openxmlformats.org/officeDocument/2006/relationships" xmlns:m="http://schemas.openxmlformats.org/officeDocument/2006/math" xmlns:v="urn:schemas-microsoft-com:vml" xmlns:wp14="http://schemas.microsoft.com/office/word/2010/wordprocessingDrawing" xmlns:wp="http://schemas.openxmlformats.org/drawingml/2006/wordprocessingDrawing" xmlns:w10="urn:schemas-microsoft-com:office:word" xmlns:w="http://schemas.openxmlformats.org/wordprocessingml/2006/main" xmlns:w14="http://schemas.microsoft.com/office/word/2010/wordml" xmlns:w15="http://schemas.microsoft.com/office/word/2012/wordml" xmlns:wpg="http://schemas.microsoft.com/office/word/2010/wordprocessingGroup" xmlns:wpi="http://schemas.microsoft.com/office/word/2010/wordprocessingInk" xmlns:wne="http://schemas.microsoft.com/office/word/2006/wordml" xmlns:wps="http://schemas.microsoft.com/office/word/2010/wordprocessingShape" mc:Ignorable="w14 w15 wp14">
+  <w:abstractNum w:abstractNumId="0" w15:restartNumberingAfterBreak="0">
     <w:nsid w:val="0EC83C3D"/>
     <w:multiLevelType w:val="hybridMultilevel"/>
     <w:tmpl w:val="3A4E16EC"/>
@@ -2557,7 +2838,7 @@
       </w:pPr>
     </w:lvl>
   </w:abstractNum>
-  <w:abstractNum w:abstractNumId="1">
+  <w:abstractNum w:abstractNumId="1" w15:restartNumberingAfterBreak="0">
     <w:nsid w:val="30C24789"/>
     <w:multiLevelType w:val="hybridMultilevel"/>
     <w:tmpl w:val="A7E22796"/>
@@ -2646,7 +2927,7 @@
       </w:pPr>
     </w:lvl>
   </w:abstractNum>
-  <w:abstractNum w:abstractNumId="2">
+  <w:abstractNum w:abstractNumId="2" w15:restartNumberingAfterBreak="0">
     <w:nsid w:val="7D9E6F6D"/>
     <w:multiLevelType w:val="hybridMultilevel"/>
     <w:tmpl w:val="8C7268CA"/>
@@ -2771,7 +3052,7 @@
 </file>
 
 <file path=word/styles.xml><?xml version="1.0" encoding="utf-8"?>
-<w:styles xmlns:mc="http://schemas.openxmlformats.org/markup-compatibility/2006" xmlns:r="http://schemas.openxmlformats.org/officeDocument/2006/relationships" xmlns:w="http://schemas.openxmlformats.org/wordprocessingml/2006/main" xmlns:w14="http://schemas.microsoft.com/office/word/2010/wordml" mc:Ignorable="w14">
+<w:styles xmlns:mc="http://schemas.openxmlformats.org/markup-compatibility/2006" xmlns:r="http://schemas.openxmlformats.org/officeDocument/2006/relationships" xmlns:w="http://schemas.openxmlformats.org/wordprocessingml/2006/main" xmlns:w14="http://schemas.microsoft.com/office/word/2010/wordml" xmlns:w15="http://schemas.microsoft.com/office/word/2012/wordml" mc:Ignorable="w14 w15">
   <w:docDefaults>
     <w:rPrDefault>
       <w:rPr>
@@ -2783,144 +3064,378 @@
     </w:rPrDefault>
     <w:pPrDefault/>
   </w:docDefaults>
-  <w:latentStyles w:defLockedState="0" w:defUIPriority="99" w:defSemiHidden="1" w:defUnhideWhenUsed="1" w:defQFormat="0" w:count="267">
-    <w:lsdException w:name="Normal" w:semiHidden="0" w:uiPriority="0" w:unhideWhenUsed="0" w:qFormat="1"/>
-    <w:lsdException w:name="heading 1" w:semiHidden="0" w:uiPriority="9" w:unhideWhenUsed="0" w:qFormat="1"/>
-    <w:lsdException w:name="heading 2" w:uiPriority="9" w:qFormat="1"/>
-    <w:lsdException w:name="heading 3" w:uiPriority="9" w:qFormat="1"/>
-    <w:lsdException w:name="heading 4" w:uiPriority="9" w:qFormat="1"/>
-    <w:lsdException w:name="heading 5" w:uiPriority="9" w:qFormat="1"/>
-    <w:lsdException w:name="heading 6" w:uiPriority="9" w:qFormat="1"/>
-    <w:lsdException w:name="heading 7" w:uiPriority="9" w:qFormat="1"/>
-    <w:lsdException w:name="heading 8" w:uiPriority="9" w:qFormat="1"/>
-    <w:lsdException w:name="heading 9" w:uiPriority="9" w:qFormat="1"/>
-    <w:lsdException w:name="toc 1" w:uiPriority="39"/>
-    <w:lsdException w:name="toc 2" w:uiPriority="39"/>
-    <w:lsdException w:name="toc 3" w:uiPriority="39"/>
-    <w:lsdException w:name="toc 4" w:uiPriority="39"/>
-    <w:lsdException w:name="toc 5" w:uiPriority="39"/>
-    <w:lsdException w:name="toc 6" w:uiPriority="39"/>
-    <w:lsdException w:name="toc 7" w:uiPriority="39"/>
-    <w:lsdException w:name="toc 8" w:uiPriority="39"/>
-    <w:lsdException w:name="toc 9" w:uiPriority="39"/>
-    <w:lsdException w:name="caption" w:uiPriority="35" w:qFormat="1"/>
-    <w:lsdException w:name="Title" w:semiHidden="0" w:uiPriority="10" w:unhideWhenUsed="0" w:qFormat="1"/>
-    <w:lsdException w:name="Default Paragraph Font" w:uiPriority="1"/>
-    <w:lsdException w:name="Subtitle" w:semiHidden="0" w:uiPriority="11" w:unhideWhenUsed="0" w:qFormat="1"/>
-    <w:lsdException w:name="Strong" w:semiHidden="0" w:uiPriority="22" w:unhideWhenUsed="0" w:qFormat="1"/>
-    <w:lsdException w:name="Emphasis" w:semiHidden="0" w:uiPriority="20" w:unhideWhenUsed="0" w:qFormat="1"/>
-    <w:lsdException w:name="Table Grid" w:semiHidden="0" w:uiPriority="39" w:unhideWhenUsed="0"/>
-    <w:lsdException w:name="Placeholder Text" w:unhideWhenUsed="0"/>
-    <w:lsdException w:name="No Spacing" w:semiHidden="0" w:uiPriority="1" w:unhideWhenUsed="0" w:qFormat="1"/>
-    <w:lsdException w:name="Light Shading" w:semiHidden="0" w:uiPriority="60" w:unhideWhenUsed="0"/>
-    <w:lsdException w:name="Light List" w:semiHidden="0" w:uiPriority="61" w:unhideWhenUsed="0"/>
-    <w:lsdException w:name="Light Grid" w:semiHidden="0" w:uiPriority="62" w:unhideWhenUsed="0"/>
-    <w:lsdException w:name="Medium Shading 1" w:semiHidden="0" w:uiPriority="63" w:unhideWhenUsed="0"/>
-    <w:lsdException w:name="Medium Shading 2" w:semiHidden="0" w:uiPriority="64" w:unhideWhenUsed="0"/>
-    <w:lsdException w:name="Medium List 1" w:semiHidden="0" w:uiPriority="65" w:unhideWhenUsed="0"/>
-    <w:lsdException w:name="Medium List 2" w:semiHidden="0" w:uiPriority="66" w:unhideWhenUsed="0"/>
-    <w:lsdException w:name="Medium Grid 1" w:semiHidden="0" w:uiPriority="67" w:unhideWhenUsed="0"/>
-    <w:lsdException w:name="Medium Grid 2" w:semiHidden="0" w:uiPriority="68" w:unhideWhenUsed="0"/>
-    <w:lsdException w:name="Medium Grid 3" w:semiHidden="0" w:uiPriority="69" w:unhideWhenUsed="0"/>
-    <w:lsdException w:name="Dark List" w:semiHidden="0" w:uiPriority="70" w:unhideWhenUsed="0"/>
-    <w:lsdException w:name="Colorful Shading" w:semiHidden="0" w:uiPriority="71" w:unhideWhenUsed="0"/>
-    <w:lsdException w:name="Colorful List" w:semiHidden="0" w:uiPriority="72" w:unhideWhenUsed="0"/>
-    <w:lsdException w:name="Colorful Grid" w:semiHidden="0" w:uiPriority="73" w:unhideWhenUsed="0"/>
-    <w:lsdException w:name="Light Shading Accent 1" w:semiHidden="0" w:uiPriority="60" w:unhideWhenUsed="0"/>
-    <w:lsdException w:name="Light List Accent 1" w:semiHidden="0" w:uiPriority="61" w:unhideWhenUsed="0"/>
-    <w:lsdException w:name="Light Grid Accent 1" w:semiHidden="0" w:uiPriority="62" w:unhideWhenUsed="0"/>
-    <w:lsdException w:name="Medium Shading 1 Accent 1" w:semiHidden="0" w:uiPriority="63" w:unhideWhenUsed="0"/>
-    <w:lsdException w:name="Medium Shading 2 Accent 1" w:semiHidden="0" w:uiPriority="64" w:unhideWhenUsed="0"/>
-    <w:lsdException w:name="Medium List 1 Accent 1" w:semiHidden="0" w:uiPriority="65" w:unhideWhenUsed="0"/>
-    <w:lsdException w:name="Revision" w:unhideWhenUsed="0"/>
-    <w:lsdException w:name="List Paragraph" w:semiHidden="0" w:uiPriority="34" w:unhideWhenUsed="0" w:qFormat="1"/>
-    <w:lsdException w:name="Quote" w:semiHidden="0" w:uiPriority="29" w:unhideWhenUsed="0" w:qFormat="1"/>
-    <w:lsdException w:name="Intense Quote" w:semiHidden="0" w:uiPriority="30" w:unhideWhenUsed="0" w:qFormat="1"/>
-    <w:lsdException w:name="Medium List 2 Accent 1" w:semiHidden="0" w:uiPriority="66" w:unhideWhenUsed="0"/>
-    <w:lsdException w:name="Medium Grid 1 Accent 1" w:semiHidden="0" w:uiPriority="67" w:unhideWhenUsed="0"/>
-    <w:lsdException w:name="Medium Grid 2 Accent 1" w:semiHidden="0" w:uiPriority="68" w:unhideWhenUsed="0"/>
-    <w:lsdException w:name="Medium Grid 3 Accent 1" w:semiHidden="0" w:uiPriority="69" w:unhideWhenUsed="0"/>
-    <w:lsdException w:name="Dark List Accent 1" w:semiHidden="0" w:uiPriority="70" w:unhideWhenUsed="0"/>
-    <w:lsdException w:name="Colorful Shading Accent 1" w:semiHidden="0" w:uiPriority="71" w:unhideWhenUsed="0"/>
-    <w:lsdException w:name="Colorful List Accent 1" w:semiHidden="0" w:uiPriority="72" w:unhideWhenUsed="0"/>
-    <w:lsdException w:name="Colorful Grid Accent 1" w:semiHidden="0" w:uiPriority="73" w:unhideWhenUsed="0"/>
-    <w:lsdException w:name="Light Shading Accent 2" w:semiHidden="0" w:uiPriority="60" w:unhideWhenUsed="0"/>
-    <w:lsdException w:name="Light List Accent 2" w:semiHidden="0" w:uiPriority="61" w:unhideWhenUsed="0"/>
-    <w:lsdException w:name="Light Grid Accent 2" w:semiHidden="0" w:uiPriority="62" w:unhideWhenUsed="0"/>
-    <w:lsdException w:name="Medium Shading 1 Accent 2" w:semiHidden="0" w:uiPriority="63" w:unhideWhenUsed="0"/>
-    <w:lsdException w:name="Medium Shading 2 Accent 2" w:semiHidden="0" w:uiPriority="64" w:unhideWhenUsed="0"/>
-    <w:lsdException w:name="Medium List 1 Accent 2" w:semiHidden="0" w:uiPriority="65" w:unhideWhenUsed="0"/>
-    <w:lsdException w:name="Medium List 2 Accent 2" w:semiHidden="0" w:uiPriority="66" w:unhideWhenUsed="0"/>
-    <w:lsdException w:name="Medium Grid 1 Accent 2" w:semiHidden="0" w:uiPriority="67" w:unhideWhenUsed="0"/>
-    <w:lsdException w:name="Medium Grid 2 Accent 2" w:semiHidden="0" w:uiPriority="68" w:unhideWhenUsed="0"/>
-    <w:lsdException w:name="Medium Grid 3 Accent 2" w:semiHidden="0" w:uiPriority="69" w:unhideWhenUsed="0"/>
-    <w:lsdException w:name="Dark List Accent 2" w:semiHidden="0" w:uiPriority="70" w:unhideWhenUsed="0"/>
-    <w:lsdException w:name="Colorful Shading Accent 2" w:semiHidden="0" w:uiPriority="71" w:unhideWhenUsed="0"/>
-    <w:lsdException w:name="Colorful List Accent 2" w:semiHidden="0" w:uiPriority="72" w:unhideWhenUsed="0"/>
-    <w:lsdException w:name="Colorful Grid Accent 2" w:semiHidden="0" w:uiPriority="73" w:unhideWhenUsed="0"/>
-    <w:lsdException w:name="Light Shading Accent 3" w:semiHidden="0" w:uiPriority="60" w:unhideWhenUsed="0"/>
-    <w:lsdException w:name="Light List Accent 3" w:semiHidden="0" w:uiPriority="61" w:unhideWhenUsed="0"/>
-    <w:lsdException w:name="Light Grid Accent 3" w:semiHidden="0" w:uiPriority="62" w:unhideWhenUsed="0"/>
-    <w:lsdException w:name="Medium Shading 1 Accent 3" w:semiHidden="0" w:uiPriority="63" w:unhideWhenUsed="0"/>
-    <w:lsdException w:name="Medium Shading 2 Accent 3" w:semiHidden="0" w:uiPriority="64" w:unhideWhenUsed="0"/>
-    <w:lsdException w:name="Medium List 1 Accent 3" w:semiHidden="0" w:uiPriority="65" w:unhideWhenUsed="0"/>
-    <w:lsdException w:name="Medium List 2 Accent 3" w:semiHidden="0" w:uiPriority="66" w:unhideWhenUsed="0"/>
-    <w:lsdException w:name="Medium Grid 1 Accent 3" w:semiHidden="0" w:uiPriority="67" w:unhideWhenUsed="0"/>
-    <w:lsdException w:name="Medium Grid 2 Accent 3" w:semiHidden="0" w:uiPriority="68" w:unhideWhenUsed="0"/>
-    <w:lsdException w:name="Medium Grid 3 Accent 3" w:semiHidden="0" w:uiPriority="69" w:unhideWhenUsed="0"/>
-    <w:lsdException w:name="Dark List Accent 3" w:semiHidden="0" w:uiPriority="70" w:unhideWhenUsed="0"/>
-    <w:lsdException w:name="Colorful Shading Accent 3" w:semiHidden="0" w:uiPriority="71" w:unhideWhenUsed="0"/>
-    <w:lsdException w:name="Colorful List Accent 3" w:semiHidden="0" w:uiPriority="72" w:unhideWhenUsed="0"/>
-    <w:lsdException w:name="Colorful Grid Accent 3" w:semiHidden="0" w:uiPriority="73" w:unhideWhenUsed="0"/>
-    <w:lsdException w:name="Light Shading Accent 4" w:semiHidden="0" w:uiPriority="60" w:unhideWhenUsed="0"/>
-    <w:lsdException w:name="Light List Accent 4" w:semiHidden="0" w:uiPriority="61" w:unhideWhenUsed="0"/>
-    <w:lsdException w:name="Light Grid Accent 4" w:semiHidden="0" w:uiPriority="62" w:unhideWhenUsed="0"/>
-    <w:lsdException w:name="Medium Shading 1 Accent 4" w:semiHidden="0" w:uiPriority="63" w:unhideWhenUsed="0"/>
-    <w:lsdException w:name="Medium Shading 2 Accent 4" w:semiHidden="0" w:uiPriority="64" w:unhideWhenUsed="0"/>
-    <w:lsdException w:name="Medium List 1 Accent 4" w:semiHidden="0" w:uiPriority="65" w:unhideWhenUsed="0"/>
-    <w:lsdException w:name="Medium List 2 Accent 4" w:semiHidden="0" w:uiPriority="66" w:unhideWhenUsed="0"/>
-    <w:lsdException w:name="Medium Grid 1 Accent 4" w:semiHidden="0" w:uiPriority="67" w:unhideWhenUsed="0"/>
-    <w:lsdException w:name="Medium Grid 2 Accent 4" w:semiHidden="0" w:uiPriority="68" w:unhideWhenUsed="0"/>
-    <w:lsdException w:name="Medium Grid 3 Accent 4" w:semiHidden="0" w:uiPriority="69" w:unhideWhenUsed="0"/>
-    <w:lsdException w:name="Dark List Accent 4" w:semiHidden="0" w:uiPriority="70" w:unhideWhenUsed="0"/>
-    <w:lsdException w:name="Colorful Shading Accent 4" w:semiHidden="0" w:uiPriority="71" w:unhideWhenUsed="0"/>
-    <w:lsdException w:name="Colorful List Accent 4" w:semiHidden="0" w:uiPriority="72" w:unhideWhenUsed="0"/>
-    <w:lsdException w:name="Colorful Grid Accent 4" w:semiHidden="0" w:uiPriority="73" w:unhideWhenUsed="0"/>
-    <w:lsdException w:name="Light Shading Accent 5" w:semiHidden="0" w:uiPriority="60" w:unhideWhenUsed="0"/>
-    <w:lsdException w:name="Light List Accent 5" w:semiHidden="0" w:uiPriority="61" w:unhideWhenUsed="0"/>
-    <w:lsdException w:name="Light Grid Accent 5" w:semiHidden="0" w:uiPriority="62" w:unhideWhenUsed="0"/>
-    <w:lsdException w:name="Medium Shading 1 Accent 5" w:semiHidden="0" w:uiPriority="63" w:unhideWhenUsed="0"/>
-    <w:lsdException w:name="Medium Shading 2 Accent 5" w:semiHidden="0" w:uiPriority="64" w:unhideWhenUsed="0"/>
-    <w:lsdException w:name="Medium List 1 Accent 5" w:semiHidden="0" w:uiPriority="65" w:unhideWhenUsed="0"/>
-    <w:lsdException w:name="Medium List 2 Accent 5" w:semiHidden="0" w:uiPriority="66" w:unhideWhenUsed="0"/>
-    <w:lsdException w:name="Medium Grid 1 Accent 5" w:semiHidden="0" w:uiPriority="67" w:unhideWhenUsed="0"/>
-    <w:lsdException w:name="Medium Grid 2 Accent 5" w:semiHidden="0" w:uiPriority="68" w:unhideWhenUsed="0"/>
-    <w:lsdException w:name="Medium Grid 3 Accent 5" w:semiHidden="0" w:uiPriority="69" w:unhideWhenUsed="0"/>
-    <w:lsdException w:name="Dark List Accent 5" w:semiHidden="0" w:uiPriority="70" w:unhideWhenUsed="0"/>
-    <w:lsdException w:name="Colorful Shading Accent 5" w:semiHidden="0" w:uiPriority="71" w:unhideWhenUsed="0"/>
-    <w:lsdException w:name="Colorful List Accent 5" w:semiHidden="0" w:uiPriority="72" w:unhideWhenUsed="0"/>
-    <w:lsdException w:name="Colorful Grid Accent 5" w:semiHidden="0" w:uiPriority="73" w:unhideWhenUsed="0"/>
-    <w:lsdException w:name="Light Shading Accent 6" w:semiHidden="0" w:uiPriority="60" w:unhideWhenUsed="0"/>
-    <w:lsdException w:name="Light List Accent 6" w:semiHidden="0" w:uiPriority="61" w:unhideWhenUsed="0"/>
-    <w:lsdException w:name="Light Grid Accent 6" w:semiHidden="0" w:uiPriority="62" w:unhideWhenUsed="0"/>
-    <w:lsdException w:name="Medium Shading 1 Accent 6" w:semiHidden="0" w:uiPriority="63" w:unhideWhenUsed="0"/>
-    <w:lsdException w:name="Medium Shading 2 Accent 6" w:semiHidden="0" w:uiPriority="64" w:unhideWhenUsed="0"/>
-    <w:lsdException w:name="Medium List 1 Accent 6" w:semiHidden="0" w:uiPriority="65" w:unhideWhenUsed="0"/>
-    <w:lsdException w:name="Medium List 2 Accent 6" w:semiHidden="0" w:uiPriority="66" w:unhideWhenUsed="0"/>
-    <w:lsdException w:name="Medium Grid 1 Accent 6" w:semiHidden="0" w:uiPriority="67" w:unhideWhenUsed="0"/>
-    <w:lsdException w:name="Medium Grid 2 Accent 6" w:semiHidden="0" w:uiPriority="68" w:unhideWhenUsed="0"/>
-    <w:lsdException w:name="Medium Grid 3 Accent 6" w:semiHidden="0" w:uiPriority="69" w:unhideWhenUsed="0"/>
-    <w:lsdException w:name="Dark List Accent 6" w:semiHidden="0" w:uiPriority="70" w:unhideWhenUsed="0"/>
-    <w:lsdException w:name="Colorful Shading Accent 6" w:semiHidden="0" w:uiPriority="71" w:unhideWhenUsed="0"/>
-    <w:lsdException w:name="Colorful List Accent 6" w:semiHidden="0" w:uiPriority="72" w:unhideWhenUsed="0"/>
-    <w:lsdException w:name="Colorful Grid Accent 6" w:semiHidden="0" w:uiPriority="73" w:unhideWhenUsed="0"/>
-    <w:lsdException w:name="Subtle Emphasis" w:semiHidden="0" w:uiPriority="19" w:unhideWhenUsed="0" w:qFormat="1"/>
-    <w:lsdException w:name="Intense Emphasis" w:semiHidden="0" w:uiPriority="21" w:unhideWhenUsed="0" w:qFormat="1"/>
-    <w:lsdException w:name="Subtle Reference" w:semiHidden="0" w:uiPriority="31" w:unhideWhenUsed="0" w:qFormat="1"/>
-    <w:lsdException w:name="Intense Reference" w:semiHidden="0" w:uiPriority="32" w:unhideWhenUsed="0" w:qFormat="1"/>
-    <w:lsdException w:name="Book Title" w:semiHidden="0" w:uiPriority="33" w:unhideWhenUsed="0" w:qFormat="1"/>
-    <w:lsdException w:name="Bibliography" w:uiPriority="37"/>
-    <w:lsdException w:name="TOC Heading" w:uiPriority="39" w:qFormat="1"/>
+  <w:latentStyles w:defLockedState="0" w:defUIPriority="99" w:defSemiHidden="0" w:defUnhideWhenUsed="0" w:defQFormat="0" w:count="371">
+    <w:lsdException w:name="Normal" w:uiPriority="0" w:qFormat="1"/>
+    <w:lsdException w:name="heading 1" w:uiPriority="9" w:qFormat="1"/>
+    <w:lsdException w:name="heading 2" w:semiHidden="1" w:uiPriority="9" w:unhideWhenUsed="1" w:qFormat="1"/>
+    <w:lsdException w:name="heading 3" w:semiHidden="1" w:uiPriority="9" w:unhideWhenUsed="1" w:qFormat="1"/>
+    <w:lsdException w:name="heading 4" w:semiHidden="1" w:uiPriority="9" w:unhideWhenUsed="1" w:qFormat="1"/>
+    <w:lsdException w:name="heading 5" w:semiHidden="1" w:uiPriority="9" w:unhideWhenUsed="1" w:qFormat="1"/>
+    <w:lsdException w:name="heading 6" w:semiHidden="1" w:uiPriority="9" w:unhideWhenUsed="1" w:qFormat="1"/>
+    <w:lsdException w:name="heading 7" w:semiHidden="1" w:uiPriority="9" w:unhideWhenUsed="1" w:qFormat="1"/>
+    <w:lsdException w:name="heading 8" w:semiHidden="1" w:uiPriority="9" w:unhideWhenUsed="1" w:qFormat="1"/>
+    <w:lsdException w:name="heading 9" w:semiHidden="1" w:uiPriority="9" w:unhideWhenUsed="1" w:qFormat="1"/>
+    <w:lsdException w:name="index 1" w:semiHidden="1" w:unhideWhenUsed="1"/>
+    <w:lsdException w:name="index 2" w:semiHidden="1" w:unhideWhenUsed="1"/>
+    <w:lsdException w:name="index 3" w:semiHidden="1" w:unhideWhenUsed="1"/>
+    <w:lsdException w:name="index 4" w:semiHidden="1" w:unhideWhenUsed="1"/>
+    <w:lsdException w:name="index 5" w:semiHidden="1" w:unhideWhenUsed="1"/>
+    <w:lsdException w:name="index 6" w:semiHidden="1" w:unhideWhenUsed="1"/>
+    <w:lsdException w:name="index 7" w:semiHidden="1" w:unhideWhenUsed="1"/>
+    <w:lsdException w:name="index 8" w:semiHidden="1" w:unhideWhenUsed="1"/>
+    <w:lsdException w:name="index 9" w:semiHidden="1" w:unhideWhenUsed="1"/>
+    <w:lsdException w:name="toc 1" w:semiHidden="1" w:uiPriority="39" w:unhideWhenUsed="1"/>
+    <w:lsdException w:name="toc 2" w:semiHidden="1" w:uiPriority="39" w:unhideWhenUsed="1"/>
+    <w:lsdException w:name="toc 3" w:semiHidden="1" w:uiPriority="39" w:unhideWhenUsed="1"/>
+    <w:lsdException w:name="toc 4" w:semiHidden="1" w:uiPriority="39" w:unhideWhenUsed="1"/>
+    <w:lsdException w:name="toc 5" w:semiHidden="1" w:uiPriority="39" w:unhideWhenUsed="1"/>
+    <w:lsdException w:name="toc 6" w:semiHidden="1" w:uiPriority="39" w:unhideWhenUsed="1"/>
+    <w:lsdException w:name="toc 7" w:semiHidden="1" w:uiPriority="39" w:unhideWhenUsed="1"/>
+    <w:lsdException w:name="toc 8" w:semiHidden="1" w:uiPriority="39" w:unhideWhenUsed="1"/>
+    <w:lsdException w:name="toc 9" w:semiHidden="1" w:uiPriority="39" w:unhideWhenUsed="1"/>
+    <w:lsdException w:name="Normal Indent" w:semiHidden="1" w:unhideWhenUsed="1"/>
+    <w:lsdException w:name="footnote text" w:semiHidden="1" w:unhideWhenUsed="1"/>
+    <w:lsdException w:name="annotation text" w:semiHidden="1" w:unhideWhenUsed="1"/>
+    <w:lsdException w:name="header" w:semiHidden="1" w:unhideWhenUsed="1"/>
+    <w:lsdException w:name="footer" w:semiHidden="1" w:unhideWhenUsed="1"/>
+    <w:lsdException w:name="index heading" w:semiHidden="1" w:unhideWhenUsed="1"/>
+    <w:lsdException w:name="caption" w:semiHidden="1" w:uiPriority="35" w:unhideWhenUsed="1" w:qFormat="1"/>
+    <w:lsdException w:name="table of figures" w:semiHidden="1" w:unhideWhenUsed="1"/>
+    <w:lsdException w:name="envelope address" w:semiHidden="1" w:unhideWhenUsed="1"/>
+    <w:lsdException w:name="envelope return" w:semiHidden="1" w:unhideWhenUsed="1"/>
+    <w:lsdException w:name="footnote reference" w:semiHidden="1" w:unhideWhenUsed="1"/>
+    <w:lsdException w:name="annotation reference" w:semiHidden="1" w:unhideWhenUsed="1"/>
+    <w:lsdException w:name="line number" w:semiHidden="1" w:unhideWhenUsed="1"/>
+    <w:lsdException w:name="page number" w:semiHidden="1" w:unhideWhenUsed="1"/>
+    <w:lsdException w:name="endnote reference" w:semiHidden="1" w:unhideWhenUsed="1"/>
+    <w:lsdException w:name="endnote text" w:semiHidden="1" w:unhideWhenUsed="1"/>
+    <w:lsdException w:name="table of authorities" w:semiHidden="1" w:unhideWhenUsed="1"/>
+    <w:lsdException w:name="macro" w:semiHidden="1" w:unhideWhenUsed="1"/>
+    <w:lsdException w:name="toa heading" w:semiHidden="1" w:unhideWhenUsed="1"/>
+    <w:lsdException w:name="List" w:semiHidden="1" w:unhideWhenUsed="1"/>
+    <w:lsdException w:name="List Bullet" w:semiHidden="1" w:unhideWhenUsed="1"/>
+    <w:lsdException w:name="List Number" w:semiHidden="1" w:unhideWhenUsed="1"/>
+    <w:lsdException w:name="List 2" w:semiHidden="1" w:unhideWhenUsed="1"/>
+    <w:lsdException w:name="List 3" w:semiHidden="1" w:unhideWhenUsed="1"/>
+    <w:lsdException w:name="List 4" w:semiHidden="1" w:unhideWhenUsed="1"/>
+    <w:lsdException w:name="List 5" w:semiHidden="1" w:unhideWhenUsed="1"/>
+    <w:lsdException w:name="List Bullet 2" w:semiHidden="1" w:unhideWhenUsed="1"/>
+    <w:lsdException w:name="List Bullet 3" w:semiHidden="1" w:unhideWhenUsed="1"/>
+    <w:lsdException w:name="List Bullet 4" w:semiHidden="1" w:unhideWhenUsed="1"/>
+    <w:lsdException w:name="List Bullet 5" w:semiHidden="1" w:unhideWhenUsed="1"/>
+    <w:lsdException w:name="List Number 2" w:semiHidden="1" w:unhideWhenUsed="1"/>
+    <w:lsdException w:name="List Number 3" w:semiHidden="1" w:unhideWhenUsed="1"/>
+    <w:lsdException w:name="List Number 4" w:semiHidden="1" w:unhideWhenUsed="1"/>
+    <w:lsdException w:name="List Number 5" w:semiHidden="1" w:unhideWhenUsed="1"/>
+    <w:lsdException w:name="Title" w:uiPriority="10" w:qFormat="1"/>
+    <w:lsdException w:name="Closing" w:semiHidden="1" w:unhideWhenUsed="1"/>
+    <w:lsdException w:name="Signature" w:semiHidden="1" w:unhideWhenUsed="1"/>
+    <w:lsdException w:name="Default Paragraph Font" w:semiHidden="1" w:uiPriority="1" w:unhideWhenUsed="1"/>
+    <w:lsdException w:name="Body Text" w:semiHidden="1" w:unhideWhenUsed="1"/>
+    <w:lsdException w:name="Body Text Indent" w:semiHidden="1" w:unhideWhenUsed="1"/>
+    <w:lsdException w:name="List Continue" w:semiHidden="1" w:unhideWhenUsed="1"/>
+    <w:lsdException w:name="List Continue 2" w:semiHidden="1" w:unhideWhenUsed="1"/>
+    <w:lsdException w:name="List Continue 3" w:semiHidden="1" w:unhideWhenUsed="1"/>
+    <w:lsdException w:name="List Continue 4" w:semiHidden="1" w:unhideWhenUsed="1"/>
+    <w:lsdException w:name="List Continue 5" w:semiHidden="1" w:unhideWhenUsed="1"/>
+    <w:lsdException w:name="Message Header" w:semiHidden="1" w:unhideWhenUsed="1"/>
+    <w:lsdException w:name="Subtitle" w:uiPriority="11" w:qFormat="1"/>
+    <w:lsdException w:name="Salutation" w:semiHidden="1" w:unhideWhenUsed="1"/>
+    <w:lsdException w:name="Date" w:semiHidden="1" w:unhideWhenUsed="1"/>
+    <w:lsdException w:name="Body Text First Indent" w:semiHidden="1" w:unhideWhenUsed="1"/>
+    <w:lsdException w:name="Body Text First Indent 2" w:semiHidden="1" w:unhideWhenUsed="1"/>
+    <w:lsdException w:name="Note Heading" w:semiHidden="1" w:unhideWhenUsed="1"/>
+    <w:lsdException w:name="Body Text 2" w:semiHidden="1" w:unhideWhenUsed="1"/>
+    <w:lsdException w:name="Body Text 3" w:semiHidden="1" w:unhideWhenUsed="1"/>
+    <w:lsdException w:name="Body Text Indent 2" w:semiHidden="1" w:unhideWhenUsed="1"/>
+    <w:lsdException w:name="Body Text Indent 3" w:semiHidden="1" w:unhideWhenUsed="1"/>
+    <w:lsdException w:name="Block Text" w:semiHidden="1" w:unhideWhenUsed="1"/>
+    <w:lsdException w:name="Hyperlink" w:semiHidden="1" w:unhideWhenUsed="1"/>
+    <w:lsdException w:name="FollowedHyperlink" w:semiHidden="1" w:unhideWhenUsed="1"/>
+    <w:lsdException w:name="Strong" w:uiPriority="22" w:qFormat="1"/>
+    <w:lsdException w:name="Emphasis" w:uiPriority="20" w:qFormat="1"/>
+    <w:lsdException w:name="Document Map" w:semiHidden="1" w:unhideWhenUsed="1"/>
+    <w:lsdException w:name="Plain Text" w:semiHidden="1" w:unhideWhenUsed="1"/>
+    <w:lsdException w:name="E-mail Signature" w:semiHidden="1" w:unhideWhenUsed="1"/>
+    <w:lsdException w:name="HTML Top of Form" w:semiHidden="1" w:unhideWhenUsed="1"/>
+    <w:lsdException w:name="HTML Bottom of Form" w:semiHidden="1" w:unhideWhenUsed="1"/>
+    <w:lsdException w:name="Normal (Web)" w:semiHidden="1" w:unhideWhenUsed="1"/>
+    <w:lsdException w:name="HTML Acronym" w:semiHidden="1" w:unhideWhenUsed="1"/>
+    <w:lsdException w:name="HTML Address" w:semiHidden="1" w:unhideWhenUsed="1"/>
+    <w:lsdException w:name="HTML Cite" w:semiHidden="1" w:unhideWhenUsed="1"/>
+    <w:lsdException w:name="HTML Code" w:semiHidden="1" w:unhideWhenUsed="1"/>
+    <w:lsdException w:name="HTML Definition" w:semiHidden="1" w:unhideWhenUsed="1"/>
+    <w:lsdException w:name="HTML Keyboard" w:semiHidden="1" w:unhideWhenUsed="1"/>
+    <w:lsdException w:name="HTML Preformatted" w:semiHidden="1" w:unhideWhenUsed="1"/>
+    <w:lsdException w:name="HTML Sample" w:semiHidden="1" w:unhideWhenUsed="1"/>
+    <w:lsdException w:name="HTML Typewriter" w:semiHidden="1" w:unhideWhenUsed="1"/>
+    <w:lsdException w:name="HTML Variable" w:semiHidden="1" w:unhideWhenUsed="1"/>
+    <w:lsdException w:name="Normal Table" w:semiHidden="1" w:unhideWhenUsed="1"/>
+    <w:lsdException w:name="annotation subject" w:semiHidden="1" w:unhideWhenUsed="1"/>
+    <w:lsdException w:name="No List" w:semiHidden="1" w:unhideWhenUsed="1"/>
+    <w:lsdException w:name="Outline List 1" w:semiHidden="1" w:unhideWhenUsed="1"/>
+    <w:lsdException w:name="Outline List 2" w:semiHidden="1" w:unhideWhenUsed="1"/>
+    <w:lsdException w:name="Outline List 3" w:semiHidden="1" w:unhideWhenUsed="1"/>
+    <w:lsdException w:name="Table Simple 1" w:semiHidden="1" w:unhideWhenUsed="1"/>
+    <w:lsdException w:name="Table Simple 2" w:semiHidden="1" w:unhideWhenUsed="1"/>
+    <w:lsdException w:name="Table Simple 3" w:semiHidden="1" w:unhideWhenUsed="1"/>
+    <w:lsdException w:name="Table Classic 1" w:semiHidden="1" w:unhideWhenUsed="1"/>
+    <w:lsdException w:name="Table Classic 2" w:semiHidden="1" w:unhideWhenUsed="1"/>
+    <w:lsdException w:name="Table Classic 3" w:semiHidden="1" w:unhideWhenUsed="1"/>
+    <w:lsdException w:name="Table Classic 4" w:semiHidden="1" w:unhideWhenUsed="1"/>
+    <w:lsdException w:name="Table Colorful 1" w:semiHidden="1" w:unhideWhenUsed="1"/>
+    <w:lsdException w:name="Table Colorful 2" w:semiHidden="1" w:unhideWhenUsed="1"/>
+    <w:lsdException w:name="Table Colorful 3" w:semiHidden="1" w:unhideWhenUsed="1"/>
+    <w:lsdException w:name="Table Columns 1" w:semiHidden="1" w:unhideWhenUsed="1"/>
+    <w:lsdException w:name="Table Columns 2" w:semiHidden="1" w:unhideWhenUsed="1"/>
+    <w:lsdException w:name="Table Columns 3" w:semiHidden="1" w:unhideWhenUsed="1"/>
+    <w:lsdException w:name="Table Columns 4" w:semiHidden="1" w:unhideWhenUsed="1"/>
+    <w:lsdException w:name="Table Columns 5" w:semiHidden="1" w:unhideWhenUsed="1"/>
+    <w:lsdException w:name="Table Grid 1" w:semiHidden="1" w:unhideWhenUsed="1"/>
+    <w:lsdException w:name="Table Grid 2" w:semiHidden="1" w:unhideWhenUsed="1"/>
+    <w:lsdException w:name="Table Grid 3" w:semiHidden="1" w:unhideWhenUsed="1"/>
+    <w:lsdException w:name="Table Grid 4" w:semiHidden="1" w:unhideWhenUsed="1"/>
+    <w:lsdException w:name="Table Grid 5" w:semiHidden="1" w:unhideWhenUsed="1"/>
+    <w:lsdException w:name="Table Grid 6" w:semiHidden="1" w:unhideWhenUsed="1"/>
+    <w:lsdException w:name="Table Grid 7" w:semiHidden="1" w:unhideWhenUsed="1"/>
+    <w:lsdException w:name="Table Grid 8" w:semiHidden="1" w:unhideWhenUsed="1"/>
+    <w:lsdException w:name="Table List 1" w:semiHidden="1" w:unhideWhenUsed="1"/>
+    <w:lsdException w:name="Table List 2" w:semiHidden="1" w:unhideWhenUsed="1"/>
+    <w:lsdException w:name="Table List 3" w:semiHidden="1" w:unhideWhenUsed="1"/>
+    <w:lsdException w:name="Table List 4" w:semiHidden="1" w:unhideWhenUsed="1"/>
+    <w:lsdException w:name="Table List 5" w:semiHidden="1" w:unhideWhenUsed="1"/>
+    <w:lsdException w:name="Table List 6" w:semiHidden="1" w:unhideWhenUsed="1"/>
+    <w:lsdException w:name="Table List 7" w:semiHidden="1" w:unhideWhenUsed="1"/>
+    <w:lsdException w:name="Table List 8" w:semiHidden="1" w:unhideWhenUsed="1"/>
+    <w:lsdException w:name="Table 3D effects 1" w:semiHidden="1" w:unhideWhenUsed="1"/>
+    <w:lsdException w:name="Table 3D effects 2" w:semiHidden="1" w:unhideWhenUsed="1"/>
+    <w:lsdException w:name="Table 3D effects 3" w:semiHidden="1" w:unhideWhenUsed="1"/>
+    <w:lsdException w:name="Table Contemporary" w:semiHidden="1" w:unhideWhenUsed="1"/>
+    <w:lsdException w:name="Table Elegant" w:semiHidden="1" w:unhideWhenUsed="1"/>
+    <w:lsdException w:name="Table Professional" w:semiHidden="1" w:unhideWhenUsed="1"/>
+    <w:lsdException w:name="Table Subtle 1" w:semiHidden="1" w:unhideWhenUsed="1"/>
+    <w:lsdException w:name="Table Subtle 2" w:semiHidden="1" w:unhideWhenUsed="1"/>
+    <w:lsdException w:name="Table Web 1" w:semiHidden="1" w:unhideWhenUsed="1"/>
+    <w:lsdException w:name="Table Web 2" w:semiHidden="1" w:unhideWhenUsed="1"/>
+    <w:lsdException w:name="Table Web 3" w:semiHidden="1" w:unhideWhenUsed="1"/>
+    <w:lsdException w:name="Balloon Text" w:semiHidden="1" w:unhideWhenUsed="1"/>
+    <w:lsdException w:name="Table Grid" w:uiPriority="39"/>
+    <w:lsdException w:name="Table Theme" w:semiHidden="1" w:unhideWhenUsed="1"/>
+    <w:lsdException w:name="Placeholder Text" w:semiHidden="1"/>
+    <w:lsdException w:name="No Spacing" w:uiPriority="1" w:qFormat="1"/>
+    <w:lsdException w:name="Light Shading" w:uiPriority="60"/>
+    <w:lsdException w:name="Light List" w:uiPriority="61"/>
+    <w:lsdException w:name="Light Grid" w:uiPriority="62"/>
+    <w:lsdException w:name="Medium Shading 1" w:uiPriority="63"/>
+    <w:lsdException w:name="Medium Shading 2" w:uiPriority="64"/>
+    <w:lsdException w:name="Medium List 1" w:uiPriority="65"/>
+    <w:lsdException w:name="Medium List 2" w:uiPriority="66"/>
+    <w:lsdException w:name="Medium Grid 1" w:uiPriority="67"/>
+    <w:lsdException w:name="Medium Grid 2" w:uiPriority="68"/>
+    <w:lsdException w:name="Medium Grid 3" w:uiPriority="69"/>
+    <w:lsdException w:name="Dark List" w:uiPriority="70"/>
+    <w:lsdException w:name="Colorful Shading" w:uiPriority="71"/>
+    <w:lsdException w:name="Colorful List" w:uiPriority="72"/>
+    <w:lsdException w:name="Colorful Grid" w:uiPriority="73"/>
+    <w:lsdException w:name="Light Shading Accent 1" w:uiPriority="60"/>
+    <w:lsdException w:name="Light List Accent 1" w:uiPriority="61"/>
+    <w:lsdException w:name="Light Grid Accent 1" w:uiPriority="62"/>
+    <w:lsdException w:name="Medium Shading 1 Accent 1" w:uiPriority="63"/>
+    <w:lsdException w:name="Medium Shading 2 Accent 1" w:uiPriority="64"/>
+    <w:lsdException w:name="Medium List 1 Accent 1" w:uiPriority="65"/>
+    <w:lsdException w:name="Revision" w:semiHidden="1"/>
+    <w:lsdException w:name="List Paragraph" w:uiPriority="34" w:qFormat="1"/>
+    <w:lsdException w:name="Quote" w:uiPriority="29" w:qFormat="1"/>
+    <w:lsdException w:name="Intense Quote" w:uiPriority="30" w:qFormat="1"/>
+    <w:lsdException w:name="Medium List 2 Accent 1" w:uiPriority="66"/>
+    <w:lsdException w:name="Medium Grid 1 Accent 1" w:uiPriority="67"/>
+    <w:lsdException w:name="Medium Grid 2 Accent 1" w:uiPriority="68"/>
+    <w:lsdException w:name="Medium Grid 3 Accent 1" w:uiPriority="69"/>
+    <w:lsdException w:name="Dark List Accent 1" w:uiPriority="70"/>
+    <w:lsdException w:name="Colorful Shading Accent 1" w:uiPriority="71"/>
+    <w:lsdException w:name="Colorful List Accent 1" w:uiPriority="72"/>
+    <w:lsdException w:name="Colorful Grid Accent 1" w:uiPriority="73"/>
+    <w:lsdException w:name="Light Shading Accent 2" w:uiPriority="60"/>
+    <w:lsdException w:name="Light List Accent 2" w:uiPriority="61"/>
+    <w:lsdException w:name="Light Grid Accent 2" w:uiPriority="62"/>
+    <w:lsdException w:name="Medium Shading 1 Accent 2" w:uiPriority="63"/>
+    <w:lsdException w:name="Medium Shading 2 Accent 2" w:uiPriority="64"/>
+    <w:lsdException w:name="Medium List 1 Accent 2" w:uiPriority="65"/>
+    <w:lsdException w:name="Medium List 2 Accent 2" w:uiPriority="66"/>
+    <w:lsdException w:name="Medium Grid 1 Accent 2" w:uiPriority="67"/>
+    <w:lsdException w:name="Medium Grid 2 Accent 2" w:uiPriority="68"/>
+    <w:lsdException w:name="Medium Grid 3 Accent 2" w:uiPriority="69"/>
+    <w:lsdException w:name="Dark List Accent 2" w:uiPriority="70"/>
+    <w:lsdException w:name="Colorful Shading Accent 2" w:uiPriority="71"/>
+    <w:lsdException w:name="Colorful List Accent 2" w:uiPriority="72"/>
+    <w:lsdException w:name="Colorful Grid Accent 2" w:uiPriority="73"/>
+    <w:lsdException w:name="Light Shading Accent 3" w:uiPriority="60"/>
+    <w:lsdException w:name="Light List Accent 3" w:uiPriority="61"/>
+    <w:lsdException w:name="Light Grid Accent 3" w:uiPriority="62"/>
+    <w:lsdException w:name="Medium Shading 1 Accent 3" w:uiPriority="63"/>
+    <w:lsdException w:name="Medium Shading 2 Accent 3" w:uiPriority="64"/>
+    <w:lsdException w:name="Medium List 1 Accent 3" w:uiPriority="65"/>
+    <w:lsdException w:name="Medium List 2 Accent 3" w:uiPriority="66"/>
+    <w:lsdException w:name="Medium Grid 1 Accent 3" w:uiPriority="67"/>
+    <w:lsdException w:name="Medium Grid 2 Accent 3" w:uiPriority="68"/>
+    <w:lsdException w:name="Medium Grid 3 Accent 3" w:uiPriority="69"/>
+    <w:lsdException w:name="Dark List Accent 3" w:uiPriority="70"/>
+    <w:lsdException w:name="Colorful Shading Accent 3" w:uiPriority="71"/>
+    <w:lsdException w:name="Colorful List Accent 3" w:uiPriority="72"/>
+    <w:lsdException w:name="Colorful Grid Accent 3" w:uiPriority="73"/>
+    <w:lsdException w:name="Light Shading Accent 4" w:uiPriority="60"/>
+    <w:lsdException w:name="Light List Accent 4" w:uiPriority="61"/>
+    <w:lsdException w:name="Light Grid Accent 4" w:uiPriority="62"/>
+    <w:lsdException w:name="Medium Shading 1 Accent 4" w:uiPriority="63"/>
+    <w:lsdException w:name="Medium Shading 2 Accent 4" w:uiPriority="64"/>
+    <w:lsdException w:name="Medium List 1 Accent 4" w:uiPriority="65"/>
+    <w:lsdException w:name="Medium List 2 Accent 4" w:uiPriority="66"/>
+    <w:lsdException w:name="Medium Grid 1 Accent 4" w:uiPriority="67"/>
+    <w:lsdException w:name="Medium Grid 2 Accent 4" w:uiPriority="68"/>
+    <w:lsdException w:name="Medium Grid 3 Accent 4" w:uiPriority="69"/>
+    <w:lsdException w:name="Dark List Accent 4" w:uiPriority="70"/>
+    <w:lsdException w:name="Colorful Shading Accent 4" w:uiPriority="71"/>
+    <w:lsdException w:name="Colorful List Accent 4" w:uiPriority="72"/>
+    <w:lsdException w:name="Colorful Grid Accent 4" w:uiPriority="73"/>
+    <w:lsdException w:name="Light Shading Accent 5" w:uiPriority="60"/>
+    <w:lsdException w:name="Light List Accent 5" w:uiPriority="61"/>
+    <w:lsdException w:name="Light Grid Accent 5" w:uiPriority="62"/>
+    <w:lsdException w:name="Medium Shading 1 Accent 5" w:uiPriority="63"/>
+    <w:lsdException w:name="Medium Shading 2 Accent 5" w:uiPriority="64"/>
+    <w:lsdException w:name="Medium List 1 Accent 5" w:uiPriority="65"/>
+    <w:lsdException w:name="Medium List 2 Accent 5" w:uiPriority="66"/>
+    <w:lsdException w:name="Medium Grid 1 Accent 5" w:uiPriority="67"/>
+    <w:lsdException w:name="Medium Grid 2 Accent 5" w:uiPriority="68"/>
+    <w:lsdException w:name="Medium Grid 3 Accent 5" w:uiPriority="69"/>
+    <w:lsdException w:name="Dark List Accent 5" w:uiPriority="70"/>
+    <w:lsdException w:name="Colorful Shading Accent 5" w:uiPriority="71"/>
+    <w:lsdException w:name="Colorful List Accent 5" w:uiPriority="72"/>
+    <w:lsdException w:name="Colorful Grid Accent 5" w:uiPriority="73"/>
+    <w:lsdException w:name="Light Shading Accent 6" w:uiPriority="60"/>
+    <w:lsdException w:name="Light List Accent 6" w:uiPriority="61"/>
+    <w:lsdException w:name="Light Grid Accent 6" w:uiPriority="62"/>
+    <w:lsdException w:name="Medium Shading 1 Accent 6" w:uiPriority="63"/>
+    <w:lsdException w:name="Medium Shading 2 Accent 6" w:uiPriority="64"/>
+    <w:lsdException w:name="Medium List 1 Accent 6" w:uiPriority="65"/>
+    <w:lsdException w:name="Medium List 2 Accent 6" w:uiPriority="66"/>
+    <w:lsdException w:name="Medium Grid 1 Accent 6" w:uiPriority="67"/>
+    <w:lsdException w:name="Medium Grid 2 Accent 6" w:uiPriority="68"/>
+    <w:lsdException w:name="Medium Grid 3 Accent 6" w:uiPriority="69"/>
+    <w:lsdException w:name="Dark List Accent 6" w:uiPriority="70"/>
+    <w:lsdException w:name="Colorful Shading Accent 6" w:uiPriority="71"/>
+    <w:lsdException w:name="Colorful List Accent 6" w:uiPriority="72"/>
+    <w:lsdException w:name="Colorful Grid Accent 6" w:uiPriority="73"/>
+    <w:lsdException w:name="Subtle Emphasis" w:uiPriority="19" w:qFormat="1"/>
+    <w:lsdException w:name="Intense Emphasis" w:uiPriority="21" w:qFormat="1"/>
+    <w:lsdException w:name="Subtle Reference" w:uiPriority="31" w:qFormat="1"/>
+    <w:lsdException w:name="Intense Reference" w:uiPriority="32" w:qFormat="1"/>
+    <w:lsdException w:name="Book Title" w:uiPriority="33" w:qFormat="1"/>
+    <w:lsdException w:name="Bibliography" w:semiHidden="1" w:uiPriority="37" w:unhideWhenUsed="1"/>
+    <w:lsdException w:name="TOC Heading" w:semiHidden="1" w:uiPriority="39" w:unhideWhenUsed="1" w:qFormat="1"/>
+    <w:lsdException w:name="Plain Table 1" w:uiPriority="41"/>
+    <w:lsdException w:name="Plain Table 2" w:uiPriority="42"/>
+    <w:lsdException w:name="Plain Table 3" w:uiPriority="43"/>
+    <w:lsdException w:name="Plain Table 4" w:uiPriority="44"/>
+    <w:lsdException w:name="Plain Table 5" w:uiPriority="45"/>
+    <w:lsdException w:name="Grid Table Light" w:uiPriority="40"/>
+    <w:lsdException w:name="Grid Table 1 Light" w:uiPriority="46"/>
+    <w:lsdException w:name="Grid Table 2" w:uiPriority="47"/>
+    <w:lsdException w:name="Grid Table 3" w:uiPriority="48"/>
+    <w:lsdException w:name="Grid Table 4" w:uiPriority="49"/>
+    <w:lsdException w:name="Grid Table 5 Dark" w:uiPriority="50"/>
+    <w:lsdException w:name="Grid Table 6 Colorful" w:uiPriority="51"/>
+    <w:lsdException w:name="Grid Table 7 Colorful" w:uiPriority="52"/>
+    <w:lsdException w:name="Grid Table 1 Light Accent 1" w:uiPriority="46"/>
+    <w:lsdException w:name="Grid Table 2 Accent 1" w:uiPriority="47"/>
+    <w:lsdException w:name="Grid Table 3 Accent 1" w:uiPriority="48"/>
+    <w:lsdException w:name="Grid Table 4 Accent 1" w:uiPriority="49"/>
+    <w:lsdException w:name="Grid Table 5 Dark Accent 1" w:uiPriority="50"/>
+    <w:lsdException w:name="Grid Table 6 Colorful Accent 1" w:uiPriority="51"/>
+    <w:lsdException w:name="Grid Table 7 Colorful Accent 1" w:uiPriority="52"/>
+    <w:lsdException w:name="Grid Table 1 Light Accent 2" w:uiPriority="46"/>
+    <w:lsdException w:name="Grid Table 2 Accent 2" w:uiPriority="47"/>
+    <w:lsdException w:name="Grid Table 3 Accent 2" w:uiPriority="48"/>
+    <w:lsdException w:name="Grid Table 4 Accent 2" w:uiPriority="49"/>
+    <w:lsdException w:name="Grid Table 5 Dark Accent 2" w:uiPriority="50"/>
+    <w:lsdException w:name="Grid Table 6 Colorful Accent 2" w:uiPriority="51"/>
+    <w:lsdException w:name="Grid Table 7 Colorful Accent 2" w:uiPriority="52"/>
+    <w:lsdException w:name="Grid Table 1 Light Accent 3" w:uiPriority="46"/>
+    <w:lsdException w:name="Grid Table 2 Accent 3" w:uiPriority="47"/>
+    <w:lsdException w:name="Grid Table 3 Accent 3" w:uiPriority="48"/>
+    <w:lsdException w:name="Grid Table 4 Accent 3" w:uiPriority="49"/>
+    <w:lsdException w:name="Grid Table 5 Dark Accent 3" w:uiPriority="50"/>
+    <w:lsdException w:name="Grid Table 6 Colorful Accent 3" w:uiPriority="51"/>
+    <w:lsdException w:name="Grid Table 7 Colorful Accent 3" w:uiPriority="52"/>
+    <w:lsdException w:name="Grid Table 1 Light Accent 4" w:uiPriority="46"/>
+    <w:lsdException w:name="Grid Table 2 Accent 4" w:uiPriority="47"/>
+    <w:lsdException w:name="Grid Table 3 Accent 4" w:uiPriority="48"/>
+    <w:lsdException w:name="Grid Table 4 Accent 4" w:uiPriority="49"/>
+    <w:lsdException w:name="Grid Table 5 Dark Accent 4" w:uiPriority="50"/>
+    <w:lsdException w:name="Grid Table 6 Colorful Accent 4" w:uiPriority="51"/>
+    <w:lsdException w:name="Grid Table 7 Colorful Accent 4" w:uiPriority="52"/>
+    <w:lsdException w:name="Grid Table 1 Light Accent 5" w:uiPriority="46"/>
+    <w:lsdException w:name="Grid Table 2 Accent 5" w:uiPriority="47"/>
+    <w:lsdException w:name="Grid Table 3 Accent 5" w:uiPriority="48"/>
+    <w:lsdException w:name="Grid Table 4 Accent 5" w:uiPriority="49"/>
+    <w:lsdException w:name="Grid Table 5 Dark Accent 5" w:uiPriority="50"/>
+    <w:lsdException w:name="Grid Table 6 Colorful Accent 5" w:uiPriority="51"/>
+    <w:lsdException w:name="Grid Table 7 Colorful Accent 5" w:uiPriority="52"/>
+    <w:lsdException w:name="Grid Table 1 Light Accent 6" w:uiPriority="46"/>
+    <w:lsdException w:name="Grid Table 2 Accent 6" w:uiPriority="47"/>
+    <w:lsdException w:name="Grid Table 3 Accent 6" w:uiPriority="48"/>
+    <w:lsdException w:name="Grid Table 4 Accent 6" w:uiPriority="49"/>
+    <w:lsdException w:name="Grid Table 5 Dark Accent 6" w:uiPriority="50"/>
+    <w:lsdException w:name="Grid Table 6 Colorful Accent 6" w:uiPriority="51"/>
+    <w:lsdException w:name="Grid Table 7 Colorful Accent 6" w:uiPriority="52"/>
+    <w:lsdException w:name="List Table 1 Light" w:uiPriority="46"/>
+    <w:lsdException w:name="List Table 2" w:uiPriority="47"/>
+    <w:lsdException w:name="List Table 3" w:uiPriority="48"/>
+    <w:lsdException w:name="List Table 4" w:uiPriority="49"/>
+    <w:lsdException w:name="List Table 5 Dark" w:uiPriority="50"/>
+    <w:lsdException w:name="List Table 6 Colorful" w:uiPriority="51"/>
+    <w:lsdException w:name="List Table 7 Colorful" w:uiPriority="52"/>
+    <w:lsdException w:name="List Table 1 Light Accent 1" w:uiPriority="46"/>
+    <w:lsdException w:name="List Table 2 Accent 1" w:uiPriority="47"/>
+    <w:lsdException w:name="List Table 3 Accent 1" w:uiPriority="48"/>
+    <w:lsdException w:name="List Table 4 Accent 1" w:uiPriority="49"/>
+    <w:lsdException w:name="List Table 5 Dark Accent 1" w:uiPriority="50"/>
+    <w:lsdException w:name="List Table 6 Colorful Accent 1" w:uiPriority="51"/>
+    <w:lsdException w:name="List Table 7 Colorful Accent 1" w:uiPriority="52"/>
+    <w:lsdException w:name="List Table 1 Light Accent 2" w:uiPriority="46"/>
+    <w:lsdException w:name="List Table 2 Accent 2" w:uiPriority="47"/>
+    <w:lsdException w:name="List Table 3 Accent 2" w:uiPriority="48"/>
+    <w:lsdException w:name="List Table 4 Accent 2" w:uiPriority="49"/>
+    <w:lsdException w:name="List Table 5 Dark Accent 2" w:uiPriority="50"/>
+    <w:lsdException w:name="List Table 6 Colorful Accent 2" w:uiPriority="51"/>
+    <w:lsdException w:name="List Table 7 Colorful Accent 2" w:uiPriority="52"/>
+    <w:lsdException w:name="List Table 1 Light Accent 3" w:uiPriority="46"/>
+    <w:lsdException w:name="List Table 2 Accent 3" w:uiPriority="47"/>
+    <w:lsdException w:name="List Table 3 Accent 3" w:uiPriority="48"/>
+    <w:lsdException w:name="List Table 4 Accent 3" w:uiPriority="49"/>
+    <w:lsdException w:name="List Table 5 Dark Accent 3" w:uiPriority="50"/>
+    <w:lsdException w:name="List Table 6 Colorful Accent 3" w:uiPriority="51"/>
+    <w:lsdException w:name="List Table 7 Colorful Accent 3" w:uiPriority="52"/>
+    <w:lsdException w:name="List Table 1 Light Accent 4" w:uiPriority="46"/>
+    <w:lsdException w:name="List Table 2 Accent 4" w:uiPriority="47"/>
+    <w:lsdException w:name="List Table 3 Accent 4" w:uiPriority="48"/>
+    <w:lsdException w:name="List Table 4 Accent 4" w:uiPriority="49"/>
+    <w:lsdException w:name="List Table 5 Dark Accent 4" w:uiPriority="50"/>
+    <w:lsdException w:name="List Table 6 Colorful Accent 4" w:uiPriority="51"/>
+    <w:lsdException w:name="List Table 7 Colorful Accent 4" w:uiPriority="52"/>
+    <w:lsdException w:name="List Table 1 Light Accent 5" w:uiPriority="46"/>
+    <w:lsdException w:name="List Table 2 Accent 5" w:uiPriority="47"/>
+    <w:lsdException w:name="List Table 3 Accent 5" w:uiPriority="48"/>
+    <w:lsdException w:name="List Table 4 Accent 5" w:uiPriority="49"/>
+    <w:lsdException w:name="List Table 5 Dark Accent 5" w:uiPriority="50"/>
+    <w:lsdException w:name="List Table 6 Colorful Accent 5" w:uiPriority="51"/>
+    <w:lsdException w:name="List Table 7 Colorful Accent 5" w:uiPriority="52"/>
+    <w:lsdException w:name="List Table 1 Light Accent 6" w:uiPriority="46"/>
+    <w:lsdException w:name="List Table 2 Accent 6" w:uiPriority="47"/>
+    <w:lsdException w:name="List Table 3 Accent 6" w:uiPriority="48"/>
+    <w:lsdException w:name="List Table 4 Accent 6" w:uiPriority="49"/>
+    <w:lsdException w:name="List Table 5 Dark Accent 6" w:uiPriority="50"/>
+    <w:lsdException w:name="List Table 6 Colorful Accent 6" w:uiPriority="51"/>
+    <w:lsdException w:name="List Table 7 Colorful Accent 6" w:uiPriority="52"/>
   </w:latentStyles>
   <w:style w:type="paragraph" w:default="1" w:styleId="Standard">
     <w:name w:val="Normal"/>
@@ -2987,6 +3502,48 @@
     <w:rPr>
       <w:rFonts w:asciiTheme="majorHAnsi" w:eastAsiaTheme="majorEastAsia" w:hAnsiTheme="majorHAnsi" w:cstheme="majorBidi"/>
       <w:color w:val="1F4D78" w:themeColor="accent1" w:themeShade="7F"/>
+    </w:rPr>
+  </w:style>
+  <w:style w:type="paragraph" w:styleId="berschrift4">
+    <w:name w:val="heading 4"/>
+    <w:basedOn w:val="Standard"/>
+    <w:next w:val="Standard"/>
+    <w:link w:val="berschrift4Zchn"/>
+    <w:uiPriority w:val="9"/>
+    <w:unhideWhenUsed/>
+    <w:qFormat/>
+    <w:rsid w:val="00090028"/>
+    <w:pPr>
+      <w:keepNext/>
+      <w:keepLines/>
+      <w:spacing w:before="40"/>
+      <w:outlineLvl w:val="3"/>
+    </w:pPr>
+    <w:rPr>
+      <w:rFonts w:asciiTheme="majorHAnsi" w:eastAsiaTheme="majorEastAsia" w:hAnsiTheme="majorHAnsi" w:cstheme="majorBidi"/>
+      <w:i/>
+      <w:iCs/>
+      <w:color w:val="2E74B5" w:themeColor="accent1" w:themeShade="BF"/>
+    </w:rPr>
+  </w:style>
+  <w:style w:type="paragraph" w:styleId="berschrift5">
+    <w:name w:val="heading 5"/>
+    <w:basedOn w:val="Standard"/>
+    <w:next w:val="Standard"/>
+    <w:link w:val="berschrift5Zchn"/>
+    <w:uiPriority w:val="9"/>
+    <w:unhideWhenUsed/>
+    <w:qFormat/>
+    <w:rsid w:val="00090028"/>
+    <w:pPr>
+      <w:keepNext/>
+      <w:keepLines/>
+      <w:spacing w:before="40"/>
+      <w:outlineLvl w:val="4"/>
+    </w:pPr>
+    <w:rPr>
+      <w:rFonts w:asciiTheme="majorHAnsi" w:eastAsiaTheme="majorEastAsia" w:hAnsiTheme="majorHAnsi" w:cstheme="majorBidi"/>
+      <w:color w:val="2E74B5" w:themeColor="accent1" w:themeShade="BF"/>
     </w:rPr>
   </w:style>
   <w:style w:type="character" w:default="1" w:styleId="Absatz-Standardschriftart">
@@ -3390,628 +3947,48 @@
     <w:qFormat/>
     <w:rsid w:val="00AE4194"/>
   </w:style>
-</w:styles>
-</file>
-
-<file path=word/stylesWithEffects.xml><?xml version="1.0" encoding="utf-8"?>
-<w:styles xmlns:wpc="http://schemas.microsoft.com/office/word/2010/wordprocessingCanvas" xmlns:mc="http://schemas.openxmlformats.org/markup-compatibility/2006" xmlns:o="urn:schemas-microsoft-com:office:office" xmlns:r="http://schemas.openxmlformats.org/officeDocument/2006/relationships" xmlns:m="http://schemas.openxmlformats.org/officeDocument/2006/math" xmlns:v="urn:schemas-microsoft-com:vml" xmlns:wp14="http://schemas.microsoft.com/office/word/2010/wordprocessingDrawing" xmlns:wp="http://schemas.openxmlformats.org/drawingml/2006/wordprocessingDrawing" xmlns:w10="urn:schemas-microsoft-com:office:word" xmlns:w="http://schemas.openxmlformats.org/wordprocessingml/2006/main" xmlns:w14="http://schemas.microsoft.com/office/word/2010/wordml" xmlns:wpg="http://schemas.microsoft.com/office/word/2010/wordprocessingGroup" xmlns:wpi="http://schemas.microsoft.com/office/word/2010/wordprocessingInk" xmlns:wne="http://schemas.microsoft.com/office/word/2006/wordml" xmlns:wps="http://schemas.microsoft.com/office/word/2010/wordprocessingShape" mc:Ignorable="w14 wp14">
-  <w:docDefaults>
-    <w:rPrDefault>
-      <w:rPr>
-        <w:rFonts w:asciiTheme="minorHAnsi" w:eastAsiaTheme="minorHAnsi" w:hAnsiTheme="minorHAnsi" w:cstheme="minorBidi"/>
-        <w:sz w:val="24"/>
-        <w:szCs w:val="24"/>
-        <w:lang w:val="de-DE" w:eastAsia="en-US" w:bidi="ar-SA"/>
-      </w:rPr>
-    </w:rPrDefault>
-    <w:pPrDefault/>
-  </w:docDefaults>
-  <w:latentStyles w:defLockedState="0" w:defUIPriority="99" w:defSemiHidden="1" w:defUnhideWhenUsed="1" w:defQFormat="0" w:count="267">
-    <w:lsdException w:name="Normal" w:semiHidden="0" w:uiPriority="0" w:unhideWhenUsed="0" w:qFormat="1"/>
-    <w:lsdException w:name="heading 1" w:semiHidden="0" w:uiPriority="9" w:unhideWhenUsed="0" w:qFormat="1"/>
-    <w:lsdException w:name="heading 2" w:uiPriority="9" w:qFormat="1"/>
-    <w:lsdException w:name="heading 3" w:uiPriority="9" w:qFormat="1"/>
-    <w:lsdException w:name="heading 4" w:uiPriority="9" w:qFormat="1"/>
-    <w:lsdException w:name="heading 5" w:uiPriority="9" w:qFormat="1"/>
-    <w:lsdException w:name="heading 6" w:uiPriority="9" w:qFormat="1"/>
-    <w:lsdException w:name="heading 7" w:uiPriority="9" w:qFormat="1"/>
-    <w:lsdException w:name="heading 8" w:uiPriority="9" w:qFormat="1"/>
-    <w:lsdException w:name="heading 9" w:uiPriority="9" w:qFormat="1"/>
-    <w:lsdException w:name="toc 1" w:uiPriority="39"/>
-    <w:lsdException w:name="toc 2" w:uiPriority="39"/>
-    <w:lsdException w:name="toc 3" w:uiPriority="39"/>
-    <w:lsdException w:name="toc 4" w:uiPriority="39"/>
-    <w:lsdException w:name="toc 5" w:uiPriority="39"/>
-    <w:lsdException w:name="toc 6" w:uiPriority="39"/>
-    <w:lsdException w:name="toc 7" w:uiPriority="39"/>
-    <w:lsdException w:name="toc 8" w:uiPriority="39"/>
-    <w:lsdException w:name="toc 9" w:uiPriority="39"/>
-    <w:lsdException w:name="caption" w:uiPriority="35" w:qFormat="1"/>
-    <w:lsdException w:name="Title" w:semiHidden="0" w:uiPriority="10" w:unhideWhenUsed="0" w:qFormat="1"/>
-    <w:lsdException w:name="Default Paragraph Font" w:uiPriority="1"/>
-    <w:lsdException w:name="Subtitle" w:semiHidden="0" w:uiPriority="11" w:unhideWhenUsed="0" w:qFormat="1"/>
-    <w:lsdException w:name="Strong" w:semiHidden="0" w:uiPriority="22" w:unhideWhenUsed="0" w:qFormat="1"/>
-    <w:lsdException w:name="Emphasis" w:semiHidden="0" w:uiPriority="20" w:unhideWhenUsed="0" w:qFormat="1"/>
-    <w:lsdException w:name="Table Grid" w:semiHidden="0" w:uiPriority="39" w:unhideWhenUsed="0"/>
-    <w:lsdException w:name="Placeholder Text" w:unhideWhenUsed="0"/>
-    <w:lsdException w:name="No Spacing" w:semiHidden="0" w:uiPriority="1" w:unhideWhenUsed="0" w:qFormat="1"/>
-    <w:lsdException w:name="Light Shading" w:semiHidden="0" w:uiPriority="60" w:unhideWhenUsed="0"/>
-    <w:lsdException w:name="Light List" w:semiHidden="0" w:uiPriority="61" w:unhideWhenUsed="0"/>
-    <w:lsdException w:name="Light Grid" w:semiHidden="0" w:uiPriority="62" w:unhideWhenUsed="0"/>
-    <w:lsdException w:name="Medium Shading 1" w:semiHidden="0" w:uiPriority="63" w:unhideWhenUsed="0"/>
-    <w:lsdException w:name="Medium Shading 2" w:semiHidden="0" w:uiPriority="64" w:unhideWhenUsed="0"/>
-    <w:lsdException w:name="Medium List 1" w:semiHidden="0" w:uiPriority="65" w:unhideWhenUsed="0"/>
-    <w:lsdException w:name="Medium List 2" w:semiHidden="0" w:uiPriority="66" w:unhideWhenUsed="0"/>
-    <w:lsdException w:name="Medium Grid 1" w:semiHidden="0" w:uiPriority="67" w:unhideWhenUsed="0"/>
-    <w:lsdException w:name="Medium Grid 2" w:semiHidden="0" w:uiPriority="68" w:unhideWhenUsed="0"/>
-    <w:lsdException w:name="Medium Grid 3" w:semiHidden="0" w:uiPriority="69" w:unhideWhenUsed="0"/>
-    <w:lsdException w:name="Dark List" w:semiHidden="0" w:uiPriority="70" w:unhideWhenUsed="0"/>
-    <w:lsdException w:name="Colorful Shading" w:semiHidden="0" w:uiPriority="71" w:unhideWhenUsed="0"/>
-    <w:lsdException w:name="Colorful List" w:semiHidden="0" w:uiPriority="72" w:unhideWhenUsed="0"/>
-    <w:lsdException w:name="Colorful Grid" w:semiHidden="0" w:uiPriority="73" w:unhideWhenUsed="0"/>
-    <w:lsdException w:name="Light Shading Accent 1" w:semiHidden="0" w:uiPriority="60" w:unhideWhenUsed="0"/>
-    <w:lsdException w:name="Light List Accent 1" w:semiHidden="0" w:uiPriority="61" w:unhideWhenUsed="0"/>
-    <w:lsdException w:name="Light Grid Accent 1" w:semiHidden="0" w:uiPriority="62" w:unhideWhenUsed="0"/>
-    <w:lsdException w:name="Medium Shading 1 Accent 1" w:semiHidden="0" w:uiPriority="63" w:unhideWhenUsed="0"/>
-    <w:lsdException w:name="Medium Shading 2 Accent 1" w:semiHidden="0" w:uiPriority="64" w:unhideWhenUsed="0"/>
-    <w:lsdException w:name="Medium List 1 Accent 1" w:semiHidden="0" w:uiPriority="65" w:unhideWhenUsed="0"/>
-    <w:lsdException w:name="Revision" w:unhideWhenUsed="0"/>
-    <w:lsdException w:name="List Paragraph" w:semiHidden="0" w:uiPriority="34" w:unhideWhenUsed="0" w:qFormat="1"/>
-    <w:lsdException w:name="Quote" w:semiHidden="0" w:uiPriority="29" w:unhideWhenUsed="0" w:qFormat="1"/>
-    <w:lsdException w:name="Intense Quote" w:semiHidden="0" w:uiPriority="30" w:unhideWhenUsed="0" w:qFormat="1"/>
-    <w:lsdException w:name="Medium List 2 Accent 1" w:semiHidden="0" w:uiPriority="66" w:unhideWhenUsed="0"/>
-    <w:lsdException w:name="Medium Grid 1 Accent 1" w:semiHidden="0" w:uiPriority="67" w:unhideWhenUsed="0"/>
-    <w:lsdException w:name="Medium Grid 2 Accent 1" w:semiHidden="0" w:uiPriority="68" w:unhideWhenUsed="0"/>
-    <w:lsdException w:name="Medium Grid 3 Accent 1" w:semiHidden="0" w:uiPriority="69" w:unhideWhenUsed="0"/>
-    <w:lsdException w:name="Dark List Accent 1" w:semiHidden="0" w:uiPriority="70" w:unhideWhenUsed="0"/>
-    <w:lsdException w:name="Colorful Shading Accent 1" w:semiHidden="0" w:uiPriority="71" w:unhideWhenUsed="0"/>
-    <w:lsdException w:name="Colorful List Accent 1" w:semiHidden="0" w:uiPriority="72" w:unhideWhenUsed="0"/>
-    <w:lsdException w:name="Colorful Grid Accent 1" w:semiHidden="0" w:uiPriority="73" w:unhideWhenUsed="0"/>
-    <w:lsdException w:name="Light Shading Accent 2" w:semiHidden="0" w:uiPriority="60" w:unhideWhenUsed="0"/>
-    <w:lsdException w:name="Light List Accent 2" w:semiHidden="0" w:uiPriority="61" w:unhideWhenUsed="0"/>
-    <w:lsdException w:name="Light Grid Accent 2" w:semiHidden="0" w:uiPriority="62" w:unhideWhenUsed="0"/>
-    <w:lsdException w:name="Medium Shading 1 Accent 2" w:semiHidden="0" w:uiPriority="63" w:unhideWhenUsed="0"/>
-    <w:lsdException w:name="Medium Shading 2 Accent 2" w:semiHidden="0" w:uiPriority="64" w:unhideWhenUsed="0"/>
-    <w:lsdException w:name="Medium List 1 Accent 2" w:semiHidden="0" w:uiPriority="65" w:unhideWhenUsed="0"/>
-    <w:lsdException w:name="Medium List 2 Accent 2" w:semiHidden="0" w:uiPriority="66" w:unhideWhenUsed="0"/>
-    <w:lsdException w:name="Medium Grid 1 Accent 2" w:semiHidden="0" w:uiPriority="67" w:unhideWhenUsed="0"/>
-    <w:lsdException w:name="Medium Grid 2 Accent 2" w:semiHidden="0" w:uiPriority="68" w:unhideWhenUsed="0"/>
-    <w:lsdException w:name="Medium Grid 3 Accent 2" w:semiHidden="0" w:uiPriority="69" w:unhideWhenUsed="0"/>
-    <w:lsdException w:name="Dark List Accent 2" w:semiHidden="0" w:uiPriority="70" w:unhideWhenUsed="0"/>
-    <w:lsdException w:name="Colorful Shading Accent 2" w:semiHidden="0" w:uiPriority="71" w:unhideWhenUsed="0"/>
-    <w:lsdException w:name="Colorful List Accent 2" w:semiHidden="0" w:uiPriority="72" w:unhideWhenUsed="0"/>
-    <w:lsdException w:name="Colorful Grid Accent 2" w:semiHidden="0" w:uiPriority="73" w:unhideWhenUsed="0"/>
-    <w:lsdException w:name="Light Shading Accent 3" w:semiHidden="0" w:uiPriority="60" w:unhideWhenUsed="0"/>
-    <w:lsdException w:name="Light List Accent 3" w:semiHidden="0" w:uiPriority="61" w:unhideWhenUsed="0"/>
-    <w:lsdException w:name="Light Grid Accent 3" w:semiHidden="0" w:uiPriority="62" w:unhideWhenUsed="0"/>
-    <w:lsdException w:name="Medium Shading 1 Accent 3" w:semiHidden="0" w:uiPriority="63" w:unhideWhenUsed="0"/>
-    <w:lsdException w:name="Medium Shading 2 Accent 3" w:semiHidden="0" w:uiPriority="64" w:unhideWhenUsed="0"/>
-    <w:lsdException w:name="Medium List 1 Accent 3" w:semiHidden="0" w:uiPriority="65" w:unhideWhenUsed="0"/>
-    <w:lsdException w:name="Medium List 2 Accent 3" w:semiHidden="0" w:uiPriority="66" w:unhideWhenUsed="0"/>
-    <w:lsdException w:name="Medium Grid 1 Accent 3" w:semiHidden="0" w:uiPriority="67" w:unhideWhenUsed="0"/>
-    <w:lsdException w:name="Medium Grid 2 Accent 3" w:semiHidden="0" w:uiPriority="68" w:unhideWhenUsed="0"/>
-    <w:lsdException w:name="Medium Grid 3 Accent 3" w:semiHidden="0" w:uiPriority="69" w:unhideWhenUsed="0"/>
-    <w:lsdException w:name="Dark List Accent 3" w:semiHidden="0" w:uiPriority="70" w:unhideWhenUsed="0"/>
-    <w:lsdException w:name="Colorful Shading Accent 3" w:semiHidden="0" w:uiPriority="71" w:unhideWhenUsed="0"/>
-    <w:lsdException w:name="Colorful List Accent 3" w:semiHidden="0" w:uiPriority="72" w:unhideWhenUsed="0"/>
-    <w:lsdException w:name="Colorful Grid Accent 3" w:semiHidden="0" w:uiPriority="73" w:unhideWhenUsed="0"/>
-    <w:lsdException w:name="Light Shading Accent 4" w:semiHidden="0" w:uiPriority="60" w:unhideWhenUsed="0"/>
-    <w:lsdException w:name="Light List Accent 4" w:semiHidden="0" w:uiPriority="61" w:unhideWhenUsed="0"/>
-    <w:lsdException w:name="Light Grid Accent 4" w:semiHidden="0" w:uiPriority="62" w:unhideWhenUsed="0"/>
-    <w:lsdException w:name="Medium Shading 1 Accent 4" w:semiHidden="0" w:uiPriority="63" w:unhideWhenUsed="0"/>
-    <w:lsdException w:name="Medium Shading 2 Accent 4" w:semiHidden="0" w:uiPriority="64" w:unhideWhenUsed="0"/>
-    <w:lsdException w:name="Medium List 1 Accent 4" w:semiHidden="0" w:uiPriority="65" w:unhideWhenUsed="0"/>
-    <w:lsdException w:name="Medium List 2 Accent 4" w:semiHidden="0" w:uiPriority="66" w:unhideWhenUsed="0"/>
-    <w:lsdException w:name="Medium Grid 1 Accent 4" w:semiHidden="0" w:uiPriority="67" w:unhideWhenUsed="0"/>
-    <w:lsdException w:name="Medium Grid 2 Accent 4" w:semiHidden="0" w:uiPriority="68" w:unhideWhenUsed="0"/>
-    <w:lsdException w:name="Medium Grid 3 Accent 4" w:semiHidden="0" w:uiPriority="69" w:unhideWhenUsed="0"/>
-    <w:lsdException w:name="Dark List Accent 4" w:semiHidden="0" w:uiPriority="70" w:unhideWhenUsed="0"/>
-    <w:lsdException w:name="Colorful Shading Accent 4" w:semiHidden="0" w:uiPriority="71" w:unhideWhenUsed="0"/>
-    <w:lsdException w:name="Colorful List Accent 4" w:semiHidden="0" w:uiPriority="72" w:unhideWhenUsed="0"/>
-    <w:lsdException w:name="Colorful Grid Accent 4" w:semiHidden="0" w:uiPriority="73" w:unhideWhenUsed="0"/>
-    <w:lsdException w:name="Light Shading Accent 5" w:semiHidden="0" w:uiPriority="60" w:unhideWhenUsed="0"/>
-    <w:lsdException w:name="Light List Accent 5" w:semiHidden="0" w:uiPriority="61" w:unhideWhenUsed="0"/>
-    <w:lsdException w:name="Light Grid Accent 5" w:semiHidden="0" w:uiPriority="62" w:unhideWhenUsed="0"/>
-    <w:lsdException w:name="Medium Shading 1 Accent 5" w:semiHidden="0" w:uiPriority="63" w:unhideWhenUsed="0"/>
-    <w:lsdException w:name="Medium Shading 2 Accent 5" w:semiHidden="0" w:uiPriority="64" w:unhideWhenUsed="0"/>
-    <w:lsdException w:name="Medium List 1 Accent 5" w:semiHidden="0" w:uiPriority="65" w:unhideWhenUsed="0"/>
-    <w:lsdException w:name="Medium List 2 Accent 5" w:semiHidden="0" w:uiPriority="66" w:unhideWhenUsed="0"/>
-    <w:lsdException w:name="Medium Grid 1 Accent 5" w:semiHidden="0" w:uiPriority="67" w:unhideWhenUsed="0"/>
-    <w:lsdException w:name="Medium Grid 2 Accent 5" w:semiHidden="0" w:uiPriority="68" w:unhideWhenUsed="0"/>
-    <w:lsdException w:name="Medium Grid 3 Accent 5" w:semiHidden="0" w:uiPriority="69" w:unhideWhenUsed="0"/>
-    <w:lsdException w:name="Dark List Accent 5" w:semiHidden="0" w:uiPriority="70" w:unhideWhenUsed="0"/>
-    <w:lsdException w:name="Colorful Shading Accent 5" w:semiHidden="0" w:uiPriority="71" w:unhideWhenUsed="0"/>
-    <w:lsdException w:name="Colorful List Accent 5" w:semiHidden="0" w:uiPriority="72" w:unhideWhenUsed="0"/>
-    <w:lsdException w:name="Colorful Grid Accent 5" w:semiHidden="0" w:uiPriority="73" w:unhideWhenUsed="0"/>
-    <w:lsdException w:name="Light Shading Accent 6" w:semiHidden="0" w:uiPriority="60" w:unhideWhenUsed="0"/>
-    <w:lsdException w:name="Light List Accent 6" w:semiHidden="0" w:uiPriority="61" w:unhideWhenUsed="0"/>
-    <w:lsdException w:name="Light Grid Accent 6" w:semiHidden="0" w:uiPriority="62" w:unhideWhenUsed="0"/>
-    <w:lsdException w:name="Medium Shading 1 Accent 6" w:semiHidden="0" w:uiPriority="63" w:unhideWhenUsed="0"/>
-    <w:lsdException w:name="Medium Shading 2 Accent 6" w:semiHidden="0" w:uiPriority="64" w:unhideWhenUsed="0"/>
-    <w:lsdException w:name="Medium List 1 Accent 6" w:semiHidden="0" w:uiPriority="65" w:unhideWhenUsed="0"/>
-    <w:lsdException w:name="Medium List 2 Accent 6" w:semiHidden="0" w:uiPriority="66" w:unhideWhenUsed="0"/>
-    <w:lsdException w:name="Medium Grid 1 Accent 6" w:semiHidden="0" w:uiPriority="67" w:unhideWhenUsed="0"/>
-    <w:lsdException w:name="Medium Grid 2 Accent 6" w:semiHidden="0" w:uiPriority="68" w:unhideWhenUsed="0"/>
-    <w:lsdException w:name="Medium Grid 3 Accent 6" w:semiHidden="0" w:uiPriority="69" w:unhideWhenUsed="0"/>
-    <w:lsdException w:name="Dark List Accent 6" w:semiHidden="0" w:uiPriority="70" w:unhideWhenUsed="0"/>
-    <w:lsdException w:name="Colorful Shading Accent 6" w:semiHidden="0" w:uiPriority="71" w:unhideWhenUsed="0"/>
-    <w:lsdException w:name="Colorful List Accent 6" w:semiHidden="0" w:uiPriority="72" w:unhideWhenUsed="0"/>
-    <w:lsdException w:name="Colorful Grid Accent 6" w:semiHidden="0" w:uiPriority="73" w:unhideWhenUsed="0"/>
-    <w:lsdException w:name="Subtle Emphasis" w:semiHidden="0" w:uiPriority="19" w:unhideWhenUsed="0" w:qFormat="1"/>
-    <w:lsdException w:name="Intense Emphasis" w:semiHidden="0" w:uiPriority="21" w:unhideWhenUsed="0" w:qFormat="1"/>
-    <w:lsdException w:name="Subtle Reference" w:semiHidden="0" w:uiPriority="31" w:unhideWhenUsed="0" w:qFormat="1"/>
-    <w:lsdException w:name="Intense Reference" w:semiHidden="0" w:uiPriority="32" w:unhideWhenUsed="0" w:qFormat="1"/>
-    <w:lsdException w:name="Book Title" w:semiHidden="0" w:uiPriority="33" w:unhideWhenUsed="0" w:qFormat="1"/>
-    <w:lsdException w:name="Bibliography" w:uiPriority="37"/>
-    <w:lsdException w:name="TOC Heading" w:uiPriority="39" w:qFormat="1"/>
-  </w:latentStyles>
-  <w:style w:type="paragraph" w:default="1" w:styleId="Standard">
-    <w:name w:val="Normal"/>
-    <w:qFormat/>
-  </w:style>
-  <w:style w:type="paragraph" w:styleId="berschrift1">
-    <w:name w:val="heading 1"/>
+  <w:style w:type="paragraph" w:styleId="Beschriftung">
+    <w:name w:val="caption"/>
     <w:basedOn w:val="Standard"/>
     <w:next w:val="Standard"/>
-    <w:link w:val="berschrift1Zchn"/>
+    <w:uiPriority w:val="35"/>
+    <w:unhideWhenUsed/>
+    <w:qFormat/>
+    <w:rsid w:val="002C7A46"/>
+    <w:pPr>
+      <w:spacing w:after="200"/>
+    </w:pPr>
+    <w:rPr>
+      <w:i/>
+      <w:iCs/>
+      <w:color w:val="44546A" w:themeColor="text2"/>
+      <w:sz w:val="18"/>
+      <w:szCs w:val="18"/>
+    </w:rPr>
+  </w:style>
+  <w:style w:type="character" w:customStyle="1" w:styleId="berschrift4Zchn">
+    <w:name w:val="Überschrift 4 Zchn"/>
+    <w:basedOn w:val="Absatz-Standardschriftart"/>
+    <w:link w:val="berschrift4"/>
     <w:uiPriority w:val="9"/>
-    <w:qFormat/>
-    <w:rsid w:val="00860651"/>
-    <w:pPr>
-      <w:keepNext/>
-      <w:keepLines/>
-      <w:spacing w:before="240"/>
-      <w:outlineLvl w:val="0"/>
-    </w:pPr>
+    <w:rsid w:val="00090028"/>
+    <w:rPr>
+      <w:rFonts w:asciiTheme="majorHAnsi" w:eastAsiaTheme="majorEastAsia" w:hAnsiTheme="majorHAnsi" w:cstheme="majorBidi"/>
+      <w:i/>
+      <w:iCs/>
+      <w:color w:val="2E74B5" w:themeColor="accent1" w:themeShade="BF"/>
+    </w:rPr>
+  </w:style>
+  <w:style w:type="character" w:customStyle="1" w:styleId="berschrift5Zchn">
+    <w:name w:val="Überschrift 5 Zchn"/>
+    <w:basedOn w:val="Absatz-Standardschriftart"/>
+    <w:link w:val="berschrift5"/>
+    <w:uiPriority w:val="9"/>
+    <w:rsid w:val="00090028"/>
     <w:rPr>
       <w:rFonts w:asciiTheme="majorHAnsi" w:eastAsiaTheme="majorEastAsia" w:hAnsiTheme="majorHAnsi" w:cstheme="majorBidi"/>
       <w:color w:val="2E74B5" w:themeColor="accent1" w:themeShade="BF"/>
-      <w:sz w:val="32"/>
-      <w:szCs w:val="32"/>
     </w:rPr>
-  </w:style>
-  <w:style w:type="paragraph" w:styleId="berschrift2">
-    <w:name w:val="heading 2"/>
-    <w:basedOn w:val="Standard"/>
-    <w:next w:val="Standard"/>
-    <w:link w:val="berschrift2Zchn"/>
-    <w:uiPriority w:val="9"/>
-    <w:unhideWhenUsed/>
-    <w:qFormat/>
-    <w:rsid w:val="00057040"/>
-    <w:pPr>
-      <w:keepNext/>
-      <w:keepLines/>
-      <w:spacing w:before="40"/>
-      <w:outlineLvl w:val="1"/>
-    </w:pPr>
-    <w:rPr>
-      <w:rFonts w:asciiTheme="majorHAnsi" w:eastAsiaTheme="majorEastAsia" w:hAnsiTheme="majorHAnsi" w:cstheme="majorBidi"/>
-      <w:color w:val="2E74B5" w:themeColor="accent1" w:themeShade="BF"/>
-      <w:sz w:val="26"/>
-      <w:szCs w:val="26"/>
-    </w:rPr>
-  </w:style>
-  <w:style w:type="paragraph" w:styleId="berschrift3">
-    <w:name w:val="heading 3"/>
-    <w:basedOn w:val="Standard"/>
-    <w:next w:val="Standard"/>
-    <w:link w:val="berschrift3Zchn"/>
-    <w:uiPriority w:val="9"/>
-    <w:unhideWhenUsed/>
-    <w:qFormat/>
-    <w:rsid w:val="00057040"/>
-    <w:pPr>
-      <w:keepNext/>
-      <w:keepLines/>
-      <w:spacing w:before="40"/>
-      <w:outlineLvl w:val="2"/>
-    </w:pPr>
-    <w:rPr>
-      <w:rFonts w:asciiTheme="majorHAnsi" w:eastAsiaTheme="majorEastAsia" w:hAnsiTheme="majorHAnsi" w:cstheme="majorBidi"/>
-      <w:color w:val="1F4D78" w:themeColor="accent1" w:themeShade="7F"/>
-    </w:rPr>
-  </w:style>
-  <w:style w:type="character" w:default="1" w:styleId="Absatz-Standardschriftart">
-    <w:name w:val="Default Paragraph Font"/>
-    <w:uiPriority w:val="1"/>
-    <w:semiHidden/>
-    <w:unhideWhenUsed/>
-  </w:style>
-  <w:style w:type="table" w:default="1" w:styleId="NormaleTabelle">
-    <w:name w:val="Normal Table"/>
-    <w:uiPriority w:val="99"/>
-    <w:semiHidden/>
-    <w:unhideWhenUsed/>
-    <w:tblPr>
-      <w:tblInd w:w="0" w:type="dxa"/>
-      <w:tblCellMar>
-        <w:top w:w="0" w:type="dxa"/>
-        <w:left w:w="108" w:type="dxa"/>
-        <w:bottom w:w="0" w:type="dxa"/>
-        <w:right w:w="108" w:type="dxa"/>
-      </w:tblCellMar>
-    </w:tblPr>
-  </w:style>
-  <w:style w:type="numbering" w:default="1" w:styleId="KeineListe">
-    <w:name w:val="No List"/>
-    <w:uiPriority w:val="99"/>
-    <w:semiHidden/>
-    <w:unhideWhenUsed/>
-  </w:style>
-  <w:style w:type="paragraph" w:styleId="Titel">
-    <w:name w:val="Title"/>
-    <w:basedOn w:val="Standard"/>
-    <w:next w:val="Standard"/>
-    <w:link w:val="TitelZchn"/>
-    <w:uiPriority w:val="10"/>
-    <w:qFormat/>
-    <w:rsid w:val="003176CB"/>
-    <w:pPr>
-      <w:contextualSpacing/>
-    </w:pPr>
-    <w:rPr>
-      <w:rFonts w:asciiTheme="majorHAnsi" w:eastAsiaTheme="majorEastAsia" w:hAnsiTheme="majorHAnsi" w:cstheme="majorBidi"/>
-      <w:spacing w:val="-10"/>
-      <w:kern w:val="28"/>
-      <w:sz w:val="56"/>
-      <w:szCs w:val="56"/>
-    </w:rPr>
-  </w:style>
-  <w:style w:type="character" w:customStyle="1" w:styleId="TitelZchn">
-    <w:name w:val="Titel Zchn"/>
-    <w:basedOn w:val="Absatz-Standardschriftart"/>
-    <w:link w:val="Titel"/>
-    <w:uiPriority w:val="10"/>
-    <w:rsid w:val="003176CB"/>
-    <w:rPr>
-      <w:rFonts w:asciiTheme="majorHAnsi" w:eastAsiaTheme="majorEastAsia" w:hAnsiTheme="majorHAnsi" w:cstheme="majorBidi"/>
-      <w:spacing w:val="-10"/>
-      <w:kern w:val="28"/>
-      <w:sz w:val="56"/>
-      <w:szCs w:val="56"/>
-    </w:rPr>
-  </w:style>
-  <w:style w:type="character" w:customStyle="1" w:styleId="berschrift1Zchn">
-    <w:name w:val="Überschrift 1 Zchn"/>
-    <w:basedOn w:val="Absatz-Standardschriftart"/>
-    <w:link w:val="berschrift1"/>
-    <w:uiPriority w:val="9"/>
-    <w:rsid w:val="00860651"/>
-    <w:rPr>
-      <w:rFonts w:asciiTheme="majorHAnsi" w:eastAsiaTheme="majorEastAsia" w:hAnsiTheme="majorHAnsi" w:cstheme="majorBidi"/>
-      <w:color w:val="2E74B5" w:themeColor="accent1" w:themeShade="BF"/>
-      <w:sz w:val="32"/>
-      <w:szCs w:val="32"/>
-    </w:rPr>
-  </w:style>
-  <w:style w:type="paragraph" w:styleId="Inhaltsverzeichnisberschrift">
-    <w:name w:val="TOC Heading"/>
-    <w:basedOn w:val="berschrift1"/>
-    <w:next w:val="Standard"/>
-    <w:uiPriority w:val="39"/>
-    <w:unhideWhenUsed/>
-    <w:qFormat/>
-    <w:rsid w:val="00860651"/>
-    <w:pPr>
-      <w:spacing w:before="480" w:line="276" w:lineRule="auto"/>
-      <w:outlineLvl w:val="9"/>
-    </w:pPr>
-    <w:rPr>
-      <w:b/>
-      <w:bCs/>
-      <w:sz w:val="28"/>
-      <w:szCs w:val="28"/>
-      <w:lang w:eastAsia="de-DE"/>
-    </w:rPr>
-  </w:style>
-  <w:style w:type="paragraph" w:styleId="Verzeichnis1">
-    <w:name w:val="toc 1"/>
-    <w:basedOn w:val="Standard"/>
-    <w:next w:val="Standard"/>
-    <w:autoRedefine/>
-    <w:uiPriority w:val="39"/>
-    <w:unhideWhenUsed/>
-    <w:rsid w:val="00860651"/>
-    <w:pPr>
-      <w:spacing w:before="240" w:after="120"/>
-    </w:pPr>
-    <w:rPr>
-      <w:b/>
-      <w:caps/>
-      <w:sz w:val="22"/>
-      <w:szCs w:val="22"/>
-      <w:u w:val="single"/>
-    </w:rPr>
-  </w:style>
-  <w:style w:type="paragraph" w:styleId="Verzeichnis2">
-    <w:name w:val="toc 2"/>
-    <w:basedOn w:val="Standard"/>
-    <w:next w:val="Standard"/>
-    <w:autoRedefine/>
-    <w:uiPriority w:val="39"/>
-    <w:unhideWhenUsed/>
-    <w:rsid w:val="00860651"/>
-    <w:rPr>
-      <w:b/>
-      <w:smallCaps/>
-      <w:sz w:val="22"/>
-      <w:szCs w:val="22"/>
-    </w:rPr>
-  </w:style>
-  <w:style w:type="paragraph" w:styleId="Verzeichnis3">
-    <w:name w:val="toc 3"/>
-    <w:basedOn w:val="Standard"/>
-    <w:next w:val="Standard"/>
-    <w:autoRedefine/>
-    <w:uiPriority w:val="39"/>
-    <w:unhideWhenUsed/>
-    <w:rsid w:val="00860651"/>
-    <w:rPr>
-      <w:smallCaps/>
-      <w:sz w:val="22"/>
-      <w:szCs w:val="22"/>
-    </w:rPr>
-  </w:style>
-  <w:style w:type="paragraph" w:styleId="Verzeichnis4">
-    <w:name w:val="toc 4"/>
-    <w:basedOn w:val="Standard"/>
-    <w:next w:val="Standard"/>
-    <w:autoRedefine/>
-    <w:uiPriority w:val="39"/>
-    <w:semiHidden/>
-    <w:unhideWhenUsed/>
-    <w:rsid w:val="00860651"/>
-    <w:rPr>
-      <w:sz w:val="22"/>
-      <w:szCs w:val="22"/>
-    </w:rPr>
-  </w:style>
-  <w:style w:type="paragraph" w:styleId="Verzeichnis5">
-    <w:name w:val="toc 5"/>
-    <w:basedOn w:val="Standard"/>
-    <w:next w:val="Standard"/>
-    <w:autoRedefine/>
-    <w:uiPriority w:val="39"/>
-    <w:semiHidden/>
-    <w:unhideWhenUsed/>
-    <w:rsid w:val="00860651"/>
-    <w:rPr>
-      <w:sz w:val="22"/>
-      <w:szCs w:val="22"/>
-    </w:rPr>
-  </w:style>
-  <w:style w:type="paragraph" w:styleId="Verzeichnis6">
-    <w:name w:val="toc 6"/>
-    <w:basedOn w:val="Standard"/>
-    <w:next w:val="Standard"/>
-    <w:autoRedefine/>
-    <w:uiPriority w:val="39"/>
-    <w:semiHidden/>
-    <w:unhideWhenUsed/>
-    <w:rsid w:val="00860651"/>
-    <w:rPr>
-      <w:sz w:val="22"/>
-      <w:szCs w:val="22"/>
-    </w:rPr>
-  </w:style>
-  <w:style w:type="paragraph" w:styleId="Verzeichnis7">
-    <w:name w:val="toc 7"/>
-    <w:basedOn w:val="Standard"/>
-    <w:next w:val="Standard"/>
-    <w:autoRedefine/>
-    <w:uiPriority w:val="39"/>
-    <w:semiHidden/>
-    <w:unhideWhenUsed/>
-    <w:rsid w:val="00860651"/>
-    <w:rPr>
-      <w:sz w:val="22"/>
-      <w:szCs w:val="22"/>
-    </w:rPr>
-  </w:style>
-  <w:style w:type="paragraph" w:styleId="Verzeichnis8">
-    <w:name w:val="toc 8"/>
-    <w:basedOn w:val="Standard"/>
-    <w:next w:val="Standard"/>
-    <w:autoRedefine/>
-    <w:uiPriority w:val="39"/>
-    <w:semiHidden/>
-    <w:unhideWhenUsed/>
-    <w:rsid w:val="00860651"/>
-    <w:rPr>
-      <w:sz w:val="22"/>
-      <w:szCs w:val="22"/>
-    </w:rPr>
-  </w:style>
-  <w:style w:type="paragraph" w:styleId="Verzeichnis9">
-    <w:name w:val="toc 9"/>
-    <w:basedOn w:val="Standard"/>
-    <w:next w:val="Standard"/>
-    <w:autoRedefine/>
-    <w:uiPriority w:val="39"/>
-    <w:semiHidden/>
-    <w:unhideWhenUsed/>
-    <w:rsid w:val="00860651"/>
-    <w:rPr>
-      <w:sz w:val="22"/>
-      <w:szCs w:val="22"/>
-    </w:rPr>
-  </w:style>
-  <w:style w:type="paragraph" w:styleId="Abbildungsverzeichnis">
-    <w:name w:val="table of figures"/>
-    <w:basedOn w:val="Standard"/>
-    <w:next w:val="Standard"/>
-    <w:uiPriority w:val="99"/>
-    <w:unhideWhenUsed/>
-    <w:rsid w:val="00860651"/>
-    <w:pPr>
-      <w:ind w:left="480" w:hanging="480"/>
-    </w:pPr>
-  </w:style>
-  <w:style w:type="paragraph" w:styleId="Kopfzeile">
-    <w:name w:val="header"/>
-    <w:basedOn w:val="Standard"/>
-    <w:link w:val="KopfzeileZchn"/>
-    <w:uiPriority w:val="99"/>
-    <w:unhideWhenUsed/>
-    <w:rsid w:val="00860651"/>
-    <w:pPr>
-      <w:tabs>
-        <w:tab w:val="center" w:pos="4536"/>
-        <w:tab w:val="right" w:pos="9072"/>
-      </w:tabs>
-    </w:pPr>
-  </w:style>
-  <w:style w:type="character" w:customStyle="1" w:styleId="KopfzeileZchn">
-    <w:name w:val="Kopfzeile Zchn"/>
-    <w:basedOn w:val="Absatz-Standardschriftart"/>
-    <w:link w:val="Kopfzeile"/>
-    <w:uiPriority w:val="99"/>
-    <w:rsid w:val="00860651"/>
-  </w:style>
-  <w:style w:type="paragraph" w:styleId="Fuzeile">
-    <w:name w:val="footer"/>
-    <w:basedOn w:val="Standard"/>
-    <w:link w:val="FuzeileZchn"/>
-    <w:uiPriority w:val="99"/>
-    <w:unhideWhenUsed/>
-    <w:rsid w:val="00860651"/>
-    <w:pPr>
-      <w:tabs>
-        <w:tab w:val="center" w:pos="4536"/>
-        <w:tab w:val="right" w:pos="9072"/>
-      </w:tabs>
-    </w:pPr>
-  </w:style>
-  <w:style w:type="character" w:customStyle="1" w:styleId="FuzeileZchn">
-    <w:name w:val="Fußzeile Zchn"/>
-    <w:basedOn w:val="Absatz-Standardschriftart"/>
-    <w:link w:val="Fuzeile"/>
-    <w:uiPriority w:val="99"/>
-    <w:rsid w:val="00860651"/>
-  </w:style>
-  <w:style w:type="character" w:styleId="Seitenzahl">
-    <w:name w:val="page number"/>
-    <w:basedOn w:val="Absatz-Standardschriftart"/>
-    <w:uiPriority w:val="99"/>
-    <w:semiHidden/>
-    <w:unhideWhenUsed/>
-    <w:rsid w:val="00860651"/>
-  </w:style>
-  <w:style w:type="character" w:styleId="Hyperlink">
-    <w:name w:val="Hyperlink"/>
-    <w:basedOn w:val="Absatz-Standardschriftart"/>
-    <w:uiPriority w:val="99"/>
-    <w:unhideWhenUsed/>
-    <w:rsid w:val="00057040"/>
-    <w:rPr>
-      <w:color w:val="0563C1" w:themeColor="hyperlink"/>
-      <w:u w:val="single"/>
-    </w:rPr>
-  </w:style>
-  <w:style w:type="character" w:customStyle="1" w:styleId="berschrift2Zchn">
-    <w:name w:val="Überschrift 2 Zchn"/>
-    <w:basedOn w:val="Absatz-Standardschriftart"/>
-    <w:link w:val="berschrift2"/>
-    <w:uiPriority w:val="9"/>
-    <w:rsid w:val="00057040"/>
-    <w:rPr>
-      <w:rFonts w:asciiTheme="majorHAnsi" w:eastAsiaTheme="majorEastAsia" w:hAnsiTheme="majorHAnsi" w:cstheme="majorBidi"/>
-      <w:color w:val="2E74B5" w:themeColor="accent1" w:themeShade="BF"/>
-      <w:sz w:val="26"/>
-      <w:szCs w:val="26"/>
-    </w:rPr>
-  </w:style>
-  <w:style w:type="character" w:customStyle="1" w:styleId="berschrift3Zchn">
-    <w:name w:val="Überschrift 3 Zchn"/>
-    <w:basedOn w:val="Absatz-Standardschriftart"/>
-    <w:link w:val="berschrift3"/>
-    <w:uiPriority w:val="9"/>
-    <w:rsid w:val="00057040"/>
-    <w:rPr>
-      <w:rFonts w:asciiTheme="majorHAnsi" w:eastAsiaTheme="majorEastAsia" w:hAnsiTheme="majorHAnsi" w:cstheme="majorBidi"/>
-      <w:color w:val="1F4D78" w:themeColor="accent1" w:themeShade="7F"/>
-    </w:rPr>
-  </w:style>
-  <w:style w:type="paragraph" w:styleId="Untertitel">
-    <w:name w:val="Subtitle"/>
-    <w:basedOn w:val="Standard"/>
-    <w:next w:val="Standard"/>
-    <w:link w:val="UntertitelZchn"/>
-    <w:uiPriority w:val="11"/>
-    <w:qFormat/>
-    <w:rsid w:val="00D22BC5"/>
-    <w:pPr>
-      <w:numPr>
-        <w:ilvl w:val="1"/>
-      </w:numPr>
-      <w:spacing w:after="160"/>
-    </w:pPr>
-    <w:rPr>
-      <w:rFonts w:eastAsiaTheme="minorEastAsia"/>
-      <w:color w:val="5A5A5A" w:themeColor="text1" w:themeTint="A5"/>
-      <w:spacing w:val="15"/>
-      <w:sz w:val="22"/>
-      <w:szCs w:val="22"/>
-    </w:rPr>
-  </w:style>
-  <w:style w:type="character" w:customStyle="1" w:styleId="UntertitelZchn">
-    <w:name w:val="Untertitel Zchn"/>
-    <w:basedOn w:val="Absatz-Standardschriftart"/>
-    <w:link w:val="Untertitel"/>
-    <w:uiPriority w:val="11"/>
-    <w:rsid w:val="00D22BC5"/>
-    <w:rPr>
-      <w:rFonts w:eastAsiaTheme="minorEastAsia"/>
-      <w:color w:val="5A5A5A" w:themeColor="text1" w:themeTint="A5"/>
-      <w:spacing w:val="15"/>
-      <w:sz w:val="22"/>
-      <w:szCs w:val="22"/>
-    </w:rPr>
-  </w:style>
-  <w:style w:type="paragraph" w:styleId="Listenabsatz">
-    <w:name w:val="List Paragraph"/>
-    <w:basedOn w:val="Standard"/>
-    <w:uiPriority w:val="34"/>
-    <w:qFormat/>
-    <w:rsid w:val="003701C5"/>
-    <w:pPr>
-      <w:ind w:left="720"/>
-      <w:contextualSpacing/>
-    </w:pPr>
-  </w:style>
-  <w:style w:type="paragraph" w:styleId="Sprechblasentext">
-    <w:name w:val="Balloon Text"/>
-    <w:basedOn w:val="Standard"/>
-    <w:link w:val="SprechblasentextZchn"/>
-    <w:uiPriority w:val="99"/>
-    <w:semiHidden/>
-    <w:unhideWhenUsed/>
-    <w:rsid w:val="00074F00"/>
-    <w:rPr>
-      <w:rFonts w:ascii="Tahoma" w:hAnsi="Tahoma" w:cs="Tahoma"/>
-      <w:sz w:val="16"/>
-      <w:szCs w:val="16"/>
-    </w:rPr>
-  </w:style>
-  <w:style w:type="character" w:customStyle="1" w:styleId="SprechblasentextZchn">
-    <w:name w:val="Sprechblasentext Zchn"/>
-    <w:basedOn w:val="Absatz-Standardschriftart"/>
-    <w:link w:val="Sprechblasentext"/>
-    <w:uiPriority w:val="99"/>
-    <w:semiHidden/>
-    <w:rsid w:val="00074F00"/>
-    <w:rPr>
-      <w:rFonts w:ascii="Tahoma" w:hAnsi="Tahoma" w:cs="Tahoma"/>
-      <w:sz w:val="16"/>
-      <w:szCs w:val="16"/>
-    </w:rPr>
-  </w:style>
-  <w:style w:type="paragraph" w:styleId="KeinLeerraum">
-    <w:name w:val="No Spacing"/>
-    <w:uiPriority w:val="1"/>
-    <w:qFormat/>
-    <w:rsid w:val="00AE4194"/>
   </w:style>
 </w:styles>
 </file>
@@ -4271,7 +4248,7 @@
   <a:extraClrSchemeLst/>
   <a:extLst>
     <a:ext uri="{05A4C25C-085E-4340-85A3-A5531E510DB2}">
-      <thm15:themeFamily xmlns:thm15="http://schemas.microsoft.com/office/thememl/2012/main" xmlns="" name="Office Theme" id="{62F939B6-93AF-4DB8-9C6B-D6C7DFDC589F}" vid="{4A3C46E8-61CC-4603-A589-7422A47A8E4A}"/>
+      <thm15:themeFamily xmlns:thm15="http://schemas.microsoft.com/office/thememl/2012/main" name="Office Theme" id="{62F939B6-93AF-4DB8-9C6B-D6C7DFDC589F}" vid="{4A3C46E8-61CC-4603-A589-7422A47A8E4A}"/>
     </a:ext>
   </a:extLst>
 </a:theme>
@@ -4282,7 +4259,7 @@
 </file>
 
 <file path=customXml/itemProps1.xml><?xml version="1.0" encoding="utf-8"?>
-<ds:datastoreItem xmlns:ds="http://schemas.openxmlformats.org/officeDocument/2006/customXml" ds:itemID="{0536F70B-58D3-4F56-AC46-EC2DE909CAF1}">
+<ds:datastoreItem xmlns:ds="http://schemas.openxmlformats.org/officeDocument/2006/customXml" ds:itemID="{5216AE53-96D5-4FFA-8970-EAE91055AAAB}">
   <ds:schemaRefs>
     <ds:schemaRef ds:uri="http://schemas.openxmlformats.org/officeDocument/2006/bibliography"/>
   </ds:schemaRefs>

--- a/HUGO_Projektdokumentation.docx
+++ b/HUGO_Projektdokumentation.docx
@@ -1750,7 +1750,7 @@
           <w:lang w:eastAsia="de-DE"/>
         </w:rPr>
         <w:drawing>
-          <wp:anchor distT="0" distB="0" distL="114300" distR="114300" simplePos="0" relativeHeight="251660800" behindDoc="1" locked="0" layoutInCell="1" allowOverlap="1" wp14:anchorId="717FB4E4" wp14:editId="45D965AB">
+          <wp:anchor distT="0" distB="0" distL="114300" distR="114300" simplePos="0" relativeHeight="251660288" behindDoc="1" locked="0" layoutInCell="1" allowOverlap="1" wp14:anchorId="717FB4E4" wp14:editId="45D965AB">
             <wp:simplePos x="0" y="0"/>
             <wp:positionH relativeFrom="column">
               <wp:posOffset>4862830</wp:posOffset>
@@ -1873,7 +1873,7 @@
         <mc:AlternateContent>
           <mc:Choice Requires="wps">
             <w:drawing>
-              <wp:anchor distT="0" distB="0" distL="114300" distR="114300" simplePos="0" relativeHeight="251663872" behindDoc="0" locked="0" layoutInCell="1" allowOverlap="1" wp14:anchorId="44915ABA" wp14:editId="7789A3E2">
+              <wp:anchor distT="0" distB="0" distL="114300" distR="114300" simplePos="0" relativeHeight="251664384" behindDoc="0" locked="0" layoutInCell="1" allowOverlap="1" wp14:anchorId="44915ABA" wp14:editId="7789A3E2">
                 <wp:simplePos x="0" y="0"/>
                 <wp:positionH relativeFrom="column">
                   <wp:posOffset>4805680</wp:posOffset>
@@ -1958,7 +1958,7 @@
                 <v:stroke joinstyle="miter"/>
                 <v:path gradientshapeok="t" o:connecttype="rect"/>
               </v:shapetype>
-              <v:shape id="Textfeld 3" o:spid="_x0000_s1026" type="#_x0000_t202" style="position:absolute;left:0;text-align:left;margin-left:378.4pt;margin-top:91.45pt;width:81pt;height:.05pt;z-index:251663872;visibility:visible;mso-wrap-style:square;mso-width-percent:0;mso-wrap-distance-left:9pt;mso-wrap-distance-top:0;mso-wrap-distance-right:9pt;mso-wrap-distance-bottom:0;mso-position-horizontal:absolute;mso-position-horizontal-relative:text;mso-position-vertical:absolute;mso-position-vertical-relative:text;mso-width-percent:0;mso-width-relative:margin;v-text-anchor:top" o:gfxdata="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" stroked="f">
+              <v:shape id="Textfeld 3" o:spid="_x0000_s1026" type="#_x0000_t202" style="position:absolute;left:0;text-align:left;margin-left:378.4pt;margin-top:91.45pt;width:81pt;height:.05pt;z-index:251664384;visibility:visible;mso-wrap-style:square;mso-width-percent:0;mso-wrap-distance-left:9pt;mso-wrap-distance-top:0;mso-wrap-distance-right:9pt;mso-wrap-distance-bottom:0;mso-position-horizontal:absolute;mso-position-horizontal-relative:text;mso-position-vertical:absolute;mso-position-vertical-relative:text;mso-width-percent:0;mso-width-relative:margin;v-text-anchor:top" o:gfxdata="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" stroked="f">
                 <v:textbox style="mso-fit-shape-to-text:t" inset="0,0,0,0">
                   <w:txbxContent>
                     <w:p>
@@ -2031,6 +2031,88 @@
       <w:r>
         <w:t>für das HUGO-Projekt verwendet.</w:t>
       </w:r>
+      <w:r>
+        <w:t xml:space="preserve"> </w:t>
+      </w:r>
+    </w:p>
+    <w:p>
+      <w:pPr>
+        <w:spacing w:line="360" w:lineRule="auto"/>
+      </w:pPr>
+    </w:p>
+    <w:p>
+      <w:pPr>
+        <w:pStyle w:val="berschrift2"/>
+      </w:pPr>
+      <w:r>
+        <w:t>GUI</w:t>
+      </w:r>
+    </w:p>
+    <w:p>
+      <w:pPr>
+        <w:spacing w:line="360" w:lineRule="auto"/>
+      </w:pPr>
+      <w:r>
+        <w:t xml:space="preserve">Als zentrale Anlaufstelle </w:t>
+      </w:r>
+      <w:r>
+        <w:t>zur Interaktion mit dem</w:t>
+      </w:r>
+      <w:r>
+        <w:t xml:space="preserve"> HUGO-Projekt, dient eine einzige Webseite. Hier soll zunächst eine Eingabemaske zu sehen sein. </w:t>
+      </w:r>
+      <w:r>
+        <w:t xml:space="preserve">Der </w:t>
+      </w:r>
+      <w:r>
+        <w:t xml:space="preserve">zuvor kopierte Link zum </w:t>
+      </w:r>
+      <w:r>
+        <w:lastRenderedPageBreak/>
+        <w:t xml:space="preserve">Videostream </w:t>
+      </w:r>
+      <w:r>
+        <w:t>ist dort einzufügen</w:t>
+      </w:r>
+      <w:r>
+        <w:t xml:space="preserve">. </w:t>
+      </w:r>
+      <w:r>
+        <w:t xml:space="preserve">Im nächsten Schritt ist der Nutzer dazu angehalten anzugeben welches Ergebnis er haben möchte. </w:t>
+      </w:r>
+      <w:r>
+        <w:t xml:space="preserve">Es kann entweder die dominierenden Farbe oder die Durchschnittsfarbe ermittelt werden. </w:t>
+      </w:r>
+      <w:r>
+        <w:t>Nach der Betätigung eines Buttons zur Bestätigung, wird das entsprechende Video im Hintergrund vom System heruntergeladen und lokal gespeichert. Anschließend soll die interne Verarbeitung ebenfalls unsichtbar durchgeführt werden. Für den Nutzer ist auf der Webseite ein Lade- bzw. Fortschrittsbalken zu visualisieren, anhand dieser den Prozessfortschritt erkenne</w:t>
+      </w:r>
+      <w:r>
+        <w:t>t</w:t>
+      </w:r>
+      <w:r>
+        <w:t xml:space="preserve">. Zudem kann die Beendigung einzelner </w:t>
+      </w:r>
+      <w:r>
+        <w:t xml:space="preserve">Prozessabschnitte, wie bspw. der erfolgreiche Download durch Ausgabe eines Textes dem Nutzer erscheinen. Zum Abschluss der Verarbeitungskette sind die Ergebnisse in Form </w:t>
+      </w:r>
+      <w:r>
+        <w:t>einer Grafik</w:t>
+      </w:r>
+      <w:r>
+        <w:t xml:space="preserve"> </w:t>
+      </w:r>
+      <w:r>
+        <w:t>wieder</w:t>
+      </w:r>
+      <w:r>
+        <w:t xml:space="preserve"> auf der Webseite </w:t>
+      </w:r>
+      <w:r>
+        <w:t>angezeigt</w:t>
+      </w:r>
+      <w:r>
+        <w:t>.</w:t>
+      </w:r>
     </w:p>
     <w:p>
       <w:pPr>
@@ -2043,30 +2125,284 @@
         <w:spacing w:line="360" w:lineRule="auto"/>
       </w:pPr>
       <w:r>
+        <w:t>Output</w:t>
+      </w:r>
+    </w:p>
+    <w:p>
+      <w:pPr>
+        <w:spacing w:line="360" w:lineRule="auto"/>
+      </w:pPr>
+      <w:r>
+        <w:t>I</w:t>
+      </w:r>
+      <w:r>
+        <w:t>n den</w:t>
+      </w:r>
+      <w:r>
+        <w:t xml:space="preserve"> vorherigen Abschnitt</w:t>
+      </w:r>
+      <w:r>
+        <w:t>en</w:t>
+      </w:r>
+      <w:r>
+        <w:t xml:space="preserve"> erfolgte die Definition des erwarteten Inputs</w:t>
+      </w:r>
+      <w:r>
+        <w:t>,</w:t>
+      </w:r>
+      <w:r>
+        <w:t xml:space="preserve"> der zukünftig verwendet</w:t>
+      </w:r>
+      <w:r>
+        <w:t>en</w:t>
+      </w:r>
+      <w:r>
+        <w:t xml:space="preserve"> Quelle</w:t>
+      </w:r>
+      <w:r>
+        <w:t xml:space="preserve"> sowie der graphischen Oberfläche</w:t>
+      </w:r>
+      <w:r>
+        <w:t>. In diesem Abschnitt soll es nun kurz um eine Beschreibung des erwarteten</w:t>
+      </w:r>
+      <w:r>
+        <w:t xml:space="preserve">/möglichen </w:t>
+      </w:r>
+      <w:r>
+        <w:t>Ergebnisses bzw. Outputs gehen.</w:t>
+      </w:r>
+    </w:p>
+    <w:p>
+      <w:pPr>
+        <w:spacing w:line="360" w:lineRule="auto"/>
+      </w:pPr>
+      <w:r>
+        <w:t>Nachdem eine Videoquelle erfolgreich eingelesen, verarbeitet und a</w:t>
+      </w:r>
+      <w:r>
+        <w:t>nalysiert wurde soll</w:t>
+      </w:r>
+      <w:r>
+        <w:t xml:space="preserve"> auf </w:t>
+      </w:r>
+      <w:r>
+        <w:t>der</w:t>
+      </w:r>
+      <w:r>
+        <w:t xml:space="preserve"> zentralen Weboberfläche </w:t>
+      </w:r>
+      <w:r>
+        <w:t>die</w:t>
+      </w:r>
+      <w:r>
+        <w:t xml:space="preserve"> </w:t>
+      </w:r>
+      <w:r>
+        <w:t>Ausgabe erfolgen.</w:t>
+      </w:r>
+      <w:r>
+        <w:t xml:space="preserve"> Abhängig von der zuvor getroffen Wahl des Nutzer, </w:t>
+      </w:r>
+      <w:r>
+        <w:t>sind</w:t>
+      </w:r>
+      <w:r>
+        <w:t xml:space="preserve"> die Farbwerte hinsichtlich </w:t>
+      </w:r>
+      <w:r>
+        <w:t xml:space="preserve">eines </w:t>
+      </w:r>
+      <w:r>
+        <w:t>Ergebnisse</w:t>
+      </w:r>
+      <w:r>
+        <w:t>s</w:t>
+      </w:r>
+      <w:r>
+        <w:t xml:space="preserve"> </w:t>
+      </w:r>
+      <w:r>
+        <w:t>zu ermitteln</w:t>
+      </w:r>
+      <w:r>
+        <w:t xml:space="preserve"> und in Form einer Grafik </w:t>
+      </w:r>
+      <w:r>
+        <w:t xml:space="preserve">zu </w:t>
+      </w:r>
+      <w:r>
+        <w:t>visualisieren</w:t>
+      </w:r>
+      <w:r>
+        <w:t xml:space="preserve">. </w:t>
+      </w:r>
+      <w:r>
+        <w:t xml:space="preserve">Dabei stehen folgende Analysemöglichkeiten zu </w:t>
+      </w:r>
+      <w:proofErr w:type="spellStart"/>
+      <w:r>
+        <w:t>verfügung</w:t>
+      </w:r>
+      <w:proofErr w:type="spellEnd"/>
+      <w:r>
+        <w:t>.</w:t>
+      </w:r>
+    </w:p>
+    <w:p>
+      <w:pPr>
+        <w:spacing w:line="360" w:lineRule="auto"/>
+      </w:pPr>
+    </w:p>
+    <w:p>
+      <w:pPr>
+        <w:pStyle w:val="Listenabsatz"/>
+        <w:numPr>
+          <w:ilvl w:val="0"/>
+          <w:numId w:val="4"/>
+        </w:numPr>
+        <w:spacing w:line="360" w:lineRule="auto"/>
+      </w:pPr>
+      <w:r>
+        <w:rPr>
+          <w:b/>
+        </w:rPr>
+        <w:t>Durchschnittsfarbe</w:t>
+      </w:r>
+      <w:r>
+        <w:t xml:space="preserve"> (</w:t>
+      </w:r>
+      <w:proofErr w:type="spellStart"/>
+      <w:r>
+        <w:t>average</w:t>
+      </w:r>
+      <w:proofErr w:type="spellEnd"/>
+      <w:r>
+        <w:t xml:space="preserve"> Color)</w:t>
+      </w:r>
+    </w:p>
+    <w:p>
+      <w:pPr>
+        <w:pStyle w:val="Listenabsatz"/>
+        <w:spacing w:line="360" w:lineRule="auto"/>
+      </w:pPr>
+      <w:r>
+        <w:t xml:space="preserve">Ziel bei der </w:t>
+      </w:r>
+      <w:r>
+        <w:t>Ergebnis</w:t>
+      </w:r>
+      <w:r>
+        <w:t xml:space="preserve">form „Durchschnittsfarbe“ ist es den durchschnittlichen Farbwert pro Frame zu ermitteln. </w:t>
+      </w:r>
+    </w:p>
+    <w:p>
+      <w:pPr>
+        <w:pStyle w:val="Listenabsatz"/>
+        <w:numPr>
+          <w:ilvl w:val="0"/>
+          <w:numId w:val="4"/>
+        </w:numPr>
+        <w:spacing w:line="360" w:lineRule="auto"/>
+      </w:pPr>
+      <w:r>
+        <w:rPr>
+          <w:b/>
+        </w:rPr>
+        <w:t>Dominierende Farbe</w:t>
+      </w:r>
+      <w:r>
+        <w:rPr>
+          <w:b/>
+        </w:rPr>
+        <w:t xml:space="preserve"> </w:t>
+      </w:r>
+      <w:r>
+        <w:t>(dominant Color)</w:t>
+      </w:r>
+    </w:p>
+    <w:p>
+      <w:pPr>
+        <w:pStyle w:val="Listenabsatz"/>
+        <w:spacing w:line="360" w:lineRule="auto"/>
+      </w:pPr>
+      <w:r>
+        <w:t xml:space="preserve">Bei der </w:t>
+      </w:r>
+      <w:r>
+        <w:t>Ergebnis</w:t>
+      </w:r>
+      <w:r>
+        <w:t>form „Dominierende Farbe“ handelt sich um die Ermittlung jenes Farbwertes</w:t>
+      </w:r>
+      <w:r>
+        <w:t xml:space="preserve"> pro Frame</w:t>
+      </w:r>
+      <w:r>
+        <w:t>, der am häufigsten vorkommt.</w:t>
+      </w:r>
+    </w:p>
+    <w:p>
+      <w:pPr>
+        <w:spacing w:line="360" w:lineRule="auto"/>
+      </w:pPr>
+    </w:p>
+    <w:p>
+      <w:pPr>
+        <w:spacing w:line="360" w:lineRule="auto"/>
+      </w:pPr>
+      <w:r>
+        <w:t xml:space="preserve">Unabhängig von dem gewünschten Ergebnis, sind die ermittelten </w:t>
+      </w:r>
+      <w:r>
+        <w:t>RGB-Werte</w:t>
+      </w:r>
+      <w:r>
+        <w:t xml:space="preserve"> eines jeden Frames abzulegen. Zur abschließenden Darstellung </w:t>
+      </w:r>
+      <w:r>
+        <w:t>müssen</w:t>
+      </w:r>
+      <w:r>
+        <w:t xml:space="preserve"> </w:t>
+      </w:r>
+      <w:r>
+        <w:t>die einzelnen Durchschnitts- bzw. dominierenden Farbwerte nacheinander als Pixel</w:t>
+      </w:r>
+      <w:r>
+        <w:t xml:space="preserve"> ausgegeben und</w:t>
+      </w:r>
+      <w:r>
+        <w:t xml:space="preserve"> in einer Grafik zusammengefasst werden. Die so entstandene Grafik bildet somit eine chronologische Aneinanderreihung der Farbwerte eines Videostreams. Zuletzt ist</w:t>
+      </w:r>
+      <w:r>
+        <w:t xml:space="preserve"> dann</w:t>
+      </w:r>
+      <w:r>
+        <w:t xml:space="preserve"> die</w:t>
+      </w:r>
+      <w:r>
+        <w:t xml:space="preserve"> so entstandene</w:t>
+      </w:r>
+      <w:r>
+        <w:t xml:space="preserve"> </w:t>
+      </w:r>
+      <w:r>
         <w:lastRenderedPageBreak/>
-        <w:t>Output</w:t>
-      </w:r>
-    </w:p>
-    <w:p>
-      <w:pPr>
-        <w:spacing w:line="360" w:lineRule="auto"/>
-      </w:pPr>
-      <w:r>
-        <w:t xml:space="preserve">Im vorherigen Abschnitt </w:t>
+        <w:t>Grafik auf der Weboberfläche auszugeben</w:t>
+      </w:r>
+      <w:r>
+        <w:t>. Der Nutzer erhält damit das von ihm gewünschte Ergebnis und</w:t>
+      </w:r>
+      <w:r>
+        <w:t xml:space="preserve"> die Arbeit des HUGO-Projektes ist beendet.</w:t>
       </w:r>
       <w:bookmarkStart w:id="6" w:name="_GoBack"/>
       <w:bookmarkEnd w:id="6"/>
-      <w:r>
-        <w:t>erfolgten die Definition des erwarteten Inputs und der zukünftig verwendet Quelle. In diesem Abschnitt soll es nun kurz um eine Beschreibung des erwarteten Ergebnisses bzw. Outputs gehen.</w:t>
-      </w:r>
     </w:p>
     <w:p>
       <w:pPr>
         <w:spacing w:line="360" w:lineRule="auto"/>
       </w:pPr>
-      <w:r>
-        <w:t xml:space="preserve">Nachdem eine Videoquelle erfolgreich eingelesen, verarbeitet und analysiert wurde sollen auf einer zentralen Weboberfläche zwei </w:t>
-      </w:r>
     </w:p>
     <w:p>
       <w:pPr>
@@ -2541,7 +2877,51 @@
         <w:t>Was kann man noch machen</w:t>
       </w:r>
     </w:p>
-    <w:p/>
+    <w:p>
+      <w:pPr>
+        <w:pStyle w:val="Listenabsatz"/>
+        <w:numPr>
+          <w:ilvl w:val="0"/>
+          <w:numId w:val="1"/>
+        </w:numPr>
+      </w:pPr>
+      <w:r>
+        <w:t>Der Nutzer kann die Abtastrate selber wählen</w:t>
+      </w:r>
+    </w:p>
+    <w:p>
+      <w:pPr>
+        <w:pStyle w:val="Listenabsatz"/>
+        <w:numPr>
+          <w:ilvl w:val="0"/>
+          <w:numId w:val="1"/>
+        </w:numPr>
+      </w:pPr>
+      <w:proofErr w:type="spellStart"/>
+      <w:r>
+        <w:t>Evtl</w:t>
+      </w:r>
+      <w:proofErr w:type="spellEnd"/>
+      <w:r>
+        <w:t xml:space="preserve"> übertragbar auf den </w:t>
+      </w:r>
+      <w:proofErr w:type="spellStart"/>
+      <w:r>
+        <w:t>sound</w:t>
+      </w:r>
+      <w:proofErr w:type="spellEnd"/>
+      <w:r>
+        <w:t xml:space="preserve"> der </w:t>
+      </w:r>
+      <w:proofErr w:type="spellStart"/>
+      <w:r>
+        <w:t>videos</w:t>
+      </w:r>
+      <w:proofErr w:type="spellEnd"/>
+      <w:r>
+        <w:t xml:space="preserve"> </w:t>
+      </w:r>
+    </w:p>
     <w:p>
       <w:pPr>
         <w:pStyle w:val="berschrift1"/>
@@ -2709,7 +3089,7 @@
         <w:rStyle w:val="Seitenzahl"/>
         <w:noProof/>
       </w:rPr>
-      <w:t>8</w:t>
+      <w:t>9</w:t>
     </w:r>
     <w:r>
       <w:rPr>
@@ -2839,9 +3219,9 @@
     </w:lvl>
   </w:abstractNum>
   <w:abstractNum w:abstractNumId="1" w15:restartNumberingAfterBreak="0">
-    <w:nsid w:val="30C24789"/>
+    <w:nsid w:val="1FB81F44"/>
     <w:multiLevelType w:val="hybridMultilevel"/>
-    <w:tmpl w:val="A7E22796"/>
+    <w:tmpl w:val="FB548ED4"/>
     <w:lvl w:ilvl="0" w:tplc="0407000F">
       <w:start w:val="1"/>
       <w:numFmt w:val="decimal"/>
@@ -2928,6 +3308,95 @@
     </w:lvl>
   </w:abstractNum>
   <w:abstractNum w:abstractNumId="2" w15:restartNumberingAfterBreak="0">
+    <w:nsid w:val="30C24789"/>
+    <w:multiLevelType w:val="hybridMultilevel"/>
+    <w:tmpl w:val="A7E22796"/>
+    <w:lvl w:ilvl="0" w:tplc="0407000F">
+      <w:start w:val="1"/>
+      <w:numFmt w:val="decimal"/>
+      <w:lvlText w:val="%1."/>
+      <w:lvlJc w:val="left"/>
+      <w:pPr>
+        <w:ind w:left="720" w:hanging="360"/>
+      </w:pPr>
+      <w:rPr>
+        <w:rFonts w:hint="default"/>
+      </w:rPr>
+    </w:lvl>
+    <w:lvl w:ilvl="1" w:tplc="04070019" w:tentative="1">
+      <w:start w:val="1"/>
+      <w:numFmt w:val="lowerLetter"/>
+      <w:lvlText w:val="%2."/>
+      <w:lvlJc w:val="left"/>
+      <w:pPr>
+        <w:ind w:left="1440" w:hanging="360"/>
+      </w:pPr>
+    </w:lvl>
+    <w:lvl w:ilvl="2" w:tplc="0407001B" w:tentative="1">
+      <w:start w:val="1"/>
+      <w:numFmt w:val="lowerRoman"/>
+      <w:lvlText w:val="%3."/>
+      <w:lvlJc w:val="right"/>
+      <w:pPr>
+        <w:ind w:left="2160" w:hanging="180"/>
+      </w:pPr>
+    </w:lvl>
+    <w:lvl w:ilvl="3" w:tplc="0407000F" w:tentative="1">
+      <w:start w:val="1"/>
+      <w:numFmt w:val="decimal"/>
+      <w:lvlText w:val="%4."/>
+      <w:lvlJc w:val="left"/>
+      <w:pPr>
+        <w:ind w:left="2880" w:hanging="360"/>
+      </w:pPr>
+    </w:lvl>
+    <w:lvl w:ilvl="4" w:tplc="04070019" w:tentative="1">
+      <w:start w:val="1"/>
+      <w:numFmt w:val="lowerLetter"/>
+      <w:lvlText w:val="%5."/>
+      <w:lvlJc w:val="left"/>
+      <w:pPr>
+        <w:ind w:left="3600" w:hanging="360"/>
+      </w:pPr>
+    </w:lvl>
+    <w:lvl w:ilvl="5" w:tplc="0407001B" w:tentative="1">
+      <w:start w:val="1"/>
+      <w:numFmt w:val="lowerRoman"/>
+      <w:lvlText w:val="%6."/>
+      <w:lvlJc w:val="right"/>
+      <w:pPr>
+        <w:ind w:left="4320" w:hanging="180"/>
+      </w:pPr>
+    </w:lvl>
+    <w:lvl w:ilvl="6" w:tplc="0407000F" w:tentative="1">
+      <w:start w:val="1"/>
+      <w:numFmt w:val="decimal"/>
+      <w:lvlText w:val="%7."/>
+      <w:lvlJc w:val="left"/>
+      <w:pPr>
+        <w:ind w:left="5040" w:hanging="360"/>
+      </w:pPr>
+    </w:lvl>
+    <w:lvl w:ilvl="7" w:tplc="04070019" w:tentative="1">
+      <w:start w:val="1"/>
+      <w:numFmt w:val="lowerLetter"/>
+      <w:lvlText w:val="%8."/>
+      <w:lvlJc w:val="left"/>
+      <w:pPr>
+        <w:ind w:left="5760" w:hanging="360"/>
+      </w:pPr>
+    </w:lvl>
+    <w:lvl w:ilvl="8" w:tplc="0407001B" w:tentative="1">
+      <w:start w:val="1"/>
+      <w:numFmt w:val="lowerRoman"/>
+      <w:lvlText w:val="%9."/>
+      <w:lvlJc w:val="right"/>
+      <w:pPr>
+        <w:ind w:left="6480" w:hanging="180"/>
+      </w:pPr>
+    </w:lvl>
+  </w:abstractNum>
+  <w:abstractNum w:abstractNumId="3" w15:restartNumberingAfterBreak="0">
     <w:nsid w:val="7D9E6F6D"/>
     <w:multiLevelType w:val="hybridMultilevel"/>
     <w:tmpl w:val="8C7268CA"/>
@@ -3040,13 +3509,16 @@
     </w:lvl>
   </w:abstractNum>
   <w:num w:numId="1">
-    <w:abstractNumId w:val="2"/>
+    <w:abstractNumId w:val="3"/>
   </w:num>
   <w:num w:numId="2">
-    <w:abstractNumId w:val="1"/>
+    <w:abstractNumId w:val="2"/>
   </w:num>
   <w:num w:numId="3">
     <w:abstractNumId w:val="0"/>
+  </w:num>
+  <w:num w:numId="4">
+    <w:abstractNumId w:val="1"/>
   </w:num>
 </w:numbering>
 </file>
@@ -4259,7 +4731,7 @@
 </file>
 
 <file path=customXml/itemProps1.xml><?xml version="1.0" encoding="utf-8"?>
-<ds:datastoreItem xmlns:ds="http://schemas.openxmlformats.org/officeDocument/2006/customXml" ds:itemID="{5216AE53-96D5-4FFA-8970-EAE91055AAAB}">
+<ds:datastoreItem xmlns:ds="http://schemas.openxmlformats.org/officeDocument/2006/customXml" ds:itemID="{1A95B58B-49B5-4545-BE20-A6EA3384FB82}">
   <ds:schemaRefs>
     <ds:schemaRef ds:uri="http://schemas.openxmlformats.org/officeDocument/2006/bibliography"/>
   </ds:schemaRefs>

--- a/HUGO_Projektdokumentation.docx
+++ b/HUGO_Projektdokumentation.docx
@@ -47,6 +47,7 @@
         <w:jc w:val="center"/>
       </w:pPr>
       <w:bookmarkStart w:id="0" w:name="OLE_LINK2"/>
+      <w:bookmarkStart w:id="1" w:name="_GoBack"/>
       <w:proofErr w:type="spellStart"/>
       <w:r>
         <w:t>High</w:t>
@@ -84,6 +85,7 @@
         <w:t xml:space="preserve"> Output</w:t>
       </w:r>
       <w:bookmarkEnd w:id="0"/>
+      <w:bookmarkEnd w:id="1"/>
     </w:p>
     <w:p/>
     <w:p/>
@@ -1329,257 +1331,277 @@
       <w:pPr>
         <w:pStyle w:val="berschrift1"/>
       </w:pPr>
-      <w:bookmarkStart w:id="1" w:name="_Toc443831954"/>
+      <w:bookmarkStart w:id="2" w:name="_Toc443831954"/>
       <w:r>
         <w:lastRenderedPageBreak/>
         <w:t>Einleitung</w:t>
       </w:r>
-      <w:bookmarkEnd w:id="1"/>
-    </w:p>
+      <w:bookmarkEnd w:id="2"/>
+    </w:p>
+    <w:p>
+      <w:bookmarkStart w:id="3" w:name="_Toc443831955"/>
+    </w:p>
+    <w:bookmarkEnd w:id="3"/>
     <w:p>
       <w:pPr>
         <w:pStyle w:val="berschrift2"/>
       </w:pPr>
-      <w:bookmarkStart w:id="2" w:name="_Toc443831955"/>
+      <w:r>
+        <w:t>Problemstellung</w:t>
+      </w:r>
+    </w:p>
+    <w:p>
+      <w:pPr>
+        <w:spacing w:line="360" w:lineRule="auto"/>
+        <w:jc w:val="both"/>
+      </w:pPr>
+      <w:r>
+        <w:t xml:space="preserve">Das Internet enthält heute eine </w:t>
+      </w:r>
+      <w:r>
+        <w:t>unvorstellbare</w:t>
+      </w:r>
+      <w:r>
+        <w:t xml:space="preserve"> Menge an Videos. </w:t>
+      </w:r>
+      <w:r>
+        <w:t>Im Dezember 2014</w:t>
+      </w:r>
+      <w:r>
+        <w:t xml:space="preserve"> wurde</w:t>
+      </w:r>
+      <w:r>
+        <w:t>n alleine</w:t>
+      </w:r>
+      <w:r>
+        <w:t xml:space="preserve"> auf der Videoplattform YouTube</w:t>
+      </w:r>
+      <w:r>
+        <w:t>,</w:t>
+      </w:r>
+      <w:r>
+        <w:t xml:space="preserve"> pro Minute</w:t>
+      </w:r>
+      <w:r>
+        <w:t>,</w:t>
+      </w:r>
+      <w:r>
+        <w:t xml:space="preserve"> </w:t>
+      </w:r>
+      <w:r>
+        <w:t xml:space="preserve">12,5 Tage </w:t>
+      </w:r>
+      <w:r>
+        <w:t xml:space="preserve">Material hochgeladen. </w:t>
+      </w:r>
+      <w:r>
+        <w:t xml:space="preserve">All diese Videos </w:t>
+      </w:r>
+      <w:r>
+        <w:t>sind einmalig und identifizieren sich aus einer bestimmten K</w:t>
+      </w:r>
+      <w:r>
+        <w:t xml:space="preserve">ombination von Pixeln. Die darin enthaltenen Farbwerte machen den gesamten Videostream unverwechselbar. </w:t>
+      </w:r>
+    </w:p>
+    <w:p>
+      <w:pPr>
+        <w:spacing w:line="360" w:lineRule="auto"/>
+        <w:jc w:val="both"/>
+      </w:pPr>
+    </w:p>
+    <w:p>
+      <w:pPr>
+        <w:spacing w:line="360" w:lineRule="auto"/>
+        <w:jc w:val="both"/>
+      </w:pPr>
+      <w:r>
+        <w:t>Es ergibt sich nun die Frage</w:t>
+      </w:r>
+      <w:r>
+        <w:t>stellung</w:t>
+      </w:r>
+      <w:r>
+        <w:t xml:space="preserve"> inwieweit das Bildmaterial der Videos auf</w:t>
+      </w:r>
+      <w:r>
+        <w:t xml:space="preserve"> seine Farbwerte hin analysiert</w:t>
+      </w:r>
+      <w:r>
+        <w:t xml:space="preserve"> und</w:t>
+      </w:r>
+      <w:r>
+        <w:t xml:space="preserve"> ausgewertet werden können. </w:t>
+      </w:r>
+      <w:r>
+        <w:t xml:space="preserve">Als Ergebnis sollen zwei Farbwerte visualisiert werden. Zum einen ein durchschnittlicher Farbwert, basierend auf allen im Stream vorkommenden Pixel und zum anderen der am häufigsten vorkommende, also dominierende Farbwert. </w:t>
+      </w:r>
+      <w:r>
+        <w:t xml:space="preserve">Das Ziel ist es eine Plattform für Nutzer zu schaffen, auf der sie </w:t>
+      </w:r>
+      <w:r>
+        <w:t xml:space="preserve">die Ermittlung durchführen lassen können. Dazu ist es zunächst nötig den Link einer, prinzipiell beliebigen,  Videoquelle einzugeben. Nach der Betätigung eines Buttons, </w:t>
+      </w:r>
+      <w:r>
+        <w:t>soll</w:t>
+      </w:r>
+      <w:r>
+        <w:t xml:space="preserve"> sich das System eigenständig den Viedostream herunter </w:t>
+      </w:r>
+      <w:r>
+        <w:t xml:space="preserve">laden </w:t>
+      </w:r>
+      <w:r>
+        <w:t>und ihn lokal ab</w:t>
+      </w:r>
+      <w:r>
+        <w:t>legen</w:t>
+      </w:r>
+      <w:r>
+        <w:t>. Die darauffolgende interne Verarbeitung</w:t>
+      </w:r>
+      <w:r>
+        <w:t xml:space="preserve"> soll</w:t>
+      </w:r>
+      <w:r>
+        <w:t xml:space="preserve"> mit verschiedenen Tools aus dem Bereich des Big Data Engineering</w:t>
+      </w:r>
+      <w:r>
+        <w:t xml:space="preserve"> erfolgen</w:t>
+      </w:r>
+      <w:r>
+        <w:t xml:space="preserve">. </w:t>
+      </w:r>
+      <w:r>
+        <w:t>Zum Abschluss des Analyseprozesses</w:t>
+      </w:r>
+      <w:r>
+        <w:t xml:space="preserve"> </w:t>
+      </w:r>
+      <w:r>
+        <w:t>soll</w:t>
+      </w:r>
+      <w:r>
+        <w:t xml:space="preserve"> dem Nutzer das Ergebnis in Form </w:t>
+      </w:r>
+      <w:r>
+        <w:t xml:space="preserve">einer Durchschnittsfarbe sowie </w:t>
+      </w:r>
+      <w:r>
+        <w:t>die ermittelte</w:t>
+      </w:r>
+      <w:r>
+        <w:t xml:space="preserve"> domin</w:t>
+      </w:r>
+      <w:r>
+        <w:t>ierende</w:t>
+      </w:r>
+      <w:r>
+        <w:t xml:space="preserve"> Farbe</w:t>
+      </w:r>
+      <w:r>
+        <w:t xml:space="preserve"> auf der Plattform präsentiert</w:t>
+      </w:r>
+      <w:r>
+        <w:t xml:space="preserve"> werden</w:t>
+      </w:r>
+      <w:r>
+        <w:t>.</w:t>
+      </w:r>
+    </w:p>
+    <w:p>
+      <w:pPr>
+        <w:spacing w:line="360" w:lineRule="auto"/>
+        <w:jc w:val="both"/>
+      </w:pPr>
+    </w:p>
+    <w:p>
+      <w:pPr>
+        <w:spacing w:line="360" w:lineRule="auto"/>
+        <w:jc w:val="both"/>
+      </w:pPr>
+      <w:r>
+        <w:t xml:space="preserve">Ziel dieses Projektes </w:t>
+      </w:r>
+      <w:r>
+        <w:t xml:space="preserve">namens </w:t>
+      </w:r>
+      <w:r>
+        <w:t>“</w:t>
+      </w:r>
+      <w:proofErr w:type="spellStart"/>
+      <w:r>
+        <w:t>Highly</w:t>
+      </w:r>
+      <w:proofErr w:type="spellEnd"/>
+      <w:r>
+        <w:t xml:space="preserve"> </w:t>
+      </w:r>
+      <w:proofErr w:type="spellStart"/>
+      <w:r>
+        <w:t>Useful</w:t>
+      </w:r>
+      <w:proofErr w:type="spellEnd"/>
+      <w:r>
+        <w:t xml:space="preserve"> </w:t>
+      </w:r>
+      <w:proofErr w:type="spellStart"/>
+      <w:r>
+        <w:t>Graphical</w:t>
+      </w:r>
+      <w:proofErr w:type="spellEnd"/>
+      <w:r>
+        <w:t xml:space="preserve"> Output”</w:t>
+      </w:r>
+      <w:r>
+        <w:t xml:space="preserve"> kurz HUGO,</w:t>
+      </w:r>
+      <w:r>
+        <w:t xml:space="preserve"> </w:t>
+      </w:r>
+      <w:r>
+        <w:t>ist es nun, die zuvor beschriebene Vorgehensweise zu realisieren.</w:t>
+      </w:r>
+    </w:p>
+    <w:p>
+      <w:pPr>
+        <w:spacing w:line="360" w:lineRule="auto"/>
+      </w:pPr>
+    </w:p>
+    <w:p>
+      <w:pPr>
+        <w:spacing w:line="360" w:lineRule="auto"/>
+        <w:rPr>
+          <w:rFonts w:asciiTheme="majorHAnsi" w:eastAsiaTheme="majorEastAsia" w:hAnsiTheme="majorHAnsi" w:cstheme="majorBidi"/>
+          <w:color w:val="2E74B5" w:themeColor="accent1" w:themeShade="BF"/>
+          <w:sz w:val="26"/>
+          <w:szCs w:val="26"/>
+        </w:rPr>
+      </w:pPr>
+      <w:bookmarkStart w:id="4" w:name="_Toc443831956"/>
+      <w:r>
+        <w:br w:type="page"/>
+      </w:r>
     </w:p>
     <w:p>
       <w:pPr>
         <w:pStyle w:val="berschrift2"/>
-      </w:pPr>
-      <w:r>
-        <w:t>Idee</w:t>
-      </w:r>
-      <w:bookmarkEnd w:id="2"/>
-    </w:p>
-    <w:p>
-      <w:pPr>
-        <w:spacing w:line="360" w:lineRule="auto"/>
-        <w:jc w:val="both"/>
-      </w:pPr>
-      <w:r>
-        <w:t xml:space="preserve">Das Internet enthält heute eine </w:t>
-      </w:r>
-      <w:r>
-        <w:t>unvorstellbare</w:t>
-      </w:r>
-      <w:r>
-        <w:t xml:space="preserve"> Menge an Videos. </w:t>
-      </w:r>
-      <w:r>
-        <w:t>Im Dezember 2014</w:t>
-      </w:r>
-      <w:r>
-        <w:t xml:space="preserve"> wurde</w:t>
-      </w:r>
-      <w:r>
-        <w:t>n alleine</w:t>
-      </w:r>
-      <w:r>
-        <w:t xml:space="preserve"> auf der Videoplattform YouTube</w:t>
-      </w:r>
-      <w:r>
-        <w:t>,</w:t>
-      </w:r>
-      <w:r>
-        <w:t xml:space="preserve"> pro Minute</w:t>
-      </w:r>
-      <w:r>
-        <w:t>,</w:t>
-      </w:r>
-      <w:r>
-        <w:t xml:space="preserve"> </w:t>
-      </w:r>
-      <w:r>
-        <w:t xml:space="preserve">12,5 Tage </w:t>
-      </w:r>
-      <w:r>
-        <w:t xml:space="preserve">Material hochgeladen. </w:t>
-      </w:r>
-      <w:r>
-        <w:t xml:space="preserve">All diese Videos </w:t>
-      </w:r>
-      <w:r>
-        <w:t>sind einmalig und identifizieren sich aus einer bestimmten K</w:t>
-      </w:r>
-      <w:r>
-        <w:t xml:space="preserve">ombination von Pixeln. Die darin enthaltenen Farbwerte machen den gesamten Videostream unverwechselbar. </w:t>
-      </w:r>
-    </w:p>
-    <w:p>
-      <w:pPr>
-        <w:spacing w:line="360" w:lineRule="auto"/>
-        <w:jc w:val="both"/>
-      </w:pPr>
-    </w:p>
-    <w:p>
-      <w:pPr>
-        <w:spacing w:line="360" w:lineRule="auto"/>
-        <w:jc w:val="both"/>
-      </w:pPr>
-      <w:r>
-        <w:t>Es ergibt sich nun die Frage</w:t>
-      </w:r>
-      <w:r>
-        <w:t>stellung</w:t>
-      </w:r>
-      <w:r>
-        <w:t xml:space="preserve"> inwieweit das Bildmaterial der Videos auf</w:t>
-      </w:r>
-      <w:r>
-        <w:t xml:space="preserve"> seine Farbwerte hin analysiert</w:t>
-      </w:r>
-      <w:r>
-        <w:t xml:space="preserve"> und</w:t>
-      </w:r>
-      <w:r>
-        <w:t xml:space="preserve"> ausgewertet werden können. </w:t>
-      </w:r>
-      <w:r>
-        <w:t xml:space="preserve">Als Ergebnis sollen zwei Farbwerte visualisiert werden. Zum einen ein durchschnittlicher Farbwert, basierend auf allen im Stream vorkommenden Pixel und zum anderen der am häufigsten vorkommende, also dominierende Farbwert. </w:t>
-      </w:r>
-      <w:r>
-        <w:t xml:space="preserve">Das Ziel ist es eine Plattform für Nutzer zu schaffen, auf der sie </w:t>
-      </w:r>
-      <w:r>
-        <w:t xml:space="preserve">die Ermittlung durchführen lassen können. Dazu ist es zunächst nötig den Link einer, prinzipiell beliebigen,  Videoquelle einzugeben. Nach der Betätigung eines Buttons, </w:t>
-      </w:r>
-      <w:r>
-        <w:t>soll</w:t>
-      </w:r>
-      <w:r>
-        <w:t xml:space="preserve"> sich das System eigenständig den Viedostream herunter </w:t>
-      </w:r>
-      <w:r>
-        <w:t xml:space="preserve">laden </w:t>
-      </w:r>
-      <w:r>
-        <w:t>und ihn lokal ab</w:t>
-      </w:r>
-      <w:r>
-        <w:t>legen</w:t>
-      </w:r>
-      <w:r>
-        <w:t>. Die darauffolgende interne Verarbeitung</w:t>
-      </w:r>
-      <w:r>
-        <w:t xml:space="preserve"> soll</w:t>
-      </w:r>
-      <w:r>
-        <w:t xml:space="preserve"> mit verschiedenen Tools aus dem Bereich des Big Data Engineering</w:t>
-      </w:r>
-      <w:r>
-        <w:t xml:space="preserve"> erfolgen</w:t>
-      </w:r>
-      <w:r>
-        <w:t xml:space="preserve">. </w:t>
-      </w:r>
-      <w:r>
-        <w:t>Zum Abschluss des Analyseprozesses</w:t>
-      </w:r>
-      <w:r>
-        <w:t xml:space="preserve"> </w:t>
-      </w:r>
-      <w:r>
-        <w:t>soll</w:t>
-      </w:r>
-      <w:r>
-        <w:t xml:space="preserve"> dem Nutzer das Ergebnis in Form </w:t>
-      </w:r>
-      <w:r>
-        <w:t xml:space="preserve">einer Durchschnittsfarbe sowie </w:t>
-      </w:r>
-      <w:r>
-        <w:t>die ermittelte</w:t>
-      </w:r>
-      <w:r>
-        <w:t xml:space="preserve"> domin</w:t>
-      </w:r>
-      <w:r>
-        <w:t>ierende</w:t>
-      </w:r>
-      <w:r>
-        <w:t xml:space="preserve"> Farbe</w:t>
-      </w:r>
-      <w:r>
-        <w:t xml:space="preserve"> auf der Plattform präsentiert</w:t>
-      </w:r>
-      <w:r>
-        <w:t xml:space="preserve"> werden</w:t>
-      </w:r>
-      <w:r>
-        <w:t>.</w:t>
-      </w:r>
-    </w:p>
-    <w:p>
-      <w:pPr>
-        <w:spacing w:line="360" w:lineRule="auto"/>
-        <w:jc w:val="both"/>
-      </w:pPr>
-    </w:p>
-    <w:p>
-      <w:pPr>
-        <w:spacing w:line="360" w:lineRule="auto"/>
-        <w:jc w:val="both"/>
-      </w:pPr>
-      <w:r>
-        <w:t xml:space="preserve">Ziel dieses Projektes </w:t>
-      </w:r>
-      <w:r>
-        <w:t xml:space="preserve">namens </w:t>
-      </w:r>
-      <w:r>
-        <w:t>“</w:t>
-      </w:r>
-      <w:proofErr w:type="spellStart"/>
-      <w:r>
-        <w:t>Highly</w:t>
-      </w:r>
-      <w:proofErr w:type="spellEnd"/>
-      <w:r>
-        <w:t xml:space="preserve"> </w:t>
-      </w:r>
-      <w:proofErr w:type="spellStart"/>
-      <w:r>
-        <w:t>Useful</w:t>
-      </w:r>
-      <w:proofErr w:type="spellEnd"/>
-      <w:r>
-        <w:t xml:space="preserve"> </w:t>
-      </w:r>
-      <w:proofErr w:type="spellStart"/>
-      <w:r>
-        <w:t>Graphical</w:t>
-      </w:r>
-      <w:proofErr w:type="spellEnd"/>
-      <w:r>
-        <w:t xml:space="preserve"> Output”</w:t>
-      </w:r>
-      <w:r>
-        <w:t xml:space="preserve"> kurz HUGO,</w:t>
-      </w:r>
-      <w:r>
-        <w:t xml:space="preserve"> </w:t>
-      </w:r>
-      <w:r>
-        <w:t>ist es nun, die zuvor beschriebene Vorgehensweise zu realisieren.</w:t>
-      </w:r>
-    </w:p>
-    <w:p>
-      <w:pPr>
-        <w:pStyle w:val="berschrift2"/>
-      </w:pPr>
-    </w:p>
-    <w:p>
-      <w:pPr>
-        <w:pStyle w:val="berschrift2"/>
-      </w:pPr>
-      <w:bookmarkStart w:id="3" w:name="_Toc443831956"/>
+        <w:spacing w:line="360" w:lineRule="auto"/>
+      </w:pPr>
+      <w:r>
+        <w:lastRenderedPageBreak/>
+        <w:t>Zielsetzung und Aufbau</w:t>
+      </w:r>
+    </w:p>
+    <w:p>
+      <w:pPr>
+        <w:pStyle w:val="berschrift3"/>
+      </w:pPr>
       <w:r>
         <w:t>Input</w:t>
       </w:r>
-      <w:bookmarkEnd w:id="3"/>
-    </w:p>
-    <w:p/>
+      <w:bookmarkEnd w:id="4"/>
+    </w:p>
     <w:p>
       <w:pPr>
         <w:spacing w:line="360" w:lineRule="auto"/>
@@ -1638,7 +1660,6 @@
         <w:jc w:val="both"/>
       </w:pPr>
       <w:r>
-        <w:lastRenderedPageBreak/>
         <w:t>Die Onlineplattform auf der sich der Stream befindet muss über eine frei zugängliche API erreichbar sein.</w:t>
       </w:r>
     </w:p>
@@ -1724,14 +1745,14 @@
           <w:b/>
         </w:rPr>
       </w:pPr>
-      <w:bookmarkStart w:id="4" w:name="_Toc443831957"/>
+      <w:bookmarkStart w:id="5" w:name="_Toc443831957"/>
       <w:r>
         <w:rPr>
           <w:b/>
         </w:rPr>
         <w:t>Wikimedia</w:t>
       </w:r>
-      <w:bookmarkEnd w:id="4"/>
+      <w:bookmarkEnd w:id="5"/>
       <w:r>
         <w:rPr>
           <w:b/>
@@ -1750,13 +1771,13 @@
           <w:lang w:eastAsia="de-DE"/>
         </w:rPr>
         <w:drawing>
-          <wp:anchor distT="0" distB="0" distL="114300" distR="114300" simplePos="0" relativeHeight="251660288" behindDoc="1" locked="0" layoutInCell="1" allowOverlap="1" wp14:anchorId="717FB4E4" wp14:editId="45D965AB">
+          <wp:anchor distT="0" distB="0" distL="114300" distR="114300" simplePos="0" relativeHeight="251654656" behindDoc="1" locked="0" layoutInCell="1" allowOverlap="1" wp14:anchorId="717FB4E4" wp14:editId="6F3B2581">
             <wp:simplePos x="0" y="0"/>
             <wp:positionH relativeFrom="column">
               <wp:posOffset>4862830</wp:posOffset>
             </wp:positionH>
             <wp:positionV relativeFrom="paragraph">
-              <wp:posOffset>1876425</wp:posOffset>
+              <wp:posOffset>1619250</wp:posOffset>
             </wp:positionV>
             <wp:extent cx="895350" cy="1177925"/>
             <wp:effectExtent l="0" t="0" r="0" b="3175"/>
@@ -1873,13 +1894,13 @@
         <mc:AlternateContent>
           <mc:Choice Requires="wps">
             <w:drawing>
-              <wp:anchor distT="0" distB="0" distL="114300" distR="114300" simplePos="0" relativeHeight="251664384" behindDoc="0" locked="0" layoutInCell="1" allowOverlap="1" wp14:anchorId="44915ABA" wp14:editId="7789A3E2">
+              <wp:anchor distT="0" distB="0" distL="114300" distR="114300" simplePos="0" relativeHeight="251658752" behindDoc="0" locked="0" layoutInCell="1" allowOverlap="1" wp14:anchorId="44915ABA" wp14:editId="722B05B8">
                 <wp:simplePos x="0" y="0"/>
                 <wp:positionH relativeFrom="column">
-                  <wp:posOffset>4805680</wp:posOffset>
+                  <wp:posOffset>4853305</wp:posOffset>
                 </wp:positionH>
                 <wp:positionV relativeFrom="paragraph">
-                  <wp:posOffset>1161415</wp:posOffset>
+                  <wp:posOffset>989965</wp:posOffset>
                 </wp:positionV>
                 <wp:extent cx="1028700" cy="635"/>
                 <wp:effectExtent l="0" t="0" r="0" b="0"/>
@@ -1958,7 +1979,7 @@
                 <v:stroke joinstyle="miter"/>
                 <v:path gradientshapeok="t" o:connecttype="rect"/>
               </v:shapetype>
-              <v:shape id="Textfeld 3" o:spid="_x0000_s1026" type="#_x0000_t202" style="position:absolute;left:0;text-align:left;margin-left:378.4pt;margin-top:91.45pt;width:81pt;height:.05pt;z-index:251664384;visibility:visible;mso-wrap-style:square;mso-width-percent:0;mso-wrap-distance-left:9pt;mso-wrap-distance-top:0;mso-wrap-distance-right:9pt;mso-wrap-distance-bottom:0;mso-position-horizontal:absolute;mso-position-horizontal-relative:text;mso-position-vertical:absolute;mso-position-vertical-relative:text;mso-width-percent:0;mso-width-relative:margin;v-text-anchor:top" o:gfxdata="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" stroked="f">
+              <v:shape id="Textfeld 3" o:spid="_x0000_s1026" type="#_x0000_t202" style="position:absolute;left:0;text-align:left;margin-left:382.15pt;margin-top:77.95pt;width:81pt;height:.05pt;z-index:251658752;visibility:visible;mso-wrap-style:square;mso-width-percent:0;mso-wrap-distance-left:9pt;mso-wrap-distance-top:0;mso-wrap-distance-right:9pt;mso-wrap-distance-bottom:0;mso-position-horizontal:absolute;mso-position-horizontal-relative:text;mso-position-vertical:absolute;mso-position-vertical-relative:text;mso-width-percent:0;mso-width-relative:margin;v-text-anchor:top" o:gfxdata="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" stroked="f">
                 <v:textbox style="mso-fit-shape-to-text:t" inset="0,0,0,0">
                   <w:txbxContent>
                     <w:p>
@@ -1999,11 +2020,11 @@
       <w:r>
         <w:t xml:space="preserve">Die </w:t>
       </w:r>
-      <w:bookmarkStart w:id="5" w:name="OLE_LINK1"/>
+      <w:bookmarkStart w:id="6" w:name="OLE_LINK1"/>
       <w:r>
         <w:t>Gemeinfreiheit</w:t>
       </w:r>
-      <w:bookmarkEnd w:id="5"/>
+      <w:bookmarkEnd w:id="6"/>
       <w:r>
         <w:t xml:space="preserve"> sowie das freie Lizensierungsmodell </w:t>
       </w:r>
@@ -2014,7 +2035,11 @@
         <w:t xml:space="preserve">Videoframes ohne die Verletzung von Persönlichkeits- und Datenschutzrechten sowie des Urheberrechts herunterzuladen und nicht-kommerziell zu nutzen. Die Videoinhalte können dabei über einen direkten  Link erreicht werden. Das bedeutet, dass der Link </w:t>
       </w:r>
       <w:r>
-        <w:t>nicht, wie bei anderen Plattformen</w:t>
+        <w:t xml:space="preserve">nicht, wie bei anderen </w:t>
+      </w:r>
+      <w:r>
+        <w:lastRenderedPageBreak/>
+        <w:t>Plattformen</w:t>
       </w:r>
       <w:r>
         <w:t>,</w:t>
@@ -2042,10 +2067,10 @@
     </w:p>
     <w:p>
       <w:pPr>
-        <w:pStyle w:val="berschrift2"/>
-      </w:pPr>
-      <w:r>
-        <w:t>GUI</w:t>
+        <w:pStyle w:val="berschrift3"/>
+      </w:pPr>
+      <w:r>
+        <w:t>User Interface</w:t>
       </w:r>
     </w:p>
     <w:p>
@@ -2065,11 +2090,7 @@
         <w:t xml:space="preserve">Der </w:t>
       </w:r>
       <w:r>
-        <w:t xml:space="preserve">zuvor kopierte Link zum </w:t>
-      </w:r>
-      <w:r>
-        <w:lastRenderedPageBreak/>
-        <w:t xml:space="preserve">Videostream </w:t>
+        <w:t xml:space="preserve">zuvor kopierte Link zum Videostream </w:t>
       </w:r>
       <w:r>
         <w:t>ist dort einzufügen</w:t>
@@ -2121,8 +2142,7 @@
     </w:p>
     <w:p>
       <w:pPr>
-        <w:pStyle w:val="berschrift2"/>
-        <w:spacing w:line="360" w:lineRule="auto"/>
+        <w:pStyle w:val="berschrift3"/>
       </w:pPr>
       <w:r>
         <w:t>Output</w:t>
@@ -2297,6 +2317,19 @@
     </w:p>
     <w:p>
       <w:pPr>
+        <w:rPr>
+          <w:b/>
+        </w:rPr>
+      </w:pPr>
+      <w:r>
+        <w:rPr>
+          <w:b/>
+        </w:rPr>
+        <w:br w:type="page"/>
+      </w:r>
+    </w:p>
+    <w:p>
+      <w:pPr>
         <w:pStyle w:val="Listenabsatz"/>
         <w:numPr>
           <w:ilvl w:val="0"/>
@@ -2308,6 +2341,7 @@
         <w:rPr>
           <w:b/>
         </w:rPr>
+        <w:lastRenderedPageBreak/>
         <w:t>Dominierende Farbe</w:t>
       </w:r>
       <w:r>
@@ -2384,11 +2418,7 @@
         <w:t xml:space="preserve"> so entstandene</w:t>
       </w:r>
       <w:r>
-        <w:t xml:space="preserve"> </w:t>
-      </w:r>
-      <w:r>
-        <w:lastRenderedPageBreak/>
-        <w:t>Grafik auf der Weboberfläche auszugeben</w:t>
+        <w:t xml:space="preserve"> Grafik auf der Weboberfläche auszugeben</w:t>
       </w:r>
       <w:r>
         <w:t>. Der Nutzer erhält damit das von ihm gewünschte Ergebnis und</w:t>
@@ -2396,8 +2426,6 @@
       <w:r>
         <w:t xml:space="preserve"> die Arbeit des HUGO-Projektes ist beendet.</w:t>
       </w:r>
-      <w:bookmarkStart w:id="6" w:name="_GoBack"/>
-      <w:bookmarkEnd w:id="6"/>
     </w:p>
     <w:p>
       <w:pPr>
@@ -2492,15 +2520,518 @@
     <w:p/>
     <w:p>
       <w:pPr>
+        <w:pStyle w:val="berschrift1"/>
+      </w:pPr>
+      <w:bookmarkStart w:id="7" w:name="_Toc443831958"/>
+      <w:bookmarkStart w:id="8" w:name="_Toc443831960"/>
+      <w:r>
+        <w:t>Verwendete Tools</w:t>
+      </w:r>
+      <w:bookmarkEnd w:id="8"/>
+    </w:p>
+    <w:p>
+      <w:pPr>
         <w:pStyle w:val="berschrift2"/>
       </w:pPr>
-      <w:bookmarkStart w:id="7" w:name="_Toc443831958"/>
-      <w:r>
-        <w:t>Verarbeitung</w:t>
-      </w:r>
-      <w:bookmarkEnd w:id="7"/>
-    </w:p>
-    <w:p>
+      <w:bookmarkStart w:id="9" w:name="_Toc443831961"/>
+      <w:proofErr w:type="spellStart"/>
+      <w:r>
+        <w:t>HBase</w:t>
+      </w:r>
+      <w:bookmarkEnd w:id="9"/>
+      <w:proofErr w:type="spellEnd"/>
+    </w:p>
+    <w:p>
+      <w:pPr>
+        <w:pStyle w:val="berschrift2"/>
+      </w:pPr>
+      <w:bookmarkStart w:id="10" w:name="_Toc443831962"/>
+      <w:proofErr w:type="spellStart"/>
+      <w:r>
+        <w:t>Map</w:t>
+      </w:r>
+      <w:proofErr w:type="spellEnd"/>
+      <w:r>
+        <w:t xml:space="preserve"> </w:t>
+      </w:r>
+      <w:proofErr w:type="spellStart"/>
+      <w:r>
+        <w:t>Reduce</w:t>
+      </w:r>
+      <w:bookmarkEnd w:id="10"/>
+      <w:proofErr w:type="spellEnd"/>
+    </w:p>
+    <w:p>
+      <w:pPr>
+        <w:pStyle w:val="Listenabsatz"/>
+        <w:numPr>
+          <w:ilvl w:val="0"/>
+          <w:numId w:val="1"/>
+        </w:numPr>
+      </w:pPr>
+      <w:r>
+        <w:t>Pixel von Bildern verarbeiten</w:t>
+      </w:r>
+    </w:p>
+    <w:p>
+      <w:pPr>
+        <w:pStyle w:val="Listenabsatz"/>
+        <w:numPr>
+          <w:ilvl w:val="0"/>
+          <w:numId w:val="1"/>
+        </w:numPr>
+      </w:pPr>
+      <w:r>
+        <w:t xml:space="preserve">Durchschnittswerte </w:t>
+      </w:r>
+    </w:p>
+    <w:p>
+      <w:pPr>
+        <w:pStyle w:val="berschrift2"/>
+      </w:pPr>
+      <w:bookmarkStart w:id="11" w:name="_Toc443831963"/>
+      <w:proofErr w:type="spellStart"/>
+      <w:r>
+        <w:t>Hadoop</w:t>
+      </w:r>
+      <w:proofErr w:type="spellEnd"/>
+      <w:r>
+        <w:t xml:space="preserve"> File System</w:t>
+      </w:r>
+      <w:bookmarkEnd w:id="11"/>
+      <w:r>
+        <w:t xml:space="preserve"> (HDFS)</w:t>
+      </w:r>
+    </w:p>
+    <w:p>
+      <w:pPr>
+        <w:pStyle w:val="Listenabsatz"/>
+        <w:numPr>
+          <w:ilvl w:val="0"/>
+          <w:numId w:val="1"/>
+        </w:numPr>
+      </w:pPr>
+      <w:r>
+        <w:t>Für Videodateien und Frames</w:t>
+      </w:r>
+    </w:p>
+    <w:p/>
+    <w:p>
+      <w:pPr>
+        <w:pStyle w:val="berschrift2"/>
+      </w:pPr>
+      <w:bookmarkStart w:id="12" w:name="_Toc443831964"/>
+      <w:proofErr w:type="spellStart"/>
+      <w:r>
+        <w:t>Oozie</w:t>
+      </w:r>
+      <w:bookmarkEnd w:id="12"/>
+      <w:proofErr w:type="spellEnd"/>
+    </w:p>
+    <w:p>
+      <w:pPr>
+        <w:pStyle w:val="Listenabsatz"/>
+        <w:numPr>
+          <w:ilvl w:val="0"/>
+          <w:numId w:val="1"/>
+        </w:numPr>
+      </w:pPr>
+      <w:r>
+        <w:t>Workflow</w:t>
+      </w:r>
+    </w:p>
+    <w:p>
+      <w:pPr>
+        <w:pStyle w:val="Listenabsatz"/>
+        <w:numPr>
+          <w:ilvl w:val="0"/>
+          <w:numId w:val="1"/>
+        </w:numPr>
+      </w:pPr>
+      <w:r>
+        <w:t>Tracking um den Status des Jobs an die Webseite zurückzugeben</w:t>
+      </w:r>
+    </w:p>
+    <w:p/>
+    <w:p>
+      <w:pPr>
+        <w:pStyle w:val="berschrift2"/>
+      </w:pPr>
+      <w:proofErr w:type="spellStart"/>
+      <w:r>
+        <w:t>Xuggler</w:t>
+      </w:r>
+      <w:proofErr w:type="spellEnd"/>
+    </w:p>
+    <w:p/>
+    <w:p>
+      <w:pPr>
+        <w:spacing w:line="360" w:lineRule="auto"/>
+        <w:jc w:val="both"/>
+      </w:pPr>
+      <w:r>
+        <w:rPr>
+          <w:noProof/>
+        </w:rPr>
+        <mc:AlternateContent>
+          <mc:Choice Requires="wps">
+            <w:drawing>
+              <wp:anchor distT="0" distB="0" distL="114300" distR="114300" simplePos="0" relativeHeight="251659776" behindDoc="0" locked="0" layoutInCell="1" allowOverlap="1" wp14:anchorId="0AC880F3" wp14:editId="3CCA9352">
+                <wp:simplePos x="0" y="0"/>
+                <wp:positionH relativeFrom="column">
+                  <wp:posOffset>4138930</wp:posOffset>
+                </wp:positionH>
+                <wp:positionV relativeFrom="paragraph">
+                  <wp:posOffset>1118870</wp:posOffset>
+                </wp:positionV>
+                <wp:extent cx="1619250" cy="635"/>
+                <wp:effectExtent l="0" t="0" r="0" b="0"/>
+                <wp:wrapSquare wrapText="bothSides"/>
+                <wp:docPr id="5" name="Textfeld 5"/>
+                <wp:cNvGraphicFramePr/>
+                <a:graphic xmlns:a="http://schemas.openxmlformats.org/drawingml/2006/main">
+                  <a:graphicData uri="http://schemas.microsoft.com/office/word/2010/wordprocessingShape">
+                    <wps:wsp>
+                      <wps:cNvSpPr txBox="1"/>
+                      <wps:spPr>
+                        <a:xfrm>
+                          <a:off x="0" y="0"/>
+                          <a:ext cx="1619250" cy="635"/>
+                        </a:xfrm>
+                        <a:prstGeom prst="rect">
+                          <a:avLst/>
+                        </a:prstGeom>
+                        <a:solidFill>
+                          <a:prstClr val="white"/>
+                        </a:solidFill>
+                        <a:ln>
+                          <a:noFill/>
+                        </a:ln>
+                        <a:effectLst/>
+                      </wps:spPr>
+                      <wps:txbx>
+                        <w:txbxContent>
+                          <w:p>
+                            <w:pPr>
+                              <w:pStyle w:val="Beschriftung"/>
+                              <w:rPr>
+                                <w:noProof/>
+                                <w:sz w:val="24"/>
+                                <w:szCs w:val="24"/>
+                              </w:rPr>
+                            </w:pPr>
+                            <w:r>
+                              <w:t xml:space="preserve">Abbildung </w:t>
+                            </w:r>
+                            <w:fldSimple w:instr=" SEQ Abbildung \* ARABIC ">
+                              <w:r>
+                                <w:rPr>
+                                  <w:noProof/>
+                                </w:rPr>
+                                <w:t>2</w:t>
+                              </w:r>
+                            </w:fldSimple>
+                            <w:r>
+                              <w:t xml:space="preserve"> </w:t>
+                            </w:r>
+                            <w:proofErr w:type="spellStart"/>
+                            <w:r>
+                              <w:t>Xuggle</w:t>
+                            </w:r>
+                            <w:proofErr w:type="spellEnd"/>
+                            <w:r>
+                              <w:t xml:space="preserve"> Logo</w:t>
+                            </w:r>
+                          </w:p>
+                        </w:txbxContent>
+                      </wps:txbx>
+                      <wps:bodyPr rot="0" spcFirstLastPara="0" vertOverflow="overflow" horzOverflow="overflow" vert="horz" wrap="square" lIns="0" tIns="0" rIns="0" bIns="0" numCol="1" spcCol="0" rtlCol="0" fromWordArt="0" anchor="t" anchorCtr="0" forceAA="0" compatLnSpc="1">
+                        <a:prstTxWarp prst="textNoShape">
+                          <a:avLst/>
+                        </a:prstTxWarp>
+                        <a:spAutoFit/>
+                      </wps:bodyPr>
+                    </wps:wsp>
+                  </a:graphicData>
+                </a:graphic>
+              </wp:anchor>
+            </w:drawing>
+          </mc:Choice>
+          <mc:Fallback>
+            <w:pict>
+              <v:shape w14:anchorId="0AC880F3" id="Textfeld 5" o:spid="_x0000_s1027" type="#_x0000_t202" style="position:absolute;left:0;text-align:left;margin-left:325.9pt;margin-top:88.1pt;width:127.5pt;height:.05pt;z-index:251659776;visibility:visible;mso-wrap-style:square;mso-wrap-distance-left:9pt;mso-wrap-distance-top:0;mso-wrap-distance-right:9pt;mso-wrap-distance-bottom:0;mso-position-horizontal:absolute;mso-position-horizontal-relative:text;mso-position-vertical:absolute;mso-position-vertical-relative:text;v-text-anchor:top" o:gfxdata="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" stroked="f">
+                <v:textbox style="mso-fit-shape-to-text:t" inset="0,0,0,0">
+                  <w:txbxContent>
+                    <w:p>
+                      <w:pPr>
+                        <w:pStyle w:val="Beschriftung"/>
+                        <w:rPr>
+                          <w:noProof/>
+                          <w:sz w:val="24"/>
+                          <w:szCs w:val="24"/>
+                        </w:rPr>
+                      </w:pPr>
+                      <w:r>
+                        <w:t xml:space="preserve">Abbildung </w:t>
+                      </w:r>
+                      <w:fldSimple w:instr=" SEQ Abbildung \* ARABIC ">
+                        <w:r>
+                          <w:rPr>
+                            <w:noProof/>
+                          </w:rPr>
+                          <w:t>2</w:t>
+                        </w:r>
+                      </w:fldSimple>
+                      <w:r>
+                        <w:t xml:space="preserve"> </w:t>
+                      </w:r>
+                      <w:proofErr w:type="spellStart"/>
+                      <w:r>
+                        <w:t>Xuggle</w:t>
+                      </w:r>
+                      <w:proofErr w:type="spellEnd"/>
+                      <w:r>
+                        <w:t xml:space="preserve"> Logo</w:t>
+                      </w:r>
+                    </w:p>
+                  </w:txbxContent>
+                </v:textbox>
+                <w10:wrap type="square"/>
+              </v:shape>
+            </w:pict>
+          </mc:Fallback>
+        </mc:AlternateContent>
+      </w:r>
+      <w:r>
+        <w:rPr>
+          <w:noProof/>
+          <w:lang w:eastAsia="de-DE"/>
+        </w:rPr>
+        <w:drawing>
+          <wp:anchor distT="0" distB="0" distL="114300" distR="114300" simplePos="0" relativeHeight="251664896" behindDoc="0" locked="0" layoutInCell="1" allowOverlap="1" wp14:anchorId="1546B3B3" wp14:editId="42827280">
+            <wp:simplePos x="0" y="0"/>
+            <wp:positionH relativeFrom="column">
+              <wp:posOffset>4138930</wp:posOffset>
+            </wp:positionH>
+            <wp:positionV relativeFrom="paragraph">
+              <wp:posOffset>4445</wp:posOffset>
+            </wp:positionV>
+            <wp:extent cx="1619250" cy="971550"/>
+            <wp:effectExtent l="0" t="0" r="0" b="0"/>
+            <wp:wrapSquare wrapText="bothSides"/>
+            <wp:docPr id="4" name="Grafik 4" descr="xuggle logo"/>
+            <wp:cNvGraphicFramePr>
+              <a:graphicFrameLocks xmlns:a="http://schemas.openxmlformats.org/drawingml/2006/main" noChangeAspect="1"/>
+            </wp:cNvGraphicFramePr>
+            <a:graphic xmlns:a="http://schemas.openxmlformats.org/drawingml/2006/main">
+              <a:graphicData uri="http://schemas.openxmlformats.org/drawingml/2006/picture">
+                <pic:pic xmlns:pic="http://schemas.openxmlformats.org/drawingml/2006/picture">
+                  <pic:nvPicPr>
+                    <pic:cNvPr id="0" name="Picture 3" descr="xuggle logo"/>
+                    <pic:cNvPicPr>
+                      <a:picLocks noChangeAspect="1" noChangeArrowheads="1"/>
+                    </pic:cNvPicPr>
+                  </pic:nvPicPr>
+                  <pic:blipFill>
+                    <a:blip r:embed="rId12">
+                      <a:extLst>
+                        <a:ext uri="{28A0092B-C50C-407E-A947-70E740481C1C}">
+                          <a14:useLocalDpi xmlns:a14="http://schemas.microsoft.com/office/drawing/2010/main" val="0"/>
+                        </a:ext>
+                      </a:extLst>
+                    </a:blip>
+                    <a:srcRect/>
+                    <a:stretch>
+                      <a:fillRect/>
+                    </a:stretch>
+                  </pic:blipFill>
+                  <pic:spPr bwMode="auto">
+                    <a:xfrm>
+                      <a:off x="0" y="0"/>
+                      <a:ext cx="1619250" cy="971550"/>
+                    </a:xfrm>
+                    <a:prstGeom prst="rect">
+                      <a:avLst/>
+                    </a:prstGeom>
+                    <a:noFill/>
+                    <a:ln>
+                      <a:noFill/>
+                    </a:ln>
+                  </pic:spPr>
+                </pic:pic>
+              </a:graphicData>
+            </a:graphic>
+          </wp:anchor>
+        </w:drawing>
+      </w:r>
+      <w:proofErr w:type="spellStart"/>
+      <w:r>
+        <w:t>Xuggler</w:t>
+      </w:r>
+      <w:proofErr w:type="spellEnd"/>
+      <w:r>
+        <w:t xml:space="preserve"> definiert sich selber als einfachen Weg </w:t>
+      </w:r>
+      <w:r>
+        <w:t>Videostreams zu dekomprimieren, zu manipulieren und wieder zu komprimieren. Es handelt sich dabei um eine Java-Bibliothek und ist unter der GPL Version 3 Lizenz frei verfügbar. Verwendet wird die l</w:t>
+      </w:r>
+      <w:r>
+        <w:t xml:space="preserve">eistungsstarke </w:t>
+      </w:r>
+      <w:proofErr w:type="spellStart"/>
+      <w:r>
+        <w:t>FFmpeg</w:t>
+      </w:r>
+      <w:proofErr w:type="spellEnd"/>
+      <w:r>
+        <w:t xml:space="preserve"> </w:t>
+      </w:r>
+      <w:proofErr w:type="spellStart"/>
+      <w:r>
+        <w:t>media</w:t>
+      </w:r>
+      <w:proofErr w:type="spellEnd"/>
+      <w:r>
+        <w:t xml:space="preserve"> </w:t>
+      </w:r>
+      <w:proofErr w:type="spellStart"/>
+      <w:r>
+        <w:t>handling</w:t>
+      </w:r>
+      <w:proofErr w:type="spellEnd"/>
+      <w:r>
+        <w:t xml:space="preserve"> </w:t>
+      </w:r>
+      <w:proofErr w:type="spellStart"/>
+      <w:r>
+        <w:t>librarie</w:t>
+      </w:r>
+      <w:proofErr w:type="spellEnd"/>
+      <w:r>
+        <w:t>.</w:t>
+      </w:r>
+    </w:p>
+    <w:p>
+      <w:pPr>
+        <w:spacing w:line="360" w:lineRule="auto"/>
+        <w:jc w:val="both"/>
+      </w:pPr>
+      <w:r>
+        <w:t xml:space="preserve">Im Rahmen des HUGO-Projektes wird </w:t>
+      </w:r>
+      <w:proofErr w:type="spellStart"/>
+      <w:r>
+        <w:t>Xuggler</w:t>
+      </w:r>
+      <w:proofErr w:type="spellEnd"/>
+      <w:r>
+        <w:t xml:space="preserve"> dazu verwendet, </w:t>
+      </w:r>
+      <w:r>
+        <w:t>um einen zuvor geladenen und abgespeicherten</w:t>
+      </w:r>
+      <w:r>
+        <w:t xml:space="preserve"> Videostream in seine </w:t>
+      </w:r>
+      <w:r>
+        <w:t xml:space="preserve">einzelnen </w:t>
+      </w:r>
+      <w:r>
+        <w:t xml:space="preserve">Frames zu zerlegen. </w:t>
+      </w:r>
+      <w:proofErr w:type="spellStart"/>
+      <w:r>
+        <w:t>Anschliessend</w:t>
+      </w:r>
+      <w:proofErr w:type="spellEnd"/>
+      <w:r>
+        <w:t xml:space="preserve"> werden diese Frames im HDFS angelegt und mit </w:t>
+      </w:r>
+      <w:proofErr w:type="spellStart"/>
+      <w:r>
+        <w:t>MarReduce</w:t>
+      </w:r>
+      <w:proofErr w:type="spellEnd"/>
+      <w:r>
+        <w:t xml:space="preserve"> analysiert.</w:t>
+      </w:r>
+    </w:p>
+    <w:bookmarkEnd w:id="7"/>
+    <w:p>
+      <w:pPr>
+        <w:rPr>
+          <w:rFonts w:asciiTheme="majorHAnsi" w:eastAsiaTheme="majorEastAsia" w:hAnsiTheme="majorHAnsi" w:cstheme="majorBidi"/>
+          <w:color w:val="2E74B5" w:themeColor="accent1" w:themeShade="BF"/>
+          <w:sz w:val="32"/>
+          <w:szCs w:val="32"/>
+        </w:rPr>
+      </w:pPr>
+      <w:r>
+        <w:br w:type="page"/>
+      </w:r>
+    </w:p>
+    <w:p>
+      <w:pPr>
+        <w:pStyle w:val="berschrift1"/>
+      </w:pPr>
+      <w:r>
+        <w:lastRenderedPageBreak/>
+        <w:t>Implementierung</w:t>
+      </w:r>
+    </w:p>
+    <w:p/>
+    <w:p>
+      <w:pPr>
+        <w:spacing w:line="360" w:lineRule="auto"/>
+      </w:pPr>
+      <w:r>
+        <w:t>In den vorherigen Kapiteln haben wir zunächst die Idee des HUGO-Projektes zusammen mit dem gelieferten Input sowie den zu erwartenden Output kennengelernt.  Darauf folgte eine Einführung in die Tools die im Rahmen dieses Projektes zum Einsatz kommen werden.</w:t>
+      </w:r>
+    </w:p>
+    <w:p>
+      <w:pPr>
+        <w:spacing w:line="360" w:lineRule="auto"/>
+      </w:pPr>
+      <w:r>
+        <w:t xml:space="preserve">Im Folgenden Kapitel soll es nun um die konkrete Implementierung von Hugo gehen. Zunächst wird dabei eine Prozessübersicht gezeigt. Mit ihr sollen vorab die Zusammenhänge zwischen den einzelnen Modulen bzw. Prozessschritten visuell dargestellt werden. Darauf erfolgt </w:t>
+      </w:r>
+      <w:r>
+        <w:t>dann eine detaillierte Beschreibung der einzelnen Prozessphasen. Beginnend mit dem einlesen des Videostreams, folgt das Zerlegen der Videostreams sowie die Analyse der so ermittelten Frames und schließt mit der Ergebnispräsentation.</w:t>
+      </w:r>
+    </w:p>
+    <w:p>
+      <w:pPr>
+        <w:spacing w:line="360" w:lineRule="auto"/>
+        <w:rPr>
+          <w:rFonts w:asciiTheme="majorHAnsi" w:eastAsiaTheme="majorEastAsia" w:hAnsiTheme="majorHAnsi" w:cstheme="majorBidi"/>
+          <w:color w:val="2E74B5" w:themeColor="accent1" w:themeShade="BF"/>
+          <w:sz w:val="26"/>
+          <w:szCs w:val="26"/>
+        </w:rPr>
+      </w:pPr>
+    </w:p>
+    <w:p>
+      <w:pPr>
+        <w:pStyle w:val="berschrift2"/>
+        <w:spacing w:line="360" w:lineRule="auto"/>
+      </w:pPr>
+      <w:r>
+        <w:t>Prozessübersicht</w:t>
+      </w:r>
+    </w:p>
+    <w:p>
+      <w:pPr>
+        <w:spacing w:line="360" w:lineRule="auto"/>
+      </w:pPr>
+      <w:r>
+        <w:t>Abbildung 3 zeigt die Prozessübersicht des gesamten HUGO-Projekts. Es verdeutlicht die Zusammenhänge zwischen den im Anschluss beschriebenen einzelnen Phasen.</w:t>
+      </w:r>
+    </w:p>
+    <w:p>
+      <w:pPr>
+        <w:keepNext/>
+        <w:spacing w:line="360" w:lineRule="auto"/>
+      </w:pPr>
       <w:r>
         <w:rPr>
           <w:noProof/>
@@ -2524,7 +3055,7 @@
                     </pic:cNvPicPr>
                   </pic:nvPicPr>
                   <pic:blipFill>
-                    <a:blip r:embed="rId12">
+                    <a:blip r:embed="rId13">
                       <a:extLst>
                         <a:ext uri="{28A0092B-C50C-407E-A947-70E740481C1C}">
                           <a14:useLocalDpi xmlns:a14="http://schemas.microsoft.com/office/drawing/2010/main" val="0"/>
@@ -2558,9 +3089,1120 @@
     </w:p>
     <w:p>
       <w:pPr>
+        <w:pStyle w:val="Beschriftung"/>
+        <w:spacing w:line="360" w:lineRule="auto"/>
+      </w:pPr>
+      <w:r>
+        <w:t xml:space="preserve">Abbildung </w:t>
+      </w:r>
+      <w:fldSimple w:instr=" SEQ Abbildung \* ARABIC ">
+        <w:r>
+          <w:rPr>
+            <w:noProof/>
+          </w:rPr>
+          <w:t>3</w:t>
+        </w:r>
+      </w:fldSimple>
+      <w:r>
+        <w:t xml:space="preserve"> Prozessübersicht des HUGO-Projektes</w:t>
+      </w:r>
+    </w:p>
+    <w:p>
+      <w:pPr>
         <w:pStyle w:val="berschrift2"/>
-      </w:pPr>
-    </w:p>
+        <w:spacing w:line="360" w:lineRule="auto"/>
+      </w:pPr>
+      <w:r>
+        <w:t>Prozessphasen</w:t>
+      </w:r>
+    </w:p>
+    <w:p>
+      <w:pPr>
+        <w:pStyle w:val="berschrift3"/>
+        <w:spacing w:line="360" w:lineRule="auto"/>
+      </w:pPr>
+      <w:r>
+        <w:t>Einlesen</w:t>
+      </w:r>
+      <w:r>
+        <w:t xml:space="preserve"> und Zerlegen der</w:t>
+      </w:r>
+      <w:r>
+        <w:t xml:space="preserve"> Videostreams</w:t>
+      </w:r>
+    </w:p>
+    <w:p>
+      <w:pPr>
+        <w:spacing w:line="360" w:lineRule="auto"/>
+      </w:pPr>
+      <w:r>
+        <w:t xml:space="preserve">Wenn der auf der Website angegebene Link nicht als Key in der </w:t>
+      </w:r>
+      <w:proofErr w:type="spellStart"/>
+      <w:r>
+        <w:t>HBase</w:t>
+      </w:r>
+      <w:proofErr w:type="spellEnd"/>
+      <w:r>
+        <w:t xml:space="preserve"> Datenbank zu finden ist, wird der Download gestartet. Dies geschieht über einen </w:t>
+      </w:r>
+      <w:proofErr w:type="spellStart"/>
+      <w:r>
+        <w:t>FSDataOutputStream</w:t>
+      </w:r>
+      <w:proofErr w:type="spellEnd"/>
+      <w:r>
+        <w:t>, der das Video in das festgelegte Verzeichnis "</w:t>
+      </w:r>
+      <w:proofErr w:type="spellStart"/>
+      <w:r>
+        <w:t>hugo</w:t>
+      </w:r>
+      <w:proofErr w:type="spellEnd"/>
+      <w:r>
+        <w:t>/Videos/</w:t>
+      </w:r>
+      <w:proofErr w:type="spellStart"/>
+      <w:r>
+        <w:t>filesName</w:t>
+      </w:r>
+      <w:proofErr w:type="spellEnd"/>
+      <w:r>
+        <w:t xml:space="preserve">" schreibt, wobei </w:t>
+      </w:r>
+      <w:proofErr w:type="spellStart"/>
+      <w:r>
+        <w:t>FilesNames</w:t>
+      </w:r>
+      <w:proofErr w:type="spellEnd"/>
+      <w:r>
+        <w:t xml:space="preserve"> </w:t>
+      </w:r>
+      <w:r>
+        <w:lastRenderedPageBreak/>
+        <w:t>aus dem Hyperlink extrahiert wird.</w:t>
+      </w:r>
+      <w:r>
+        <w:br/>
+      </w:r>
+      <w:r>
+        <w:br/>
+        <w:t xml:space="preserve">&lt;TODO: Welches Ablageformat der Videos?&gt; &lt;@André: TODO Offset </w:t>
+      </w:r>
+      <w:proofErr w:type="spellStart"/>
+      <w:r>
+        <w:t>beschreibung</w:t>
+      </w:r>
+      <w:proofErr w:type="spellEnd"/>
+      <w:r>
+        <w:t>&gt;</w:t>
+      </w:r>
+      <w:r>
+        <w:br/>
+      </w:r>
+      <w:r>
+        <w:br/>
+        <w:t xml:space="preserve">Um das Video in Frames zu zerlegen, wird das Framework </w:t>
+      </w:r>
+      <w:proofErr w:type="spellStart"/>
+      <w:r>
+        <w:t>Xuggler</w:t>
+      </w:r>
+      <w:proofErr w:type="spellEnd"/>
+      <w:r>
+        <w:t xml:space="preserve"> genutzt. Auf das Framework wird in Kapitel &lt;TBD&gt; eingegangen.</w:t>
+      </w:r>
+      <w:r>
+        <w:br/>
+        <w:t>Der Verweis auf das Video erfolgt als Inputargument in der Mainmethode. Das Video wird temporär zwischengespeichert, um das Extrahieren aus der Offsetdatei zu vereinfachen.</w:t>
+      </w:r>
+      <w:r>
+        <w:br/>
+      </w:r>
+      <w:proofErr w:type="spellStart"/>
+      <w:r>
+        <w:t>Xuggler</w:t>
+      </w:r>
+      <w:proofErr w:type="spellEnd"/>
+      <w:r>
+        <w:t xml:space="preserve"> zerlegt daraufhin das Video in einzelne Frames, für die Bearbeitung in </w:t>
+      </w:r>
+      <w:proofErr w:type="spellStart"/>
+      <w:r>
+        <w:t>BufferedImages</w:t>
+      </w:r>
+      <w:proofErr w:type="spellEnd"/>
+      <w:r>
+        <w:t xml:space="preserve"> vom Typ 3Byte BGR, also ein 8-Bit RGB </w:t>
+      </w:r>
+      <w:proofErr w:type="spellStart"/>
+      <w:r>
+        <w:t>BufferedImage</w:t>
+      </w:r>
+      <w:proofErr w:type="spellEnd"/>
+      <w:r>
+        <w:t xml:space="preserve"> ohne </w:t>
+      </w:r>
+      <w:proofErr w:type="spellStart"/>
+      <w:r>
+        <w:t>Alphachannel</w:t>
+      </w:r>
+      <w:proofErr w:type="spellEnd"/>
+      <w:r>
+        <w:t>. Über die Systemzeit wird dann geprüft, ob eine festgelegte Zeit zwischen den Frames verstrichen ist, sodass ein neues Bild erstellt wird.</w:t>
+      </w:r>
+      <w:r>
+        <w:br/>
+        <w:t>Die Bilder werden im Datenformat ".</w:t>
+      </w:r>
+      <w:proofErr w:type="spellStart"/>
+      <w:r>
+        <w:t>png</w:t>
+      </w:r>
+      <w:proofErr w:type="spellEnd"/>
+      <w:r>
+        <w:t>" unter Angabe einer fortlaufenden Nummer in dem festgelegten Ordner "</w:t>
+      </w:r>
+      <w:proofErr w:type="spellStart"/>
+      <w:r>
+        <w:t>hugo</w:t>
+      </w:r>
+      <w:proofErr w:type="spellEnd"/>
+      <w:r>
+        <w:t>/Frames/</w:t>
+      </w:r>
+      <w:proofErr w:type="spellStart"/>
+      <w:r>
+        <w:t>NameDesVideos</w:t>
+      </w:r>
+      <w:proofErr w:type="spellEnd"/>
+      <w:r>
+        <w:t xml:space="preserve">" gespeichert, wobei </w:t>
+      </w:r>
+      <w:proofErr w:type="spellStart"/>
+      <w:r>
+        <w:t>NameDesVideos</w:t>
+      </w:r>
+      <w:proofErr w:type="spellEnd"/>
+      <w:r>
+        <w:t xml:space="preserve"> sich aus dem Namen der Videodatei sowie (bereinigtem) </w:t>
+      </w:r>
+      <w:proofErr w:type="spellStart"/>
+      <w:r>
+        <w:t>Timestamp</w:t>
+      </w:r>
+      <w:proofErr w:type="spellEnd"/>
+      <w:r>
+        <w:t xml:space="preserve"> zusammensetzt. Diese Kombination garantiert die Eindeutigkeit des Pfades, wobei zur Absicherung im Code noch das Vorhandensein des Pfades abgefragt und nötigenfalls gelöscht wird.</w:t>
+      </w:r>
+      <w:r>
+        <w:br/>
+        <w:t>Die Speicherung der Bilder erfolgt im .</w:t>
+      </w:r>
+      <w:proofErr w:type="spellStart"/>
+      <w:r>
+        <w:t>png</w:t>
+      </w:r>
+      <w:proofErr w:type="spellEnd"/>
+      <w:r>
+        <w:t xml:space="preserve"> Dateiformat, da die Komprimierung verlustfrei erfolgt und durch </w:t>
+      </w:r>
+      <w:proofErr w:type="spellStart"/>
+      <w:r>
+        <w:t>Xuggler</w:t>
+      </w:r>
+      <w:proofErr w:type="spellEnd"/>
+      <w:r>
+        <w:t xml:space="preserve"> problemfrei umgesetzt wird.</w:t>
+      </w:r>
+      <w:r>
+        <w:br/>
+      </w:r>
+      <w:r>
+        <w:br/>
+        <w:t xml:space="preserve">Final wird eine "Links.txt" im HDFS-Verzeichnis der Frames erstellt. In dieser wird, durch einen Zeilenumbruch getrennt, für jedes einzelne Bild der entsprechende Link gespeichert. Diese Datei wird dem </w:t>
+      </w:r>
+      <w:proofErr w:type="spellStart"/>
+      <w:r>
+        <w:t>MapReduceJob</w:t>
+      </w:r>
+      <w:proofErr w:type="spellEnd"/>
+      <w:r>
+        <w:t xml:space="preserve"> als Input zur Verfügung gestellt.</w:t>
+      </w:r>
+    </w:p>
+    <w:p>
+      <w:pPr>
+        <w:spacing w:line="360" w:lineRule="auto"/>
+      </w:pPr>
+    </w:p>
+    <w:p>
+      <w:pPr>
+        <w:pStyle w:val="berschrift3"/>
+        <w:spacing w:line="360" w:lineRule="auto"/>
+      </w:pPr>
+      <w:r>
+        <w:t>Analyse der Frames</w:t>
+      </w:r>
+    </w:p>
+    <w:p>
+      <w:pPr>
+        <w:pStyle w:val="berschrift4"/>
+        <w:spacing w:line="360" w:lineRule="auto"/>
+      </w:pPr>
+      <w:proofErr w:type="spellStart"/>
+      <w:r>
+        <w:t>MapReduce</w:t>
+      </w:r>
+      <w:proofErr w:type="spellEnd"/>
+      <w:r>
+        <w:t xml:space="preserve"> Jobs</w:t>
+      </w:r>
+    </w:p>
+    <w:p>
+      <w:pPr>
+        <w:spacing w:line="360" w:lineRule="auto"/>
+        <w:jc w:val="both"/>
+      </w:pPr>
+      <w:r>
+        <w:t xml:space="preserve">Das HUGO-Projekt </w:t>
+      </w:r>
+      <w:r>
+        <w:t xml:space="preserve">enthält zwei </w:t>
+      </w:r>
+      <w:proofErr w:type="spellStart"/>
+      <w:r>
+        <w:t>MapReduce</w:t>
+      </w:r>
+      <w:proofErr w:type="spellEnd"/>
+      <w:r>
+        <w:t xml:space="preserve"> Jobs, einen, der die durchschnittliche Farbe eines Bildes ermittelt (im folgenden MR1 genannt), während der andere dessen dominante Farbe bestimmt (im folgenden MR2 genannt). Der </w:t>
+      </w:r>
+      <w:r>
+        <w:t>g</w:t>
+      </w:r>
+      <w:r>
+        <w:t>rund</w:t>
+      </w:r>
+      <w:r>
+        <w:t>legende Aufbau ist bei beiden</w:t>
+      </w:r>
+      <w:r>
+        <w:t xml:space="preserve"> gleich: Je</w:t>
+      </w:r>
+      <w:r>
+        <w:t>der hat eine Main- und R</w:t>
+      </w:r>
+      <w:r>
+        <w:t>un</w:t>
+      </w:r>
+      <w:r>
+        <w:t>-M</w:t>
+      </w:r>
+      <w:r>
+        <w:t>ethode</w:t>
+      </w:r>
+      <w:r>
+        <w:t>,</w:t>
+      </w:r>
+      <w:r>
+        <w:t xml:space="preserve"> einen Mapper und einen </w:t>
+      </w:r>
+      <w:proofErr w:type="spellStart"/>
+      <w:r>
+        <w:t>Reducer</w:t>
+      </w:r>
+      <w:proofErr w:type="spellEnd"/>
+      <w:r>
+        <w:t xml:space="preserve">. Es gibt jedoch die Ausnahme, dass der MR1 eine </w:t>
+      </w:r>
+      <w:proofErr w:type="spellStart"/>
+      <w:r>
+        <w:t>Combinerklasse</w:t>
+      </w:r>
+      <w:proofErr w:type="spellEnd"/>
+      <w:r>
+        <w:t xml:space="preserve"> besitzt.</w:t>
+      </w:r>
+    </w:p>
+    <w:p>
+      <w:pPr>
+        <w:spacing w:line="360" w:lineRule="auto"/>
+        <w:jc w:val="both"/>
+      </w:pPr>
+      <w:r>
+        <w:lastRenderedPageBreak/>
+        <w:t xml:space="preserve">Die Mainmethode beider </w:t>
+      </w:r>
+      <w:r>
+        <w:t>Jobs erhält als Input eine Datei. Diese enthält die,</w:t>
+      </w:r>
+      <w:r>
+        <w:t xml:space="preserve"> zu Workflowbeginn angegebene Blockgröße und </w:t>
+      </w:r>
+      <w:r>
+        <w:t xml:space="preserve">stellt </w:t>
+      </w:r>
+      <w:r>
+        <w:t>diese per Parameterübergabe dem Mapper zur Verfügung.</w:t>
+      </w:r>
+      <w:r>
+        <w:t xml:space="preserve"> Zudem</w:t>
+      </w:r>
+      <w:r>
+        <w:t xml:space="preserve"> wählt die </w:t>
+      </w:r>
+      <w:r>
+        <w:t>Mainm</w:t>
+      </w:r>
+      <w:r>
+        <w:t xml:space="preserve">ethode die letzte im HDFS modifizierte Datei in einem festgelegten Verzeichnis </w:t>
+      </w:r>
+      <w:r>
+        <w:t>aus</w:t>
+      </w:r>
+      <w:r>
+        <w:t>. Dies stellt sicher, dass automatisch die</w:t>
+      </w:r>
+      <w:r>
+        <w:t xml:space="preserve"> zuvor beschrieben</w:t>
+      </w:r>
+      <w:r>
+        <w:t xml:space="preserve"> "Links.txt" ausgewählt wird</w:t>
+      </w:r>
+      <w:r>
+        <w:t>. Gemäß dem Workflow</w:t>
+      </w:r>
+      <w:r>
+        <w:t xml:space="preserve"> </w:t>
+      </w:r>
+      <w:r>
+        <w:t xml:space="preserve">bildet ihre Erstellung den Abschluss des </w:t>
+      </w:r>
+      <w:bookmarkStart w:id="13" w:name="OLE_LINK3"/>
+      <w:r>
+        <w:t>Zerlegungsprozesses</w:t>
+      </w:r>
+      <w:bookmarkEnd w:id="13"/>
+      <w:r>
+        <w:t>.</w:t>
+      </w:r>
+    </w:p>
+    <w:p>
+      <w:pPr>
+        <w:spacing w:line="360" w:lineRule="auto"/>
+        <w:jc w:val="both"/>
+      </w:pPr>
+      <w:r>
+        <w:t xml:space="preserve">Für jeden zu analysierenden Frame ist es notwendig </w:t>
+      </w:r>
+      <w:r>
+        <w:t>ausschließlich</w:t>
+      </w:r>
+      <w:r>
+        <w:t xml:space="preserve"> ein</w:t>
+      </w:r>
+      <w:r>
+        <w:t>en</w:t>
+      </w:r>
+      <w:r>
+        <w:t xml:space="preserve"> </w:t>
+      </w:r>
+      <w:proofErr w:type="spellStart"/>
+      <w:r>
+        <w:t>MapReduceJob</w:t>
+      </w:r>
+      <w:proofErr w:type="spellEnd"/>
+      <w:r>
+        <w:t xml:space="preserve"> zu starten. Andernfalls würde das verwendete Rechenschema die Ergebnisse derart </w:t>
+      </w:r>
+      <w:r>
+        <w:t>v</w:t>
+      </w:r>
+      <w:r>
+        <w:t>erfälschen, das sie unbrauchbar werden. Aus diesem Grund</w:t>
+      </w:r>
+      <w:r>
+        <w:t xml:space="preserve"> wird aus der "Links.txt" jede Zeile einzeln ausgelesen und ein </w:t>
+      </w:r>
+      <w:r>
+        <w:t xml:space="preserve">exklusiver </w:t>
+      </w:r>
+      <w:proofErr w:type="spellStart"/>
+      <w:r>
+        <w:t>MapReduceJob</w:t>
+      </w:r>
+      <w:proofErr w:type="spellEnd"/>
+      <w:r>
+        <w:t xml:space="preserve"> gestartet. Zu beachten ist, dass die erste Zeile immer den Key für die Datenbank enthält, welcher per Parameterübergabe an den </w:t>
+      </w:r>
+      <w:proofErr w:type="spellStart"/>
+      <w:r>
+        <w:t>Reducer</w:t>
+      </w:r>
+      <w:proofErr w:type="spellEnd"/>
+      <w:r>
+        <w:t xml:space="preserve"> </w:t>
+      </w:r>
+      <w:r>
+        <w:t>über</w:t>
+      </w:r>
+      <w:r>
+        <w:t>gegeben wird.</w:t>
+      </w:r>
+    </w:p>
+    <w:p>
+      <w:pPr>
+        <w:spacing w:line="360" w:lineRule="auto"/>
+        <w:jc w:val="both"/>
+      </w:pPr>
+      <w:r>
+        <w:t>Obligatorisch setzt die Run-</w:t>
+      </w:r>
+      <w:r>
+        <w:t xml:space="preserve">Methode die </w:t>
+      </w:r>
+      <w:proofErr w:type="spellStart"/>
+      <w:r>
+        <w:t>Configuration</w:t>
+      </w:r>
+      <w:proofErr w:type="spellEnd"/>
+      <w:r>
+        <w:t xml:space="preserve">, den Job, das </w:t>
+      </w:r>
+      <w:proofErr w:type="spellStart"/>
+      <w:r>
+        <w:t>FileInputFormat</w:t>
+      </w:r>
+      <w:proofErr w:type="spellEnd"/>
+      <w:r>
+        <w:t xml:space="preserve">, die </w:t>
+      </w:r>
+      <w:proofErr w:type="spellStart"/>
+      <w:r>
+        <w:t>Mapperklasse</w:t>
+      </w:r>
+      <w:proofErr w:type="spellEnd"/>
+      <w:r>
+        <w:t xml:space="preserve"> und dessen </w:t>
+      </w:r>
+      <w:proofErr w:type="spellStart"/>
+      <w:r>
+        <w:t>Outputkeyklasse</w:t>
+      </w:r>
+      <w:proofErr w:type="spellEnd"/>
+      <w:r>
+        <w:t xml:space="preserve"> und -</w:t>
+      </w:r>
+      <w:proofErr w:type="spellStart"/>
+      <w:r>
+        <w:t>valueklasse</w:t>
+      </w:r>
+      <w:proofErr w:type="spellEnd"/>
+      <w:r>
+        <w:t xml:space="preserve"> sowie die </w:t>
+      </w:r>
+      <w:proofErr w:type="spellStart"/>
+      <w:r>
+        <w:t>Reduceklasse</w:t>
+      </w:r>
+      <w:proofErr w:type="spellEnd"/>
+      <w:r>
+        <w:t xml:space="preserve">. Bei MR1 wird ebenso die </w:t>
+      </w:r>
+      <w:proofErr w:type="spellStart"/>
+      <w:r>
+        <w:t>Combinerklasse</w:t>
+      </w:r>
+      <w:proofErr w:type="spellEnd"/>
+      <w:r>
+        <w:t xml:space="preserve"> festgelegt.</w:t>
+      </w:r>
+    </w:p>
+    <w:p>
+      <w:pPr>
+        <w:spacing w:line="360" w:lineRule="auto"/>
+        <w:jc w:val="both"/>
+      </w:pPr>
+      <w:r>
+        <w:t xml:space="preserve">Im Folgenden wird auf die einzelnen </w:t>
+      </w:r>
+      <w:proofErr w:type="spellStart"/>
+      <w:r>
+        <w:t>MapReduceJobs</w:t>
+      </w:r>
+      <w:proofErr w:type="spellEnd"/>
+      <w:r>
+        <w:t xml:space="preserve"> eingegangen.</w:t>
+      </w:r>
+    </w:p>
+    <w:p>
+      <w:pPr>
+        <w:spacing w:line="360" w:lineRule="auto"/>
+      </w:pPr>
+    </w:p>
+    <w:p>
+      <w:pPr>
+        <w:pStyle w:val="berschrift4"/>
+        <w:spacing w:line="360" w:lineRule="auto"/>
+      </w:pPr>
+      <w:r>
+        <w:t>Ermittlung des durchschnittlichen Werts</w:t>
+      </w:r>
+      <w:r>
+        <w:t xml:space="preserve"> – MR1</w:t>
+      </w:r>
+    </w:p>
+    <w:p>
+      <w:pPr>
+        <w:spacing w:line="360" w:lineRule="auto"/>
+        <w:rPr>
+          <w:b/>
+        </w:rPr>
+      </w:pPr>
+      <w:r>
+        <w:rPr>
+          <w:b/>
+        </w:rPr>
+        <w:t>Rechenschema am Beispiel</w:t>
+      </w:r>
+    </w:p>
+    <w:p>
+      <w:pPr>
+        <w:spacing w:line="360" w:lineRule="auto"/>
+      </w:pPr>
+      <w:r>
+        <w:t>Als Beispiel dient</w:t>
+      </w:r>
+      <w:r>
+        <w:t xml:space="preserve"> in folgenden </w:t>
+      </w:r>
+      <w:r>
+        <w:t>ein Bild mit der</w:t>
+      </w:r>
+      <w:r>
+        <w:t xml:space="preserve"> beispielhaften</w:t>
+      </w:r>
+      <w:r>
+        <w:t xml:space="preserve"> URL </w:t>
+      </w:r>
+      <w:r>
+        <w:t>http://shorturl.de/vid</w:t>
+      </w:r>
+      <w:r>
+        <w:t>.</w:t>
+      </w:r>
+      <w:r>
+        <w:t xml:space="preserve"> </w:t>
+      </w:r>
+      <w:r>
+        <w:t>Es besteht</w:t>
+      </w:r>
+      <w:r>
+        <w:t xml:space="preserve"> aus 4 Pixeln, wobei zwei Pixel den Farbwert R100 G0 B0</w:t>
+      </w:r>
+      <w:r>
+        <w:t xml:space="preserve"> haben</w:t>
+      </w:r>
+      <w:r>
+        <w:t xml:space="preserve">, ein Pixel </w:t>
+      </w:r>
+      <w:r>
+        <w:t xml:space="preserve">den Wert </w:t>
+      </w:r>
+      <w:r>
+        <w:t xml:space="preserve">R180 G0 B0 sowie ein Pixel </w:t>
+      </w:r>
+      <w:r>
+        <w:t xml:space="preserve">den Wert </w:t>
+      </w:r>
+      <w:r>
+        <w:t>R255 G0 B0 ha</w:t>
+      </w:r>
+      <w:r>
+        <w:t>t</w:t>
+      </w:r>
+      <w:r>
+        <w:t>. In diesem Beispiel behandeln wir nur den R</w:t>
+      </w:r>
+      <w:r>
+        <w:t>ot</w:t>
+      </w:r>
+      <w:r>
+        <w:t xml:space="preserve"> Wert, da B</w:t>
+      </w:r>
+      <w:r>
+        <w:t>lau</w:t>
+      </w:r>
+      <w:r>
+        <w:t xml:space="preserve"> und G</w:t>
+      </w:r>
+      <w:r>
+        <w:t>elb</w:t>
+      </w:r>
+      <w:r>
+        <w:t xml:space="preserve"> beide 0 sind.</w:t>
+      </w:r>
+    </w:p>
+    <w:p>
+      <w:pPr>
+        <w:spacing w:line="360" w:lineRule="auto"/>
+      </w:pPr>
+      <w:r>
+        <w:t>Zunächst wird gezählt, dass R100 zweimal vorhande</w:t>
+      </w:r>
+      <w:r>
+        <w:t>n ist, R180 und R255 nur einmal</w:t>
+      </w:r>
+      <w:r>
+        <w:t xml:space="preserve">. Danach wird der relative Anteil der Farbe an der Gesamtpixelzahl ermittelt, für R100 ist es 2/4 = 0.5, für R180 und R255 1/4= 0.25. Danach wird der relative Anteil mit dem </w:t>
+      </w:r>
+      <w:proofErr w:type="spellStart"/>
+      <w:r>
+        <w:t>Farbcode</w:t>
+      </w:r>
+      <w:proofErr w:type="spellEnd"/>
+      <w:r>
+        <w:t xml:space="preserve"> multipliziert, sodass man folgende Zahlen erhält: Für R100 50, für R180 45 sowie R255 abgerundet 63. Summiert man diese Zahlen, erhält man das Gesamtergebnis der durchschnittliche</w:t>
+      </w:r>
+      <w:r>
+        <w:t>n</w:t>
+      </w:r>
+      <w:r>
+        <w:t xml:space="preserve"> Farbe für alle R-Werte des Bildes, also gerundet 158. Als Gegenprobe kann </w:t>
+      </w:r>
+      <w:r>
+        <w:t>können die Farbwerte summiert und durch die gesamte</w:t>
+      </w:r>
+      <w:r>
+        <w:t xml:space="preserve"> Pixelanzahl dividi</w:t>
+      </w:r>
+      <w:r>
+        <w:t>ert werden</w:t>
+      </w:r>
+      <w:r>
+        <w:t>, was zum gleichen (abgerundeten) Ergebnis führt ((100+100+180+255) / 4) = 158).</w:t>
+      </w:r>
+    </w:p>
+    <w:p>
+      <w:pPr>
+        <w:pStyle w:val="KeinLeerraum"/>
+        <w:spacing w:line="360" w:lineRule="auto"/>
+      </w:pPr>
+    </w:p>
+    <w:p>
+      <w:pPr>
+        <w:spacing w:line="360" w:lineRule="auto"/>
+      </w:pPr>
+      <w:r>
+        <w:lastRenderedPageBreak/>
+        <w:t>Zusammenfassend ergeben sich also folgende Prozessschritte</w:t>
+      </w:r>
+      <w:r>
+        <w:t>:</w:t>
+      </w:r>
+    </w:p>
+    <w:p>
+      <w:pPr>
+        <w:pStyle w:val="Listenabsatz"/>
+        <w:numPr>
+          <w:ilvl w:val="0"/>
+          <w:numId w:val="5"/>
+        </w:numPr>
+        <w:spacing w:line="360" w:lineRule="auto"/>
+      </w:pPr>
+      <w:r>
+        <w:t>Häufigkeit der einzelnen Farbwerte ermitteln</w:t>
+      </w:r>
+    </w:p>
+    <w:p>
+      <w:pPr>
+        <w:pStyle w:val="Listenabsatz"/>
+        <w:numPr>
+          <w:ilvl w:val="0"/>
+          <w:numId w:val="5"/>
+        </w:numPr>
+        <w:spacing w:line="360" w:lineRule="auto"/>
+      </w:pPr>
+      <w:r>
+        <w:t>Ermittlung des relativen Anteils des Farbcodes an der gesamten Pixelzahl</w:t>
+      </w:r>
+    </w:p>
+    <w:p>
+      <w:pPr>
+        <w:pStyle w:val="Listenabsatz"/>
+        <w:numPr>
+          <w:ilvl w:val="0"/>
+          <w:numId w:val="5"/>
+        </w:numPr>
+        <w:spacing w:line="360" w:lineRule="auto"/>
+      </w:pPr>
+      <w:r>
+        <w:t>Zusammensetzung des Wertes durch Summierung der Anteil</w:t>
+      </w:r>
+    </w:p>
+    <w:p>
+      <w:pPr>
+        <w:spacing w:line="360" w:lineRule="auto"/>
+      </w:pPr>
+    </w:p>
+    <w:p>
+      <w:pPr>
+        <w:spacing w:line="360" w:lineRule="auto"/>
+        <w:rPr>
+          <w:b/>
+        </w:rPr>
+      </w:pPr>
+      <w:r>
+        <w:rPr>
+          <w:b/>
+        </w:rPr>
+        <w:t>Mapper</w:t>
+      </w:r>
+    </w:p>
+    <w:p>
+      <w:pPr>
+        <w:spacing w:line="360" w:lineRule="auto"/>
+      </w:pPr>
+      <w:r>
+        <w:t xml:space="preserve">Der Mapper erhält als Parameter die angegebene Blockgröße sowie einen Verweis auf das zu analysierende Bild. Dieses wird aus dem HDFS geladen und für jeden Pixel via </w:t>
+      </w:r>
+      <w:proofErr w:type="spellStart"/>
+      <w:r>
+        <w:t>java.awt.Color.getRGB</w:t>
+      </w:r>
+      <w:proofErr w:type="spellEnd"/>
+      <w:r>
+        <w:t xml:space="preserve">() </w:t>
+      </w:r>
+      <w:r>
+        <w:t>jeder einzelner</w:t>
+      </w:r>
+      <w:r>
+        <w:t xml:space="preserve"> R, G und B Wert ermittelt. </w:t>
+      </w:r>
+      <w:r>
+        <w:t>Der</w:t>
+      </w:r>
+      <w:r>
+        <w:t xml:space="preserve"> </w:t>
+      </w:r>
+      <w:proofErr w:type="spellStart"/>
+      <w:r>
+        <w:t>Mapperoutput</w:t>
+      </w:r>
+      <w:proofErr w:type="spellEnd"/>
+      <w:r>
+        <w:t xml:space="preserve"> wird als Key, bestehend aus dem </w:t>
+      </w:r>
+      <w:proofErr w:type="spellStart"/>
+      <w:r>
+        <w:t>Codetyp</w:t>
+      </w:r>
+      <w:proofErr w:type="spellEnd"/>
+      <w:r>
+        <w:t xml:space="preserve"> (R, G oder B), dem Wert (je nach Blockgröße gerundet) sowie der gesamten Pixelanzahl des Bildes, und als Value 1 übergeben. Das Output beim o.g. Beispiel wäre &lt;R100</w:t>
+      </w:r>
+      <w:proofErr w:type="gramStart"/>
+      <w:r>
+        <w:t>,4</w:t>
+      </w:r>
+      <w:proofErr w:type="gramEnd"/>
+      <w:r>
+        <w:t>, 1&gt; &lt;R100,4, 1&gt; &lt;R255,4, 1&gt; &lt;R180,4, 1&gt;.</w:t>
+      </w:r>
+    </w:p>
+    <w:p>
+      <w:pPr>
+        <w:spacing w:line="360" w:lineRule="auto"/>
+      </w:pPr>
+    </w:p>
+    <w:p>
+      <w:pPr>
+        <w:spacing w:line="360" w:lineRule="auto"/>
+        <w:rPr>
+          <w:b/>
+        </w:rPr>
+      </w:pPr>
+      <w:proofErr w:type="spellStart"/>
+      <w:r>
+        <w:rPr>
+          <w:b/>
+        </w:rPr>
+        <w:t>C</w:t>
+      </w:r>
+      <w:r>
+        <w:rPr>
+          <w:b/>
+        </w:rPr>
+        <w:t>ombiner</w:t>
+      </w:r>
+      <w:proofErr w:type="spellEnd"/>
+    </w:p>
+    <w:p>
+      <w:pPr>
+        <w:spacing w:line="360" w:lineRule="auto"/>
+      </w:pPr>
+      <w:r>
+        <w:t xml:space="preserve">Der </w:t>
+      </w:r>
+      <w:proofErr w:type="spellStart"/>
+      <w:r>
+        <w:t>Combiner</w:t>
+      </w:r>
+      <w:proofErr w:type="spellEnd"/>
+      <w:r>
+        <w:t xml:space="preserve"> aggregiert die Häufigkeit eines "gesehenen" Farbcodes, sortiert nach Grundfarbe. Das heißt, </w:t>
+      </w:r>
+      <w:proofErr w:type="spellStart"/>
+      <w:r>
+        <w:t>er zählt</w:t>
+      </w:r>
+      <w:proofErr w:type="spellEnd"/>
+      <w:r>
+        <w:t xml:space="preserve"> wie häufig beispielsweise der Wert R10 gesehen wurde. Dies geschieht für alle im Mapper erkannten R, G und B Werte. Danach wird der relative Pixelanteil an der Gesamtpixelzahl ermittelt und anschließend mit dem </w:t>
+      </w:r>
+      <w:proofErr w:type="spellStart"/>
+      <w:r>
+        <w:t>Farbcode</w:t>
+      </w:r>
+      <w:proofErr w:type="spellEnd"/>
+      <w:r>
+        <w:t xml:space="preserve"> multipliziert. Dieser Wert wird als Value, zusammen mit dem Key R, G oder B an den </w:t>
+      </w:r>
+      <w:proofErr w:type="spellStart"/>
+      <w:r>
+        <w:t>Reducer</w:t>
+      </w:r>
+      <w:proofErr w:type="spellEnd"/>
+      <w:r>
+        <w:t xml:space="preserve"> weiter</w:t>
+      </w:r>
+      <w:r>
+        <w:t>ge</w:t>
+      </w:r>
+      <w:r>
+        <w:t>geben. Ein Beispieloutput wäre &lt;R, 50&gt; &lt;R, 45&gt; &lt;R, 63&gt;.</w:t>
+      </w:r>
+    </w:p>
+    <w:p>
+      <w:pPr>
+        <w:spacing w:line="360" w:lineRule="auto"/>
+      </w:pPr>
+    </w:p>
+    <w:p>
+      <w:pPr>
+        <w:spacing w:line="360" w:lineRule="auto"/>
+        <w:rPr>
+          <w:b/>
+        </w:rPr>
+      </w:pPr>
+      <w:proofErr w:type="spellStart"/>
+      <w:r>
+        <w:rPr>
+          <w:b/>
+        </w:rPr>
+        <w:t>Reducer</w:t>
+      </w:r>
+      <w:proofErr w:type="spellEnd"/>
+    </w:p>
+    <w:p>
+      <w:pPr>
+        <w:spacing w:line="360" w:lineRule="auto"/>
+      </w:pPr>
+      <w:r>
+        <w:t xml:space="preserve">Der </w:t>
+      </w:r>
+      <w:proofErr w:type="spellStart"/>
+      <w:r>
+        <w:t>Reducer</w:t>
+      </w:r>
+      <w:proofErr w:type="spellEnd"/>
+      <w:r>
+        <w:t xml:space="preserve"> erhält alle Farbwerte des Durchschnitts, gruppiert nach R, G bzw. B. Anschließend werden die Werte gruppiert aufsummiert, sodass nur noch ein einziger Farbwert bleibt. Dieser finale Wert wird dann in </w:t>
+      </w:r>
+      <w:proofErr w:type="spellStart"/>
+      <w:r>
+        <w:t>HBase</w:t>
+      </w:r>
+      <w:proofErr w:type="spellEnd"/>
+      <w:r>
+        <w:t xml:space="preserve"> gespeichert, mit dem Hyperlink des Videos als Key, </w:t>
+      </w:r>
+      <w:proofErr w:type="spellStart"/>
+      <w:r>
+        <w:t>averageColor</w:t>
+      </w:r>
+      <w:proofErr w:type="spellEnd"/>
+      <w:r>
+        <w:t xml:space="preserve"> als </w:t>
+      </w:r>
+      <w:proofErr w:type="spellStart"/>
+      <w:r>
+        <w:t>Columfamily</w:t>
+      </w:r>
+      <w:proofErr w:type="spellEnd"/>
+      <w:r>
+        <w:t xml:space="preserve">, der Grundfarbe als </w:t>
+      </w:r>
+      <w:proofErr w:type="spellStart"/>
+      <w:r>
+        <w:t>Qualifier</w:t>
+      </w:r>
+      <w:proofErr w:type="spellEnd"/>
+      <w:r>
+        <w:t xml:space="preserve"> sowie dem Farbwert dann als Value. Im Beispiel bleibend wäre dies &lt;http://shorturl.de/vid, </w:t>
+      </w:r>
+      <w:proofErr w:type="spellStart"/>
+      <w:r>
+        <w:t>averageColor</w:t>
+      </w:r>
+      <w:proofErr w:type="spellEnd"/>
+      <w:r>
+        <w:t>, R, 159&gt;.</w:t>
+      </w:r>
+    </w:p>
+    <w:p>
+      <w:pPr>
+        <w:spacing w:line="360" w:lineRule="auto"/>
+      </w:pPr>
+    </w:p>
+    <w:p>
+      <w:pPr>
+        <w:pStyle w:val="berschrift4"/>
+        <w:spacing w:line="360" w:lineRule="auto"/>
+      </w:pPr>
+      <w:r>
+        <w:t>Ermittlung der dominanten Farbe</w:t>
+      </w:r>
+      <w:r>
+        <w:t xml:space="preserve"> – MR2</w:t>
+      </w:r>
+    </w:p>
+    <w:p>
+      <w:pPr>
+        <w:spacing w:line="360" w:lineRule="auto"/>
+        <w:rPr>
+          <w:b/>
+        </w:rPr>
+      </w:pPr>
+      <w:r>
+        <w:rPr>
+          <w:b/>
+        </w:rPr>
+        <w:t>Mapper</w:t>
+      </w:r>
+    </w:p>
+    <w:p>
+      <w:pPr>
+        <w:spacing w:line="360" w:lineRule="auto"/>
+      </w:pPr>
+      <w:r>
+        <w:lastRenderedPageBreak/>
+        <w:t xml:space="preserve">Der Mapper verhält sich nahezu identisch zu MR1. Das heißt, es wird ermittelt, dass ein gesamter Farbwert "gesehen" wurde. Allerdings wird diesmal als Value der gesamte </w:t>
+      </w:r>
+      <w:proofErr w:type="spellStart"/>
+      <w:r>
+        <w:t>Farbcode</w:t>
+      </w:r>
+      <w:proofErr w:type="spellEnd"/>
+      <w:r>
+        <w:t xml:space="preserve"> ausgegeben, sodass das Output beim o.g. Beispiel &lt;R100 G0 B0, 1&gt; &lt;R100 G0 B0, 1&gt; &lt;R255 G0 B0, 1&gt; &lt;R180 G0 B0, 1&gt; ist.</w:t>
+      </w:r>
+    </w:p>
+    <w:p>
+      <w:pPr>
+        <w:spacing w:line="360" w:lineRule="auto"/>
+      </w:pPr>
+    </w:p>
+    <w:p>
+      <w:pPr>
+        <w:spacing w:line="360" w:lineRule="auto"/>
+        <w:rPr>
+          <w:b/>
+        </w:rPr>
+      </w:pPr>
+      <w:proofErr w:type="spellStart"/>
+      <w:r>
+        <w:rPr>
+          <w:b/>
+        </w:rPr>
+        <w:t>Reducer</w:t>
+      </w:r>
+      <w:proofErr w:type="spellEnd"/>
+    </w:p>
+    <w:p>
+      <w:pPr>
+        <w:spacing w:line="360" w:lineRule="auto"/>
+      </w:pPr>
+      <w:r>
+        <w:t xml:space="preserve">Der </w:t>
+      </w:r>
+      <w:proofErr w:type="spellStart"/>
+      <w:r>
+        <w:t>Reducer</w:t>
+      </w:r>
+      <w:proofErr w:type="spellEnd"/>
+      <w:r>
+        <w:t xml:space="preserve"> ermittelt für jeden Key (also Farbwert), dessen Häufigkeit des Auftretens. Dabei wird gegen eine globale Variable </w:t>
+      </w:r>
+      <w:proofErr w:type="spellStart"/>
+      <w:r>
+        <w:t>maxValue</w:t>
+      </w:r>
+      <w:proofErr w:type="spellEnd"/>
+      <w:r>
+        <w:t xml:space="preserve"> geprüft, ob das Ergebnis größer ist. Falls dies der Fall ist, wird der zugehörige Farbwert, getrennt nach R</w:t>
+      </w:r>
+      <w:r>
+        <w:t>,</w:t>
+      </w:r>
+      <w:r>
+        <w:t xml:space="preserve"> G oder B Wert in die </w:t>
+      </w:r>
+      <w:proofErr w:type="spellStart"/>
+      <w:r>
+        <w:t>HBase</w:t>
+      </w:r>
+      <w:proofErr w:type="spellEnd"/>
+      <w:r>
+        <w:t xml:space="preserve"> Table geschrieben. Am o.g. Beispiel orientiert, wäre dann der Output &lt;http://shorturl.de/vid, </w:t>
+      </w:r>
+      <w:proofErr w:type="spellStart"/>
+      <w:r>
+        <w:t>dominantColor</w:t>
+      </w:r>
+      <w:proofErr w:type="spellEnd"/>
+      <w:r>
+        <w:t xml:space="preserve">, R, 100&gt; &lt;http://shorturl.de/vid, </w:t>
+      </w:r>
+      <w:proofErr w:type="spellStart"/>
+      <w:r>
+        <w:t>dominantColor</w:t>
+      </w:r>
+      <w:proofErr w:type="spellEnd"/>
+      <w:r>
+        <w:t xml:space="preserve">, G, 0&gt; &lt;http://shorturl.de/vid, </w:t>
+      </w:r>
+      <w:proofErr w:type="spellStart"/>
+      <w:r>
+        <w:t>dominantColor</w:t>
+      </w:r>
+      <w:proofErr w:type="spellEnd"/>
+      <w:r>
+        <w:t>, B, 0&gt;.</w:t>
+      </w:r>
+    </w:p>
+    <w:p/>
+    <w:p>
+      <w:pPr>
+        <w:pStyle w:val="berschrift3"/>
+      </w:pPr>
+      <w:r>
+        <w:t>Ergebnispräsentation</w:t>
+      </w:r>
+    </w:p>
+    <w:p/>
     <w:p>
       <w:pPr>
         <w:pStyle w:val="Listenabsatz"/>
@@ -2627,221 +4269,8 @@
       </w:r>
     </w:p>
     <w:p>
-      <w:pPr>
-        <w:pStyle w:val="Listenabsatz"/>
-        <w:numPr>
-          <w:ilvl w:val="0"/>
-          <w:numId w:val="1"/>
-        </w:numPr>
-      </w:pPr>
       <w:r>
         <w:t>Out Image generieren und abspeichern</w:t>
-      </w:r>
-    </w:p>
-    <w:p/>
-    <w:p>
-      <w:pPr>
-        <w:pStyle w:val="berschrift2"/>
-      </w:pPr>
-      <w:bookmarkStart w:id="8" w:name="_Toc443831959"/>
-      <w:r>
-        <w:t>Output</w:t>
-      </w:r>
-      <w:bookmarkEnd w:id="8"/>
-    </w:p>
-    <w:p>
-      <w:pPr>
-        <w:pStyle w:val="Listenabsatz"/>
-        <w:numPr>
-          <w:ilvl w:val="0"/>
-          <w:numId w:val="1"/>
-        </w:numPr>
-      </w:pPr>
-      <w:r>
-        <w:t>Webseite</w:t>
-      </w:r>
-    </w:p>
-    <w:p>
-      <w:pPr>
-        <w:pStyle w:val="Listenabsatz"/>
-        <w:numPr>
-          <w:ilvl w:val="0"/>
-          <w:numId w:val="1"/>
-        </w:numPr>
-      </w:pPr>
-      <w:r>
-        <w:t xml:space="preserve">Bild wo für jeden Frame die Farben </w:t>
-      </w:r>
-      <w:proofErr w:type="spellStart"/>
-      <w:r>
-        <w:t>aneinandergereit</w:t>
-      </w:r>
-      <w:proofErr w:type="spellEnd"/>
-      <w:r>
-        <w:t xml:space="preserve"> sind</w:t>
-      </w:r>
-    </w:p>
-    <w:p>
-      <w:r>
-        <w:tab/>
-      </w:r>
-    </w:p>
-    <w:p/>
-    <w:p>
-      <w:pPr>
-        <w:pStyle w:val="berschrift2"/>
-      </w:pPr>
-    </w:p>
-    <w:p/>
-    <w:p>
-      <w:pPr>
-        <w:pStyle w:val="berschrift1"/>
-      </w:pPr>
-      <w:bookmarkStart w:id="9" w:name="_Toc443831960"/>
-      <w:r>
-        <w:t>Verwendete Tools</w:t>
-      </w:r>
-      <w:bookmarkEnd w:id="9"/>
-    </w:p>
-    <w:p>
-      <w:pPr>
-        <w:pStyle w:val="berschrift2"/>
-      </w:pPr>
-      <w:bookmarkStart w:id="10" w:name="_Toc443831961"/>
-      <w:proofErr w:type="spellStart"/>
-      <w:r>
-        <w:t>HBase</w:t>
-      </w:r>
-      <w:bookmarkEnd w:id="10"/>
-      <w:proofErr w:type="spellEnd"/>
-    </w:p>
-    <w:p>
-      <w:pPr>
-        <w:pStyle w:val="berschrift2"/>
-      </w:pPr>
-      <w:bookmarkStart w:id="11" w:name="_Toc443831962"/>
-      <w:proofErr w:type="spellStart"/>
-      <w:r>
-        <w:t>Map</w:t>
-      </w:r>
-      <w:proofErr w:type="spellEnd"/>
-      <w:r>
-        <w:t xml:space="preserve"> </w:t>
-      </w:r>
-      <w:proofErr w:type="spellStart"/>
-      <w:r>
-        <w:t>Reduce</w:t>
-      </w:r>
-      <w:bookmarkEnd w:id="11"/>
-      <w:proofErr w:type="spellEnd"/>
-    </w:p>
-    <w:p>
-      <w:pPr>
-        <w:pStyle w:val="Listenabsatz"/>
-        <w:numPr>
-          <w:ilvl w:val="0"/>
-          <w:numId w:val="1"/>
-        </w:numPr>
-      </w:pPr>
-      <w:r>
-        <w:t>Pixel von Bildern verarbeiten</w:t>
-      </w:r>
-    </w:p>
-    <w:p>
-      <w:pPr>
-        <w:pStyle w:val="Listenabsatz"/>
-        <w:numPr>
-          <w:ilvl w:val="0"/>
-          <w:numId w:val="1"/>
-        </w:numPr>
-      </w:pPr>
-      <w:r>
-        <w:t xml:space="preserve">Durchschnittswerte </w:t>
-      </w:r>
-    </w:p>
-    <w:p>
-      <w:pPr>
-        <w:pStyle w:val="berschrift2"/>
-      </w:pPr>
-      <w:bookmarkStart w:id="12" w:name="_Toc443831963"/>
-      <w:proofErr w:type="spellStart"/>
-      <w:r>
-        <w:lastRenderedPageBreak/>
-        <w:t>Hadoop</w:t>
-      </w:r>
-      <w:proofErr w:type="spellEnd"/>
-      <w:r>
-        <w:t xml:space="preserve"> File System</w:t>
-      </w:r>
-      <w:bookmarkEnd w:id="12"/>
-    </w:p>
-    <w:p>
-      <w:pPr>
-        <w:pStyle w:val="Listenabsatz"/>
-        <w:numPr>
-          <w:ilvl w:val="0"/>
-          <w:numId w:val="1"/>
-        </w:numPr>
-      </w:pPr>
-      <w:r>
-        <w:t>Für Videodateien und Frames</w:t>
-      </w:r>
-    </w:p>
-    <w:p/>
-    <w:p>
-      <w:pPr>
-        <w:pStyle w:val="berschrift2"/>
-      </w:pPr>
-      <w:bookmarkStart w:id="13" w:name="_Toc443831964"/>
-      <w:proofErr w:type="spellStart"/>
-      <w:r>
-        <w:t>Oozie</w:t>
-      </w:r>
-      <w:bookmarkEnd w:id="13"/>
-      <w:proofErr w:type="spellEnd"/>
-    </w:p>
-    <w:p>
-      <w:pPr>
-        <w:pStyle w:val="Listenabsatz"/>
-        <w:numPr>
-          <w:ilvl w:val="0"/>
-          <w:numId w:val="1"/>
-        </w:numPr>
-      </w:pPr>
-      <w:r>
-        <w:t>Workflow</w:t>
-      </w:r>
-    </w:p>
-    <w:p>
-      <w:pPr>
-        <w:pStyle w:val="Listenabsatz"/>
-        <w:numPr>
-          <w:ilvl w:val="0"/>
-          <w:numId w:val="1"/>
-        </w:numPr>
-      </w:pPr>
-      <w:r>
-        <w:t>Tracking um den Status des Jobs an die Webseite zurückzugeben</w:t>
-      </w:r>
-    </w:p>
-    <w:p/>
-    <w:p>
-      <w:proofErr w:type="spellStart"/>
-      <w:r>
-        <w:t>Xuggler</w:t>
-      </w:r>
-      <w:proofErr w:type="spellEnd"/>
-    </w:p>
-    <w:p>
-      <w:pPr>
-        <w:pStyle w:val="Listenabsatz"/>
-        <w:numPr>
-          <w:ilvl w:val="0"/>
-          <w:numId w:val="1"/>
-        </w:numPr>
-      </w:pPr>
-      <w:r>
-        <w:t>Was das Framework macht.</w:t>
       </w:r>
     </w:p>
     <w:p>
@@ -3089,7 +4518,7 @@
         <w:rStyle w:val="Seitenzahl"/>
         <w:noProof/>
       </w:rPr>
-      <w:t>9</w:t>
+      <w:t>13</w:t>
     </w:r>
     <w:r>
       <w:rPr>
@@ -3221,7 +4650,7 @@
   <w:abstractNum w:abstractNumId="1" w15:restartNumberingAfterBreak="0">
     <w:nsid w:val="1FB81F44"/>
     <w:multiLevelType w:val="hybridMultilevel"/>
-    <w:tmpl w:val="FB548ED4"/>
+    <w:tmpl w:val="5C467686"/>
     <w:lvl w:ilvl="0" w:tplc="0407000F">
       <w:start w:val="1"/>
       <w:numFmt w:val="decimal"/>
@@ -3397,6 +4826,95 @@
     </w:lvl>
   </w:abstractNum>
   <w:abstractNum w:abstractNumId="3" w15:restartNumberingAfterBreak="0">
+    <w:nsid w:val="5AD90499"/>
+    <w:multiLevelType w:val="hybridMultilevel"/>
+    <w:tmpl w:val="0FAEE626"/>
+    <w:lvl w:ilvl="0" w:tplc="0407000F">
+      <w:start w:val="1"/>
+      <w:numFmt w:val="decimal"/>
+      <w:lvlText w:val="%1."/>
+      <w:lvlJc w:val="left"/>
+      <w:pPr>
+        <w:ind w:left="720" w:hanging="360"/>
+      </w:pPr>
+      <w:rPr>
+        <w:rFonts w:hint="default"/>
+      </w:rPr>
+    </w:lvl>
+    <w:lvl w:ilvl="1" w:tplc="04070019" w:tentative="1">
+      <w:start w:val="1"/>
+      <w:numFmt w:val="lowerLetter"/>
+      <w:lvlText w:val="%2."/>
+      <w:lvlJc w:val="left"/>
+      <w:pPr>
+        <w:ind w:left="1440" w:hanging="360"/>
+      </w:pPr>
+    </w:lvl>
+    <w:lvl w:ilvl="2" w:tplc="0407001B" w:tentative="1">
+      <w:start w:val="1"/>
+      <w:numFmt w:val="lowerRoman"/>
+      <w:lvlText w:val="%3."/>
+      <w:lvlJc w:val="right"/>
+      <w:pPr>
+        <w:ind w:left="2160" w:hanging="180"/>
+      </w:pPr>
+    </w:lvl>
+    <w:lvl w:ilvl="3" w:tplc="0407000F" w:tentative="1">
+      <w:start w:val="1"/>
+      <w:numFmt w:val="decimal"/>
+      <w:lvlText w:val="%4."/>
+      <w:lvlJc w:val="left"/>
+      <w:pPr>
+        <w:ind w:left="2880" w:hanging="360"/>
+      </w:pPr>
+    </w:lvl>
+    <w:lvl w:ilvl="4" w:tplc="04070019" w:tentative="1">
+      <w:start w:val="1"/>
+      <w:numFmt w:val="lowerLetter"/>
+      <w:lvlText w:val="%5."/>
+      <w:lvlJc w:val="left"/>
+      <w:pPr>
+        <w:ind w:left="3600" w:hanging="360"/>
+      </w:pPr>
+    </w:lvl>
+    <w:lvl w:ilvl="5" w:tplc="0407001B" w:tentative="1">
+      <w:start w:val="1"/>
+      <w:numFmt w:val="lowerRoman"/>
+      <w:lvlText w:val="%6."/>
+      <w:lvlJc w:val="right"/>
+      <w:pPr>
+        <w:ind w:left="4320" w:hanging="180"/>
+      </w:pPr>
+    </w:lvl>
+    <w:lvl w:ilvl="6" w:tplc="0407000F" w:tentative="1">
+      <w:start w:val="1"/>
+      <w:numFmt w:val="decimal"/>
+      <w:lvlText w:val="%7."/>
+      <w:lvlJc w:val="left"/>
+      <w:pPr>
+        <w:ind w:left="5040" w:hanging="360"/>
+      </w:pPr>
+    </w:lvl>
+    <w:lvl w:ilvl="7" w:tplc="04070019" w:tentative="1">
+      <w:start w:val="1"/>
+      <w:numFmt w:val="lowerLetter"/>
+      <w:lvlText w:val="%8."/>
+      <w:lvlJc w:val="left"/>
+      <w:pPr>
+        <w:ind w:left="5760" w:hanging="360"/>
+      </w:pPr>
+    </w:lvl>
+    <w:lvl w:ilvl="8" w:tplc="0407001B" w:tentative="1">
+      <w:start w:val="1"/>
+      <w:numFmt w:val="lowerRoman"/>
+      <w:lvlText w:val="%9."/>
+      <w:lvlJc w:val="right"/>
+      <w:pPr>
+        <w:ind w:left="6480" w:hanging="180"/>
+      </w:pPr>
+    </w:lvl>
+  </w:abstractNum>
+  <w:abstractNum w:abstractNumId="4" w15:restartNumberingAfterBreak="0">
     <w:nsid w:val="7D9E6F6D"/>
     <w:multiLevelType w:val="hybridMultilevel"/>
     <w:tmpl w:val="8C7268CA"/>
@@ -3509,7 +5027,7 @@
     </w:lvl>
   </w:abstractNum>
   <w:num w:numId="1">
-    <w:abstractNumId w:val="3"/>
+    <w:abstractNumId w:val="4"/>
   </w:num>
   <w:num w:numId="2">
     <w:abstractNumId w:val="2"/>
@@ -3519,6 +5037,9 @@
   </w:num>
   <w:num w:numId="4">
     <w:abstractNumId w:val="1"/>
+  </w:num>
+  <w:num w:numId="5">
+    <w:abstractNumId w:val="3"/>
   </w:num>
 </w:numbering>
 </file>
@@ -4021,7 +5542,6 @@
   <w:style w:type="character" w:default="1" w:styleId="Absatz-Standardschriftart">
     <w:name w:val="Default Paragraph Font"/>
     <w:uiPriority w:val="1"/>
-    <w:semiHidden/>
     <w:unhideWhenUsed/>
   </w:style>
   <w:style w:type="table" w:default="1" w:styleId="NormaleTabelle">
@@ -4731,7 +6251,7 @@
 </file>
 
 <file path=customXml/itemProps1.xml><?xml version="1.0" encoding="utf-8"?>
-<ds:datastoreItem xmlns:ds="http://schemas.openxmlformats.org/officeDocument/2006/customXml" ds:itemID="{1A95B58B-49B5-4545-BE20-A6EA3384FB82}">
+<ds:datastoreItem xmlns:ds="http://schemas.openxmlformats.org/officeDocument/2006/customXml" ds:itemID="{84900D34-8625-42DC-9056-FF73E0E58E83}">
   <ds:schemaRefs>
     <ds:schemaRef ds:uri="http://schemas.openxmlformats.org/officeDocument/2006/bibliography"/>
   </ds:schemaRefs>

--- a/HUGO_Projektdokumentation.docx
+++ b/HUGO_Projektdokumentation.docx
@@ -47,45 +47,28 @@
         <w:jc w:val="center"/>
       </w:pPr>
       <w:bookmarkStart w:id="0" w:name="OLE_LINK2"/>
-      <w:bookmarkStart w:id="1" w:name="_GoBack"/>
-      <w:proofErr w:type="spellStart"/>
       <w:r>
         <w:t>High</w:t>
       </w:r>
       <w:r>
         <w:t>ly</w:t>
       </w:r>
-      <w:proofErr w:type="spellEnd"/>
-      <w:r>
-        <w:t xml:space="preserve"> </w:t>
-      </w:r>
-      <w:proofErr w:type="spellStart"/>
-      <w:r>
-        <w:t>U</w:t>
+      <w:r>
+        <w:t xml:space="preserve"> U</w:t>
       </w:r>
       <w:r>
         <w:t>seful</w:t>
       </w:r>
-      <w:proofErr w:type="spellEnd"/>
-      <w:r>
-        <w:t xml:space="preserve"> </w:t>
-      </w:r>
-      <w:proofErr w:type="spellStart"/>
-      <w:r>
-        <w:t>Grap</w:t>
+      <w:r>
+        <w:t xml:space="preserve"> Grap</w:t>
       </w:r>
       <w:r>
         <w:t>h</w:t>
       </w:r>
       <w:r>
-        <w:t>ical</w:t>
-      </w:r>
-      <w:proofErr w:type="spellEnd"/>
-      <w:r>
-        <w:t xml:space="preserve"> Output</w:t>
+        <w:t>ical Output</w:t>
       </w:r>
       <w:bookmarkEnd w:id="0"/>
-      <w:bookmarkEnd w:id="1"/>
     </w:p>
     <w:p/>
     <w:p/>
@@ -108,37 +91,20 @@
       </w:pPr>
     </w:p>
     <w:p>
-      <w:proofErr w:type="spellStart"/>
-      <w:r>
-        <w:t>Gruppenmitlieder</w:t>
-      </w:r>
-      <w:proofErr w:type="spellEnd"/>
-      <w:r>
-        <w:t>:</w:t>
-      </w:r>
-    </w:p>
-    <w:p>
-      <w:r>
-        <w:t xml:space="preserve">Ben </w:t>
-      </w:r>
-      <w:proofErr w:type="spellStart"/>
-      <w:r>
-        <w:t>Lohrengel</w:t>
-      </w:r>
-      <w:proofErr w:type="spellEnd"/>
+      <w:r>
+        <w:t>Gruppenmitlieder:</w:t>
+      </w:r>
+    </w:p>
+    <w:p>
+      <w:r>
+        <w:t>Ben Lohrengel</w:t>
+      </w:r>
       <w:r>
         <w:tab/>
       </w:r>
       <w:r>
         <w:tab/>
-      </w:r>
-      <w:proofErr w:type="spellStart"/>
-      <w:r>
-        <w:t>Matr</w:t>
-      </w:r>
-      <w:proofErr w:type="spellEnd"/>
-      <w:r>
-        <w:t xml:space="preserve">. Nr.: </w:t>
+        <w:t xml:space="preserve">Matr. Nr.: </w:t>
       </w:r>
     </w:p>
     <w:p>
@@ -147,14 +113,7 @@
       </w:r>
       <w:r>
         <w:tab/>
-      </w:r>
-      <w:proofErr w:type="spellStart"/>
-      <w:r>
-        <w:t>Matr</w:t>
-      </w:r>
-      <w:proofErr w:type="spellEnd"/>
-      <w:r>
-        <w:t>. Nr.:</w:t>
+        <w:t>Matr. Nr.:</w:t>
       </w:r>
     </w:p>
     <w:p>
@@ -166,14 +125,7 @@
       </w:r>
       <w:r>
         <w:tab/>
-      </w:r>
-      <w:proofErr w:type="spellStart"/>
-      <w:r>
-        <w:t>Matr</w:t>
-      </w:r>
-      <w:proofErr w:type="spellEnd"/>
-      <w:r>
-        <w:t>. Nr.:</w:t>
+        <w:t>Matr. Nr.:</w:t>
       </w:r>
     </w:p>
     <w:p/>
@@ -290,7 +242,7 @@
             </w:rPr>
             <w:fldChar w:fldCharType="separate"/>
           </w:r>
-          <w:hyperlink w:anchor="_Toc443831954" w:history="1">
+          <w:hyperlink w:anchor="_Toc443987422" w:history="1">
             <w:r>
               <w:rPr>
                 <w:rStyle w:val="Hyperlink"/>
@@ -317,7 +269,7 @@
                 <w:noProof/>
                 <w:webHidden/>
               </w:rPr>
-              <w:instrText xml:space="preserve"> PAGEREF _Toc443831954 \h </w:instrText>
+              <w:instrText xml:space="preserve"> PAGEREF _Toc443987422 \h </w:instrText>
             </w:r>
             <w:r>
               <w:rPr>
@@ -338,6 +290,363 @@
                 <w:webHidden/>
               </w:rPr>
               <w:t>3</w:t>
+            </w:r>
+            <w:r>
+              <w:rPr>
+                <w:noProof/>
+                <w:webHidden/>
+              </w:rPr>
+              <w:fldChar w:fldCharType="end"/>
+            </w:r>
+          </w:hyperlink>
+        </w:p>
+        <w:p>
+          <w:pPr>
+            <w:pStyle w:val="Verzeichnis2"/>
+            <w:tabs>
+              <w:tab w:val="right" w:leader="dot" w:pos="9056"/>
+            </w:tabs>
+            <w:rPr>
+              <w:rFonts w:eastAsiaTheme="minorEastAsia"/>
+              <w:b w:val="0"/>
+              <w:smallCaps w:val="0"/>
+              <w:noProof/>
+              <w:lang w:eastAsia="de-DE"/>
+            </w:rPr>
+          </w:pPr>
+          <w:hyperlink w:anchor="_Toc443987423" w:history="1">
+            <w:r>
+              <w:rPr>
+                <w:rStyle w:val="Hyperlink"/>
+                <w:noProof/>
+              </w:rPr>
+              <w:t>Problemstellung</w:t>
+            </w:r>
+            <w:r>
+              <w:rPr>
+                <w:noProof/>
+                <w:webHidden/>
+              </w:rPr>
+              <w:tab/>
+            </w:r>
+            <w:r>
+              <w:rPr>
+                <w:noProof/>
+                <w:webHidden/>
+              </w:rPr>
+              <w:fldChar w:fldCharType="begin"/>
+            </w:r>
+            <w:r>
+              <w:rPr>
+                <w:noProof/>
+                <w:webHidden/>
+              </w:rPr>
+              <w:instrText xml:space="preserve"> PAGEREF _Toc443987423 \h </w:instrText>
+            </w:r>
+            <w:r>
+              <w:rPr>
+                <w:noProof/>
+                <w:webHidden/>
+              </w:rPr>
+            </w:r>
+            <w:r>
+              <w:rPr>
+                <w:noProof/>
+                <w:webHidden/>
+              </w:rPr>
+              <w:fldChar w:fldCharType="separate"/>
+            </w:r>
+            <w:r>
+              <w:rPr>
+                <w:noProof/>
+                <w:webHidden/>
+              </w:rPr>
+              <w:t>3</w:t>
+            </w:r>
+            <w:r>
+              <w:rPr>
+                <w:noProof/>
+                <w:webHidden/>
+              </w:rPr>
+              <w:fldChar w:fldCharType="end"/>
+            </w:r>
+          </w:hyperlink>
+        </w:p>
+        <w:p>
+          <w:pPr>
+            <w:pStyle w:val="Verzeichnis2"/>
+            <w:tabs>
+              <w:tab w:val="right" w:leader="dot" w:pos="9056"/>
+            </w:tabs>
+            <w:rPr>
+              <w:rFonts w:eastAsiaTheme="minorEastAsia"/>
+              <w:b w:val="0"/>
+              <w:smallCaps w:val="0"/>
+              <w:noProof/>
+              <w:lang w:eastAsia="de-DE"/>
+            </w:rPr>
+          </w:pPr>
+          <w:hyperlink w:anchor="_Toc443987424" w:history="1">
+            <w:r>
+              <w:rPr>
+                <w:rStyle w:val="Hyperlink"/>
+                <w:noProof/>
+              </w:rPr>
+              <w:t>Zielsetzung</w:t>
+            </w:r>
+            <w:r>
+              <w:rPr>
+                <w:noProof/>
+                <w:webHidden/>
+              </w:rPr>
+              <w:tab/>
+            </w:r>
+            <w:r>
+              <w:rPr>
+                <w:noProof/>
+                <w:webHidden/>
+              </w:rPr>
+              <w:fldChar w:fldCharType="begin"/>
+            </w:r>
+            <w:r>
+              <w:rPr>
+                <w:noProof/>
+                <w:webHidden/>
+              </w:rPr>
+              <w:instrText xml:space="preserve"> PAGEREF _Toc443987424 \h </w:instrText>
+            </w:r>
+            <w:r>
+              <w:rPr>
+                <w:noProof/>
+                <w:webHidden/>
+              </w:rPr>
+            </w:r>
+            <w:r>
+              <w:rPr>
+                <w:noProof/>
+                <w:webHidden/>
+              </w:rPr>
+              <w:fldChar w:fldCharType="separate"/>
+            </w:r>
+            <w:r>
+              <w:rPr>
+                <w:noProof/>
+                <w:webHidden/>
+              </w:rPr>
+              <w:t>4</w:t>
+            </w:r>
+            <w:r>
+              <w:rPr>
+                <w:noProof/>
+                <w:webHidden/>
+              </w:rPr>
+              <w:fldChar w:fldCharType="end"/>
+            </w:r>
+          </w:hyperlink>
+        </w:p>
+        <w:p>
+          <w:pPr>
+            <w:pStyle w:val="Verzeichnis3"/>
+            <w:tabs>
+              <w:tab w:val="right" w:leader="dot" w:pos="9056"/>
+            </w:tabs>
+            <w:rPr>
+              <w:rFonts w:eastAsiaTheme="minorEastAsia"/>
+              <w:smallCaps w:val="0"/>
+              <w:noProof/>
+              <w:lang w:eastAsia="de-DE"/>
+            </w:rPr>
+          </w:pPr>
+          <w:hyperlink w:anchor="_Toc443987425" w:history="1">
+            <w:r>
+              <w:rPr>
+                <w:rStyle w:val="Hyperlink"/>
+                <w:noProof/>
+              </w:rPr>
+              <w:t>Input</w:t>
+            </w:r>
+            <w:r>
+              <w:rPr>
+                <w:noProof/>
+                <w:webHidden/>
+              </w:rPr>
+              <w:tab/>
+            </w:r>
+            <w:r>
+              <w:rPr>
+                <w:noProof/>
+                <w:webHidden/>
+              </w:rPr>
+              <w:fldChar w:fldCharType="begin"/>
+            </w:r>
+            <w:r>
+              <w:rPr>
+                <w:noProof/>
+                <w:webHidden/>
+              </w:rPr>
+              <w:instrText xml:space="preserve"> PAGEREF _Toc443987425 \h </w:instrText>
+            </w:r>
+            <w:r>
+              <w:rPr>
+                <w:noProof/>
+                <w:webHidden/>
+              </w:rPr>
+            </w:r>
+            <w:r>
+              <w:rPr>
+                <w:noProof/>
+                <w:webHidden/>
+              </w:rPr>
+              <w:fldChar w:fldCharType="separate"/>
+            </w:r>
+            <w:r>
+              <w:rPr>
+                <w:noProof/>
+                <w:webHidden/>
+              </w:rPr>
+              <w:t>4</w:t>
+            </w:r>
+            <w:r>
+              <w:rPr>
+                <w:noProof/>
+                <w:webHidden/>
+              </w:rPr>
+              <w:fldChar w:fldCharType="end"/>
+            </w:r>
+          </w:hyperlink>
+        </w:p>
+        <w:p>
+          <w:pPr>
+            <w:pStyle w:val="Verzeichnis3"/>
+            <w:tabs>
+              <w:tab w:val="right" w:leader="dot" w:pos="9056"/>
+            </w:tabs>
+            <w:rPr>
+              <w:rFonts w:eastAsiaTheme="minorEastAsia"/>
+              <w:smallCaps w:val="0"/>
+              <w:noProof/>
+              <w:lang w:eastAsia="de-DE"/>
+            </w:rPr>
+          </w:pPr>
+          <w:hyperlink w:anchor="_Toc443987426" w:history="1">
+            <w:r>
+              <w:rPr>
+                <w:rStyle w:val="Hyperlink"/>
+                <w:noProof/>
+              </w:rPr>
+              <w:t>User Interface</w:t>
+            </w:r>
+            <w:r>
+              <w:rPr>
+                <w:noProof/>
+                <w:webHidden/>
+              </w:rPr>
+              <w:tab/>
+            </w:r>
+            <w:r>
+              <w:rPr>
+                <w:noProof/>
+                <w:webHidden/>
+              </w:rPr>
+              <w:fldChar w:fldCharType="begin"/>
+            </w:r>
+            <w:r>
+              <w:rPr>
+                <w:noProof/>
+                <w:webHidden/>
+              </w:rPr>
+              <w:instrText xml:space="preserve"> PAGEREF _Toc443987426 \h </w:instrText>
+            </w:r>
+            <w:r>
+              <w:rPr>
+                <w:noProof/>
+                <w:webHidden/>
+              </w:rPr>
+            </w:r>
+            <w:r>
+              <w:rPr>
+                <w:noProof/>
+                <w:webHidden/>
+              </w:rPr>
+              <w:fldChar w:fldCharType="separate"/>
+            </w:r>
+            <w:r>
+              <w:rPr>
+                <w:noProof/>
+                <w:webHidden/>
+              </w:rPr>
+              <w:t>5</w:t>
+            </w:r>
+            <w:r>
+              <w:rPr>
+                <w:noProof/>
+                <w:webHidden/>
+              </w:rPr>
+              <w:fldChar w:fldCharType="end"/>
+            </w:r>
+          </w:hyperlink>
+        </w:p>
+        <w:p>
+          <w:pPr>
+            <w:pStyle w:val="Verzeichnis3"/>
+            <w:tabs>
+              <w:tab w:val="right" w:leader="dot" w:pos="9056"/>
+            </w:tabs>
+            <w:rPr>
+              <w:rFonts w:eastAsiaTheme="minorEastAsia"/>
+              <w:smallCaps w:val="0"/>
+              <w:noProof/>
+              <w:lang w:eastAsia="de-DE"/>
+            </w:rPr>
+          </w:pPr>
+          <w:hyperlink w:anchor="_Toc443987427" w:history="1">
+            <w:r>
+              <w:rPr>
+                <w:rStyle w:val="Hyperlink"/>
+                <w:noProof/>
+              </w:rPr>
+              <w:t>Output</w:t>
+            </w:r>
+            <w:r>
+              <w:rPr>
+                <w:noProof/>
+                <w:webHidden/>
+              </w:rPr>
+              <w:tab/>
+            </w:r>
+            <w:r>
+              <w:rPr>
+                <w:noProof/>
+                <w:webHidden/>
+              </w:rPr>
+              <w:fldChar w:fldCharType="begin"/>
+            </w:r>
+            <w:r>
+              <w:rPr>
+                <w:noProof/>
+                <w:webHidden/>
+              </w:rPr>
+              <w:instrText xml:space="preserve"> PAGEREF _Toc443987427 \h </w:instrText>
+            </w:r>
+            <w:r>
+              <w:rPr>
+                <w:noProof/>
+                <w:webHidden/>
+              </w:rPr>
+            </w:r>
+            <w:r>
+              <w:rPr>
+                <w:noProof/>
+                <w:webHidden/>
+              </w:rPr>
+              <w:fldChar w:fldCharType="separate"/>
+            </w:r>
+            <w:r>
+              <w:rPr>
+                <w:noProof/>
+                <w:webHidden/>
+              </w:rPr>
+              <w:t>5</w:t>
             </w:r>
             <w:r>
               <w:rPr>
@@ -363,13 +672,13 @@
               <w:lang w:eastAsia="de-DE"/>
             </w:rPr>
           </w:pPr>
-          <w:hyperlink w:anchor="_Toc443831955" w:history="1">
+          <w:hyperlink w:anchor="_Toc443987428" w:history="1">
             <w:r>
               <w:rPr>
                 <w:rStyle w:val="Hyperlink"/>
                 <w:noProof/>
               </w:rPr>
-              <w:t>Idee</w:t>
+              <w:t>Verwendete Tools</w:t>
             </w:r>
             <w:r>
               <w:rPr>
@@ -390,7 +699,7 @@
                 <w:noProof/>
                 <w:webHidden/>
               </w:rPr>
-              <w:instrText xml:space="preserve"> PAGEREF _Toc443831955 \h </w:instrText>
+              <w:instrText xml:space="preserve"> PAGEREF _Toc443987428 \h </w:instrText>
             </w:r>
             <w:r>
               <w:rPr>
@@ -410,7 +719,7 @@
                 <w:noProof/>
                 <w:webHidden/>
               </w:rPr>
-              <w:t>3</w:t>
+              <w:t>6</w:t>
             </w:r>
             <w:r>
               <w:rPr>
@@ -435,13 +744,13 @@
               <w:lang w:eastAsia="de-DE"/>
             </w:rPr>
           </w:pPr>
-          <w:hyperlink w:anchor="_Toc443831956" w:history="1">
+          <w:hyperlink w:anchor="_Toc443987429" w:history="1">
             <w:r>
               <w:rPr>
                 <w:rStyle w:val="Hyperlink"/>
                 <w:noProof/>
               </w:rPr>
-              <w:t>Input</w:t>
+              <w:t>Xuggler</w:t>
             </w:r>
             <w:r>
               <w:rPr>
@@ -462,7 +771,7 @@
                 <w:noProof/>
                 <w:webHidden/>
               </w:rPr>
-              <w:instrText xml:space="preserve"> PAGEREF _Toc443831956 \h </w:instrText>
+              <w:instrText xml:space="preserve"> PAGEREF _Toc443987429 \h </w:instrText>
             </w:r>
             <w:r>
               <w:rPr>
@@ -482,78 +791,7 @@
                 <w:noProof/>
                 <w:webHidden/>
               </w:rPr>
-              <w:t>3</w:t>
-            </w:r>
-            <w:r>
-              <w:rPr>
-                <w:noProof/>
-                <w:webHidden/>
-              </w:rPr>
-              <w:fldChar w:fldCharType="end"/>
-            </w:r>
-          </w:hyperlink>
-        </w:p>
-        <w:p>
-          <w:pPr>
-            <w:pStyle w:val="Verzeichnis3"/>
-            <w:tabs>
-              <w:tab w:val="right" w:leader="dot" w:pos="9056"/>
-            </w:tabs>
-            <w:rPr>
-              <w:rFonts w:eastAsiaTheme="minorEastAsia"/>
-              <w:smallCaps w:val="0"/>
-              <w:noProof/>
-              <w:lang w:eastAsia="de-DE"/>
-            </w:rPr>
-          </w:pPr>
-          <w:hyperlink w:anchor="_Toc443831957" w:history="1">
-            <w:r>
-              <w:rPr>
-                <w:rStyle w:val="Hyperlink"/>
-                <w:noProof/>
-              </w:rPr>
-              <w:t>Wikimedia</w:t>
-            </w:r>
-            <w:r>
-              <w:rPr>
-                <w:noProof/>
-                <w:webHidden/>
-              </w:rPr>
-              <w:tab/>
-            </w:r>
-            <w:r>
-              <w:rPr>
-                <w:noProof/>
-                <w:webHidden/>
-              </w:rPr>
-              <w:fldChar w:fldCharType="begin"/>
-            </w:r>
-            <w:r>
-              <w:rPr>
-                <w:noProof/>
-                <w:webHidden/>
-              </w:rPr>
-              <w:instrText xml:space="preserve"> PAGEREF _Toc443831957 \h </w:instrText>
-            </w:r>
-            <w:r>
-              <w:rPr>
-                <w:noProof/>
-                <w:webHidden/>
-              </w:rPr>
-            </w:r>
-            <w:r>
-              <w:rPr>
-                <w:noProof/>
-                <w:webHidden/>
-              </w:rPr>
-              <w:fldChar w:fldCharType="separate"/>
-            </w:r>
-            <w:r>
-              <w:rPr>
-                <w:noProof/>
-                <w:webHidden/>
-              </w:rPr>
-              <w:t>3</w:t>
+              <w:t>6</w:t>
             </w:r>
             <w:r>
               <w:rPr>
@@ -578,13 +816,13 @@
               <w:lang w:eastAsia="de-DE"/>
             </w:rPr>
           </w:pPr>
-          <w:hyperlink w:anchor="_Toc443831958" w:history="1">
+          <w:hyperlink w:anchor="_Toc443987430" w:history="1">
             <w:r>
               <w:rPr>
                 <w:rStyle w:val="Hyperlink"/>
                 <w:noProof/>
               </w:rPr>
-              <w:t>Verarbeitung</w:t>
+              <w:t>Hadoop File System (HDFS)</w:t>
             </w:r>
             <w:r>
               <w:rPr>
@@ -605,7 +843,7 @@
                 <w:noProof/>
                 <w:webHidden/>
               </w:rPr>
-              <w:instrText xml:space="preserve"> PAGEREF _Toc443831958 \h </w:instrText>
+              <w:instrText xml:space="preserve"> PAGEREF _Toc443987430 \h </w:instrText>
             </w:r>
             <w:r>
               <w:rPr>
@@ -625,7 +863,7 @@
                 <w:noProof/>
                 <w:webHidden/>
               </w:rPr>
-              <w:t>3</w:t>
+              <w:t>7</w:t>
             </w:r>
             <w:r>
               <w:rPr>
@@ -650,13 +888,13 @@
               <w:lang w:eastAsia="de-DE"/>
             </w:rPr>
           </w:pPr>
-          <w:hyperlink w:anchor="_Toc443831959" w:history="1">
+          <w:hyperlink w:anchor="_Toc443987431" w:history="1">
             <w:r>
               <w:rPr>
                 <w:rStyle w:val="Hyperlink"/>
                 <w:noProof/>
               </w:rPr>
-              <w:t>Output</w:t>
+              <w:t>HBase</w:t>
             </w:r>
             <w:r>
               <w:rPr>
@@ -677,7 +915,7 @@
                 <w:noProof/>
                 <w:webHidden/>
               </w:rPr>
-              <w:instrText xml:space="preserve"> PAGEREF _Toc443831959 \h </w:instrText>
+              <w:instrText xml:space="preserve"> PAGEREF _Toc443987431 \h </w:instrText>
             </w:r>
             <w:r>
               <w:rPr>
@@ -697,7 +935,151 @@
                 <w:noProof/>
                 <w:webHidden/>
               </w:rPr>
-              <w:t>3</w:t>
+              <w:t>7</w:t>
+            </w:r>
+            <w:r>
+              <w:rPr>
+                <w:noProof/>
+                <w:webHidden/>
+              </w:rPr>
+              <w:fldChar w:fldCharType="end"/>
+            </w:r>
+          </w:hyperlink>
+        </w:p>
+        <w:p>
+          <w:pPr>
+            <w:pStyle w:val="Verzeichnis2"/>
+            <w:tabs>
+              <w:tab w:val="right" w:leader="dot" w:pos="9056"/>
+            </w:tabs>
+            <w:rPr>
+              <w:rFonts w:eastAsiaTheme="minorEastAsia"/>
+              <w:b w:val="0"/>
+              <w:smallCaps w:val="0"/>
+              <w:noProof/>
+              <w:lang w:eastAsia="de-DE"/>
+            </w:rPr>
+          </w:pPr>
+          <w:hyperlink w:anchor="_Toc443987432" w:history="1">
+            <w:r>
+              <w:rPr>
+                <w:rStyle w:val="Hyperlink"/>
+                <w:noProof/>
+              </w:rPr>
+              <w:t>Map Reduce</w:t>
+            </w:r>
+            <w:r>
+              <w:rPr>
+                <w:noProof/>
+                <w:webHidden/>
+              </w:rPr>
+              <w:tab/>
+            </w:r>
+            <w:r>
+              <w:rPr>
+                <w:noProof/>
+                <w:webHidden/>
+              </w:rPr>
+              <w:fldChar w:fldCharType="begin"/>
+            </w:r>
+            <w:r>
+              <w:rPr>
+                <w:noProof/>
+                <w:webHidden/>
+              </w:rPr>
+              <w:instrText xml:space="preserve"> PAGEREF _Toc443987432 \h </w:instrText>
+            </w:r>
+            <w:r>
+              <w:rPr>
+                <w:noProof/>
+                <w:webHidden/>
+              </w:rPr>
+            </w:r>
+            <w:r>
+              <w:rPr>
+                <w:noProof/>
+                <w:webHidden/>
+              </w:rPr>
+              <w:fldChar w:fldCharType="separate"/>
+            </w:r>
+            <w:r>
+              <w:rPr>
+                <w:noProof/>
+                <w:webHidden/>
+              </w:rPr>
+              <w:t>7</w:t>
+            </w:r>
+            <w:r>
+              <w:rPr>
+                <w:noProof/>
+                <w:webHidden/>
+              </w:rPr>
+              <w:fldChar w:fldCharType="end"/>
+            </w:r>
+          </w:hyperlink>
+        </w:p>
+        <w:p>
+          <w:pPr>
+            <w:pStyle w:val="Verzeichnis2"/>
+            <w:tabs>
+              <w:tab w:val="right" w:leader="dot" w:pos="9056"/>
+            </w:tabs>
+            <w:rPr>
+              <w:rFonts w:eastAsiaTheme="minorEastAsia"/>
+              <w:b w:val="0"/>
+              <w:smallCaps w:val="0"/>
+              <w:noProof/>
+              <w:lang w:eastAsia="de-DE"/>
+            </w:rPr>
+          </w:pPr>
+          <w:hyperlink w:anchor="_Toc443987433" w:history="1">
+            <w:r>
+              <w:rPr>
+                <w:rStyle w:val="Hyperlink"/>
+                <w:noProof/>
+              </w:rPr>
+              <w:t>Oozie</w:t>
+            </w:r>
+            <w:r>
+              <w:rPr>
+                <w:noProof/>
+                <w:webHidden/>
+              </w:rPr>
+              <w:tab/>
+            </w:r>
+            <w:r>
+              <w:rPr>
+                <w:noProof/>
+                <w:webHidden/>
+              </w:rPr>
+              <w:fldChar w:fldCharType="begin"/>
+            </w:r>
+            <w:r>
+              <w:rPr>
+                <w:noProof/>
+                <w:webHidden/>
+              </w:rPr>
+              <w:instrText xml:space="preserve"> PAGEREF _Toc443987433 \h </w:instrText>
+            </w:r>
+            <w:r>
+              <w:rPr>
+                <w:noProof/>
+                <w:webHidden/>
+              </w:rPr>
+            </w:r>
+            <w:r>
+              <w:rPr>
+                <w:noProof/>
+                <w:webHidden/>
+              </w:rPr>
+              <w:fldChar w:fldCharType="separate"/>
+            </w:r>
+            <w:r>
+              <w:rPr>
+                <w:noProof/>
+                <w:webHidden/>
+              </w:rPr>
+              <w:t>8</w:t>
             </w:r>
             <w:r>
               <w:rPr>
@@ -723,13 +1105,13 @@
               <w:lang w:eastAsia="de-DE"/>
             </w:rPr>
           </w:pPr>
-          <w:hyperlink w:anchor="_Toc443831960" w:history="1">
+          <w:hyperlink w:anchor="_Toc443987434" w:history="1">
             <w:r>
               <w:rPr>
                 <w:rStyle w:val="Hyperlink"/>
                 <w:noProof/>
               </w:rPr>
-              <w:t>Verwendete Tools</w:t>
+              <w:t>Implementierung</w:t>
             </w:r>
             <w:r>
               <w:rPr>
@@ -750,7 +1132,7 @@
                 <w:noProof/>
                 <w:webHidden/>
               </w:rPr>
-              <w:instrText xml:space="preserve"> PAGEREF _Toc443831960 \h </w:instrText>
+              <w:instrText xml:space="preserve"> PAGEREF _Toc443987434 \h </w:instrText>
             </w:r>
             <w:r>
               <w:rPr>
@@ -770,7 +1152,7 @@
                 <w:noProof/>
                 <w:webHidden/>
               </w:rPr>
-              <w:t>3</w:t>
+              <w:t>8</w:t>
             </w:r>
             <w:r>
               <w:rPr>
@@ -795,13 +1177,13 @@
               <w:lang w:eastAsia="de-DE"/>
             </w:rPr>
           </w:pPr>
-          <w:hyperlink w:anchor="_Toc443831961" w:history="1">
+          <w:hyperlink w:anchor="_Toc443987435" w:history="1">
             <w:r>
               <w:rPr>
                 <w:rStyle w:val="Hyperlink"/>
                 <w:noProof/>
               </w:rPr>
-              <w:t>HBase</w:t>
+              <w:t>Prozessübersicht</w:t>
             </w:r>
             <w:r>
               <w:rPr>
@@ -822,7 +1204,7 @@
                 <w:noProof/>
                 <w:webHidden/>
               </w:rPr>
-              <w:instrText xml:space="preserve"> PAGEREF _Toc443831961 \h </w:instrText>
+              <w:instrText xml:space="preserve"> PAGEREF _Toc443987435 \h </w:instrText>
             </w:r>
             <w:r>
               <w:rPr>
@@ -842,7 +1224,7 @@
                 <w:noProof/>
                 <w:webHidden/>
               </w:rPr>
-              <w:t>3</w:t>
+              <w:t>8</w:t>
             </w:r>
             <w:r>
               <w:rPr>
@@ -867,13 +1249,13 @@
               <w:lang w:eastAsia="de-DE"/>
             </w:rPr>
           </w:pPr>
-          <w:hyperlink w:anchor="_Toc443831962" w:history="1">
+          <w:hyperlink w:anchor="_Toc443987436" w:history="1">
             <w:r>
               <w:rPr>
                 <w:rStyle w:val="Hyperlink"/>
                 <w:noProof/>
               </w:rPr>
-              <w:t>Map Reduce</w:t>
+              <w:t>User Interface</w:t>
             </w:r>
             <w:r>
               <w:rPr>
@@ -894,7 +1276,7 @@
                 <w:noProof/>
                 <w:webHidden/>
               </w:rPr>
-              <w:instrText xml:space="preserve"> PAGEREF _Toc443831962 \h </w:instrText>
+              <w:instrText xml:space="preserve"> PAGEREF _Toc443987436 \h </w:instrText>
             </w:r>
             <w:r>
               <w:rPr>
@@ -914,7 +1296,7 @@
                 <w:noProof/>
                 <w:webHidden/>
               </w:rPr>
-              <w:t>3</w:t>
+              <w:t>9</w:t>
             </w:r>
             <w:r>
               <w:rPr>
@@ -939,13 +1321,13 @@
               <w:lang w:eastAsia="de-DE"/>
             </w:rPr>
           </w:pPr>
-          <w:hyperlink w:anchor="_Toc443831963" w:history="1">
+          <w:hyperlink w:anchor="_Toc443987437" w:history="1">
             <w:r>
               <w:rPr>
                 <w:rStyle w:val="Hyperlink"/>
                 <w:noProof/>
               </w:rPr>
-              <w:t>Hadoop File System</w:t>
+              <w:t>Prozessphasen</w:t>
             </w:r>
             <w:r>
               <w:rPr>
@@ -966,7 +1348,7 @@
                 <w:noProof/>
                 <w:webHidden/>
               </w:rPr>
-              <w:instrText xml:space="preserve"> PAGEREF _Toc443831963 \h </w:instrText>
+              <w:instrText xml:space="preserve"> PAGEREF _Toc443987437 \h </w:instrText>
             </w:r>
             <w:r>
               <w:rPr>
@@ -986,7 +1368,7 @@
                 <w:noProof/>
                 <w:webHidden/>
               </w:rPr>
-              <w:t>3</w:t>
+              <w:t>9</w:t>
             </w:r>
             <w:r>
               <w:rPr>
@@ -999,25 +1381,24 @@
         </w:p>
         <w:p>
           <w:pPr>
-            <w:pStyle w:val="Verzeichnis2"/>
+            <w:pStyle w:val="Verzeichnis3"/>
             <w:tabs>
               <w:tab w:val="right" w:leader="dot" w:pos="9056"/>
             </w:tabs>
             <w:rPr>
               <w:rFonts w:eastAsiaTheme="minorEastAsia"/>
-              <w:b w:val="0"/>
               <w:smallCaps w:val="0"/>
               <w:noProof/>
               <w:lang w:eastAsia="de-DE"/>
             </w:rPr>
           </w:pPr>
-          <w:hyperlink w:anchor="_Toc443831964" w:history="1">
+          <w:hyperlink w:anchor="_Toc443987438" w:history="1">
             <w:r>
               <w:rPr>
                 <w:rStyle w:val="Hyperlink"/>
                 <w:noProof/>
               </w:rPr>
-              <w:t>Oozie</w:t>
+              <w:t>Einlesen und Zerlegen der Videostreams</w:t>
             </w:r>
             <w:r>
               <w:rPr>
@@ -1038,7 +1419,7 @@
                 <w:noProof/>
                 <w:webHidden/>
               </w:rPr>
-              <w:instrText xml:space="preserve"> PAGEREF _Toc443831964 \h </w:instrText>
+              <w:instrText xml:space="preserve"> PAGEREF _Toc443987438 \h </w:instrText>
             </w:r>
             <w:r>
               <w:rPr>
@@ -1058,7 +1439,149 @@
                 <w:noProof/>
                 <w:webHidden/>
               </w:rPr>
-              <w:t>3</w:t>
+              <w:t>9</w:t>
+            </w:r>
+            <w:r>
+              <w:rPr>
+                <w:noProof/>
+                <w:webHidden/>
+              </w:rPr>
+              <w:fldChar w:fldCharType="end"/>
+            </w:r>
+          </w:hyperlink>
+        </w:p>
+        <w:p>
+          <w:pPr>
+            <w:pStyle w:val="Verzeichnis3"/>
+            <w:tabs>
+              <w:tab w:val="right" w:leader="dot" w:pos="9056"/>
+            </w:tabs>
+            <w:rPr>
+              <w:rFonts w:eastAsiaTheme="minorEastAsia"/>
+              <w:smallCaps w:val="0"/>
+              <w:noProof/>
+              <w:lang w:eastAsia="de-DE"/>
+            </w:rPr>
+          </w:pPr>
+          <w:hyperlink w:anchor="_Toc443987439" w:history="1">
+            <w:r>
+              <w:rPr>
+                <w:rStyle w:val="Hyperlink"/>
+                <w:noProof/>
+              </w:rPr>
+              <w:t>Analyse der Frames</w:t>
+            </w:r>
+            <w:r>
+              <w:rPr>
+                <w:noProof/>
+                <w:webHidden/>
+              </w:rPr>
+              <w:tab/>
+            </w:r>
+            <w:r>
+              <w:rPr>
+                <w:noProof/>
+                <w:webHidden/>
+              </w:rPr>
+              <w:fldChar w:fldCharType="begin"/>
+            </w:r>
+            <w:r>
+              <w:rPr>
+                <w:noProof/>
+                <w:webHidden/>
+              </w:rPr>
+              <w:instrText xml:space="preserve"> PAGEREF _Toc443987439 \h </w:instrText>
+            </w:r>
+            <w:r>
+              <w:rPr>
+                <w:noProof/>
+                <w:webHidden/>
+              </w:rPr>
+            </w:r>
+            <w:r>
+              <w:rPr>
+                <w:noProof/>
+                <w:webHidden/>
+              </w:rPr>
+              <w:fldChar w:fldCharType="separate"/>
+            </w:r>
+            <w:r>
+              <w:rPr>
+                <w:noProof/>
+                <w:webHidden/>
+              </w:rPr>
+              <w:t>10</w:t>
+            </w:r>
+            <w:r>
+              <w:rPr>
+                <w:noProof/>
+                <w:webHidden/>
+              </w:rPr>
+              <w:fldChar w:fldCharType="end"/>
+            </w:r>
+          </w:hyperlink>
+        </w:p>
+        <w:p>
+          <w:pPr>
+            <w:pStyle w:val="Verzeichnis3"/>
+            <w:tabs>
+              <w:tab w:val="right" w:leader="dot" w:pos="9056"/>
+            </w:tabs>
+            <w:rPr>
+              <w:rFonts w:eastAsiaTheme="minorEastAsia"/>
+              <w:smallCaps w:val="0"/>
+              <w:noProof/>
+              <w:lang w:eastAsia="de-DE"/>
+            </w:rPr>
+          </w:pPr>
+          <w:hyperlink w:anchor="_Toc443987440" w:history="1">
+            <w:r>
+              <w:rPr>
+                <w:rStyle w:val="Hyperlink"/>
+                <w:noProof/>
+              </w:rPr>
+              <w:t>Ergebnispräsentation</w:t>
+            </w:r>
+            <w:r>
+              <w:rPr>
+                <w:noProof/>
+                <w:webHidden/>
+              </w:rPr>
+              <w:tab/>
+            </w:r>
+            <w:r>
+              <w:rPr>
+                <w:noProof/>
+                <w:webHidden/>
+              </w:rPr>
+              <w:fldChar w:fldCharType="begin"/>
+            </w:r>
+            <w:r>
+              <w:rPr>
+                <w:noProof/>
+                <w:webHidden/>
+              </w:rPr>
+              <w:instrText xml:space="preserve"> PAGEREF _Toc443987440 \h </w:instrText>
+            </w:r>
+            <w:r>
+              <w:rPr>
+                <w:noProof/>
+                <w:webHidden/>
+              </w:rPr>
+            </w:r>
+            <w:r>
+              <w:rPr>
+                <w:noProof/>
+                <w:webHidden/>
+              </w:rPr>
+              <w:fldChar w:fldCharType="separate"/>
+            </w:r>
+            <w:r>
+              <w:rPr>
+                <w:noProof/>
+                <w:webHidden/>
+              </w:rPr>
+              <w:t>12</w:t>
             </w:r>
             <w:r>
               <w:rPr>
@@ -1084,7 +1607,7 @@
               <w:lang w:eastAsia="de-DE"/>
             </w:rPr>
           </w:pPr>
-          <w:hyperlink w:anchor="_Toc443831965" w:history="1">
+          <w:hyperlink w:anchor="_Toc443987441" w:history="1">
             <w:r>
               <w:rPr>
                 <w:rStyle w:val="Hyperlink"/>
@@ -1111,7 +1634,7 @@
                 <w:noProof/>
                 <w:webHidden/>
               </w:rPr>
-              <w:instrText xml:space="preserve"> PAGEREF _Toc443831965 \h </w:instrText>
+              <w:instrText xml:space="preserve"> PAGEREF _Toc443987441 \h </w:instrText>
             </w:r>
             <w:r>
               <w:rPr>
@@ -1131,7 +1654,7 @@
                 <w:noProof/>
                 <w:webHidden/>
               </w:rPr>
-              <w:t>4</w:t>
+              <w:t>12</w:t>
             </w:r>
             <w:r>
               <w:rPr>
@@ -1157,7 +1680,7 @@
               <w:lang w:eastAsia="de-DE"/>
             </w:rPr>
           </w:pPr>
-          <w:hyperlink w:anchor="_Toc443831966" w:history="1">
+          <w:hyperlink w:anchor="_Toc443987442" w:history="1">
             <w:r>
               <w:rPr>
                 <w:rStyle w:val="Hyperlink"/>
@@ -1184,7 +1707,7 @@
                 <w:noProof/>
                 <w:webHidden/>
               </w:rPr>
-              <w:instrText xml:space="preserve"> PAGEREF _Toc443831966 \h </w:instrText>
+              <w:instrText xml:space="preserve"> PAGEREF _Toc443987442 \h </w:instrText>
             </w:r>
             <w:r>
               <w:rPr>
@@ -1204,7 +1727,7 @@
                 <w:noProof/>
                 <w:webHidden/>
               </w:rPr>
-              <w:t>4</w:t>
+              <w:t>12</w:t>
             </w:r>
             <w:r>
               <w:rPr>
@@ -1230,7 +1753,7 @@
               <w:lang w:eastAsia="de-DE"/>
             </w:rPr>
           </w:pPr>
-          <w:hyperlink w:anchor="_Toc443831967" w:history="1">
+          <w:hyperlink w:anchor="_Toc443987443" w:history="1">
             <w:r>
               <w:rPr>
                 <w:rStyle w:val="Hyperlink"/>
@@ -1257,7 +1780,7 @@
                 <w:noProof/>
                 <w:webHidden/>
               </w:rPr>
-              <w:instrText xml:space="preserve"> PAGEREF _Toc443831967 \h </w:instrText>
+              <w:instrText xml:space="preserve"> PAGEREF _Toc443987443 \h </w:instrText>
             </w:r>
             <w:r>
               <w:rPr>
@@ -1277,7 +1800,7 @@
                 <w:noProof/>
                 <w:webHidden/>
               </w:rPr>
-              <w:t>4</w:t>
+              <w:t>12</w:t>
             </w:r>
             <w:r>
               <w:rPr>
@@ -1307,6 +1830,202 @@
     </w:p>
     <w:p>
       <w:pPr>
+        <w:pStyle w:val="Abbildungsverzeichnis"/>
+        <w:tabs>
+          <w:tab w:val="right" w:leader="dot" w:pos="9056"/>
+        </w:tabs>
+        <w:rPr>
+          <w:rFonts w:eastAsiaTheme="minorEastAsia"/>
+          <w:noProof/>
+          <w:sz w:val="22"/>
+          <w:szCs w:val="22"/>
+          <w:lang w:eastAsia="de-DE"/>
+        </w:rPr>
+      </w:pPr>
+      <w:r>
+        <w:lastRenderedPageBreak/>
+        <w:fldChar w:fldCharType="begin"/>
+      </w:r>
+      <w:r>
+        <w:instrText xml:space="preserve"> TOC \c "Abbildung" </w:instrText>
+      </w:r>
+      <w:r>
+        <w:fldChar w:fldCharType="separate"/>
+      </w:r>
+      <w:r>
+        <w:rPr>
+          <w:noProof/>
+        </w:rPr>
+        <w:t>Abbildung 1 Logo Wikimedia Commons</w:t>
+      </w:r>
+      <w:r>
+        <w:rPr>
+          <w:noProof/>
+        </w:rPr>
+        <w:tab/>
+      </w:r>
+      <w:r>
+        <w:rPr>
+          <w:noProof/>
+        </w:rPr>
+        <w:fldChar w:fldCharType="begin"/>
+      </w:r>
+      <w:r>
+        <w:rPr>
+          <w:noProof/>
+        </w:rPr>
+        <w:instrText xml:space="preserve"> PAGEREF _Toc443987415 \h </w:instrText>
+      </w:r>
+      <w:r>
+        <w:rPr>
+          <w:noProof/>
+        </w:rPr>
+      </w:r>
+      <w:r>
+        <w:rPr>
+          <w:noProof/>
+        </w:rPr>
+        <w:fldChar w:fldCharType="separate"/>
+      </w:r>
+      <w:r>
+        <w:rPr>
+          <w:noProof/>
+        </w:rPr>
+        <w:t>4</w:t>
+      </w:r>
+      <w:r>
+        <w:rPr>
+          <w:noProof/>
+        </w:rPr>
+        <w:fldChar w:fldCharType="end"/>
+      </w:r>
+    </w:p>
+    <w:p>
+      <w:pPr>
+        <w:pStyle w:val="Abbildungsverzeichnis"/>
+        <w:tabs>
+          <w:tab w:val="right" w:leader="dot" w:pos="9056"/>
+        </w:tabs>
+        <w:rPr>
+          <w:rFonts w:eastAsiaTheme="minorEastAsia"/>
+          <w:noProof/>
+          <w:sz w:val="22"/>
+          <w:szCs w:val="22"/>
+          <w:lang w:eastAsia="de-DE"/>
+        </w:rPr>
+      </w:pPr>
+      <w:r>
+        <w:rPr>
+          <w:noProof/>
+        </w:rPr>
+        <w:t>Abbildung 2 Xuggle Logo</w:t>
+      </w:r>
+      <w:r>
+        <w:rPr>
+          <w:noProof/>
+        </w:rPr>
+        <w:tab/>
+      </w:r>
+      <w:r>
+        <w:rPr>
+          <w:noProof/>
+        </w:rPr>
+        <w:fldChar w:fldCharType="begin"/>
+      </w:r>
+      <w:r>
+        <w:rPr>
+          <w:noProof/>
+        </w:rPr>
+        <w:instrText xml:space="preserve"> PAGEREF _Toc443987416 \h </w:instrText>
+      </w:r>
+      <w:r>
+        <w:rPr>
+          <w:noProof/>
+        </w:rPr>
+      </w:r>
+      <w:r>
+        <w:rPr>
+          <w:noProof/>
+        </w:rPr>
+        <w:fldChar w:fldCharType="separate"/>
+      </w:r>
+      <w:r>
+        <w:rPr>
+          <w:noProof/>
+        </w:rPr>
+        <w:t>6</w:t>
+      </w:r>
+      <w:r>
+        <w:rPr>
+          <w:noProof/>
+        </w:rPr>
+        <w:fldChar w:fldCharType="end"/>
+      </w:r>
+    </w:p>
+    <w:p>
+      <w:pPr>
+        <w:pStyle w:val="Abbildungsverzeichnis"/>
+        <w:tabs>
+          <w:tab w:val="right" w:leader="dot" w:pos="9056"/>
+        </w:tabs>
+        <w:rPr>
+          <w:rFonts w:eastAsiaTheme="minorEastAsia"/>
+          <w:noProof/>
+          <w:sz w:val="22"/>
+          <w:szCs w:val="22"/>
+          <w:lang w:eastAsia="de-DE"/>
+        </w:rPr>
+      </w:pPr>
+      <w:r>
+        <w:rPr>
+          <w:noProof/>
+        </w:rPr>
+        <w:t>Abbildung 3 Prozessübersicht des HUGO-Projektes</w:t>
+      </w:r>
+      <w:r>
+        <w:rPr>
+          <w:noProof/>
+        </w:rPr>
+        <w:tab/>
+      </w:r>
+      <w:r>
+        <w:rPr>
+          <w:noProof/>
+        </w:rPr>
+        <w:fldChar w:fldCharType="begin"/>
+      </w:r>
+      <w:r>
+        <w:rPr>
+          <w:noProof/>
+        </w:rPr>
+        <w:instrText xml:space="preserve"> PAGEREF _Toc443987417 \h </w:instrText>
+      </w:r>
+      <w:r>
+        <w:rPr>
+          <w:noProof/>
+        </w:rPr>
+      </w:r>
+      <w:r>
+        <w:rPr>
+          <w:noProof/>
+        </w:rPr>
+        <w:fldChar w:fldCharType="separate"/>
+      </w:r>
+      <w:r>
+        <w:rPr>
+          <w:noProof/>
+        </w:rPr>
+        <w:t>8</w:t>
+      </w:r>
+      <w:r>
+        <w:rPr>
+          <w:noProof/>
+        </w:rPr>
+        <w:fldChar w:fldCharType="end"/>
+      </w:r>
+    </w:p>
+    <w:p>
+      <w:pPr>
         <w:sectPr>
           <w:footerReference w:type="default" r:id="rId10"/>
           <w:pgSz w:w="11900" w:h="16840"/>
@@ -1316,41 +2035,38 @@
           <w:docGrid w:linePitch="360"/>
         </w:sectPr>
       </w:pPr>
-      <w:fldSimple w:instr=" TOC \c &quot;Abbildung&quot; ">
-        <w:r>
-          <w:rPr>
-            <w:b/>
-            <w:bCs/>
-            <w:noProof/>
-          </w:rPr>
-          <w:t>Es konnten keine Einträge für ein Abbildungsverzeichnis gefunden werden.</w:t>
-        </w:r>
-      </w:fldSimple>
+      <w:r>
+        <w:rPr>
+          <w:b/>
+          <w:bCs/>
+          <w:noProof/>
+        </w:rPr>
+        <w:fldChar w:fldCharType="end"/>
+      </w:r>
     </w:p>
     <w:p>
       <w:pPr>
         <w:pStyle w:val="berschrift1"/>
       </w:pPr>
-      <w:bookmarkStart w:id="2" w:name="_Toc443831954"/>
+      <w:bookmarkStart w:id="1" w:name="_Toc443987422"/>
       <w:r>
         <w:lastRenderedPageBreak/>
         <w:t>Einleitung</w:t>
       </w:r>
+      <w:bookmarkEnd w:id="1"/>
+    </w:p>
+    <w:p/>
+    <w:p>
+      <w:pPr>
+        <w:pStyle w:val="berschrift2"/>
+      </w:pPr>
+      <w:bookmarkStart w:id="2" w:name="_Toc443987423"/>
+      <w:r>
+        <w:t>Problemstellung</w:t>
+      </w:r>
       <w:bookmarkEnd w:id="2"/>
     </w:p>
     <w:p>
-      <w:bookmarkStart w:id="3" w:name="_Toc443831955"/>
-    </w:p>
-    <w:bookmarkEnd w:id="3"/>
-    <w:p>
-      <w:pPr>
-        <w:pStyle w:val="berschrift2"/>
-      </w:pPr>
-      <w:r>
-        <w:t>Problemstellung</w:t>
-      </w:r>
-    </w:p>
-    <w:p>
       <w:pPr>
         <w:spacing w:line="360" w:lineRule="auto"/>
         <w:jc w:val="both"/>
@@ -1380,18 +2096,15 @@
         <w:t>,</w:t>
       </w:r>
       <w:r>
-        <w:t xml:space="preserve"> pro Minute</w:t>
-      </w:r>
-      <w:r>
-        <w:t>,</w:t>
+        <w:t xml:space="preserve"> pro Minute </w:t>
+      </w:r>
+      <w:r>
+        <w:t>300 Minuten</w:t>
       </w:r>
       <w:r>
         <w:t xml:space="preserve"> </w:t>
       </w:r>
       <w:r>
-        <w:t xml:space="preserve">12,5 Tage </w:t>
-      </w:r>
-      <w:r>
         <w:t xml:space="preserve">Material hochgeladen. </w:t>
       </w:r>
       <w:r>
@@ -1401,7 +2114,13 @@
         <w:t>sind einmalig und identifizieren sich aus einer bestimmten K</w:t>
       </w:r>
       <w:r>
-        <w:t xml:space="preserve">ombination von Pixeln. Die darin enthaltenen Farbwerte machen den gesamten Videostream unverwechselbar. </w:t>
+        <w:t>ombination von Pixeln. Die darin enthaltenen Farbwerte</w:t>
+      </w:r>
+      <w:r>
+        <w:t xml:space="preserve"> bzw. RGB-Werte</w:t>
+      </w:r>
+      <w:r>
+        <w:t xml:space="preserve"> machen den gesamten Videostream unverwechselbar. </w:t>
       </w:r>
     </w:p>
     <w:p>
@@ -1514,54 +2233,6 @@
         <w:spacing w:line="360" w:lineRule="auto"/>
         <w:jc w:val="both"/>
       </w:pPr>
-    </w:p>
-    <w:p>
-      <w:pPr>
-        <w:spacing w:line="360" w:lineRule="auto"/>
-        <w:jc w:val="both"/>
-      </w:pPr>
-      <w:r>
-        <w:t xml:space="preserve">Ziel dieses Projektes </w:t>
-      </w:r>
-      <w:r>
-        <w:t xml:space="preserve">namens </w:t>
-      </w:r>
-      <w:r>
-        <w:t>“</w:t>
-      </w:r>
-      <w:proofErr w:type="spellStart"/>
-      <w:r>
-        <w:t>Highly</w:t>
-      </w:r>
-      <w:proofErr w:type="spellEnd"/>
-      <w:r>
-        <w:t xml:space="preserve"> </w:t>
-      </w:r>
-      <w:proofErr w:type="spellStart"/>
-      <w:r>
-        <w:t>Useful</w:t>
-      </w:r>
-      <w:proofErr w:type="spellEnd"/>
-      <w:r>
-        <w:t xml:space="preserve"> </w:t>
-      </w:r>
-      <w:proofErr w:type="spellStart"/>
-      <w:r>
-        <w:t>Graphical</w:t>
-      </w:r>
-      <w:proofErr w:type="spellEnd"/>
-      <w:r>
-        <w:t xml:space="preserve"> Output”</w:t>
-      </w:r>
-      <w:r>
-        <w:t xml:space="preserve"> kurz HUGO,</w:t>
-      </w:r>
-      <w:r>
-        <w:t xml:space="preserve"> </w:t>
-      </w:r>
-      <w:r>
-        <w:t>ist es nun, die zuvor beschriebene Vorgehensweise zu realisieren.</w:t>
-      </w:r>
     </w:p>
     <w:p>
       <w:pPr>
@@ -1578,7 +2249,6 @@
           <w:szCs w:val="26"/>
         </w:rPr>
       </w:pPr>
-      <w:bookmarkStart w:id="4" w:name="_Toc443831956"/>
       <w:r>
         <w:br w:type="page"/>
       </w:r>
@@ -1588,15 +2258,43 @@
         <w:pStyle w:val="berschrift2"/>
         <w:spacing w:line="360" w:lineRule="auto"/>
       </w:pPr>
+      <w:bookmarkStart w:id="3" w:name="_Toc443987424"/>
       <w:r>
         <w:lastRenderedPageBreak/>
-        <w:t>Zielsetzung und Aufbau</w:t>
-      </w:r>
-    </w:p>
+        <w:t>Zielsetzung</w:t>
+      </w:r>
+      <w:bookmarkEnd w:id="3"/>
+    </w:p>
+    <w:p>
+      <w:pPr>
+        <w:spacing w:line="360" w:lineRule="auto"/>
+        <w:jc w:val="both"/>
+      </w:pPr>
+      <w:r>
+        <w:t xml:space="preserve">Ziel dieses Projektes namens </w:t>
+      </w:r>
+      <w:r>
+        <w:t>“Highly Useful Graphical Output”</w:t>
+      </w:r>
+      <w:r>
+        <w:t xml:space="preserve"> kurz HUGO,</w:t>
+      </w:r>
+      <w:r>
+        <w:t xml:space="preserve"> </w:t>
+      </w:r>
+      <w:r>
+        <w:t>ist es nun, die zuvor beschriebene Vorgehensweise zu realisieren.</w:t>
+      </w:r>
+      <w:r>
+        <w:t xml:space="preserve"> Im Folgenden werden der erwartet Input sowie Output und das User Interface näher spezifiziert.</w:t>
+      </w:r>
+    </w:p>
+    <w:p/>
     <w:p>
       <w:pPr>
         <w:pStyle w:val="berschrift3"/>
       </w:pPr>
+      <w:bookmarkStart w:id="4" w:name="_Toc443987425"/>
       <w:r>
         <w:t>Input</w:t>
       </w:r>
@@ -1625,6 +2323,12 @@
       <w:r>
         <w:t>erfüllt sein.</w:t>
       </w:r>
+    </w:p>
+    <w:p>
+      <w:pPr>
+        <w:spacing w:line="360" w:lineRule="auto"/>
+        <w:jc w:val="both"/>
+      </w:pPr>
     </w:p>
     <w:p>
       <w:pPr>
@@ -1660,7 +2364,17 @@
         <w:jc w:val="both"/>
       </w:pPr>
       <w:r>
-        <w:t>Die Onlineplattform auf der sich der Stream befindet muss über eine frei zugängliche API erreichbar sein.</w:t>
+        <w:t xml:space="preserve">Die Onlineplattform auf der sich der Stream befindet muss über eine </w:t>
+      </w:r>
+      <w:bookmarkStart w:id="5" w:name="OLE_LINK8"/>
+      <w:bookmarkStart w:id="6" w:name="OLE_LINK9"/>
+      <w:r>
+        <w:t>frei zugängliche API</w:t>
+      </w:r>
+      <w:bookmarkEnd w:id="5"/>
+      <w:bookmarkEnd w:id="6"/>
+      <w:r>
+        <w:t xml:space="preserve"> erreichbar sein.</w:t>
       </w:r>
     </w:p>
     <w:p>
@@ -1668,6 +2382,12 @@
         <w:spacing w:line="360" w:lineRule="auto"/>
         <w:jc w:val="both"/>
       </w:pPr>
+    </w:p>
+    <w:p>
+      <w:pPr>
+        <w:spacing w:line="360" w:lineRule="auto"/>
+        <w:jc w:val="both"/>
+      </w:pPr>
       <w:r>
         <w:t xml:space="preserve">Ist beides erfüllt, so kann der Nutzer den http-Link zum Video kopieren und in der Eingabemaske des </w:t>
       </w:r>
@@ -1702,34 +2422,13 @@
         <w:t>nicht erfüllt.</w:t>
       </w:r>
       <w:r>
-        <w:t xml:space="preserve"> In der Regel sind es datenschutzrechtliche Gründe die große Anbieter wie „</w:t>
-      </w:r>
-      <w:proofErr w:type="spellStart"/>
-      <w:r>
-        <w:t>Youtube</w:t>
-      </w:r>
-      <w:proofErr w:type="spellEnd"/>
-      <w:r>
-        <w:t xml:space="preserve">“ dazu bewegen keine freie API mehr anzubieten. Die </w:t>
-      </w:r>
-      <w:r>
-        <w:t xml:space="preserve">Wikimedia </w:t>
-      </w:r>
-      <w:proofErr w:type="spellStart"/>
-      <w:r>
-        <w:t>Foundation</w:t>
-      </w:r>
-      <w:proofErr w:type="spellEnd"/>
-      <w:r>
-        <w:t xml:space="preserve"> hingegen bietet auf ihrer Website „wikimedia.org“ Videostreams an die basierend auf freien Lizenzen genutzt und vor allem mittels ihrer API „</w:t>
-      </w:r>
-      <w:proofErr w:type="spellStart"/>
-      <w:r>
-        <w:t>MediaWiki</w:t>
-      </w:r>
-      <w:proofErr w:type="spellEnd"/>
-      <w:r>
-        <w:t>“ von Drittsystemen  verwendet werden können.</w:t>
+        <w:t xml:space="preserve"> In der Regel sind es datenschutzrechtliche Gründe die große Anbieter wie „Youtube“ dazu bewegen keine freie API mehr anzubieten. Die </w:t>
+      </w:r>
+      <w:r>
+        <w:t>Wikimedia Foundation</w:t>
+      </w:r>
+      <w:r>
+        <w:t xml:space="preserve"> hingegen bietet auf ihrer Website „wikimedia.org“ Videostreams an die basierend auf freien Lizenzen genutzt und vor allem mittels ihrer API „MediaWiki“ von Drittsystemen  verwendet werden können.</w:t>
       </w:r>
     </w:p>
     <w:p>
@@ -1745,14 +2444,12 @@
           <w:b/>
         </w:rPr>
       </w:pPr>
-      <w:bookmarkStart w:id="5" w:name="_Toc443831957"/>
       <w:r>
         <w:rPr>
           <w:b/>
         </w:rPr>
         <w:t>Wikimedia</w:t>
       </w:r>
-      <w:bookmarkEnd w:id="5"/>
       <w:r>
         <w:rPr>
           <w:b/>
@@ -1770,261 +2467,282 @@
           <w:noProof/>
           <w:lang w:eastAsia="de-DE"/>
         </w:rPr>
-        <w:drawing>
-          <wp:anchor distT="0" distB="0" distL="114300" distR="114300" simplePos="0" relativeHeight="251654656" behindDoc="1" locked="0" layoutInCell="1" allowOverlap="1" wp14:anchorId="717FB4E4" wp14:editId="6F3B2581">
-            <wp:simplePos x="0" y="0"/>
-            <wp:positionH relativeFrom="column">
-              <wp:posOffset>4862830</wp:posOffset>
-            </wp:positionH>
-            <wp:positionV relativeFrom="paragraph">
-              <wp:posOffset>1619250</wp:posOffset>
-            </wp:positionV>
-            <wp:extent cx="895350" cy="1177925"/>
-            <wp:effectExtent l="0" t="0" r="0" b="3175"/>
-            <wp:wrapSquare wrapText="bothSides"/>
-            <wp:docPr id="2" name="Grafik 2" descr="File:Commons-logo-en.svg"/>
-            <wp:cNvGraphicFramePr>
-              <a:graphicFrameLocks xmlns:a="http://schemas.openxmlformats.org/drawingml/2006/main" noChangeAspect="1"/>
-            </wp:cNvGraphicFramePr>
-            <a:graphic xmlns:a="http://schemas.openxmlformats.org/drawingml/2006/main">
-              <a:graphicData uri="http://schemas.openxmlformats.org/drawingml/2006/picture">
-                <pic:pic xmlns:pic="http://schemas.openxmlformats.org/drawingml/2006/picture">
-                  <pic:nvPicPr>
-                    <pic:cNvPr id="0" name="Picture 1" descr="File:Commons-logo-en.svg"/>
-                    <pic:cNvPicPr>
-                      <a:picLocks noChangeAspect="1" noChangeArrowheads="1"/>
-                    </pic:cNvPicPr>
-                  </pic:nvPicPr>
-                  <pic:blipFill>
-                    <a:blip r:embed="rId11" cstate="print">
-                      <a:extLst>
-                        <a:ext uri="{28A0092B-C50C-407E-A947-70E740481C1C}">
-                          <a14:useLocalDpi xmlns:a14="http://schemas.microsoft.com/office/drawing/2010/main" val="0"/>
-                        </a:ext>
-                      </a:extLst>
-                    </a:blip>
-                    <a:srcRect/>
-                    <a:stretch>
-                      <a:fillRect/>
-                    </a:stretch>
-                  </pic:blipFill>
-                  <pic:spPr bwMode="auto">
-                    <a:xfrm>
-                      <a:off x="0" y="0"/>
-                      <a:ext cx="895350" cy="1177925"/>
-                    </a:xfrm>
-                    <a:prstGeom prst="rect">
-                      <a:avLst/>
-                    </a:prstGeom>
-                    <a:noFill/>
-                    <a:ln>
-                      <a:noFill/>
-                    </a:ln>
-                  </pic:spPr>
-                </pic:pic>
-              </a:graphicData>
-            </a:graphic>
-            <wp14:sizeRelH relativeFrom="page">
-              <wp14:pctWidth>0</wp14:pctWidth>
-            </wp14:sizeRelH>
-            <wp14:sizeRelV relativeFrom="page">
-              <wp14:pctHeight>0</wp14:pctHeight>
-            </wp14:sizeRelV>
-          </wp:anchor>
-        </w:drawing>
-      </w:r>
-      <w:r>
-        <w:t xml:space="preserve">Wikimedia definiert sich als weltweite Bewegung für freies Wissens. </w:t>
-      </w:r>
-      <w:r>
-        <w:t xml:space="preserve">Unter dem Dach der gemeinnützigen Wikimedia </w:t>
-      </w:r>
-      <w:proofErr w:type="spellStart"/>
-      <w:r>
-        <w:t>Foundation</w:t>
-      </w:r>
-      <w:proofErr w:type="spellEnd"/>
-      <w:r>
-        <w:t xml:space="preserve"> werden verschiedenste Wikimedia-Projekte </w:t>
-      </w:r>
-      <w:r>
-        <w:t xml:space="preserve">wie </w:t>
-      </w:r>
-      <w:proofErr w:type="spellStart"/>
-      <w:r>
-        <w:t>Wikipedias</w:t>
-      </w:r>
-      <w:proofErr w:type="spellEnd"/>
-      <w:r>
-        <w:t xml:space="preserve"> </w:t>
-      </w:r>
-      <w:r>
-        <w:t xml:space="preserve">angeboten. Darunter befindet sich </w:t>
-      </w:r>
-      <w:r>
-        <w:t xml:space="preserve">ebenfalls </w:t>
-      </w:r>
-      <w:r>
-        <w:t xml:space="preserve">Wikimedia Commons, welche zum Ziel hat, als zentrales Medienarchiv in verschiedenen Sprachen für die </w:t>
-      </w:r>
-      <w:proofErr w:type="spellStart"/>
-      <w:r>
-        <w:t>Wikipedias</w:t>
-      </w:r>
-      <w:proofErr w:type="spellEnd"/>
-      <w:r>
-        <w:t xml:space="preserve"> zu dienen. Die Medienplattform stellt somit gemeinfreie und frei-lizensierte Medieninhalte wie </w:t>
-      </w:r>
-      <w:r>
-        <w:t>Bilder, Audio- und Videodateien</w:t>
-      </w:r>
-      <w:r>
-        <w:t xml:space="preserve"> bereit. Derzeit werden über 30 Millionen Dateien zur Verfügung gestellt.</w:t>
-      </w:r>
-    </w:p>
-    <w:p>
-      <w:pPr>
-        <w:spacing w:line="360" w:lineRule="auto"/>
-        <w:jc w:val="both"/>
-      </w:pPr>
-      <w:r>
-        <w:rPr>
-          <w:noProof/>
-        </w:rPr>
         <mc:AlternateContent>
-          <mc:Choice Requires="wps">
+          <mc:Choice Requires="wpg">
             <w:drawing>
-              <wp:anchor distT="0" distB="0" distL="114300" distR="114300" simplePos="0" relativeHeight="251658752" behindDoc="0" locked="0" layoutInCell="1" allowOverlap="1" wp14:anchorId="44915ABA" wp14:editId="722B05B8">
+              <wp:anchor distT="0" distB="0" distL="114300" distR="114300" simplePos="0" relativeHeight="251658240" behindDoc="0" locked="0" layoutInCell="1" allowOverlap="1" wp14:anchorId="6528598F" wp14:editId="4ED841B2">
                 <wp:simplePos x="0" y="0"/>
                 <wp:positionH relativeFrom="column">
-                  <wp:posOffset>4853305</wp:posOffset>
+                  <wp:posOffset>4729480</wp:posOffset>
                 </wp:positionH>
                 <wp:positionV relativeFrom="paragraph">
-                  <wp:posOffset>989965</wp:posOffset>
+                  <wp:posOffset>137795</wp:posOffset>
                 </wp:positionV>
-                <wp:extent cx="1028700" cy="635"/>
-                <wp:effectExtent l="0" t="0" r="0" b="0"/>
+                <wp:extent cx="1028700" cy="1615440"/>
+                <wp:effectExtent l="0" t="0" r="0" b="3810"/>
                 <wp:wrapSquare wrapText="bothSides"/>
-                <wp:docPr id="3" name="Textfeld 3"/>
+                <wp:docPr id="6" name="Gruppieren 6"/>
                 <wp:cNvGraphicFramePr/>
                 <a:graphic xmlns:a="http://schemas.openxmlformats.org/drawingml/2006/main">
-                  <a:graphicData uri="http://schemas.microsoft.com/office/word/2010/wordprocessingShape">
-                    <wps:wsp>
-                      <wps:cNvSpPr txBox="1"/>
-                      <wps:spPr>
+                  <a:graphicData uri="http://schemas.microsoft.com/office/word/2010/wordprocessingGroup">
+                    <wpg:wgp>
+                      <wpg:cNvGrpSpPr/>
+                      <wpg:grpSpPr>
                         <a:xfrm>
                           <a:off x="0" y="0"/>
-                          <a:ext cx="1028700" cy="635"/>
+                          <a:ext cx="1028700" cy="1615440"/>
+                          <a:chOff x="0" y="0"/>
+                          <a:chExt cx="1028700" cy="1615440"/>
                         </a:xfrm>
-                        <a:prstGeom prst="rect">
-                          <a:avLst/>
-                        </a:prstGeom>
-                        <a:solidFill>
-                          <a:prstClr val="white"/>
-                        </a:solidFill>
-                        <a:ln>
+                      </wpg:grpSpPr>
+                      <pic:pic xmlns:pic="http://schemas.openxmlformats.org/drawingml/2006/picture">
+                        <pic:nvPicPr>
+                          <pic:cNvPr id="2" name="Grafik 2" descr="File:Commons-logo-en.svg"/>
+                          <pic:cNvPicPr>
+                            <a:picLocks noChangeAspect="1"/>
+                          </pic:cNvPicPr>
+                        </pic:nvPicPr>
+                        <pic:blipFill>
+                          <a:blip r:embed="rId11" cstate="print">
+                            <a:extLst>
+                              <a:ext uri="{28A0092B-C50C-407E-A947-70E740481C1C}">
+                                <a14:useLocalDpi xmlns:a14="http://schemas.microsoft.com/office/drawing/2010/main" val="0"/>
+                              </a:ext>
+                            </a:extLst>
+                          </a:blip>
+                          <a:srcRect/>
+                          <a:stretch>
+                            <a:fillRect/>
+                          </a:stretch>
+                        </pic:blipFill>
+                        <pic:spPr bwMode="auto">
+                          <a:xfrm>
+                            <a:off x="9525" y="0"/>
+                            <a:ext cx="895350" cy="1177925"/>
+                          </a:xfrm>
+                          <a:prstGeom prst="rect">
+                            <a:avLst/>
+                          </a:prstGeom>
                           <a:noFill/>
-                        </a:ln>
-                        <a:effectLst/>
-                      </wps:spPr>
-                      <wps:txbx>
-                        <w:txbxContent>
-                          <w:p>
-                            <w:pPr>
-                              <w:pStyle w:val="Beschriftung"/>
-                              <w:rPr>
-                                <w:noProof/>
-                                <w:sz w:val="24"/>
-                                <w:szCs w:val="24"/>
-                              </w:rPr>
-                            </w:pPr>
-                            <w:r>
-                              <w:t xml:space="preserve">Abbildung </w:t>
-                            </w:r>
-                            <w:fldSimple w:instr=" SEQ Abbildung \* ARABIC ">
+                          <a:ln>
+                            <a:noFill/>
+                          </a:ln>
+                        </pic:spPr>
+                      </pic:pic>
+                      <wps:wsp>
+                        <wps:cNvPr id="3" name="Textfeld 3"/>
+                        <wps:cNvSpPr txBox="1"/>
+                        <wps:spPr>
+                          <a:xfrm>
+                            <a:off x="0" y="1209675"/>
+                            <a:ext cx="1028700" cy="405765"/>
+                          </a:xfrm>
+                          <a:prstGeom prst="rect">
+                            <a:avLst/>
+                          </a:prstGeom>
+                          <a:solidFill>
+                            <a:prstClr val="white"/>
+                          </a:solidFill>
+                          <a:ln>
+                            <a:noFill/>
+                          </a:ln>
+                          <a:effectLst/>
+                        </wps:spPr>
+                        <wps:txbx>
+                          <w:txbxContent>
+                            <w:p>
+                              <w:pPr>
+                                <w:pStyle w:val="Beschriftung"/>
+                                <w:rPr>
+                                  <w:noProof/>
+                                  <w:sz w:val="24"/>
+                                  <w:szCs w:val="24"/>
+                                </w:rPr>
+                              </w:pPr>
+                              <w:bookmarkStart w:id="7" w:name="_Toc443987415"/>
+                              <w:r>
+                                <w:t xml:space="preserve">Abbildung </w:t>
+                              </w:r>
+                              <w:r>
+                                <w:fldChar w:fldCharType="begin"/>
+                              </w:r>
+                              <w:r>
+                                <w:instrText xml:space="preserve"> SEQ Abbildung \* ARABIC </w:instrText>
+                              </w:r>
+                              <w:r>
+                                <w:fldChar w:fldCharType="separate"/>
+                              </w:r>
                               <w:r>
                                 <w:rPr>
                                   <w:noProof/>
                                 </w:rPr>
                                 <w:t>1</w:t>
                               </w:r>
-                            </w:fldSimple>
-                            <w:r>
-                              <w:t xml:space="preserve"> Logo </w:t>
-                            </w:r>
-                            <w:r>
-                              <w:t>Wikimedia Commons</w:t>
-                            </w:r>
-                          </w:p>
-                        </w:txbxContent>
-                      </wps:txbx>
-                      <wps:bodyPr rot="0" spcFirstLastPara="0" vertOverflow="overflow" horzOverflow="overflow" vert="horz" wrap="square" lIns="0" tIns="0" rIns="0" bIns="0" numCol="1" spcCol="0" rtlCol="0" fromWordArt="0" anchor="t" anchorCtr="0" forceAA="0" compatLnSpc="1">
-                        <a:prstTxWarp prst="textNoShape">
-                          <a:avLst/>
-                        </a:prstTxWarp>
-                        <a:spAutoFit/>
-                      </wps:bodyPr>
-                    </wps:wsp>
+                              <w:r>
+                                <w:rPr>
+                                  <w:noProof/>
+                                </w:rPr>
+                                <w:fldChar w:fldCharType="end"/>
+                              </w:r>
+                              <w:r>
+                                <w:t xml:space="preserve"> Logo </w:t>
+                              </w:r>
+                              <w:r>
+                                <w:t>Wikimedia Commons</w:t>
+                              </w:r>
+                              <w:bookmarkEnd w:id="7"/>
+                            </w:p>
+                          </w:txbxContent>
+                        </wps:txbx>
+                        <wps:bodyPr rot="0" spcFirstLastPara="0" vertOverflow="overflow" horzOverflow="overflow" vert="horz" wrap="square" lIns="0" tIns="0" rIns="0" bIns="0" numCol="1" spcCol="0" rtlCol="0" fromWordArt="0" anchor="t" anchorCtr="0" forceAA="0" compatLnSpc="1">
+                          <a:prstTxWarp prst="textNoShape">
+                            <a:avLst/>
+                          </a:prstTxWarp>
+                          <a:spAutoFit/>
+                        </wps:bodyPr>
+                      </wps:wsp>
+                    </wpg:wgp>
                   </a:graphicData>
                 </a:graphic>
-                <wp14:sizeRelH relativeFrom="margin">
-                  <wp14:pctWidth>0</wp14:pctWidth>
-                </wp14:sizeRelH>
               </wp:anchor>
             </w:drawing>
           </mc:Choice>
           <mc:Fallback>
             <w:pict>
-              <v:shapetype w14:anchorId="44915ABA" id="_x0000_t202" coordsize="21600,21600" o:spt="202" path="m,l,21600r21600,l21600,xe">
-                <v:stroke joinstyle="miter"/>
-                <v:path gradientshapeok="t" o:connecttype="rect"/>
-              </v:shapetype>
-              <v:shape id="Textfeld 3" o:spid="_x0000_s1026" type="#_x0000_t202" style="position:absolute;left:0;text-align:left;margin-left:382.15pt;margin-top:77.95pt;width:81pt;height:.05pt;z-index:251658752;visibility:visible;mso-wrap-style:square;mso-width-percent:0;mso-wrap-distance-left:9pt;mso-wrap-distance-top:0;mso-wrap-distance-right:9pt;mso-wrap-distance-bottom:0;mso-position-horizontal:absolute;mso-position-horizontal-relative:text;mso-position-vertical:absolute;mso-position-vertical-relative:text;mso-width-percent:0;mso-width-relative:margin;v-text-anchor:top" o:gfxdata="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" stroked="f">
-                <v:textbox style="mso-fit-shape-to-text:t" inset="0,0,0,0">
-                  <w:txbxContent>
-                    <w:p>
-                      <w:pPr>
-                        <w:pStyle w:val="Beschriftung"/>
-                        <w:rPr>
-                          <w:noProof/>
-                          <w:sz w:val="24"/>
-                          <w:szCs w:val="24"/>
-                        </w:rPr>
-                      </w:pPr>
-                      <w:r>
-                        <w:t xml:space="preserve">Abbildung </w:t>
-                      </w:r>
-                      <w:fldSimple w:instr=" SEQ Abbildung \* ARABIC ">
+              <v:group w14:anchorId="6528598F" id="Gruppieren 6" o:spid="_x0000_s1026" style="position:absolute;left:0;text-align:left;margin-left:372.4pt;margin-top:10.85pt;width:81pt;height:127.2pt;z-index:251658240" coordsize="10287,16154" o:gfxdata="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">
+                <v:shapetype id="_x0000_t75" coordsize="21600,21600" o:spt="75" o:preferrelative="t" path="m@4@5l@4@11@9@11@9@5xe" filled="f" stroked="f">
+                  <v:stroke joinstyle="miter"/>
+                  <v:formulas>
+                    <v:f eqn="if lineDrawn pixelLineWidth 0"/>
+                    <v:f eqn="sum @0 1 0"/>
+                    <v:f eqn="sum 0 0 @1"/>
+                    <v:f eqn="prod @2 1 2"/>
+                    <v:f eqn="prod @3 21600 pixelWidth"/>
+                    <v:f eqn="prod @3 21600 pixelHeight"/>
+                    <v:f eqn="sum @0 0 1"/>
+                    <v:f eqn="prod @6 1 2"/>
+                    <v:f eqn="prod @7 21600 pixelWidth"/>
+                    <v:f eqn="sum @8 21600 0"/>
+                    <v:f eqn="prod @7 21600 pixelHeight"/>
+                    <v:f eqn="sum @10 21600 0"/>
+                  </v:formulas>
+                  <v:path o:extrusionok="f" gradientshapeok="t" o:connecttype="rect"/>
+                  <o:lock v:ext="edit" aspectratio="t"/>
+                </v:shapetype>
+                <v:shape id="Grafik 2" o:spid="_x0000_s1027" type="#_x0000_t75" alt="File:Commons-logo-en.svg" style="position:absolute;left:95;width:8953;height:11779;visibility:visible;mso-wrap-style:square" o:gfxdata="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">
+                  <v:imagedata r:id="rId12" o:title="Commons-logo-en"/>
+                  <v:path arrowok="t"/>
+                </v:shape>
+                <v:shapetype id="_x0000_t202" coordsize="21600,21600" o:spt="202" path="m,l,21600r21600,l21600,xe">
+                  <v:stroke joinstyle="miter"/>
+                  <v:path gradientshapeok="t" o:connecttype="rect"/>
+                </v:shapetype>
+                <v:shape id="Textfeld 3" o:spid="_x0000_s1028" type="#_x0000_t202" style="position:absolute;top:12096;width:10287;height:4058;visibility:visible;mso-wrap-style:square;v-text-anchor:top" o:gfxdata="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" stroked="f">
+                  <v:textbox style="mso-fit-shape-to-text:t" inset="0,0,0,0">
+                    <w:txbxContent>
+                      <w:p>
+                        <w:pPr>
+                          <w:pStyle w:val="Beschriftung"/>
+                          <w:rPr>
+                            <w:noProof/>
+                            <w:sz w:val="24"/>
+                            <w:szCs w:val="24"/>
+                          </w:rPr>
+                        </w:pPr>
+                        <w:bookmarkStart w:id="8" w:name="_Toc443987415"/>
+                        <w:r>
+                          <w:t xml:space="preserve">Abbildung </w:t>
+                        </w:r>
+                        <w:r>
+                          <w:fldChar w:fldCharType="begin"/>
+                        </w:r>
+                        <w:r>
+                          <w:instrText xml:space="preserve"> SEQ Abbildung \* ARABIC </w:instrText>
+                        </w:r>
+                        <w:r>
+                          <w:fldChar w:fldCharType="separate"/>
+                        </w:r>
                         <w:r>
                           <w:rPr>
                             <w:noProof/>
                           </w:rPr>
                           <w:t>1</w:t>
                         </w:r>
-                      </w:fldSimple>
-                      <w:r>
-                        <w:t xml:space="preserve"> Logo </w:t>
-                      </w:r>
-                      <w:r>
-                        <w:t>Wikimedia Commons</w:t>
-                      </w:r>
-                    </w:p>
-                  </w:txbxContent>
-                </v:textbox>
+                        <w:r>
+                          <w:rPr>
+                            <w:noProof/>
+                          </w:rPr>
+                          <w:fldChar w:fldCharType="end"/>
+                        </w:r>
+                        <w:r>
+                          <w:t xml:space="preserve"> Logo </w:t>
+                        </w:r>
+                        <w:r>
+                          <w:t>Wikimedia Commons</w:t>
+                        </w:r>
+                        <w:bookmarkEnd w:id="8"/>
+                      </w:p>
+                    </w:txbxContent>
+                  </v:textbox>
+                </v:shape>
                 <w10:wrap type="square"/>
-              </v:shape>
+              </v:group>
             </w:pict>
           </mc:Fallback>
         </mc:AlternateContent>
       </w:r>
       <w:r>
+        <w:t xml:space="preserve">Wikimedia definiert sich als weltweite Bewegung für freies Wissens. </w:t>
+      </w:r>
+      <w:r>
+        <w:t xml:space="preserve">Unter dem Dach der gemeinnützigen Wikimedia Foundation werden verschiedenste Wikimedia-Projekte </w:t>
+      </w:r>
+      <w:r>
+        <w:t xml:space="preserve">wie Wikipedias </w:t>
+      </w:r>
+      <w:r>
+        <w:t xml:space="preserve">angeboten. Darunter befindet sich </w:t>
+      </w:r>
+      <w:r>
+        <w:t xml:space="preserve">ebenfalls </w:t>
+      </w:r>
+      <w:r>
+        <w:t xml:space="preserve">Wikimedia Commons, welche zum Ziel hat, als zentrales Medienarchiv in verschiedenen Sprachen für die Wikipedias zu dienen. Die Medienplattform stellt somit </w:t>
+      </w:r>
+      <w:bookmarkStart w:id="9" w:name="OLE_LINK4"/>
+      <w:bookmarkStart w:id="10" w:name="OLE_LINK5"/>
+      <w:r>
+        <w:t xml:space="preserve">gemeinfreie und frei-lizensierte Medieninhalte wie </w:t>
+      </w:r>
+      <w:r>
+        <w:t>Bilder, Audio- und Videodateien</w:t>
+      </w:r>
+      <w:r>
+        <w:t xml:space="preserve"> bereit. </w:t>
+      </w:r>
+      <w:bookmarkEnd w:id="9"/>
+      <w:bookmarkEnd w:id="10"/>
+      <w:r>
+        <w:t xml:space="preserve">Derzeit werden </w:t>
+      </w:r>
+      <w:r>
+        <w:lastRenderedPageBreak/>
+        <w:t>über 30 Millionen Dateien zur Verfügung gestellt.</w:t>
+      </w:r>
+    </w:p>
+    <w:p>
+      <w:pPr>
+        <w:spacing w:line="360" w:lineRule="auto"/>
+        <w:jc w:val="both"/>
+      </w:pPr>
+      <w:r>
         <w:t xml:space="preserve">Die </w:t>
       </w:r>
-      <w:bookmarkStart w:id="6" w:name="OLE_LINK1"/>
+      <w:bookmarkStart w:id="11" w:name="OLE_LINK1"/>
       <w:r>
         <w:t>Gemeinfreiheit</w:t>
       </w:r>
-      <w:bookmarkEnd w:id="6"/>
+      <w:bookmarkEnd w:id="11"/>
       <w:r>
         <w:t xml:space="preserve"> sowie das freie Lizensierungsmodell </w:t>
       </w:r>
@@ -2032,14 +2750,20 @@
         <w:t xml:space="preserve">gestatten es </w:t>
       </w:r>
       <w:r>
-        <w:t xml:space="preserve">Videoframes ohne die Verletzung von Persönlichkeits- und Datenschutzrechten sowie des Urheberrechts herunterzuladen und nicht-kommerziell zu nutzen. Die Videoinhalte können dabei über einen direkten  Link erreicht werden. Das bedeutet, dass der Link </w:t>
-      </w:r>
-      <w:r>
-        <w:t xml:space="preserve">nicht, wie bei anderen </w:t>
-      </w:r>
-      <w:r>
-        <w:lastRenderedPageBreak/>
-        <w:t>Plattformen</w:t>
+        <w:t xml:space="preserve">Videoframes ohne die </w:t>
+      </w:r>
+      <w:bookmarkStart w:id="12" w:name="OLE_LINK6"/>
+      <w:bookmarkStart w:id="13" w:name="OLE_LINK7"/>
+      <w:r>
+        <w:t xml:space="preserve">Verletzung von Persönlichkeits- und Datenschutzrechten sowie des Urheberrechts </w:t>
+      </w:r>
+      <w:bookmarkEnd w:id="12"/>
+      <w:bookmarkEnd w:id="13"/>
+      <w:r>
+        <w:t xml:space="preserve">herunterzuladen und nicht-kommerziell zu nutzen. Die Videoinhalte können dabei über einen direkten  Link erreicht werden. Das bedeutet, dass der Link </w:t>
+      </w:r>
+      <w:r>
+        <w:t>nicht, wie bei anderen Plattformen</w:t>
       </w:r>
       <w:r>
         <w:t>,</w:t>
@@ -2063,19 +2787,24 @@
     <w:p>
       <w:pPr>
         <w:spacing w:line="360" w:lineRule="auto"/>
+        <w:jc w:val="both"/>
       </w:pPr>
     </w:p>
     <w:p>
       <w:pPr>
         <w:pStyle w:val="berschrift3"/>
-      </w:pPr>
+        <w:jc w:val="both"/>
+      </w:pPr>
+      <w:bookmarkStart w:id="14" w:name="_Toc443987426"/>
       <w:r>
         <w:t>User Interface</w:t>
       </w:r>
-    </w:p>
-    <w:p>
-      <w:pPr>
-        <w:spacing w:line="360" w:lineRule="auto"/>
+      <w:bookmarkEnd w:id="14"/>
+    </w:p>
+    <w:p>
+      <w:pPr>
+        <w:spacing w:line="360" w:lineRule="auto"/>
+        <w:jc w:val="both"/>
       </w:pPr>
       <w:r>
         <w:t xml:space="preserve">Als zentrale Anlaufstelle </w:t>
@@ -2138,19 +2867,24 @@
     <w:p>
       <w:pPr>
         <w:spacing w:line="360" w:lineRule="auto"/>
+        <w:jc w:val="both"/>
       </w:pPr>
     </w:p>
     <w:p>
       <w:pPr>
         <w:pStyle w:val="berschrift3"/>
-      </w:pPr>
+        <w:jc w:val="both"/>
+      </w:pPr>
+      <w:bookmarkStart w:id="15" w:name="_Toc443987427"/>
       <w:r>
         <w:t>Output</w:t>
       </w:r>
-    </w:p>
-    <w:p>
-      <w:pPr>
-        <w:spacing w:line="360" w:lineRule="auto"/>
+      <w:bookmarkEnd w:id="15"/>
+    </w:p>
+    <w:p>
+      <w:pPr>
+        <w:spacing w:line="360" w:lineRule="auto"/>
+        <w:jc w:val="both"/>
       </w:pPr>
       <w:r>
         <w:t>I</w:t>
@@ -2195,6 +2929,7 @@
     <w:p>
       <w:pPr>
         <w:spacing w:line="360" w:lineRule="auto"/>
+        <w:jc w:val="both"/>
       </w:pPr>
       <w:r>
         <w:t>Nachdem eine Videoquelle erfolgreich eingelesen, verarbeitet und a</w:t>
@@ -2257,20 +2992,13 @@
         <w:t xml:space="preserve">. </w:t>
       </w:r>
       <w:r>
-        <w:t xml:space="preserve">Dabei stehen folgende Analysemöglichkeiten zu </w:t>
-      </w:r>
-      <w:proofErr w:type="spellStart"/>
-      <w:r>
-        <w:t>verfügung</w:t>
-      </w:r>
-      <w:proofErr w:type="spellEnd"/>
-      <w:r>
-        <w:t>.</w:t>
-      </w:r>
-    </w:p>
-    <w:p>
-      <w:pPr>
-        <w:spacing w:line="360" w:lineRule="auto"/>
+        <w:t>Dabei stehen folgende Analysemöglichkeiten zu verfügung.</w:t>
+      </w:r>
+    </w:p>
+    <w:p>
+      <w:pPr>
+        <w:spacing w:line="360" w:lineRule="auto"/>
+        <w:jc w:val="both"/>
       </w:pPr>
     </w:p>
     <w:p>
@@ -2281,51 +3009,36 @@
           <w:numId w:val="4"/>
         </w:numPr>
         <w:spacing w:line="360" w:lineRule="auto"/>
+        <w:jc w:val="both"/>
       </w:pPr>
       <w:r>
         <w:rPr>
           <w:b/>
         </w:rPr>
+        <w:lastRenderedPageBreak/>
         <w:t>Durchschnittsfarbe</w:t>
       </w:r>
       <w:r>
-        <w:t xml:space="preserve"> (</w:t>
-      </w:r>
-      <w:proofErr w:type="spellStart"/>
-      <w:r>
-        <w:t>average</w:t>
-      </w:r>
-      <w:proofErr w:type="spellEnd"/>
-      <w:r>
-        <w:t xml:space="preserve"> Color)</w:t>
+        <w:t xml:space="preserve"> (average Color)</w:t>
       </w:r>
     </w:p>
     <w:p>
       <w:pPr>
         <w:pStyle w:val="Listenabsatz"/>
         <w:spacing w:line="360" w:lineRule="auto"/>
-      </w:pPr>
-      <w:r>
-        <w:t xml:space="preserve">Ziel bei der </w:t>
-      </w:r>
-      <w:r>
-        <w:t>Ergebnis</w:t>
-      </w:r>
-      <w:r>
-        <w:t xml:space="preserve">form „Durchschnittsfarbe“ ist es den durchschnittlichen Farbwert pro Frame zu ermitteln. </w:t>
-      </w:r>
-    </w:p>
-    <w:p>
-      <w:pPr>
+        <w:jc w:val="both"/>
         <w:rPr>
           <w:b/>
         </w:rPr>
       </w:pPr>
       <w:r>
-        <w:rPr>
-          <w:b/>
-        </w:rPr>
-        <w:br w:type="page"/>
+        <w:t xml:space="preserve">Ziel bei der </w:t>
+      </w:r>
+      <w:r>
+        <w:t>Ergebnis</w:t>
+      </w:r>
+      <w:r>
+        <w:t xml:space="preserve">form „Durchschnittsfarbe“ ist es den durchschnittlichen Farbwert pro Frame zu ermitteln. </w:t>
       </w:r>
     </w:p>
     <w:p>
@@ -2336,12 +3049,12 @@
           <w:numId w:val="4"/>
         </w:numPr>
         <w:spacing w:line="360" w:lineRule="auto"/>
+        <w:jc w:val="both"/>
       </w:pPr>
       <w:r>
         <w:rPr>
           <w:b/>
         </w:rPr>
-        <w:lastRenderedPageBreak/>
         <w:t>Dominierende Farbe</w:t>
       </w:r>
       <w:r>
@@ -2358,6 +3071,7 @@
       <w:pPr>
         <w:pStyle w:val="Listenabsatz"/>
         <w:spacing w:line="360" w:lineRule="auto"/>
+        <w:jc w:val="both"/>
       </w:pPr>
       <w:r>
         <w:t xml:space="preserve">Bei der </w:t>
@@ -2378,11 +3092,13 @@
     <w:p>
       <w:pPr>
         <w:spacing w:line="360" w:lineRule="auto"/>
-      </w:pPr>
-    </w:p>
-    <w:p>
-      <w:pPr>
-        <w:spacing w:line="360" w:lineRule="auto"/>
+        <w:jc w:val="both"/>
+      </w:pPr>
+    </w:p>
+    <w:p>
+      <w:pPr>
+        <w:spacing w:line="360" w:lineRule="auto"/>
+        <w:jc w:val="both"/>
       </w:pPr>
       <w:r>
         <w:t xml:space="preserve">Unabhängig von dem gewünschten Ergebnis, sind die ermittelten </w:t>
@@ -2425,19 +3141,6 @@
       </w:r>
       <w:r>
         <w:t xml:space="preserve"> die Arbeit des HUGO-Projektes ist beendet.</w:t>
-      </w:r>
-    </w:p>
-    <w:p>
-      <w:pPr>
-        <w:spacing w:line="360" w:lineRule="auto"/>
-      </w:pPr>
-    </w:p>
-    <w:p>
-      <w:pPr>
-        <w:spacing w:line="360" w:lineRule="auto"/>
-      </w:pPr>
-      <w:r>
-        <w:br w:type="page"/>
       </w:r>
     </w:p>
     <w:p>
@@ -2450,7 +3153,6 @@
         <w:spacing w:line="360" w:lineRule="auto"/>
       </w:pPr>
       <w:r>
-        <w:lastRenderedPageBreak/>
         <w:t>Webseite</w:t>
       </w:r>
       <w:r>
@@ -2522,146 +3224,21 @@
       <w:pPr>
         <w:pStyle w:val="berschrift1"/>
       </w:pPr>
-      <w:bookmarkStart w:id="7" w:name="_Toc443831958"/>
-      <w:bookmarkStart w:id="8" w:name="_Toc443831960"/>
+      <w:bookmarkStart w:id="16" w:name="_Toc443987428"/>
       <w:r>
         <w:t>Verwendete Tools</w:t>
       </w:r>
-      <w:bookmarkEnd w:id="8"/>
+      <w:bookmarkEnd w:id="16"/>
     </w:p>
     <w:p>
       <w:pPr>
         <w:pStyle w:val="berschrift2"/>
       </w:pPr>
-      <w:bookmarkStart w:id="9" w:name="_Toc443831961"/>
-      <w:proofErr w:type="spellStart"/>
-      <w:r>
-        <w:t>HBase</w:t>
-      </w:r>
-      <w:bookmarkEnd w:id="9"/>
-      <w:proofErr w:type="spellEnd"/>
-    </w:p>
-    <w:p>
-      <w:pPr>
-        <w:pStyle w:val="berschrift2"/>
-      </w:pPr>
-      <w:bookmarkStart w:id="10" w:name="_Toc443831962"/>
-      <w:proofErr w:type="spellStart"/>
-      <w:r>
-        <w:t>Map</w:t>
-      </w:r>
-      <w:proofErr w:type="spellEnd"/>
-      <w:r>
-        <w:t xml:space="preserve"> </w:t>
-      </w:r>
-      <w:proofErr w:type="spellStart"/>
-      <w:r>
-        <w:t>Reduce</w:t>
-      </w:r>
-      <w:bookmarkEnd w:id="10"/>
-      <w:proofErr w:type="spellEnd"/>
-    </w:p>
-    <w:p>
-      <w:pPr>
-        <w:pStyle w:val="Listenabsatz"/>
-        <w:numPr>
-          <w:ilvl w:val="0"/>
-          <w:numId w:val="1"/>
-        </w:numPr>
-      </w:pPr>
-      <w:r>
-        <w:t>Pixel von Bildern verarbeiten</w:t>
-      </w:r>
-    </w:p>
-    <w:p>
-      <w:pPr>
-        <w:pStyle w:val="Listenabsatz"/>
-        <w:numPr>
-          <w:ilvl w:val="0"/>
-          <w:numId w:val="1"/>
-        </w:numPr>
-      </w:pPr>
-      <w:r>
-        <w:t xml:space="preserve">Durchschnittswerte </w:t>
-      </w:r>
-    </w:p>
-    <w:p>
-      <w:pPr>
-        <w:pStyle w:val="berschrift2"/>
-      </w:pPr>
-      <w:bookmarkStart w:id="11" w:name="_Toc443831963"/>
-      <w:proofErr w:type="spellStart"/>
-      <w:r>
-        <w:t>Hadoop</w:t>
-      </w:r>
-      <w:proofErr w:type="spellEnd"/>
-      <w:r>
-        <w:t xml:space="preserve"> File System</w:t>
-      </w:r>
-      <w:bookmarkEnd w:id="11"/>
-      <w:r>
-        <w:t xml:space="preserve"> (HDFS)</w:t>
-      </w:r>
-    </w:p>
-    <w:p>
-      <w:pPr>
-        <w:pStyle w:val="Listenabsatz"/>
-        <w:numPr>
-          <w:ilvl w:val="0"/>
-          <w:numId w:val="1"/>
-        </w:numPr>
-      </w:pPr>
-      <w:r>
-        <w:t>Für Videodateien und Frames</w:t>
-      </w:r>
-    </w:p>
-    <w:p/>
-    <w:p>
-      <w:pPr>
-        <w:pStyle w:val="berschrift2"/>
-      </w:pPr>
-      <w:bookmarkStart w:id="12" w:name="_Toc443831964"/>
-      <w:proofErr w:type="spellStart"/>
-      <w:r>
-        <w:t>Oozie</w:t>
-      </w:r>
-      <w:bookmarkEnd w:id="12"/>
-      <w:proofErr w:type="spellEnd"/>
-    </w:p>
-    <w:p>
-      <w:pPr>
-        <w:pStyle w:val="Listenabsatz"/>
-        <w:numPr>
-          <w:ilvl w:val="0"/>
-          <w:numId w:val="1"/>
-        </w:numPr>
-      </w:pPr>
-      <w:r>
-        <w:t>Workflow</w:t>
-      </w:r>
-    </w:p>
-    <w:p>
-      <w:pPr>
-        <w:pStyle w:val="Listenabsatz"/>
-        <w:numPr>
-          <w:ilvl w:val="0"/>
-          <w:numId w:val="1"/>
-        </w:numPr>
-      </w:pPr>
-      <w:r>
-        <w:t>Tracking um den Status des Jobs an die Webseite zurückzugeben</w:t>
-      </w:r>
-    </w:p>
-    <w:p/>
-    <w:p>
-      <w:pPr>
-        <w:pStyle w:val="berschrift2"/>
-      </w:pPr>
-      <w:proofErr w:type="spellStart"/>
+      <w:bookmarkStart w:id="17" w:name="_Toc443987429"/>
       <w:r>
         <w:t>Xuggler</w:t>
       </w:r>
-      <w:proofErr w:type="spellEnd"/>
+      <w:bookmarkEnd w:id="17"/>
     </w:p>
     <w:p/>
     <w:p>
@@ -2672,11 +3249,12 @@
       <w:r>
         <w:rPr>
           <w:noProof/>
+          <w:lang w:eastAsia="de-DE"/>
         </w:rPr>
         <mc:AlternateContent>
           <mc:Choice Requires="wps">
             <w:drawing>
-              <wp:anchor distT="0" distB="0" distL="114300" distR="114300" simplePos="0" relativeHeight="251659776" behindDoc="0" locked="0" layoutInCell="1" allowOverlap="1" wp14:anchorId="0AC880F3" wp14:editId="3CCA9352">
+              <wp:anchor distT="0" distB="0" distL="114300" distR="114300" simplePos="0" relativeHeight="251657216" behindDoc="0" locked="0" layoutInCell="1" allowOverlap="1" wp14:anchorId="1A2D1A98" wp14:editId="54F86EEC">
                 <wp:simplePos x="0" y="0"/>
                 <wp:positionH relativeFrom="column">
                   <wp:posOffset>4138930</wp:posOffset>
@@ -2720,28 +3298,35 @@
                                 <w:szCs w:val="24"/>
                               </w:rPr>
                             </w:pPr>
+                            <w:bookmarkStart w:id="18" w:name="_Toc443987416"/>
                             <w:r>
                               <w:t xml:space="preserve">Abbildung </w:t>
                             </w:r>
-                            <w:fldSimple w:instr=" SEQ Abbildung \* ARABIC ">
-                              <w:r>
-                                <w:rPr>
-                                  <w:noProof/>
-                                </w:rPr>
-                                <w:t>2</w:t>
-                              </w:r>
-                            </w:fldSimple>
                             <w:r>
-                              <w:t xml:space="preserve"> </w:t>
+                              <w:fldChar w:fldCharType="begin"/>
                             </w:r>
-                            <w:proofErr w:type="spellStart"/>
                             <w:r>
-                              <w:t>Xuggle</w:t>
+                              <w:instrText xml:space="preserve"> SEQ Abbildung \* ARABIC </w:instrText>
                             </w:r>
-                            <w:proofErr w:type="spellEnd"/>
                             <w:r>
-                              <w:t xml:space="preserve"> Logo</w:t>
+                              <w:fldChar w:fldCharType="separate"/>
                             </w:r>
+                            <w:r>
+                              <w:rPr>
+                                <w:noProof/>
+                              </w:rPr>
+                              <w:t>2</w:t>
+                            </w:r>
+                            <w:r>
+                              <w:rPr>
+                                <w:noProof/>
+                              </w:rPr>
+                              <w:fldChar w:fldCharType="end"/>
+                            </w:r>
+                            <w:r>
+                              <w:t xml:space="preserve"> Xuggle Logo</w:t>
+                            </w:r>
+                            <w:bookmarkEnd w:id="18"/>
                           </w:p>
                         </w:txbxContent>
                       </wps:txbx>
@@ -2759,7 +3344,7 @@
           </mc:Choice>
           <mc:Fallback>
             <w:pict>
-              <v:shape w14:anchorId="0AC880F3" id="Textfeld 5" o:spid="_x0000_s1027" type="#_x0000_t202" style="position:absolute;left:0;text-align:left;margin-left:325.9pt;margin-top:88.1pt;width:127.5pt;height:.05pt;z-index:251659776;visibility:visible;mso-wrap-style:square;mso-wrap-distance-left:9pt;mso-wrap-distance-top:0;mso-wrap-distance-right:9pt;mso-wrap-distance-bottom:0;mso-position-horizontal:absolute;mso-position-horizontal-relative:text;mso-position-vertical:absolute;mso-position-vertical-relative:text;v-text-anchor:top" o:gfxdata="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" stroked="f">
+              <v:shape w14:anchorId="1A2D1A98" id="Textfeld 5" o:spid="_x0000_s1029" type="#_x0000_t202" style="position:absolute;left:0;text-align:left;margin-left:325.9pt;margin-top:88.1pt;width:127.5pt;height:.05pt;z-index:251657216;visibility:visible;mso-wrap-style:square;mso-wrap-distance-left:9pt;mso-wrap-distance-top:0;mso-wrap-distance-right:9pt;mso-wrap-distance-bottom:0;mso-position-horizontal:absolute;mso-position-horizontal-relative:text;mso-position-vertical:absolute;mso-position-vertical-relative:text;v-text-anchor:top" o:gfxdata="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" stroked="f">
                 <v:textbox style="mso-fit-shape-to-text:t" inset="0,0,0,0">
                   <w:txbxContent>
                     <w:p>
@@ -2771,28 +3356,35 @@
                           <w:szCs w:val="24"/>
                         </w:rPr>
                       </w:pPr>
+                      <w:bookmarkStart w:id="19" w:name="_Toc443987416"/>
                       <w:r>
                         <w:t xml:space="preserve">Abbildung </w:t>
                       </w:r>
-                      <w:fldSimple w:instr=" SEQ Abbildung \* ARABIC ">
-                        <w:r>
-                          <w:rPr>
-                            <w:noProof/>
-                          </w:rPr>
-                          <w:t>2</w:t>
-                        </w:r>
-                      </w:fldSimple>
                       <w:r>
-                        <w:t xml:space="preserve"> </w:t>
+                        <w:fldChar w:fldCharType="begin"/>
                       </w:r>
-                      <w:proofErr w:type="spellStart"/>
                       <w:r>
-                        <w:t>Xuggle</w:t>
+                        <w:instrText xml:space="preserve"> SEQ Abbildung \* ARABIC </w:instrText>
                       </w:r>
-                      <w:proofErr w:type="spellEnd"/>
                       <w:r>
-                        <w:t xml:space="preserve"> Logo</w:t>
+                        <w:fldChar w:fldCharType="separate"/>
                       </w:r>
+                      <w:r>
+                        <w:rPr>
+                          <w:noProof/>
+                        </w:rPr>
+                        <w:t>2</w:t>
+                      </w:r>
+                      <w:r>
+                        <w:rPr>
+                          <w:noProof/>
+                        </w:rPr>
+                        <w:fldChar w:fldCharType="end"/>
+                      </w:r>
+                      <w:r>
+                        <w:t xml:space="preserve"> Xuggle Logo</w:t>
+                      </w:r>
+                      <w:bookmarkEnd w:id="19"/>
                     </w:p>
                   </w:txbxContent>
                 </v:textbox>
@@ -2808,7 +3400,7 @@
           <w:lang w:eastAsia="de-DE"/>
         </w:rPr>
         <w:drawing>
-          <wp:anchor distT="0" distB="0" distL="114300" distR="114300" simplePos="0" relativeHeight="251664896" behindDoc="0" locked="0" layoutInCell="1" allowOverlap="1" wp14:anchorId="1546B3B3" wp14:editId="42827280">
+          <wp:anchor distT="0" distB="0" distL="114300" distR="114300" simplePos="0" relativeHeight="251662336" behindDoc="0" locked="0" layoutInCell="1" allowOverlap="1" wp14:anchorId="7CED015F" wp14:editId="583CD5B1">
             <wp:simplePos x="0" y="0"/>
             <wp:positionH relativeFrom="column">
               <wp:posOffset>4138930</wp:posOffset>
@@ -2833,7 +3425,7 @@
                     </pic:cNvPicPr>
                   </pic:nvPicPr>
                   <pic:blipFill>
-                    <a:blip r:embed="rId12">
+                    <a:blip r:embed="rId13">
                       <a:extLst>
                         <a:ext uri="{28A0092B-C50C-407E-A947-70E740481C1C}">
                           <a14:useLocalDpi xmlns:a14="http://schemas.microsoft.com/office/drawing/2010/main" val="0"/>
@@ -2861,54 +3453,27 @@
                 </pic:pic>
               </a:graphicData>
             </a:graphic>
+            <wp14:sizeRelH relativeFrom="margin">
+              <wp14:pctWidth>0</wp14:pctWidth>
+            </wp14:sizeRelH>
+            <wp14:sizeRelV relativeFrom="margin">
+              <wp14:pctHeight>0</wp14:pctHeight>
+            </wp14:sizeRelV>
           </wp:anchor>
         </w:drawing>
       </w:r>
-      <w:proofErr w:type="spellStart"/>
-      <w:r>
-        <w:t>Xuggler</w:t>
-      </w:r>
-      <w:proofErr w:type="spellEnd"/>
-      <w:r>
-        <w:t xml:space="preserve"> definiert sich selber als einfachen Weg </w:t>
-      </w:r>
-      <w:r>
-        <w:t>Videostreams zu dekomprimieren, zu manipulieren und wieder zu komprimieren. Es handelt sich dabei um eine Java-Bibliothek und ist unter der GPL Version 3 Lizenz frei verfügbar. Verwendet wird die l</w:t>
-      </w:r>
-      <w:r>
-        <w:t xml:space="preserve">eistungsstarke </w:t>
-      </w:r>
-      <w:proofErr w:type="spellStart"/>
-      <w:r>
-        <w:t>FFmpeg</w:t>
-      </w:r>
-      <w:proofErr w:type="spellEnd"/>
-      <w:r>
-        <w:t xml:space="preserve"> </w:t>
-      </w:r>
-      <w:proofErr w:type="spellStart"/>
-      <w:r>
-        <w:t>media</w:t>
-      </w:r>
-      <w:proofErr w:type="spellEnd"/>
-      <w:r>
-        <w:t xml:space="preserve"> </w:t>
-      </w:r>
-      <w:proofErr w:type="spellStart"/>
-      <w:r>
-        <w:t>handling</w:t>
-      </w:r>
-      <w:proofErr w:type="spellEnd"/>
-      <w:r>
-        <w:t xml:space="preserve"> </w:t>
-      </w:r>
-      <w:proofErr w:type="spellStart"/>
-      <w:r>
-        <w:t>librarie</w:t>
-      </w:r>
-      <w:proofErr w:type="spellEnd"/>
-      <w:r>
-        <w:t>.</w:t>
+      <w:r>
+        <w:t xml:space="preserve">Xuggler definiert sich selber als einfachen Weg Videostreams zu dekomprimieren, zu manipulieren und wieder zu komprimieren. Es handelt sich dabei um eine Java-Bibliothek und ist unter der </w:t>
+      </w:r>
+      <w:bookmarkStart w:id="20" w:name="OLE_LINK10"/>
+      <w:bookmarkStart w:id="21" w:name="OLE_LINK11"/>
+      <w:r>
+        <w:t>GPL Version 3 Lizenz</w:t>
+      </w:r>
+      <w:bookmarkEnd w:id="20"/>
+      <w:bookmarkEnd w:id="21"/>
+      <w:r>
+        <w:t xml:space="preserve"> frei verfügbar. Verwendet wird die leistungsstarke FFmpeg media handling library.</w:t>
       </w:r>
     </w:p>
     <w:p>
@@ -2917,46 +3482,9 @@
         <w:jc w:val="both"/>
       </w:pPr>
       <w:r>
-        <w:t xml:space="preserve">Im Rahmen des HUGO-Projektes wird </w:t>
-      </w:r>
-      <w:proofErr w:type="spellStart"/>
-      <w:r>
-        <w:t>Xuggler</w:t>
-      </w:r>
-      <w:proofErr w:type="spellEnd"/>
-      <w:r>
-        <w:t xml:space="preserve"> dazu verwendet, </w:t>
-      </w:r>
-      <w:r>
-        <w:t>um einen zuvor geladenen und abgespeicherten</w:t>
-      </w:r>
-      <w:r>
-        <w:t xml:space="preserve"> Videostream in seine </w:t>
-      </w:r>
-      <w:r>
-        <w:t xml:space="preserve">einzelnen </w:t>
-      </w:r>
-      <w:r>
-        <w:t xml:space="preserve">Frames zu zerlegen. </w:t>
-      </w:r>
-      <w:proofErr w:type="spellStart"/>
-      <w:r>
-        <w:t>Anschliessend</w:t>
-      </w:r>
-      <w:proofErr w:type="spellEnd"/>
-      <w:r>
-        <w:t xml:space="preserve"> werden diese Frames im HDFS angelegt und mit </w:t>
-      </w:r>
-      <w:proofErr w:type="spellStart"/>
-      <w:r>
-        <w:t>MarReduce</w:t>
-      </w:r>
-      <w:proofErr w:type="spellEnd"/>
-      <w:r>
-        <w:t xml:space="preserve"> analysiert.</w:t>
-      </w:r>
-    </w:p>
-    <w:bookmarkEnd w:id="7"/>
+        <w:t>Im Rahmen des HUGO-Projektes wird Xuggler dazu verwendet, um einen zuvor geladenen und abgespeicherten Videostream in seine einzelnen Frames zu zerlegen. Anschliessend werden diese Frames im HDFS angelegt und mit MapReduce analysiert.</w:t>
+      </w:r>
+    </w:p>
     <w:p>
       <w:pPr>
         <w:rPr>
@@ -2972,17 +3500,162 @@
     </w:p>
     <w:p>
       <w:pPr>
+        <w:pStyle w:val="berschrift2"/>
+      </w:pPr>
+      <w:bookmarkStart w:id="22" w:name="_Toc443987430"/>
+      <w:r>
+        <w:lastRenderedPageBreak/>
+        <w:t>Hadoop File System (HDFS)</w:t>
+      </w:r>
+      <w:bookmarkEnd w:id="22"/>
+    </w:p>
+    <w:p>
+      <w:pPr>
+        <w:pStyle w:val="Listenabsatz"/>
+        <w:numPr>
+          <w:ilvl w:val="0"/>
+          <w:numId w:val="1"/>
+        </w:numPr>
+      </w:pPr>
+      <w:r>
+        <w:t>Für Videodateien und Frames</w:t>
+      </w:r>
+    </w:p>
+    <w:p/>
+    <w:p>
+      <w:pPr>
+        <w:pStyle w:val="berschrift2"/>
+      </w:pPr>
+      <w:bookmarkStart w:id="23" w:name="_Toc443987431"/>
+      <w:r>
+        <w:t>HBase</w:t>
+      </w:r>
+      <w:bookmarkEnd w:id="23"/>
+    </w:p>
+    <w:p>
+      <w:pPr>
+        <w:spacing w:line="360" w:lineRule="auto"/>
+        <w:jc w:val="both"/>
+      </w:pPr>
+      <w:r>
+        <w:t>Die Anforderungen für das Projekt HUGO an ein Datenspeicherungssystem sind hohe Performance für CRUD (Create, Read, Update, Delete) Operationen, da dort die Metadaten des Videos abgelegt werden.</w:t>
+      </w:r>
+    </w:p>
+    <w:p>
+      <w:pPr>
+        <w:spacing w:line="360" w:lineRule="auto"/>
+        <w:jc w:val="both"/>
+      </w:pPr>
+      <w:r>
+        <w:t xml:space="preserve">Eben diese sind der Hauptfokus von HBase. HBase ist ein verteiltes, spaltenorientiertes und multidimensionales Speichersystem und ist auf hohe Performance und Verfügbarkeit ausgelegt. Zwar unterstützt es keine </w:t>
+      </w:r>
+      <w:r>
+        <w:t>Transaktionen</w:t>
+      </w:r>
+      <w:r>
+        <w:t xml:space="preserve">, diese sind jedoch für HUGO nicht notwendig. Auch der Fakt, dass HBase Byte Arrays nutzt, stellt kein Hindernis </w:t>
+      </w:r>
+      <w:r>
+        <w:t>dar</w:t>
+      </w:r>
+      <w:r>
+        <w:t>, da ausschließlich Strings und Integerwerte gespeichert werden, die problemlos in Byte Arrays geparst werden können.</w:t>
+      </w:r>
+    </w:p>
+    <w:p>
+      <w:pPr>
+        <w:spacing w:line="360" w:lineRule="auto"/>
+        <w:jc w:val="both"/>
+      </w:pPr>
+      <w:r>
+        <w:t>Ein weiterer Vorteil ist das System der Spaltenfamilien: Damit konnten die verschiedenen Analysemöglichkeiten als Spaltenfamilie gewählt und die Farbräume darunter spaltenweise gespeichert werden.</w:t>
+      </w:r>
+    </w:p>
+    <w:p>
+      <w:pPr>
+        <w:spacing w:line="360" w:lineRule="auto"/>
+        <w:jc w:val="both"/>
+      </w:pPr>
+      <w:r>
+        <w:t>HBase ist auf kleine Datenmengen ausgelegt. Daher werden nur die bereits oben genannten Metadaten in Form von Strings und Integerwerten in HBase gespeichert, während für die Persistierung der Videostreams HDFS genutzt wird.</w:t>
+      </w:r>
+    </w:p>
+    <w:p>
+      <w:pPr>
+        <w:jc w:val="both"/>
+      </w:pPr>
+    </w:p>
+    <w:p>
+      <w:pPr>
+        <w:pStyle w:val="berschrift2"/>
+        <w:jc w:val="both"/>
+      </w:pPr>
+      <w:bookmarkStart w:id="24" w:name="_Toc443987432"/>
+      <w:r>
+        <w:t>Map Reduce</w:t>
+      </w:r>
+      <w:bookmarkEnd w:id="24"/>
+    </w:p>
+    <w:p>
+      <w:pPr>
+        <w:spacing w:line="360" w:lineRule="auto"/>
+        <w:jc w:val="both"/>
+      </w:pPr>
+      <w:r>
+        <w:t>Im Rahmen des Projekts HUGO erfolgt die Farbanalyse der einzelnen Frames durch MapReduce. Die Entscheidung liegt darin, dass MapReduce als Hadoops Hauptverarbeitungsengine hervorragend die Integration gespeicherter Daten in die Verarbeitung ermöglicht. Die Aufteilung in die verschiedenen Phasen zeigen die Auslegung auf paralelle Datenverarbeitung von großen Datenmengen. Das Aufteilen von Videos in Frames, die Speicherung dieser sowie die Analyse jedes einzelnen Frames ist ein ebensolches Problem: Große Datenmengen müssen rechenintensiv verarbeitet werden. Dies funktioniert mit MapReduce nahtlos.Ein weiteres Argument liegt im Komfort des MapReduce Frameworks für den Programmierer. Dieser muss nur die Funktionen des Mappers, des Reducers -optional des Combiners- und des Drivers implementieren, während MapReduce das Managen von Clustern und der Koordinierung von Jobausführungen zwischen den Knoten komplett selbst übernimmt.</w:t>
+      </w:r>
+    </w:p>
+    <w:p>
+      <w:pPr>
+        <w:pStyle w:val="berschrift2"/>
+      </w:pPr>
+      <w:bookmarkStart w:id="25" w:name="_Toc443987433"/>
+      <w:r>
+        <w:lastRenderedPageBreak/>
+        <w:t>Oozie</w:t>
+      </w:r>
+      <w:bookmarkEnd w:id="25"/>
+    </w:p>
+    <w:p>
+      <w:pPr>
+        <w:pStyle w:val="Listenabsatz"/>
+        <w:numPr>
+          <w:ilvl w:val="0"/>
+          <w:numId w:val="1"/>
+        </w:numPr>
+      </w:pPr>
+      <w:r>
+        <w:t>Workflow</w:t>
+      </w:r>
+    </w:p>
+    <w:p>
+      <w:pPr>
+        <w:pStyle w:val="Listenabsatz"/>
+        <w:numPr>
+          <w:ilvl w:val="0"/>
+          <w:numId w:val="1"/>
+        </w:numPr>
+      </w:pPr>
+      <w:r>
+        <w:t>Tracking um den Status des Jobs an die Webseite zurückzugeben</w:t>
+      </w:r>
+    </w:p>
+    <w:p/>
+    <w:p>
+      <w:pPr>
         <w:pStyle w:val="berschrift1"/>
       </w:pPr>
-      <w:r>
-        <w:lastRenderedPageBreak/>
+      <w:bookmarkStart w:id="26" w:name="_Toc443987434"/>
+      <w:r>
         <w:t>Implementierung</w:t>
       </w:r>
+      <w:bookmarkEnd w:id="26"/>
     </w:p>
     <w:p/>
     <w:p>
       <w:pPr>
         <w:spacing w:line="360" w:lineRule="auto"/>
+        <w:jc w:val="both"/>
       </w:pPr>
       <w:r>
         <w:t>In den vorherigen Kapiteln haben wir zunächst die Idee des HUGO-Projektes zusammen mit dem gelieferten Input sowie den zu erwartenden Output kennengelernt.  Darauf folgte eine Einführung in die Tools die im Rahmen dieses Projektes zum Einsatz kommen werden.</w:t>
@@ -2991,6 +3664,7 @@
     <w:p>
       <w:pPr>
         <w:spacing w:line="360" w:lineRule="auto"/>
+        <w:jc w:val="both"/>
       </w:pPr>
       <w:r>
         <w:t xml:space="preserve">Im Folgenden Kapitel soll es nun um die konkrete Implementierung von Hugo gehen. Zunächst wird dabei eine Prozessübersicht gezeigt. Mit ihr sollen vorab die Zusammenhänge zwischen den einzelnen Modulen bzw. Prozessschritten visuell dargestellt werden. Darauf erfolgt </w:t>
@@ -3015,9 +3689,11 @@
         <w:pStyle w:val="berschrift2"/>
         <w:spacing w:line="360" w:lineRule="auto"/>
       </w:pPr>
+      <w:bookmarkStart w:id="27" w:name="_Toc443987435"/>
       <w:r>
         <w:t>Prozessübersicht</w:t>
       </w:r>
+      <w:bookmarkEnd w:id="27"/>
     </w:p>
     <w:p>
       <w:pPr>
@@ -3055,7 +3731,7 @@
                     </pic:cNvPicPr>
                   </pic:nvPicPr>
                   <pic:blipFill>
-                    <a:blip r:embed="rId13">
+                    <a:blip r:embed="rId14">
                       <a:extLst>
                         <a:ext uri="{28A0092B-C50C-407E-A947-70E740481C1C}">
                           <a14:useLocalDpi xmlns:a14="http://schemas.microsoft.com/office/drawing/2010/main" val="0"/>
@@ -3092,35 +3768,65 @@
         <w:pStyle w:val="Beschriftung"/>
         <w:spacing w:line="360" w:lineRule="auto"/>
       </w:pPr>
+      <w:bookmarkStart w:id="28" w:name="_Toc443987417"/>
       <w:r>
         <w:t xml:space="preserve">Abbildung </w:t>
       </w:r>
-      <w:fldSimple w:instr=" SEQ Abbildung \* ARABIC ">
-        <w:r>
-          <w:rPr>
-            <w:noProof/>
-          </w:rPr>
-          <w:t>3</w:t>
-        </w:r>
-      </w:fldSimple>
+      <w:r>
+        <w:fldChar w:fldCharType="begin"/>
+      </w:r>
+      <w:r>
+        <w:instrText xml:space="preserve"> SEQ Abbildung \* ARABIC </w:instrText>
+      </w:r>
+      <w:r>
+        <w:fldChar w:fldCharType="separate"/>
+      </w:r>
+      <w:r>
+        <w:rPr>
+          <w:noProof/>
+        </w:rPr>
+        <w:t>3</w:t>
+      </w:r>
+      <w:r>
+        <w:rPr>
+          <w:noProof/>
+        </w:rPr>
+        <w:fldChar w:fldCharType="end"/>
+      </w:r>
       <w:r>
         <w:t xml:space="preserve"> Prozessübersicht des HUGO-Projektes</w:t>
       </w:r>
+      <w:bookmarkEnd w:id="28"/>
     </w:p>
     <w:p>
       <w:pPr>
         <w:pStyle w:val="berschrift2"/>
         <w:spacing w:line="360" w:lineRule="auto"/>
       </w:pPr>
+      <w:bookmarkStart w:id="29" w:name="_Toc443987436"/>
+      <w:r>
+        <w:lastRenderedPageBreak/>
+        <w:t>User Interface</w:t>
+      </w:r>
+      <w:bookmarkEnd w:id="29"/>
+    </w:p>
+    <w:p>
+      <w:pPr>
+        <w:pStyle w:val="berschrift2"/>
+        <w:spacing w:line="360" w:lineRule="auto"/>
+      </w:pPr>
+      <w:bookmarkStart w:id="30" w:name="_Toc443987437"/>
       <w:r>
         <w:t>Prozessphasen</w:t>
       </w:r>
+      <w:bookmarkEnd w:id="30"/>
     </w:p>
     <w:p>
       <w:pPr>
         <w:pStyle w:val="berschrift3"/>
         <w:spacing w:line="360" w:lineRule="auto"/>
       </w:pPr>
+      <w:bookmarkStart w:id="31" w:name="_Toc443987438"/>
       <w:r>
         <w:t>Einlesen</w:t>
       </w:r>
@@ -3130,87 +3836,28 @@
       <w:r>
         <w:t xml:space="preserve"> Videostreams</w:t>
       </w:r>
-    </w:p>
-    <w:p>
-      <w:pPr>
-        <w:spacing w:line="360" w:lineRule="auto"/>
-      </w:pPr>
-      <w:r>
-        <w:t xml:space="preserve">Wenn der auf der Website angegebene Link nicht als Key in der </w:t>
-      </w:r>
-      <w:proofErr w:type="spellStart"/>
-      <w:r>
-        <w:t>HBase</w:t>
-      </w:r>
-      <w:proofErr w:type="spellEnd"/>
-      <w:r>
-        <w:t xml:space="preserve"> Datenbank zu finden ist, wird der Download gestartet. Dies geschieht über einen </w:t>
-      </w:r>
-      <w:proofErr w:type="spellStart"/>
-      <w:r>
-        <w:t>FSDataOutputStream</w:t>
-      </w:r>
-      <w:proofErr w:type="spellEnd"/>
-      <w:r>
-        <w:t>, der das Video in das festgelegte Verzeichnis "</w:t>
-      </w:r>
-      <w:proofErr w:type="spellStart"/>
-      <w:r>
-        <w:t>hugo</w:t>
-      </w:r>
-      <w:proofErr w:type="spellEnd"/>
-      <w:r>
-        <w:t>/Videos/</w:t>
-      </w:r>
-      <w:proofErr w:type="spellStart"/>
-      <w:r>
-        <w:t>filesName</w:t>
-      </w:r>
-      <w:proofErr w:type="spellEnd"/>
-      <w:r>
-        <w:t xml:space="preserve">" schreibt, wobei </w:t>
-      </w:r>
-      <w:proofErr w:type="spellStart"/>
-      <w:r>
-        <w:t>FilesNames</w:t>
-      </w:r>
-      <w:proofErr w:type="spellEnd"/>
-      <w:r>
-        <w:t xml:space="preserve"> </w:t>
-      </w:r>
-      <w:r>
-        <w:lastRenderedPageBreak/>
-        <w:t>aus dem Hyperlink extrahiert wird.</w:t>
+      <w:bookmarkEnd w:id="31"/>
+    </w:p>
+    <w:p>
+      <w:pPr>
+        <w:spacing w:line="360" w:lineRule="auto"/>
+      </w:pPr>
+      <w:r>
+        <w:t>Wenn der auf der Website angegebene Link nicht als Key in der HBase Datenbank zu finden ist, wird der Download gestartet. Dies geschieht über einen FSDataOutputStream, der das Video in das festgelegte Verzeichnis "hugo/Videos/filesName" schreibt, wobei FilesNames aus dem Hyperlink extrahiert wird.</w:t>
       </w:r>
       <w:r>
         <w:br/>
       </w:r>
       <w:r>
         <w:br/>
-        <w:t xml:space="preserve">&lt;TODO: Welches Ablageformat der Videos?&gt; &lt;@André: TODO Offset </w:t>
-      </w:r>
-      <w:proofErr w:type="spellStart"/>
-      <w:r>
-        <w:t>beschreibung</w:t>
-      </w:r>
-      <w:proofErr w:type="spellEnd"/>
-      <w:r>
-        <w:t>&gt;</w:t>
+        <w:t>&lt;TODO: Welches Ablageformat der Videos?&gt; &lt;@André: TODO Offset beschreibung&gt;</w:t>
       </w:r>
       <w:r>
         <w:br/>
       </w:r>
       <w:r>
         <w:br/>
-        <w:t xml:space="preserve">Um das Video in Frames zu zerlegen, wird das Framework </w:t>
-      </w:r>
-      <w:proofErr w:type="spellStart"/>
-      <w:r>
-        <w:t>Xuggler</w:t>
-      </w:r>
-      <w:proofErr w:type="spellEnd"/>
-      <w:r>
-        <w:t xml:space="preserve"> genutzt. Auf das Framework wird in Kapitel &lt;TBD&gt; eingegangen.</w:t>
+        <w:t>Um das Video in Frames zu zerlegen, wird das Framework Xuggler genutzt. Auf das Framework wird in Kapitel &lt;TBD&gt; eingegangen.</w:t>
       </w:r>
       <w:r>
         <w:br/>
@@ -3218,117 +3865,22 @@
       </w:r>
       <w:r>
         <w:br/>
-      </w:r>
-      <w:proofErr w:type="spellStart"/>
-      <w:r>
-        <w:t>Xuggler</w:t>
-      </w:r>
-      <w:proofErr w:type="spellEnd"/>
-      <w:r>
-        <w:t xml:space="preserve"> zerlegt daraufhin das Video in einzelne Frames, für die Bearbeitung in </w:t>
-      </w:r>
-      <w:proofErr w:type="spellStart"/>
-      <w:r>
-        <w:t>BufferedImages</w:t>
-      </w:r>
-      <w:proofErr w:type="spellEnd"/>
-      <w:r>
-        <w:t xml:space="preserve"> vom Typ 3Byte BGR, also ein 8-Bit RGB </w:t>
-      </w:r>
-      <w:proofErr w:type="spellStart"/>
-      <w:r>
-        <w:t>BufferedImage</w:t>
-      </w:r>
-      <w:proofErr w:type="spellEnd"/>
-      <w:r>
-        <w:t xml:space="preserve"> ohne </w:t>
-      </w:r>
-      <w:proofErr w:type="spellStart"/>
-      <w:r>
-        <w:t>Alphachannel</w:t>
-      </w:r>
-      <w:proofErr w:type="spellEnd"/>
-      <w:r>
-        <w:t>. Über die Systemzeit wird dann geprüft, ob eine festgelegte Zeit zwischen den Frames verstrichen ist, sodass ein neues Bild erstellt wird.</w:t>
+        <w:t>Xuggler zerlegt daraufhin das Video in einzelne Frames, für die Bearbeitung in BufferedImages vom Typ 3Byte BGR, also ein 8-Bit RGB BufferedImage ohne Alphachannel. Über die Systemzeit wird dann geprüft, ob eine festgelegte Zeit zwischen den Frames verstrichen ist, sodass ein neues Bild erstellt wird.</w:t>
       </w:r>
       <w:r>
         <w:br/>
-        <w:t>Die Bilder werden im Datenformat ".</w:t>
-      </w:r>
-      <w:proofErr w:type="spellStart"/>
-      <w:r>
-        <w:t>png</w:t>
-      </w:r>
-      <w:proofErr w:type="spellEnd"/>
-      <w:r>
-        <w:t>" unter Angabe einer fortlaufenden Nummer in dem festgelegten Ordner "</w:t>
-      </w:r>
-      <w:proofErr w:type="spellStart"/>
-      <w:r>
-        <w:t>hugo</w:t>
-      </w:r>
-      <w:proofErr w:type="spellEnd"/>
-      <w:r>
-        <w:t>/Frames/</w:t>
-      </w:r>
-      <w:proofErr w:type="spellStart"/>
-      <w:r>
-        <w:t>NameDesVideos</w:t>
-      </w:r>
-      <w:proofErr w:type="spellEnd"/>
-      <w:r>
-        <w:t xml:space="preserve">" gespeichert, wobei </w:t>
-      </w:r>
-      <w:proofErr w:type="spellStart"/>
-      <w:r>
-        <w:t>NameDesVideos</w:t>
-      </w:r>
-      <w:proofErr w:type="spellEnd"/>
-      <w:r>
-        <w:t xml:space="preserve"> sich aus dem Namen der Videodatei sowie (bereinigtem) </w:t>
-      </w:r>
-      <w:proofErr w:type="spellStart"/>
-      <w:r>
-        <w:t>Timestamp</w:t>
-      </w:r>
-      <w:proofErr w:type="spellEnd"/>
-      <w:r>
-        <w:t xml:space="preserve"> zusammensetzt. Diese Kombination garantiert die Eindeutigkeit des Pfades, wobei zur Absicherung im Code noch das Vorhandensein des Pfades abgefragt und nötigenfalls gelöscht wird.</w:t>
+        <w:t>Die Bilder werden im Datenformat ".png" unter Angabe einer fortlaufenden Nummer in dem festgelegten Ordner "hugo/Frames/NameDesVideos" gespeichert, wobei NameDesVideos sich aus dem Namen der Videodatei sowie (bereinigtem) Timestamp zusammensetzt. Diese Kombination garantiert die Eindeutigkeit des Pfades, wobei zur Absicherung im Code noch das Vorhandensein des Pfades abgefragt und nötigenfalls gelöscht wird.</w:t>
       </w:r>
       <w:r>
         <w:br/>
-        <w:t>Die Speicherung der Bilder erfolgt im .</w:t>
-      </w:r>
-      <w:proofErr w:type="spellStart"/>
-      <w:r>
-        <w:t>png</w:t>
-      </w:r>
-      <w:proofErr w:type="spellEnd"/>
-      <w:r>
-        <w:t xml:space="preserve"> Dateiformat, da die Komprimierung verlustfrei erfolgt und durch </w:t>
-      </w:r>
-      <w:proofErr w:type="spellStart"/>
-      <w:r>
-        <w:t>Xuggler</w:t>
-      </w:r>
-      <w:proofErr w:type="spellEnd"/>
-      <w:r>
-        <w:t xml:space="preserve"> problemfrei umgesetzt wird.</w:t>
+        <w:t>Die Speicherung der Bilder erfolgt im .png Dateiformat, da die Komprimierung verlustfrei erfolgt und durch Xuggler problemfrei umgesetzt wird.</w:t>
       </w:r>
       <w:r>
         <w:br/>
       </w:r>
       <w:r>
         <w:br/>
-        <w:t xml:space="preserve">Final wird eine "Links.txt" im HDFS-Verzeichnis der Frames erstellt. In dieser wird, durch einen Zeilenumbruch getrennt, für jedes einzelne Bild der entsprechende Link gespeichert. Diese Datei wird dem </w:t>
-      </w:r>
-      <w:proofErr w:type="spellStart"/>
-      <w:r>
-        <w:t>MapReduceJob</w:t>
-      </w:r>
-      <w:proofErr w:type="spellEnd"/>
-      <w:r>
-        <w:t xml:space="preserve"> als Input zur Verfügung gestellt.</w:t>
+        <w:t>Final wird eine "Links.txt" im HDFS-Verzeichnis der Frames erstellt. In dieser wird, durch einen Zeilenumbruch getrennt, für jedes einzelne Bild der entsprechende Link gespeichert. Diese Datei wird dem MapReduceJob als Input zur Verfügung gestellt.</w:t>
       </w:r>
     </w:p>
     <w:p>
@@ -3341,22 +3893,20 @@
         <w:pStyle w:val="berschrift3"/>
         <w:spacing w:line="360" w:lineRule="auto"/>
       </w:pPr>
-      <w:r>
+      <w:bookmarkStart w:id="32" w:name="_Toc443987439"/>
+      <w:r>
+        <w:lastRenderedPageBreak/>
         <w:t>Analyse der Frames</w:t>
       </w:r>
+      <w:bookmarkEnd w:id="32"/>
     </w:p>
     <w:p>
       <w:pPr>
         <w:pStyle w:val="berschrift4"/>
         <w:spacing w:line="360" w:lineRule="auto"/>
       </w:pPr>
-      <w:proofErr w:type="spellStart"/>
-      <w:r>
-        <w:t>MapReduce</w:t>
-      </w:r>
-      <w:proofErr w:type="spellEnd"/>
-      <w:r>
-        <w:t xml:space="preserve"> Jobs</w:t>
+      <w:r>
+        <w:t>MapReduce Jobs</w:t>
       </w:r>
     </w:p>
     <w:p>
@@ -3365,64 +3915,13 @@
         <w:jc w:val="both"/>
       </w:pPr>
       <w:r>
-        <w:t xml:space="preserve">Das HUGO-Projekt </w:t>
-      </w:r>
-      <w:r>
-        <w:t xml:space="preserve">enthält zwei </w:t>
-      </w:r>
-      <w:proofErr w:type="spellStart"/>
-      <w:r>
-        <w:t>MapReduce</w:t>
-      </w:r>
-      <w:proofErr w:type="spellEnd"/>
-      <w:r>
-        <w:t xml:space="preserve"> Jobs, einen, der die durchschnittliche Farbe eines Bildes ermittelt (im folgenden MR1 genannt), während der andere dessen dominante Farbe bestimmt (im folgenden MR2 genannt). Der </w:t>
-      </w:r>
-      <w:r>
-        <w:t>g</w:t>
-      </w:r>
-      <w:r>
-        <w:t>rund</w:t>
-      </w:r>
-      <w:r>
-        <w:t>legende Aufbau ist bei beiden</w:t>
-      </w:r>
-      <w:r>
-        <w:t xml:space="preserve"> gleich: Je</w:t>
-      </w:r>
-      <w:r>
-        <w:t>der hat eine Main- und R</w:t>
-      </w:r>
-      <w:r>
-        <w:t>un</w:t>
+        <w:t>Das HUGO-Projekt enthält zwei MapReduce Jobs, einen, der die durchschnittliche Farbe eines Bildes ermittelt (im folgenden MR1 genannt), während der andere dessen dominante Farbe bestimmt (im folgenden MR2 genannt). Der grundlegende Aufbau ist bei beiden gleich: Jeder hat eine Main- und Run</w:t>
       </w:r>
       <w:r>
         <w:t>-M</w:t>
       </w:r>
       <w:r>
-        <w:t>ethode</w:t>
-      </w:r>
-      <w:r>
-        <w:t>,</w:t>
-      </w:r>
-      <w:r>
-        <w:t xml:space="preserve"> einen Mapper und einen </w:t>
-      </w:r>
-      <w:proofErr w:type="spellStart"/>
-      <w:r>
-        <w:t>Reducer</w:t>
-      </w:r>
-      <w:proofErr w:type="spellEnd"/>
-      <w:r>
-        <w:t xml:space="preserve">. Es gibt jedoch die Ausnahme, dass der MR1 eine </w:t>
-      </w:r>
-      <w:proofErr w:type="spellStart"/>
-      <w:r>
-        <w:t>Combinerklasse</w:t>
-      </w:r>
-      <w:proofErr w:type="spellEnd"/>
-      <w:r>
-        <w:t xml:space="preserve"> besitzt.</w:t>
+        <w:t>ethode, einen Mapper und einen Reducer. Es gibt jedoch die Ausnahme, dass der MR1 eine Combinerklasse besitzt.</w:t>
       </w:r>
     </w:p>
     <w:p>
@@ -3431,7 +3930,6 @@
         <w:jc w:val="both"/>
       </w:pPr>
       <w:r>
-        <w:lastRenderedPageBreak/>
         <w:t xml:space="preserve">Die Mainmethode beider </w:t>
       </w:r>
       <w:r>
@@ -3479,11 +3977,11 @@
       <w:r>
         <w:t xml:space="preserve">bildet ihre Erstellung den Abschluss des </w:t>
       </w:r>
-      <w:bookmarkStart w:id="13" w:name="OLE_LINK3"/>
+      <w:bookmarkStart w:id="33" w:name="OLE_LINK3"/>
       <w:r>
         <w:t>Zerlegungsprozesses</w:t>
       </w:r>
-      <w:bookmarkEnd w:id="13"/>
+      <w:bookmarkEnd w:id="33"/>
       <w:r>
         <w:t>.</w:t>
       </w:r>
@@ -3494,27 +3992,7 @@
         <w:jc w:val="both"/>
       </w:pPr>
       <w:r>
-        <w:t xml:space="preserve">Für jeden zu analysierenden Frame ist es notwendig </w:t>
-      </w:r>
-      <w:r>
-        <w:t>ausschließlich</w:t>
-      </w:r>
-      <w:r>
-        <w:t xml:space="preserve"> ein</w:t>
-      </w:r>
-      <w:r>
-        <w:t>en</w:t>
-      </w:r>
-      <w:r>
-        <w:t xml:space="preserve"> </w:t>
-      </w:r>
-      <w:proofErr w:type="spellStart"/>
-      <w:r>
-        <w:t>MapReduceJob</w:t>
-      </w:r>
-      <w:proofErr w:type="spellEnd"/>
-      <w:r>
-        <w:t xml:space="preserve"> zu starten. Andernfalls würde das verwendete Rechenschema die Ergebnisse derart </w:t>
+        <w:t xml:space="preserve">Für jeden zu analysierenden Frame ist es notwendig ausschließlich einen MapReduceJob zu starten. Andernfalls würde das verwendete Rechenschema die Ergebnisse derart </w:t>
       </w:r>
       <w:r>
         <w:t>v</w:t>
@@ -3528,21 +4006,8 @@
       <w:r>
         <w:t xml:space="preserve">exklusiver </w:t>
       </w:r>
-      <w:proofErr w:type="spellStart"/>
-      <w:r>
-        <w:t>MapReduceJob</w:t>
-      </w:r>
-      <w:proofErr w:type="spellEnd"/>
-      <w:r>
-        <w:t xml:space="preserve"> gestartet. Zu beachten ist, dass die erste Zeile immer den Key für die Datenbank enthält, welcher per Parameterübergabe an den </w:t>
-      </w:r>
-      <w:proofErr w:type="spellStart"/>
-      <w:r>
-        <w:t>Reducer</w:t>
-      </w:r>
-      <w:proofErr w:type="spellEnd"/>
-      <w:r>
-        <w:t xml:space="preserve"> </w:t>
+      <w:r>
+        <w:t xml:space="preserve">MapReduceJob gestartet. Zu beachten ist, dass die erste Zeile immer den Key für die Datenbank enthält, welcher per Parameterübergabe an den Reducer </w:t>
       </w:r>
       <w:r>
         <w:t>über</w:t>
@@ -3560,63 +4025,7 @@
         <w:t>Obligatorisch setzt die Run-</w:t>
       </w:r>
       <w:r>
-        <w:t xml:space="preserve">Methode die </w:t>
-      </w:r>
-      <w:proofErr w:type="spellStart"/>
-      <w:r>
-        <w:t>Configuration</w:t>
-      </w:r>
-      <w:proofErr w:type="spellEnd"/>
-      <w:r>
-        <w:t xml:space="preserve">, den Job, das </w:t>
-      </w:r>
-      <w:proofErr w:type="spellStart"/>
-      <w:r>
-        <w:t>FileInputFormat</w:t>
-      </w:r>
-      <w:proofErr w:type="spellEnd"/>
-      <w:r>
-        <w:t xml:space="preserve">, die </w:t>
-      </w:r>
-      <w:proofErr w:type="spellStart"/>
-      <w:r>
-        <w:t>Mapperklasse</w:t>
-      </w:r>
-      <w:proofErr w:type="spellEnd"/>
-      <w:r>
-        <w:t xml:space="preserve"> und dessen </w:t>
-      </w:r>
-      <w:proofErr w:type="spellStart"/>
-      <w:r>
-        <w:t>Outputkeyklasse</w:t>
-      </w:r>
-      <w:proofErr w:type="spellEnd"/>
-      <w:r>
-        <w:t xml:space="preserve"> und -</w:t>
-      </w:r>
-      <w:proofErr w:type="spellStart"/>
-      <w:r>
-        <w:t>valueklasse</w:t>
-      </w:r>
-      <w:proofErr w:type="spellEnd"/>
-      <w:r>
-        <w:t xml:space="preserve"> sowie die </w:t>
-      </w:r>
-      <w:proofErr w:type="spellStart"/>
-      <w:r>
-        <w:t>Reduceklasse</w:t>
-      </w:r>
-      <w:proofErr w:type="spellEnd"/>
-      <w:r>
-        <w:t xml:space="preserve">. Bei MR1 wird ebenso die </w:t>
-      </w:r>
-      <w:proofErr w:type="spellStart"/>
-      <w:r>
-        <w:t>Combinerklasse</w:t>
-      </w:r>
-      <w:proofErr w:type="spellEnd"/>
-      <w:r>
-        <w:t xml:space="preserve"> festgelegt.</w:t>
+        <w:t>Methode die Configuration, den Job, das FileInputFormat, die Mapperklasse und dessen Outputkeyklasse und -valueklasse sowie die Reduceklasse. Bei MR1 wird ebenso die Combinerklasse festgelegt.</w:t>
       </w:r>
     </w:p>
     <w:p>
@@ -3625,15 +4034,7 @@
         <w:jc w:val="both"/>
       </w:pPr>
       <w:r>
-        <w:t xml:space="preserve">Im Folgenden wird auf die einzelnen </w:t>
-      </w:r>
-      <w:proofErr w:type="spellStart"/>
-      <w:r>
-        <w:t>MapReduceJobs</w:t>
-      </w:r>
-      <w:proofErr w:type="spellEnd"/>
-      <w:r>
-        <w:t xml:space="preserve"> eingegangen.</w:t>
+        <w:t>Im Folgenden wird auf die einzelnen MapReduceJobs eingegangen.</w:t>
       </w:r>
     </w:p>
     <w:p>
@@ -3678,7 +4079,16 @@
         <w:t xml:space="preserve"> in folgenden </w:t>
       </w:r>
       <w:r>
-        <w:t>ein Bild mit der</w:t>
+        <w:t>das erste</w:t>
+      </w:r>
+      <w:r>
+        <w:t xml:space="preserve"> Bild </w:t>
+      </w:r>
+      <w:r>
+        <w:t xml:space="preserve">des Videos </w:t>
+      </w:r>
+      <w:r>
+        <w:t>mit der</w:t>
       </w:r>
       <w:r>
         <w:t xml:space="preserve"> beispielhaften</w:t>
@@ -3687,7 +4097,7 @@
         <w:t xml:space="preserve"> URL </w:t>
       </w:r>
       <w:r>
-        <w:t>http://shorturl.de/vid</w:t>
+        <w:t>http://url.de/vid.ogg</w:t>
       </w:r>
       <w:r>
         <w:t>.</w:t>
@@ -3755,15 +4165,11 @@
         <w:t>n ist, R180 und R255 nur einmal</w:t>
       </w:r>
       <w:r>
-        <w:t xml:space="preserve">. Danach wird der relative Anteil der Farbe an der Gesamtpixelzahl ermittelt, für R100 ist es 2/4 = 0.5, für R180 und R255 1/4= 0.25. Danach wird der relative Anteil mit dem </w:t>
-      </w:r>
-      <w:proofErr w:type="spellStart"/>
-      <w:r>
-        <w:t>Farbcode</w:t>
-      </w:r>
-      <w:proofErr w:type="spellEnd"/>
-      <w:r>
-        <w:t xml:space="preserve"> multipliziert, sodass man folgende Zahlen erhält: Für R100 50, für R180 45 sowie R255 abgerundet 63. Summiert man diese Zahlen, erhält man das Gesamtergebnis der durchschnittliche</w:t>
+        <w:t xml:space="preserve">. Danach wird der relative Anteil der Farbe an der Gesamtpixelzahl ermittelt, für R100 ist es 2/4 = 0.5, </w:t>
+      </w:r>
+      <w:r>
+        <w:lastRenderedPageBreak/>
+        <w:t>für R180 und R255 1/4= 0.25. Danach wird der relative Anteil mit dem Farbcode multipliziert, sodass man folgende Zahlen erhält: Für R100 50, für R180 45 sowie R255 abgerundet 63. Summiert man diese Zahlen, erhält man das Gesamtergebnis der durchschnittliche</w:t>
       </w:r>
       <w:r>
         <w:t>n</w:t>
@@ -3795,7 +4201,6 @@
         <w:spacing w:line="360" w:lineRule="auto"/>
       </w:pPr>
       <w:r>
-        <w:lastRenderedPageBreak/>
         <w:t>Zusammenfassend ergeben sich also folgende Prozessschritte</w:t>
       </w:r>
       <w:r>
@@ -3865,15 +4270,7 @@
         <w:spacing w:line="360" w:lineRule="auto"/>
       </w:pPr>
       <w:r>
-        <w:t xml:space="preserve">Der Mapper erhält als Parameter die angegebene Blockgröße sowie einen Verweis auf das zu analysierende Bild. Dieses wird aus dem HDFS geladen und für jeden Pixel via </w:t>
-      </w:r>
-      <w:proofErr w:type="spellStart"/>
-      <w:r>
-        <w:t>java.awt.Color.getRGB</w:t>
-      </w:r>
-      <w:proofErr w:type="spellEnd"/>
-      <w:r>
-        <w:t xml:space="preserve">() </w:t>
+        <w:t xml:space="preserve">Der Mapper erhält als Parameter die angegebene Blockgröße sowie einen Verweis auf das zu analysierende Bild. Dieses wird aus dem HDFS geladen und für jeden Pixel via java.awt.Color.getRGB() </w:t>
       </w:r>
       <w:r>
         <w:t>jeder einzelner</w:t>
@@ -3885,31 +4282,13 @@
         <w:t>Der</w:t>
       </w:r>
       <w:r>
-        <w:t xml:space="preserve"> </w:t>
-      </w:r>
-      <w:proofErr w:type="spellStart"/>
-      <w:r>
-        <w:t>Mapperoutput</w:t>
-      </w:r>
-      <w:proofErr w:type="spellEnd"/>
-      <w:r>
-        <w:t xml:space="preserve"> wird als Key, bestehend aus dem </w:t>
-      </w:r>
-      <w:proofErr w:type="spellStart"/>
-      <w:r>
-        <w:t>Codetyp</w:t>
-      </w:r>
-      <w:proofErr w:type="spellEnd"/>
-      <w:r>
-        <w:t xml:space="preserve"> (R, G oder B), dem Wert (je nach Blockgröße gerundet) sowie der gesamten Pixelanzahl des Bildes, und als Value 1 übergeben. Das Output beim o.g. Beispiel wäre &lt;R100</w:t>
-      </w:r>
-      <w:proofErr w:type="gramStart"/>
-      <w:r>
-        <w:t>,4</w:t>
-      </w:r>
-      <w:proofErr w:type="gramEnd"/>
-      <w:r>
-        <w:t>, 1&gt; &lt;R100,4, 1&gt; &lt;R255,4, 1&gt; &lt;R180,4, 1&gt;.</w:t>
+        <w:t xml:space="preserve"> Mapperoutput wird als Key, bestehend aus dem Codetyp (R, G oder B), dem Wert (je nach Blockgröße gerundet) sowie der gesamten Pixelanzahl des Bildes, und als Value 1 übergeben. Das Output beim o.g. Beispiel wäre &lt;R100,4, 1</w:t>
+      </w:r>
+      <w:r>
+        <w:t>,1</w:t>
+      </w:r>
+      <w:r>
+        <w:t>&gt; &lt;R255,4, 1&gt; &lt;R180,4, 1&gt;.</w:t>
       </w:r>
     </w:p>
     <w:p>
@@ -3924,7 +4303,6 @@
           <w:b/>
         </w:rPr>
       </w:pPr>
-      <w:proofErr w:type="spellStart"/>
       <w:r>
         <w:rPr>
           <w:b/>
@@ -3937,52 +4315,31 @@
         </w:rPr>
         <w:t>ombiner</w:t>
       </w:r>
-      <w:proofErr w:type="spellEnd"/>
-    </w:p>
-    <w:p>
-      <w:pPr>
-        <w:spacing w:line="360" w:lineRule="auto"/>
-      </w:pPr>
-      <w:r>
-        <w:t xml:space="preserve">Der </w:t>
-      </w:r>
-      <w:proofErr w:type="spellStart"/>
-      <w:r>
-        <w:t>Combiner</w:t>
-      </w:r>
-      <w:proofErr w:type="spellEnd"/>
-      <w:r>
-        <w:t xml:space="preserve"> aggregiert die Häufigkeit eines "gesehenen" Farbcodes, sortiert nach Grundfarbe. Das heißt, </w:t>
-      </w:r>
-      <w:proofErr w:type="spellStart"/>
-      <w:r>
-        <w:t>er zählt</w:t>
-      </w:r>
-      <w:proofErr w:type="spellEnd"/>
-      <w:r>
-        <w:t xml:space="preserve"> wie häufig beispielsweise der Wert R10 gesehen wurde. Dies geschieht für alle im Mapper erkannten R, G und B Werte. Danach wird der relative Pixelanteil an der Gesamtpixelzahl ermittelt und anschließend mit dem </w:t>
-      </w:r>
-      <w:proofErr w:type="spellStart"/>
-      <w:r>
-        <w:t>Farbcode</w:t>
-      </w:r>
-      <w:proofErr w:type="spellEnd"/>
-      <w:r>
-        <w:t xml:space="preserve"> multipliziert. Dieser Wert wird als Value, zusammen mit dem Key R, G oder B an den </w:t>
-      </w:r>
-      <w:proofErr w:type="spellStart"/>
-      <w:r>
-        <w:t>Reducer</w:t>
-      </w:r>
-      <w:proofErr w:type="spellEnd"/>
-      <w:r>
-        <w:t xml:space="preserve"> weiter</w:t>
+    </w:p>
+    <w:p>
+      <w:pPr>
+        <w:spacing w:line="360" w:lineRule="auto"/>
+      </w:pPr>
+      <w:r>
+        <w:t>Der Combiner aggregiert die Häufigkeit eines "gesehenen" Farbcodes, sortiert nach Grundfarbe. Das heißt, er zählt wie häufig beispielsweise der Wert R10 gesehen wurde. Dies geschieht für alle im Mapper erkannten R, G und B Werte. Danach wird der relative Pixelanteil an der Gesamtpixelzahl ermittelt und anschließend mit dem Farbcode multipliziert. Dieser Wert wird als Value, zusammen mit dem Key R, G oder B an den Reducer weiter</w:t>
       </w:r>
       <w:r>
         <w:t>ge</w:t>
       </w:r>
       <w:r>
-        <w:t>geben. Ein Beispieloutput wäre &lt;R, 50&gt; &lt;R, 45&gt; &lt;R, 63&gt;.</w:t>
+        <w:t>geben. Ein Beispieloutput wäre &lt;R, 50</w:t>
+      </w:r>
+      <w:r>
+        <w:t>, 45, 63</w:t>
+      </w:r>
+      <w:r>
+        <w:t>&gt;</w:t>
+      </w:r>
+      <w:r>
+        <w:t>.</w:t>
+      </w:r>
+      <w:r>
+        <w:t xml:space="preserve"> </w:t>
       </w:r>
     </w:p>
     <w:p>
@@ -3997,70 +4354,47 @@
           <w:b/>
         </w:rPr>
       </w:pPr>
-      <w:proofErr w:type="spellStart"/>
       <w:r>
         <w:rPr>
           <w:b/>
         </w:rPr>
         <w:t>Reducer</w:t>
       </w:r>
-      <w:proofErr w:type="spellEnd"/>
-    </w:p>
-    <w:p>
-      <w:pPr>
-        <w:spacing w:line="360" w:lineRule="auto"/>
-      </w:pPr>
-      <w:r>
-        <w:t xml:space="preserve">Der </w:t>
-      </w:r>
-      <w:proofErr w:type="spellStart"/>
-      <w:r>
-        <w:t>Reducer</w:t>
-      </w:r>
-      <w:proofErr w:type="spellEnd"/>
-      <w:r>
-        <w:t xml:space="preserve"> erhält alle Farbwerte des Durchschnitts, gruppiert nach R, G bzw. B. Anschließend werden die Werte gruppiert aufsummiert, sodass nur noch ein einziger Farbwert bleibt. Dieser finale Wert wird dann in </w:t>
-      </w:r>
-      <w:proofErr w:type="spellStart"/>
-      <w:r>
-        <w:t>HBase</w:t>
-      </w:r>
-      <w:proofErr w:type="spellEnd"/>
-      <w:r>
-        <w:t xml:space="preserve"> gespeichert, mit dem Hyperlink des Videos als Key, </w:t>
-      </w:r>
-      <w:proofErr w:type="spellStart"/>
-      <w:r>
-        <w:t>averageColor</w:t>
-      </w:r>
-      <w:proofErr w:type="spellEnd"/>
-      <w:r>
-        <w:t xml:space="preserve"> als </w:t>
-      </w:r>
-      <w:proofErr w:type="spellStart"/>
-      <w:r>
-        <w:t>Columfamily</w:t>
-      </w:r>
-      <w:proofErr w:type="spellEnd"/>
-      <w:r>
-        <w:t xml:space="preserve">, der Grundfarbe als </w:t>
-      </w:r>
-      <w:proofErr w:type="spellStart"/>
-      <w:r>
-        <w:t>Qualifier</w:t>
-      </w:r>
-      <w:proofErr w:type="spellEnd"/>
-      <w:r>
-        <w:t xml:space="preserve"> sowie dem Farbwert dann als Value. Im Beispiel bleibend wäre dies &lt;http://shorturl.de/vid, </w:t>
-      </w:r>
-      <w:proofErr w:type="spellStart"/>
-      <w:r>
-        <w:t>averageColor</w:t>
-      </w:r>
-      <w:proofErr w:type="spellEnd"/>
-      <w:r>
-        <w:t>, R, 159&gt;.</w:t>
-      </w:r>
+    </w:p>
+    <w:p>
+      <w:pPr>
+        <w:spacing w:line="360" w:lineRule="auto"/>
+      </w:pPr>
+      <w:r>
+        <w:t xml:space="preserve">Der Reducer erhält alle Farbwerte des Durchschnitts, gruppiert nach R, G bzw. B. Anschließend werden die Werte gruppiert aufsummiert, sodass nur noch ein einziger Farbwert bleibt. Dieser finale Wert wird dann in HBase gespeichert, mit dem Hyperlink des </w:t>
+      </w:r>
+      <w:r>
+        <w:lastRenderedPageBreak/>
+        <w:t>Videos als Key, averageColor als Columfamily, der Grundfarbe als Qualifier sowie dem Farbwert dann als Value. Im Beispiel</w:t>
+      </w:r>
+      <w:r>
+        <w:t xml:space="preserve"> bleibend wäre dies &lt;http://</w:t>
+      </w:r>
+      <w:r>
+        <w:t>url.de/vid</w:t>
+      </w:r>
+      <w:r>
+        <w:t>.ogg_0000001</w:t>
+      </w:r>
+      <w:r>
+        <w:t>, averageColor, R, 15</w:t>
+      </w:r>
+      <w:r>
+        <w:t>8</w:t>
+      </w:r>
+      <w:r>
+        <w:t>&gt;.</w:t>
+      </w:r>
+      <w:r>
+        <w:t xml:space="preserve"> Der Anhang „0000001“ wird für das erste Bild automatisch angehangen.</w:t>
+      </w:r>
+      <w:bookmarkStart w:id="34" w:name="_GoBack"/>
+      <w:bookmarkEnd w:id="34"/>
     </w:p>
     <w:p>
       <w:pPr>
@@ -4098,16 +4432,13 @@
         <w:spacing w:line="360" w:lineRule="auto"/>
       </w:pPr>
       <w:r>
-        <w:lastRenderedPageBreak/>
-        <w:t xml:space="preserve">Der Mapper verhält sich nahezu identisch zu MR1. Das heißt, es wird ermittelt, dass ein gesamter Farbwert "gesehen" wurde. Allerdings wird diesmal als Value der gesamte </w:t>
-      </w:r>
-      <w:proofErr w:type="spellStart"/>
-      <w:r>
-        <w:t>Farbcode</w:t>
-      </w:r>
-      <w:proofErr w:type="spellEnd"/>
-      <w:r>
-        <w:t xml:space="preserve"> ausgegeben, sodass das Output beim o.g. Beispiel &lt;R100 G0 B0, 1&gt; &lt;R100 G0 B0, 1&gt; &lt;R255 G0 B0, 1&gt; &lt;R180 G0 B0, 1&gt; ist.</w:t>
+        <w:t>Der Mapper verhält sich nahezu identisch zu MR1. Das heißt, es wird ermittelt, dass ein gesamter Farbwert "gesehen" wurde. Allerdings wird diesmal als Value der gesamte Farbcode ausgegeben, sodass das Output beim o.g. Beispiel &lt;R100 G0 B0, 1</w:t>
+      </w:r>
+      <w:r>
+        <w:t>,1&gt;</w:t>
+      </w:r>
+      <w:r>
+        <w:t xml:space="preserve"> &lt;R255 G0 B0, 1&gt; &lt;R180 G0 B0, 1&gt; ist.</w:t>
       </w:r>
     </w:p>
     <w:p>
@@ -4122,75 +4453,52 @@
           <w:b/>
         </w:rPr>
       </w:pPr>
-      <w:proofErr w:type="spellStart"/>
       <w:r>
         <w:rPr>
           <w:b/>
         </w:rPr>
         <w:t>Reducer</w:t>
       </w:r>
-      <w:proofErr w:type="spellEnd"/>
-    </w:p>
-    <w:p>
-      <w:pPr>
-        <w:spacing w:line="360" w:lineRule="auto"/>
-      </w:pPr>
-      <w:r>
-        <w:t xml:space="preserve">Der </w:t>
-      </w:r>
-      <w:proofErr w:type="spellStart"/>
-      <w:r>
-        <w:t>Reducer</w:t>
-      </w:r>
-      <w:proofErr w:type="spellEnd"/>
-      <w:r>
-        <w:t xml:space="preserve"> ermittelt für jeden Key (also Farbwert), dessen Häufigkeit des Auftretens. Dabei wird gegen eine globale Variable </w:t>
-      </w:r>
-      <w:proofErr w:type="spellStart"/>
-      <w:r>
-        <w:t>maxValue</w:t>
-      </w:r>
-      <w:proofErr w:type="spellEnd"/>
-      <w:r>
-        <w:t xml:space="preserve"> geprüft, ob das Ergebnis größer ist. Falls dies der Fall ist, wird der zugehörige Farbwert, getrennt nach R</w:t>
+    </w:p>
+    <w:p>
+      <w:pPr>
+        <w:spacing w:line="360" w:lineRule="auto"/>
+      </w:pPr>
+      <w:r>
+        <w:t>Der Reducer ermittelt für jeden Key (also Farbwert), dessen Häufigkeit des Auftretens. Dabei wird gegen eine globale Variable maxValue geprüft, ob das Ergebnis größer ist. Falls dies der Fall ist, wird der zugehörige Farbwert, getrennt nach R</w:t>
       </w:r>
       <w:r>
         <w:t>,</w:t>
       </w:r>
       <w:r>
-        <w:t xml:space="preserve"> G oder B Wert in die </w:t>
-      </w:r>
-      <w:proofErr w:type="spellStart"/>
-      <w:r>
-        <w:t>HBase</w:t>
-      </w:r>
-      <w:proofErr w:type="spellEnd"/>
-      <w:r>
-        <w:t xml:space="preserve"> Table geschrieben. Am o.g. Beispiel orientiert, wäre dann der Output &lt;http://shorturl.de/vid, </w:t>
-      </w:r>
-      <w:proofErr w:type="spellStart"/>
-      <w:r>
-        <w:t>dominantColor</w:t>
-      </w:r>
-      <w:proofErr w:type="spellEnd"/>
-      <w:r>
-        <w:t xml:space="preserve">, R, 100&gt; &lt;http://shorturl.de/vid, </w:t>
-      </w:r>
-      <w:proofErr w:type="spellStart"/>
-      <w:r>
-        <w:t>dominantColor</w:t>
-      </w:r>
-      <w:proofErr w:type="spellEnd"/>
-      <w:r>
-        <w:t xml:space="preserve">, G, 0&gt; &lt;http://shorturl.de/vid, </w:t>
-      </w:r>
-      <w:proofErr w:type="spellStart"/>
-      <w:r>
-        <w:t>dominantColor</w:t>
-      </w:r>
-      <w:proofErr w:type="spellEnd"/>
-      <w:r>
-        <w:t>, B, 0&gt;.</w:t>
+        <w:t xml:space="preserve"> G oder B Wert in die HBase Table geschrieben. Am o.g. Beispiel orientiert, wäre dann der Output &lt;</w:t>
+      </w:r>
+      <w:r>
+        <w:t xml:space="preserve"> </w:t>
+      </w:r>
+      <w:r>
+        <w:t>http://url.de/vid.ogg_0000001</w:t>
+      </w:r>
+      <w:r>
+        <w:t>, R, 100&gt; &lt;</w:t>
+      </w:r>
+      <w:r>
+        <w:t xml:space="preserve"> </w:t>
+      </w:r>
+      <w:r>
+        <w:t>http://url.de/vid.ogg_0000001</w:t>
+      </w:r>
+      <w:r>
+        <w:t>, dominantColor, G, 0&gt; &lt;</w:t>
+      </w:r>
+      <w:r>
+        <w:t xml:space="preserve"> </w:t>
+      </w:r>
+      <w:r>
+        <w:t>http://url.de/vid.ogg_0000001</w:t>
+      </w:r>
+      <w:r>
+        <w:t>, dominantColor, B, 0&gt;.</w:t>
       </w:r>
     </w:p>
     <w:p/>
@@ -4198,9 +4506,11 @@
       <w:pPr>
         <w:pStyle w:val="berschrift3"/>
       </w:pPr>
+      <w:bookmarkStart w:id="35" w:name="_Toc443987440"/>
       <w:r>
         <w:t>Ergebnispräsentation</w:t>
       </w:r>
+      <w:bookmarkEnd w:id="35"/>
     </w:p>
     <w:p/>
     <w:p>
@@ -4259,13 +4569,8 @@
           <w:numId w:val="1"/>
         </w:numPr>
       </w:pPr>
-      <w:proofErr w:type="spellStart"/>
-      <w:r>
-        <w:t>MapReduce</w:t>
-      </w:r>
-      <w:proofErr w:type="spellEnd"/>
-      <w:r>
-        <w:t xml:space="preserve"> Job</w:t>
+      <w:r>
+        <w:t>MapReduce Job</w:t>
       </w:r>
     </w:p>
     <w:p>
@@ -4277,89 +4582,113 @@
       <w:pPr>
         <w:pStyle w:val="berschrift1"/>
       </w:pPr>
-      <w:bookmarkStart w:id="14" w:name="_Toc443831965"/>
+      <w:bookmarkStart w:id="36" w:name="_Toc443987441"/>
       <w:r>
         <w:t>Ergebnisse</w:t>
       </w:r>
-      <w:bookmarkEnd w:id="14"/>
+      <w:bookmarkEnd w:id="36"/>
     </w:p>
     <w:p/>
     <w:p>
       <w:pPr>
         <w:pStyle w:val="berschrift1"/>
       </w:pPr>
-      <w:bookmarkStart w:id="15" w:name="_Toc443831966"/>
+      <w:bookmarkStart w:id="37" w:name="_Toc443987442"/>
       <w:r>
         <w:t>Visionen</w:t>
       </w:r>
-      <w:bookmarkEnd w:id="15"/>
-    </w:p>
-    <w:p>
-      <w:pPr>
-        <w:pStyle w:val="Listenabsatz"/>
-        <w:numPr>
-          <w:ilvl w:val="0"/>
-          <w:numId w:val="1"/>
-        </w:numPr>
-      </w:pPr>
-      <w:r>
-        <w:t>Was kann man noch machen</w:t>
-      </w:r>
-    </w:p>
-    <w:p>
-      <w:pPr>
-        <w:pStyle w:val="Listenabsatz"/>
-        <w:numPr>
-          <w:ilvl w:val="0"/>
-          <w:numId w:val="1"/>
-        </w:numPr>
-      </w:pPr>
-      <w:r>
-        <w:t>Der Nutzer kann die Abtastrate selber wählen</w:t>
-      </w:r>
-    </w:p>
-    <w:p>
-      <w:pPr>
-        <w:pStyle w:val="Listenabsatz"/>
-        <w:numPr>
-          <w:ilvl w:val="0"/>
-          <w:numId w:val="1"/>
-        </w:numPr>
-      </w:pPr>
-      <w:proofErr w:type="spellStart"/>
-      <w:r>
-        <w:t>Evtl</w:t>
-      </w:r>
-      <w:proofErr w:type="spellEnd"/>
-      <w:r>
-        <w:t xml:space="preserve"> übertragbar auf den </w:t>
-      </w:r>
-      <w:proofErr w:type="spellStart"/>
-      <w:r>
-        <w:t>sound</w:t>
-      </w:r>
-      <w:proofErr w:type="spellEnd"/>
-      <w:r>
-        <w:t xml:space="preserve"> der </w:t>
-      </w:r>
-      <w:proofErr w:type="spellStart"/>
-      <w:r>
-        <w:t>videos</w:t>
-      </w:r>
-      <w:proofErr w:type="spellEnd"/>
-      <w:r>
-        <w:t xml:space="preserve"> </w:t>
+      <w:bookmarkEnd w:id="37"/>
+    </w:p>
+    <w:p>
+      <w:pPr>
+        <w:spacing w:line="360" w:lineRule="auto"/>
+        <w:jc w:val="both"/>
+      </w:pPr>
+      <w:r>
+        <w:t>Jedes Projekt hat weitere Ausbaumöglichkeiten, so auch in HUGO.</w:t>
+      </w:r>
+    </w:p>
+    <w:p>
+      <w:pPr>
+        <w:spacing w:line="360" w:lineRule="auto"/>
+        <w:jc w:val="both"/>
+      </w:pPr>
+      <w:r>
+        <w:t>Die erste Idee ist, dem Anwender auf der Website eigens die Option zu geben, die Zeitintervalle zwischen extrahierten Frames auszuwählen.</w:t>
+      </w:r>
+    </w:p>
+    <w:p>
+      <w:pPr>
+        <w:spacing w:line="360" w:lineRule="auto"/>
+        <w:jc w:val="both"/>
+      </w:pPr>
+      <w:r>
+        <w:t>Dies kann über eine Parameterweitergabe, ähnlich der Übergabe der Blockgröße geschehen.</w:t>
+      </w:r>
+    </w:p>
+    <w:p>
+      <w:pPr>
+        <w:spacing w:line="360" w:lineRule="auto"/>
+        <w:jc w:val="both"/>
+      </w:pPr>
+    </w:p>
+    <w:p>
+      <w:pPr>
+        <w:spacing w:line="360" w:lineRule="auto"/>
+        <w:jc w:val="both"/>
+      </w:pPr>
+      <w:r>
+        <w:t>In der aktuellen Version von HUGO wird bereits geprüft, ob das Video zur angegebenen Blockgröße bereits analyisiert wurde. Eine weitere Idee ist, dass abhängig von der Antwort ein dezidierter Prozess angestoßen wird: Ist das Video bereits in der angebenen Blockgröße analysiert worden, so wird das Bild nur noch aus HBase ausgesucht und angezeigt, wobei der gesamte Analyseprozess umgegangen wird. Dieser wird gestartet, wenn das Video noch nicht in der angegebenen Blockgröße ausgewertet wurde.</w:t>
+      </w:r>
+    </w:p>
+    <w:p>
+      <w:pPr>
+        <w:spacing w:line="360" w:lineRule="auto"/>
+        <w:jc w:val="both"/>
+      </w:pPr>
+    </w:p>
+    <w:p>
+      <w:pPr>
+        <w:spacing w:line="360" w:lineRule="auto"/>
+        <w:jc w:val="both"/>
+      </w:pPr>
+      <w:r>
+        <w:t>Ferner ist die Implementierung einer Abstraktionsschicht mit Pig und Hive möglich. Pig würde genutzt, um die MapReduceabfrage via Pig Latin zu wrappen. Hive früg via HiveQL die Daten im HDFS ab und könnte ebenso die Daten Queries in MapReduce jobs übersetzten.</w:t>
+      </w:r>
+    </w:p>
+    <w:p>
+      <w:pPr>
+        <w:spacing w:line="360" w:lineRule="auto"/>
+        <w:jc w:val="both"/>
+      </w:pPr>
+    </w:p>
+    <w:p>
+      <w:pPr>
+        <w:spacing w:line="360" w:lineRule="auto"/>
+        <w:jc w:val="both"/>
+      </w:pPr>
+      <w:r>
+        <w:t>Eine entferntere Vision ist die Ermittlung von durchschnittlichen und dominanten Tönen in Videos. Die Idee kam auf, da der Ablauf ähnlich wäre: Über einen Videolink wird das Video gespeichert und ein Wert pro einem zu definierenden Zeitintervall ausgewertet. Daraus kann dann der durchschnittliche oder dominante Wert, im Falle von Tönen die Frequenzen, ermittelt werden. Präsentiert wird dann das Ergebnis auch über eine Website.</w:t>
+      </w:r>
+    </w:p>
+    <w:p>
+      <w:pPr>
+        <w:spacing w:line="360" w:lineRule="auto"/>
+        <w:jc w:val="both"/>
+      </w:pPr>
+      <w:r>
+        <w:t>Eine gänzlich neue Implementierung erforderte die Zerlegung des Videos in kleine Teile, aus denen dann der Ton extrahiert würde. Ebenso müsste eine Methode zur Einteilung eines bestimmten Tons bzw. zur Ermittlung des Durchschnittstons erarbeitet werden, wobei vom Prinzip her die MapReducejobs gleich beblieben.</w:t>
       </w:r>
     </w:p>
     <w:p>
       <w:pPr>
         <w:pStyle w:val="berschrift1"/>
       </w:pPr>
-      <w:bookmarkStart w:id="16" w:name="_Toc443831967"/>
+      <w:bookmarkStart w:id="38" w:name="_Toc443987443"/>
       <w:r>
         <w:t>Fazit</w:t>
       </w:r>
-      <w:bookmarkEnd w:id="16"/>
+      <w:bookmarkEnd w:id="38"/>
     </w:p>
     <w:p>
       <w:r>
@@ -4367,9 +4696,19 @@
       </w:r>
     </w:p>
     <w:p>
-      <w:r>
-        <w:lastRenderedPageBreak/>
-        <w:t>http://de.statista.com/statistik/daten/studie/207321/umfrage/upload-von-videomaterial-bei-youtube-pro-minute-zeitreihe/</w:t>
+      <w:hyperlink r:id="rId15" w:history="1">
+        <w:r>
+          <w:rPr>
+            <w:rStyle w:val="Hyperlink"/>
+          </w:rPr>
+          <w:t>http://de.statista.com/statistik/daten/studie/207321/umfrage/upload-von-videomaterial-bei-youtube-pro-minute-zeitreihe/</w:t>
+        </w:r>
+      </w:hyperlink>
+    </w:p>
+    <w:p/>
+    <w:p>
+      <w:r>
+        <w:t>Glossar RGB</w:t>
       </w:r>
     </w:p>
     <w:sectPr>
@@ -4518,7 +4857,7 @@
         <w:rStyle w:val="Seitenzahl"/>
         <w:noProof/>
       </w:rPr>
-      <w:t>13</w:t>
+      <w:t>14</w:t>
     </w:r>
     <w:r>
       <w:rPr>
@@ -5542,6 +5881,7 @@
   <w:style w:type="character" w:default="1" w:styleId="Absatz-Standardschriftart">
     <w:name w:val="Default Paragraph Font"/>
     <w:uiPriority w:val="1"/>
+    <w:semiHidden/>
     <w:unhideWhenUsed/>
   </w:style>
   <w:style w:type="table" w:default="1" w:styleId="NormaleTabelle">
@@ -6251,7 +6591,7 @@
 </file>
 
 <file path=customXml/itemProps1.xml><?xml version="1.0" encoding="utf-8"?>
-<ds:datastoreItem xmlns:ds="http://schemas.openxmlformats.org/officeDocument/2006/customXml" ds:itemID="{84900D34-8625-42DC-9056-FF73E0E58E83}">
+<ds:datastoreItem xmlns:ds="http://schemas.openxmlformats.org/officeDocument/2006/customXml" ds:itemID="{2504E5E2-78D3-475F-8953-FCD0B1D7D4F5}">
   <ds:schemaRefs>
     <ds:schemaRef ds:uri="http://schemas.openxmlformats.org/officeDocument/2006/bibliography"/>
   </ds:schemaRefs>

--- a/HUGO_Projektdokumentation.docx
+++ b/HUGO_Projektdokumentation.docx
@@ -1,41 +1,35 @@
 
 <file path=word/document.xml><?xml version="1.0" encoding="utf-8"?>
-<w:document xmlns:wpc="http://schemas.microsoft.com/office/word/2010/wordprocessingCanvas" xmlns:mc="http://schemas.openxmlformats.org/markup-compatibility/2006" xmlns:o="urn:schemas-microsoft-com:office:office" xmlns:r="http://schemas.openxmlformats.org/officeDocument/2006/relationships" xmlns:m="http://schemas.openxmlformats.org/officeDocument/2006/math" xmlns:v="urn:schemas-microsoft-com:vml" xmlns:wp14="http://schemas.microsoft.com/office/word/2010/wordprocessingDrawing" xmlns:wp="http://schemas.openxmlformats.org/drawingml/2006/wordprocessingDrawing" xmlns:w10="urn:schemas-microsoft-com:office:word" xmlns:w="http://schemas.openxmlformats.org/wordprocessingml/2006/main" xmlns:w14="http://schemas.microsoft.com/office/word/2010/wordml" xmlns:w15="http://schemas.microsoft.com/office/word/2012/wordml" xmlns:wpg="http://schemas.microsoft.com/office/word/2010/wordprocessingGroup" xmlns:wpi="http://schemas.microsoft.com/office/word/2010/wordprocessingInk" xmlns:wne="http://schemas.microsoft.com/office/word/2006/wordml" xmlns:wps="http://schemas.microsoft.com/office/word/2010/wordprocessingShape" mc:Ignorable="w14 w15 wp14">
+<w:document xmlns:wpc="http://schemas.microsoft.com/office/word/2010/wordprocessingCanvas" xmlns:mo="http://schemas.microsoft.com/office/mac/office/2008/main" xmlns:mc="http://schemas.openxmlformats.org/markup-compatibility/2006" xmlns:mv="urn:schemas-microsoft-com:mac:vml" xmlns:o="urn:schemas-microsoft-com:office:office" xmlns:r="http://schemas.openxmlformats.org/officeDocument/2006/relationships" xmlns:m="http://schemas.openxmlformats.org/officeDocument/2006/math" xmlns:v="urn:schemas-microsoft-com:vml" xmlns:wp14="http://schemas.microsoft.com/office/word/2010/wordprocessingDrawing" xmlns:wp="http://schemas.openxmlformats.org/drawingml/2006/wordprocessingDrawing" xmlns:w10="urn:schemas-microsoft-com:office:word" xmlns:w="http://schemas.openxmlformats.org/wordprocessingml/2006/main" xmlns:w14="http://schemas.microsoft.com/office/word/2010/wordml" xmlns:w15="http://schemas.microsoft.com/office/word/2012/wordml" xmlns:wpg="http://schemas.microsoft.com/office/word/2010/wordprocessingGroup" xmlns:wpi="http://schemas.microsoft.com/office/word/2010/wordprocessingInk" xmlns:wne="http://schemas.microsoft.com/office/word/2006/wordml" xmlns:wps="http://schemas.microsoft.com/office/word/2010/wordprocessingShape" mc:Ignorable="w14 w15 wp14">
   <w:body>
     <w:p>
       <w:pPr>
         <w:pStyle w:val="Titel"/>
-        <w:jc w:val="center"/>
       </w:pPr>
     </w:p>
     <w:p>
       <w:pPr>
         <w:pStyle w:val="Titel"/>
-        <w:jc w:val="center"/>
       </w:pPr>
     </w:p>
     <w:p>
       <w:pPr>
         <w:pStyle w:val="Titel"/>
-        <w:jc w:val="center"/>
       </w:pPr>
     </w:p>
     <w:p>
       <w:pPr>
         <w:pStyle w:val="Titel"/>
-        <w:jc w:val="center"/>
       </w:pPr>
     </w:p>
     <w:p>
       <w:pPr>
         <w:pStyle w:val="Titel"/>
-        <w:jc w:val="center"/>
       </w:pPr>
     </w:p>
     <w:p>
       <w:pPr>
         <w:pStyle w:val="Titel"/>
-        <w:jc w:val="center"/>
       </w:pPr>
       <w:r>
         <w:t>HUGO</w:t>
@@ -44,7 +38,6 @@
     <w:p>
       <w:pPr>
         <w:pStyle w:val="Untertitel"/>
-        <w:jc w:val="center"/>
       </w:pPr>
       <w:bookmarkStart w:id="0" w:name="OLE_LINK2"/>
       <w:r>
@@ -73,23 +66,12 @@
     <w:p/>
     <w:p/>
     <w:p>
-      <w:pPr>
-        <w:jc w:val="center"/>
-      </w:pPr>
       <w:r>
         <w:t>Durchgeführt im Rahmen des Moduls „Big Data Engineering“ des Master Studiengangs Wirtschaftsinformatik an der Fachhochschule Münster.</w:t>
       </w:r>
     </w:p>
-    <w:p>
-      <w:pPr>
-        <w:jc w:val="center"/>
-      </w:pPr>
-    </w:p>
-    <w:p>
-      <w:pPr>
-        <w:jc w:val="center"/>
-      </w:pPr>
-    </w:p>
+    <w:p/>
+    <w:p/>
     <w:p>
       <w:r>
         <w:t>Gruppenmitlieder:</w:t>
@@ -105,15 +87,6 @@
       <w:r>
         <w:tab/>
         <w:t xml:space="preserve">Matr. Nr.: </w:t>
-      </w:r>
-    </w:p>
-    <w:p>
-      <w:r>
-        <w:t>Sebastian Manns</w:t>
-      </w:r>
-      <w:r>
-        <w:tab/>
-        <w:t>Matr. Nr.:</w:t>
       </w:r>
     </w:p>
     <w:p>
@@ -179,8 +152,6 @@
       <w:sdtPr>
         <w:rPr>
           <w:rFonts w:asciiTheme="minorHAnsi" w:eastAsiaTheme="minorHAnsi" w:hAnsiTheme="minorHAnsi" w:cstheme="minorBidi"/>
-          <w:b w:val="0"/>
-          <w:bCs w:val="0"/>
           <w:color w:val="auto"/>
           <w:sz w:val="24"/>
           <w:szCs w:val="24"/>
@@ -194,6 +165,8 @@
       </w:sdtPr>
       <w:sdtEndPr>
         <w:rPr>
+          <w:b w:val="0"/>
+          <w:bCs w:val="0"/>
           <w:noProof/>
         </w:rPr>
       </w:sdtEndPr>
@@ -215,37 +188,26 @@
         <w:p>
           <w:pPr>
             <w:pStyle w:val="Verzeichnis1"/>
-            <w:tabs>
-              <w:tab w:val="right" w:leader="dot" w:pos="9056"/>
-            </w:tabs>
             <w:rPr>
               <w:rFonts w:eastAsiaTheme="minorEastAsia"/>
-              <w:b w:val="0"/>
-              <w:caps w:val="0"/>
               <w:noProof/>
               <w:u w:val="none"/>
               <w:lang w:eastAsia="de-DE"/>
             </w:rPr>
           </w:pPr>
           <w:r>
-            <w:rPr>
-              <w:b w:val="0"/>
-            </w:rPr>
             <w:fldChar w:fldCharType="begin"/>
           </w:r>
           <w:r>
             <w:instrText>TOC \o "1-3" \h \z \u</w:instrText>
           </w:r>
           <w:r>
-            <w:rPr>
-              <w:b w:val="0"/>
-            </w:rPr>
             <w:fldChar w:fldCharType="separate"/>
           </w:r>
           <w:hyperlink w:anchor="_Toc443987422" w:history="1">
             <w:r>
               <w:rPr>
-                <w:rStyle w:val="Hyperlink"/>
+                <w:rStyle w:val="Link"/>
                 <w:noProof/>
               </w:rPr>
               <w:t>Einleitung</w:t>
@@ -303,13 +265,8 @@
         <w:p>
           <w:pPr>
             <w:pStyle w:val="Verzeichnis2"/>
-            <w:tabs>
-              <w:tab w:val="right" w:leader="dot" w:pos="9056"/>
-            </w:tabs>
             <w:rPr>
               <w:rFonts w:eastAsiaTheme="minorEastAsia"/>
-              <w:b w:val="0"/>
-              <w:smallCaps w:val="0"/>
               <w:noProof/>
               <w:lang w:eastAsia="de-DE"/>
             </w:rPr>
@@ -317,7 +274,7 @@
           <w:hyperlink w:anchor="_Toc443987423" w:history="1">
             <w:r>
               <w:rPr>
-                <w:rStyle w:val="Hyperlink"/>
+                <w:rStyle w:val="Link"/>
                 <w:noProof/>
               </w:rPr>
               <w:t>Problemstellung</w:t>
@@ -375,13 +332,8 @@
         <w:p>
           <w:pPr>
             <w:pStyle w:val="Verzeichnis2"/>
-            <w:tabs>
-              <w:tab w:val="right" w:leader="dot" w:pos="9056"/>
-            </w:tabs>
             <w:rPr>
               <w:rFonts w:eastAsiaTheme="minorEastAsia"/>
-              <w:b w:val="0"/>
-              <w:smallCaps w:val="0"/>
               <w:noProof/>
               <w:lang w:eastAsia="de-DE"/>
             </w:rPr>
@@ -389,7 +341,7 @@
           <w:hyperlink w:anchor="_Toc443987424" w:history="1">
             <w:r>
               <w:rPr>
-                <w:rStyle w:val="Hyperlink"/>
+                <w:rStyle w:val="Link"/>
                 <w:noProof/>
               </w:rPr>
               <w:t>Zielsetzung</w:t>
@@ -447,12 +399,8 @@
         <w:p>
           <w:pPr>
             <w:pStyle w:val="Verzeichnis3"/>
-            <w:tabs>
-              <w:tab w:val="right" w:leader="dot" w:pos="9056"/>
-            </w:tabs>
             <w:rPr>
               <w:rFonts w:eastAsiaTheme="minorEastAsia"/>
-              <w:smallCaps w:val="0"/>
               <w:noProof/>
               <w:lang w:eastAsia="de-DE"/>
             </w:rPr>
@@ -460,7 +408,7 @@
           <w:hyperlink w:anchor="_Toc443987425" w:history="1">
             <w:r>
               <w:rPr>
-                <w:rStyle w:val="Hyperlink"/>
+                <w:rStyle w:val="Link"/>
                 <w:noProof/>
               </w:rPr>
               <w:t>Input</w:t>
@@ -518,12 +466,8 @@
         <w:p>
           <w:pPr>
             <w:pStyle w:val="Verzeichnis3"/>
-            <w:tabs>
-              <w:tab w:val="right" w:leader="dot" w:pos="9056"/>
-            </w:tabs>
             <w:rPr>
               <w:rFonts w:eastAsiaTheme="minorEastAsia"/>
-              <w:smallCaps w:val="0"/>
               <w:noProof/>
               <w:lang w:eastAsia="de-DE"/>
             </w:rPr>
@@ -531,7 +475,7 @@
           <w:hyperlink w:anchor="_Toc443987426" w:history="1">
             <w:r>
               <w:rPr>
-                <w:rStyle w:val="Hyperlink"/>
+                <w:rStyle w:val="Link"/>
                 <w:noProof/>
               </w:rPr>
               <w:t>User Interface</w:t>
@@ -589,12 +533,8 @@
         <w:p>
           <w:pPr>
             <w:pStyle w:val="Verzeichnis3"/>
-            <w:tabs>
-              <w:tab w:val="right" w:leader="dot" w:pos="9056"/>
-            </w:tabs>
             <w:rPr>
               <w:rFonts w:eastAsiaTheme="minorEastAsia"/>
-              <w:smallCaps w:val="0"/>
               <w:noProof/>
               <w:lang w:eastAsia="de-DE"/>
             </w:rPr>
@@ -602,7 +542,7 @@
           <w:hyperlink w:anchor="_Toc443987427" w:history="1">
             <w:r>
               <w:rPr>
-                <w:rStyle w:val="Hyperlink"/>
+                <w:rStyle w:val="Link"/>
                 <w:noProof/>
               </w:rPr>
               <w:t>Output</w:t>
@@ -660,13 +600,8 @@
         <w:p>
           <w:pPr>
             <w:pStyle w:val="Verzeichnis1"/>
-            <w:tabs>
-              <w:tab w:val="right" w:leader="dot" w:pos="9056"/>
-            </w:tabs>
             <w:rPr>
               <w:rFonts w:eastAsiaTheme="minorEastAsia"/>
-              <w:b w:val="0"/>
-              <w:caps w:val="0"/>
               <w:noProof/>
               <w:u w:val="none"/>
               <w:lang w:eastAsia="de-DE"/>
@@ -675,7 +610,7 @@
           <w:hyperlink w:anchor="_Toc443987428" w:history="1">
             <w:r>
               <w:rPr>
-                <w:rStyle w:val="Hyperlink"/>
+                <w:rStyle w:val="Link"/>
                 <w:noProof/>
               </w:rPr>
               <w:t>Verwendete Tools</w:t>
@@ -733,13 +668,8 @@
         <w:p>
           <w:pPr>
             <w:pStyle w:val="Verzeichnis2"/>
-            <w:tabs>
-              <w:tab w:val="right" w:leader="dot" w:pos="9056"/>
-            </w:tabs>
             <w:rPr>
               <w:rFonts w:eastAsiaTheme="minorEastAsia"/>
-              <w:b w:val="0"/>
-              <w:smallCaps w:val="0"/>
               <w:noProof/>
               <w:lang w:eastAsia="de-DE"/>
             </w:rPr>
@@ -747,7 +677,7 @@
           <w:hyperlink w:anchor="_Toc443987429" w:history="1">
             <w:r>
               <w:rPr>
-                <w:rStyle w:val="Hyperlink"/>
+                <w:rStyle w:val="Link"/>
                 <w:noProof/>
               </w:rPr>
               <w:t>Xuggler</w:t>
@@ -805,13 +735,8 @@
         <w:p>
           <w:pPr>
             <w:pStyle w:val="Verzeichnis2"/>
-            <w:tabs>
-              <w:tab w:val="right" w:leader="dot" w:pos="9056"/>
-            </w:tabs>
             <w:rPr>
               <w:rFonts w:eastAsiaTheme="minorEastAsia"/>
-              <w:b w:val="0"/>
-              <w:smallCaps w:val="0"/>
               <w:noProof/>
               <w:lang w:eastAsia="de-DE"/>
             </w:rPr>
@@ -819,7 +744,7 @@
           <w:hyperlink w:anchor="_Toc443987430" w:history="1">
             <w:r>
               <w:rPr>
-                <w:rStyle w:val="Hyperlink"/>
+                <w:rStyle w:val="Link"/>
                 <w:noProof/>
               </w:rPr>
               <w:t>Hadoop File System (HDFS)</w:t>
@@ -877,13 +802,8 @@
         <w:p>
           <w:pPr>
             <w:pStyle w:val="Verzeichnis2"/>
-            <w:tabs>
-              <w:tab w:val="right" w:leader="dot" w:pos="9056"/>
-            </w:tabs>
             <w:rPr>
               <w:rFonts w:eastAsiaTheme="minorEastAsia"/>
-              <w:b w:val="0"/>
-              <w:smallCaps w:val="0"/>
               <w:noProof/>
               <w:lang w:eastAsia="de-DE"/>
             </w:rPr>
@@ -891,7 +811,7 @@
           <w:hyperlink w:anchor="_Toc443987431" w:history="1">
             <w:r>
               <w:rPr>
-                <w:rStyle w:val="Hyperlink"/>
+                <w:rStyle w:val="Link"/>
                 <w:noProof/>
               </w:rPr>
               <w:t>HBase</w:t>
@@ -949,13 +869,8 @@
         <w:p>
           <w:pPr>
             <w:pStyle w:val="Verzeichnis2"/>
-            <w:tabs>
-              <w:tab w:val="right" w:leader="dot" w:pos="9056"/>
-            </w:tabs>
             <w:rPr>
               <w:rFonts w:eastAsiaTheme="minorEastAsia"/>
-              <w:b w:val="0"/>
-              <w:smallCaps w:val="0"/>
               <w:noProof/>
               <w:lang w:eastAsia="de-DE"/>
             </w:rPr>
@@ -963,7 +878,7 @@
           <w:hyperlink w:anchor="_Toc443987432" w:history="1">
             <w:r>
               <w:rPr>
-                <w:rStyle w:val="Hyperlink"/>
+                <w:rStyle w:val="Link"/>
                 <w:noProof/>
               </w:rPr>
               <w:t>Map Reduce</w:t>
@@ -1021,13 +936,8 @@
         <w:p>
           <w:pPr>
             <w:pStyle w:val="Verzeichnis2"/>
-            <w:tabs>
-              <w:tab w:val="right" w:leader="dot" w:pos="9056"/>
-            </w:tabs>
             <w:rPr>
               <w:rFonts w:eastAsiaTheme="minorEastAsia"/>
-              <w:b w:val="0"/>
-              <w:smallCaps w:val="0"/>
               <w:noProof/>
               <w:lang w:eastAsia="de-DE"/>
             </w:rPr>
@@ -1035,7 +945,7 @@
           <w:hyperlink w:anchor="_Toc443987433" w:history="1">
             <w:r>
               <w:rPr>
-                <w:rStyle w:val="Hyperlink"/>
+                <w:rStyle w:val="Link"/>
                 <w:noProof/>
               </w:rPr>
               <w:t>Oozie</w:t>
@@ -1093,13 +1003,8 @@
         <w:p>
           <w:pPr>
             <w:pStyle w:val="Verzeichnis1"/>
-            <w:tabs>
-              <w:tab w:val="right" w:leader="dot" w:pos="9056"/>
-            </w:tabs>
             <w:rPr>
               <w:rFonts w:eastAsiaTheme="minorEastAsia"/>
-              <w:b w:val="0"/>
-              <w:caps w:val="0"/>
               <w:noProof/>
               <w:u w:val="none"/>
               <w:lang w:eastAsia="de-DE"/>
@@ -1108,7 +1013,7 @@
           <w:hyperlink w:anchor="_Toc443987434" w:history="1">
             <w:r>
               <w:rPr>
-                <w:rStyle w:val="Hyperlink"/>
+                <w:rStyle w:val="Link"/>
                 <w:noProof/>
               </w:rPr>
               <w:t>Implementierung</w:t>
@@ -1166,13 +1071,8 @@
         <w:p>
           <w:pPr>
             <w:pStyle w:val="Verzeichnis2"/>
-            <w:tabs>
-              <w:tab w:val="right" w:leader="dot" w:pos="9056"/>
-            </w:tabs>
             <w:rPr>
               <w:rFonts w:eastAsiaTheme="minorEastAsia"/>
-              <w:b w:val="0"/>
-              <w:smallCaps w:val="0"/>
               <w:noProof/>
               <w:lang w:eastAsia="de-DE"/>
             </w:rPr>
@@ -1180,7 +1080,7 @@
           <w:hyperlink w:anchor="_Toc443987435" w:history="1">
             <w:r>
               <w:rPr>
-                <w:rStyle w:val="Hyperlink"/>
+                <w:rStyle w:val="Link"/>
                 <w:noProof/>
               </w:rPr>
               <w:t>Prozessübersicht</w:t>
@@ -1238,13 +1138,8 @@
         <w:p>
           <w:pPr>
             <w:pStyle w:val="Verzeichnis2"/>
-            <w:tabs>
-              <w:tab w:val="right" w:leader="dot" w:pos="9056"/>
-            </w:tabs>
             <w:rPr>
               <w:rFonts w:eastAsiaTheme="minorEastAsia"/>
-              <w:b w:val="0"/>
-              <w:smallCaps w:val="0"/>
               <w:noProof/>
               <w:lang w:eastAsia="de-DE"/>
             </w:rPr>
@@ -1252,7 +1147,7 @@
           <w:hyperlink w:anchor="_Toc443987436" w:history="1">
             <w:r>
               <w:rPr>
-                <w:rStyle w:val="Hyperlink"/>
+                <w:rStyle w:val="Link"/>
                 <w:noProof/>
               </w:rPr>
               <w:t>User Interface</w:t>
@@ -1310,13 +1205,8 @@
         <w:p>
           <w:pPr>
             <w:pStyle w:val="Verzeichnis2"/>
-            <w:tabs>
-              <w:tab w:val="right" w:leader="dot" w:pos="9056"/>
-            </w:tabs>
             <w:rPr>
               <w:rFonts w:eastAsiaTheme="minorEastAsia"/>
-              <w:b w:val="0"/>
-              <w:smallCaps w:val="0"/>
               <w:noProof/>
               <w:lang w:eastAsia="de-DE"/>
             </w:rPr>
@@ -1324,7 +1214,7 @@
           <w:hyperlink w:anchor="_Toc443987437" w:history="1">
             <w:r>
               <w:rPr>
-                <w:rStyle w:val="Hyperlink"/>
+                <w:rStyle w:val="Link"/>
                 <w:noProof/>
               </w:rPr>
               <w:t>Prozessphasen</w:t>
@@ -1382,12 +1272,8 @@
         <w:p>
           <w:pPr>
             <w:pStyle w:val="Verzeichnis3"/>
-            <w:tabs>
-              <w:tab w:val="right" w:leader="dot" w:pos="9056"/>
-            </w:tabs>
             <w:rPr>
               <w:rFonts w:eastAsiaTheme="minorEastAsia"/>
-              <w:smallCaps w:val="0"/>
               <w:noProof/>
               <w:lang w:eastAsia="de-DE"/>
             </w:rPr>
@@ -1395,7 +1281,7 @@
           <w:hyperlink w:anchor="_Toc443987438" w:history="1">
             <w:r>
               <w:rPr>
-                <w:rStyle w:val="Hyperlink"/>
+                <w:rStyle w:val="Link"/>
                 <w:noProof/>
               </w:rPr>
               <w:t>Einlesen und Zerlegen der Videostreams</w:t>
@@ -1453,12 +1339,8 @@
         <w:p>
           <w:pPr>
             <w:pStyle w:val="Verzeichnis3"/>
-            <w:tabs>
-              <w:tab w:val="right" w:leader="dot" w:pos="9056"/>
-            </w:tabs>
             <w:rPr>
               <w:rFonts w:eastAsiaTheme="minorEastAsia"/>
-              <w:smallCaps w:val="0"/>
               <w:noProof/>
               <w:lang w:eastAsia="de-DE"/>
             </w:rPr>
@@ -1466,7 +1348,7 @@
           <w:hyperlink w:anchor="_Toc443987439" w:history="1">
             <w:r>
               <w:rPr>
-                <w:rStyle w:val="Hyperlink"/>
+                <w:rStyle w:val="Link"/>
                 <w:noProof/>
               </w:rPr>
               <w:t>Analyse der Frames</w:t>
@@ -1524,12 +1406,8 @@
         <w:p>
           <w:pPr>
             <w:pStyle w:val="Verzeichnis3"/>
-            <w:tabs>
-              <w:tab w:val="right" w:leader="dot" w:pos="9056"/>
-            </w:tabs>
             <w:rPr>
               <w:rFonts w:eastAsiaTheme="minorEastAsia"/>
-              <w:smallCaps w:val="0"/>
               <w:noProof/>
               <w:lang w:eastAsia="de-DE"/>
             </w:rPr>
@@ -1537,7 +1415,7 @@
           <w:hyperlink w:anchor="_Toc443987440" w:history="1">
             <w:r>
               <w:rPr>
-                <w:rStyle w:val="Hyperlink"/>
+                <w:rStyle w:val="Link"/>
                 <w:noProof/>
               </w:rPr>
               <w:t>Ergebnispräsentation</w:t>
@@ -1595,13 +1473,8 @@
         <w:p>
           <w:pPr>
             <w:pStyle w:val="Verzeichnis1"/>
-            <w:tabs>
-              <w:tab w:val="right" w:leader="dot" w:pos="9056"/>
-            </w:tabs>
             <w:rPr>
               <w:rFonts w:eastAsiaTheme="minorEastAsia"/>
-              <w:b w:val="0"/>
-              <w:caps w:val="0"/>
               <w:noProof/>
               <w:u w:val="none"/>
               <w:lang w:eastAsia="de-DE"/>
@@ -1610,7 +1483,7 @@
           <w:hyperlink w:anchor="_Toc443987441" w:history="1">
             <w:r>
               <w:rPr>
-                <w:rStyle w:val="Hyperlink"/>
+                <w:rStyle w:val="Link"/>
                 <w:noProof/>
               </w:rPr>
               <w:t>Ergebnisse</w:t>
@@ -1668,13 +1541,8 @@
         <w:p>
           <w:pPr>
             <w:pStyle w:val="Verzeichnis1"/>
-            <w:tabs>
-              <w:tab w:val="right" w:leader="dot" w:pos="9056"/>
-            </w:tabs>
             <w:rPr>
               <w:rFonts w:eastAsiaTheme="minorEastAsia"/>
-              <w:b w:val="0"/>
-              <w:caps w:val="0"/>
               <w:noProof/>
               <w:u w:val="none"/>
               <w:lang w:eastAsia="de-DE"/>
@@ -1683,7 +1551,7 @@
           <w:hyperlink w:anchor="_Toc443987442" w:history="1">
             <w:r>
               <w:rPr>
-                <w:rStyle w:val="Hyperlink"/>
+                <w:rStyle w:val="Link"/>
                 <w:noProof/>
               </w:rPr>
               <w:t>Visionen</w:t>
@@ -1741,13 +1609,8 @@
         <w:p>
           <w:pPr>
             <w:pStyle w:val="Verzeichnis1"/>
-            <w:tabs>
-              <w:tab w:val="right" w:leader="dot" w:pos="9056"/>
-            </w:tabs>
             <w:rPr>
               <w:rFonts w:eastAsiaTheme="minorEastAsia"/>
-              <w:b w:val="0"/>
-              <w:caps w:val="0"/>
               <w:noProof/>
               <w:u w:val="none"/>
               <w:lang w:eastAsia="de-DE"/>
@@ -1756,7 +1619,7 @@
           <w:hyperlink w:anchor="_Toc443987443" w:history="1">
             <w:r>
               <w:rPr>
-                <w:rStyle w:val="Hyperlink"/>
+                <w:rStyle w:val="Link"/>
                 <w:noProof/>
               </w:rPr>
               <w:t>Fazit</w:t>
@@ -1831,9 +1694,6 @@
     <w:p>
       <w:pPr>
         <w:pStyle w:val="Abbildungsverzeichnis"/>
-        <w:tabs>
-          <w:tab w:val="right" w:leader="dot" w:pos="9056"/>
-        </w:tabs>
         <w:rPr>
           <w:rFonts w:eastAsiaTheme="minorEastAsia"/>
           <w:noProof/>
@@ -1903,9 +1763,6 @@
     <w:p>
       <w:pPr>
         <w:pStyle w:val="Abbildungsverzeichnis"/>
-        <w:tabs>
-          <w:tab w:val="right" w:leader="dot" w:pos="9056"/>
-        </w:tabs>
         <w:rPr>
           <w:rFonts w:eastAsiaTheme="minorEastAsia"/>
           <w:noProof/>
@@ -1965,9 +1822,6 @@
     <w:p>
       <w:pPr>
         <w:pStyle w:val="Abbildungsverzeichnis"/>
-        <w:tabs>
-          <w:tab w:val="right" w:leader="dot" w:pos="9056"/>
-        </w:tabs>
         <w:rPr>
           <w:rFonts w:eastAsiaTheme="minorEastAsia"/>
           <w:noProof/>
@@ -2037,8 +1891,6 @@
       </w:pPr>
       <w:r>
         <w:rPr>
-          <w:b/>
-          <w:bCs/>
           <w:noProof/>
         </w:rPr>
         <w:fldChar w:fldCharType="end"/>
@@ -2067,10 +1919,6 @@
       <w:bookmarkEnd w:id="2"/>
     </w:p>
     <w:p>
-      <w:pPr>
-        <w:spacing w:line="360" w:lineRule="auto"/>
-        <w:jc w:val="both"/>
-      </w:pPr>
       <w:r>
         <w:t xml:space="preserve">Das Internet enthält heute eine </w:t>
       </w:r>
@@ -2123,17 +1971,8 @@
         <w:t xml:space="preserve"> machen den gesamten Videostream unverwechselbar. </w:t>
       </w:r>
     </w:p>
-    <w:p>
-      <w:pPr>
-        <w:spacing w:line="360" w:lineRule="auto"/>
-        <w:jc w:val="both"/>
-      </w:pPr>
-    </w:p>
-    <w:p>
-      <w:pPr>
-        <w:spacing w:line="360" w:lineRule="auto"/>
-        <w:jc w:val="both"/>
-      </w:pPr>
+    <w:p/>
+    <w:p>
       <w:r>
         <w:t>Es ergibt sich nun die Frage</w:t>
       </w:r>
@@ -2228,20 +2067,10 @@
         <w:t>.</w:t>
       </w:r>
     </w:p>
-    <w:p>
-      <w:pPr>
-        <w:spacing w:line="360" w:lineRule="auto"/>
-        <w:jc w:val="both"/>
-      </w:pPr>
-    </w:p>
-    <w:p>
-      <w:pPr>
-        <w:spacing w:line="360" w:lineRule="auto"/>
-      </w:pPr>
-    </w:p>
-    <w:p>
-      <w:pPr>
-        <w:spacing w:line="360" w:lineRule="auto"/>
+    <w:p/>
+    <w:p/>
+    <w:p>
+      <w:pPr>
         <w:rPr>
           <w:rFonts w:asciiTheme="majorHAnsi" w:eastAsiaTheme="majorEastAsia" w:hAnsiTheme="majorHAnsi" w:cstheme="majorBidi"/>
           <w:color w:val="2E74B5" w:themeColor="accent1" w:themeShade="BF"/>
@@ -2256,7 +2085,6 @@
     <w:p>
       <w:pPr>
         <w:pStyle w:val="berschrift2"/>
-        <w:spacing w:line="360" w:lineRule="auto"/>
       </w:pPr>
       <w:bookmarkStart w:id="3" w:name="_Toc443987424"/>
       <w:r>
@@ -2266,10 +2094,6 @@
       <w:bookmarkEnd w:id="3"/>
     </w:p>
     <w:p>
-      <w:pPr>
-        <w:spacing w:line="360" w:lineRule="auto"/>
-        <w:jc w:val="both"/>
-      </w:pPr>
       <w:r>
         <w:t xml:space="preserve">Ziel dieses Projektes namens </w:t>
       </w:r>
@@ -2283,10 +2107,7 @@
         <w:t xml:space="preserve"> </w:t>
       </w:r>
       <w:r>
-        <w:t>ist es nun, die zuvor beschriebene Vorgehensweise zu realisieren.</w:t>
-      </w:r>
-      <w:r>
-        <w:t xml:space="preserve"> Im Folgenden werden der erwartet Input sowie Output und das User Interface näher spezifiziert.</w:t>
+        <w:t>ist es nun, die zuvor beschriebene Vorgehensweise zu realisieren. Im Folgenden werden der erwartet Input sowie Output und das User Interface näher spezifiziert.</w:t>
       </w:r>
     </w:p>
     <w:p/>
@@ -2301,10 +2122,6 @@
       <w:bookmarkEnd w:id="4"/>
     </w:p>
     <w:p>
-      <w:pPr>
-        <w:spacing w:line="360" w:lineRule="auto"/>
-        <w:jc w:val="both"/>
-      </w:pPr>
       <w:r>
         <w:t xml:space="preserve">Zu </w:t>
       </w:r>
@@ -2324,12 +2141,7 @@
         <w:t>erfüllt sein.</w:t>
       </w:r>
     </w:p>
-    <w:p>
-      <w:pPr>
-        <w:spacing w:line="360" w:lineRule="auto"/>
-        <w:jc w:val="both"/>
-      </w:pPr>
-    </w:p>
+    <w:p/>
     <w:p>
       <w:pPr>
         <w:pStyle w:val="Listenabsatz"/>
@@ -2337,8 +2149,6 @@
           <w:ilvl w:val="0"/>
           <w:numId w:val="3"/>
         </w:numPr>
-        <w:spacing w:line="360" w:lineRule="auto"/>
-        <w:jc w:val="both"/>
       </w:pPr>
       <w:r>
         <w:t xml:space="preserve">Der Stream muss online verfügbar und über einen </w:t>
@@ -2360,8 +2170,6 @@
           <w:ilvl w:val="0"/>
           <w:numId w:val="3"/>
         </w:numPr>
-        <w:spacing w:line="360" w:lineRule="auto"/>
-        <w:jc w:val="both"/>
       </w:pPr>
       <w:r>
         <w:t xml:space="preserve">Die Onlineplattform auf der sich der Stream befindet muss über eine </w:t>
@@ -2377,17 +2185,8 @@
         <w:t xml:space="preserve"> erreichbar sein.</w:t>
       </w:r>
     </w:p>
-    <w:p>
-      <w:pPr>
-        <w:spacing w:line="360" w:lineRule="auto"/>
-        <w:jc w:val="both"/>
-      </w:pPr>
-    </w:p>
-    <w:p>
-      <w:pPr>
-        <w:spacing w:line="360" w:lineRule="auto"/>
-        <w:jc w:val="both"/>
-      </w:pPr>
+    <w:p/>
+    <w:p>
       <w:r>
         <w:t xml:space="preserve">Ist beides erfüllt, so kann der Nutzer den http-Link zum Video kopieren und in der Eingabemaske des </w:t>
       </w:r>
@@ -2398,17 +2197,8 @@
         <w:t xml:space="preserve"> einfügen.</w:t>
       </w:r>
     </w:p>
-    <w:p>
-      <w:pPr>
-        <w:spacing w:line="360" w:lineRule="auto"/>
-        <w:jc w:val="both"/>
-      </w:pPr>
-    </w:p>
-    <w:p>
-      <w:pPr>
-        <w:spacing w:line="360" w:lineRule="auto"/>
-        <w:jc w:val="both"/>
-      </w:pPr>
+    <w:p/>
+    <w:p>
       <w:r>
         <w:t>Jedoch wird</w:t>
       </w:r>
@@ -2431,37 +2221,16 @@
         <w:t xml:space="preserve"> hingegen bietet auf ihrer Website „wikimedia.org“ Videostreams an die basierend auf freien Lizenzen genutzt und vor allem mittels ihrer API „MediaWiki“ von Drittsystemen  verwendet werden können.</w:t>
       </w:r>
     </w:p>
-    <w:p>
-      <w:pPr>
-        <w:spacing w:line="360" w:lineRule="auto"/>
-        <w:jc w:val="both"/>
-      </w:pPr>
-    </w:p>
-    <w:p>
-      <w:pPr>
-        <w:spacing w:line="360" w:lineRule="auto"/>
-        <w:rPr>
-          <w:b/>
-        </w:rPr>
-      </w:pPr>
-      <w:r>
-        <w:rPr>
-          <w:b/>
-        </w:rPr>
+    <w:p/>
+    <w:p>
+      <w:r>
         <w:t>Wikimedia</w:t>
       </w:r>
       <w:r>
-        <w:rPr>
-          <w:b/>
-        </w:rPr>
         <w:t xml:space="preserve"> Commons</w:t>
       </w:r>
     </w:p>
     <w:p>
-      <w:pPr>
-        <w:spacing w:line="360" w:lineRule="auto"/>
-        <w:jc w:val="both"/>
-      </w:pPr>
       <w:r>
         <w:rPr>
           <w:noProof/>
@@ -2478,8 +2247,8 @@
                 <wp:positionV relativeFrom="paragraph">
                   <wp:posOffset>137795</wp:posOffset>
                 </wp:positionV>
-                <wp:extent cx="1028700" cy="1615440"/>
-                <wp:effectExtent l="0" t="0" r="0" b="3810"/>
+                <wp:extent cx="1028700" cy="1755140"/>
+                <wp:effectExtent l="0" t="0" r="12700" b="0"/>
                 <wp:wrapSquare wrapText="bothSides"/>
                 <wp:docPr id="6" name="Gruppieren 6"/>
                 <wp:cNvGraphicFramePr/>
@@ -2490,9 +2259,9 @@
                       <wpg:grpSpPr>
                         <a:xfrm>
                           <a:off x="0" y="0"/>
-                          <a:ext cx="1028700" cy="1615440"/>
+                          <a:ext cx="1028700" cy="1755140"/>
                           <a:chOff x="0" y="0"/>
-                          <a:chExt cx="1028700" cy="1615440"/>
+                          <a:chExt cx="1028700" cy="1755140"/>
                         </a:xfrm>
                       </wpg:grpSpPr>
                       <pic:pic xmlns:pic="http://schemas.openxmlformats.org/drawingml/2006/picture">
@@ -2535,7 +2304,7 @@
                         <wps:spPr>
                           <a:xfrm>
                             <a:off x="0" y="1209675"/>
-                            <a:ext cx="1028700" cy="405765"/>
+                            <a:ext cx="1028700" cy="545465"/>
                           </a:xfrm>
                           <a:prstGeom prst="rect">
                             <a:avLst/>
@@ -2563,27 +2332,14 @@
                               <w:r>
                                 <w:t xml:space="preserve">Abbildung </w:t>
                               </w:r>
-                              <w:r>
-                                <w:fldChar w:fldCharType="begin"/>
-                              </w:r>
-                              <w:r>
-                                <w:instrText xml:space="preserve"> SEQ Abbildung \* ARABIC </w:instrText>
-                              </w:r>
-                              <w:r>
-                                <w:fldChar w:fldCharType="separate"/>
-                              </w:r>
-                              <w:r>
-                                <w:rPr>
-                                  <w:noProof/>
-                                </w:rPr>
-                                <w:t>1</w:t>
-                              </w:r>
-                              <w:r>
-                                <w:rPr>
-                                  <w:noProof/>
-                                </w:rPr>
-                                <w:fldChar w:fldCharType="end"/>
-                              </w:r>
+                              <w:fldSimple w:instr=" SEQ Abbildung \* ARABIC ">
+                                <w:r>
+                                  <w:rPr>
+                                    <w:noProof/>
+                                  </w:rPr>
+                                  <w:t>1</w:t>
+                                </w:r>
+                              </w:fldSimple>
                               <w:r>
                                 <w:t xml:space="preserve"> Logo </w:t>
                               </w:r>
@@ -2609,7 +2365,7 @@
           </mc:Choice>
           <mc:Fallback>
             <w:pict>
-              <v:group w14:anchorId="6528598F" id="Gruppieren 6" o:spid="_x0000_s1026" style="position:absolute;left:0;text-align:left;margin-left:372.4pt;margin-top:10.85pt;width:81pt;height:127.2pt;z-index:251658240" coordsize="10287,16154" o:gfxdata="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">
+              <v:group w14:anchorId="6528598F" id="Gruppieren_x0020_6" o:spid="_x0000_s1026" style="position:absolute;left:0;text-align:left;margin-left:372.4pt;margin-top:10.85pt;width:81pt;height:138.2pt;z-index:251658240" coordsize="1028700,1755140" o:gfxdata="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">
                 <v:shapetype id="_x0000_t75" coordsize="21600,21600" o:spt="75" o:preferrelative="t" path="m@4@5l@4@11@9@11@9@5xe" filled="f" stroked="f">
                   <v:stroke joinstyle="miter"/>
                   <v:formulas>
@@ -2629,15 +2385,15 @@
                   <v:path o:extrusionok="f" gradientshapeok="t" o:connecttype="rect"/>
                   <o:lock v:ext="edit" aspectratio="t"/>
                 </v:shapetype>
-                <v:shape id="Grafik 2" o:spid="_x0000_s1027" type="#_x0000_t75" alt="File:Commons-logo-en.svg" style="position:absolute;left:95;width:8953;height:11779;visibility:visible;mso-wrap-style:square" o:gfxdata="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">
-                  <v:imagedata r:id="rId12" o:title="Commons-logo-en"/>
+                <v:shape id="Grafik_x0020_2" o:spid="_x0000_s1027" type="#_x0000_t75" alt="File:Commons-logo-en.svg" style="position:absolute;left:9525;width:895350;height:1177925;visibility:visible;mso-wrap-style:square" o:gfxdata="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">
+                  <v:imagedata r:id="rId12" o:title="Commons-logo-en.svg"/>
                   <v:path arrowok="t"/>
                 </v:shape>
-                <v:shapetype id="_x0000_t202" coordsize="21600,21600" o:spt="202" path="m,l,21600r21600,l21600,xe">
+                <v:shapetype id="_x0000_t202" coordsize="21600,21600" o:spt="202" path="m0,0l0,21600,21600,21600,21600,0xe">
                   <v:stroke joinstyle="miter"/>
                   <v:path gradientshapeok="t" o:connecttype="rect"/>
                 </v:shapetype>
-                <v:shape id="Textfeld 3" o:spid="_x0000_s1028" type="#_x0000_t202" style="position:absolute;top:12096;width:10287;height:4058;visibility:visible;mso-wrap-style:square;v-text-anchor:top" o:gfxdata="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" stroked="f">
+                <v:shape id="Textfeld_x0020_3" o:spid="_x0000_s1028" type="#_x0000_t202" style="position:absolute;top:1209675;width:1028700;height:545465;visibility:visible;mso-wrap-style:square;v-text-anchor:top" o:gfxdata="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" stroked="f">
                   <v:textbox style="mso-fit-shape-to-text:t" inset="0,0,0,0">
                     <w:txbxContent>
                       <w:p>
@@ -2653,27 +2409,14 @@
                         <w:r>
                           <w:t xml:space="preserve">Abbildung </w:t>
                         </w:r>
-                        <w:r>
-                          <w:fldChar w:fldCharType="begin"/>
-                        </w:r>
-                        <w:r>
-                          <w:instrText xml:space="preserve"> SEQ Abbildung \* ARABIC </w:instrText>
-                        </w:r>
-                        <w:r>
-                          <w:fldChar w:fldCharType="separate"/>
-                        </w:r>
-                        <w:r>
-                          <w:rPr>
-                            <w:noProof/>
-                          </w:rPr>
-                          <w:t>1</w:t>
-                        </w:r>
-                        <w:r>
-                          <w:rPr>
-                            <w:noProof/>
-                          </w:rPr>
-                          <w:fldChar w:fldCharType="end"/>
-                        </w:r>
+                        <w:fldSimple w:instr=" SEQ Abbildung \* ARABIC ">
+                          <w:r>
+                            <w:rPr>
+                              <w:noProof/>
+                            </w:rPr>
+                            <w:t>1</w:t>
+                          </w:r>
+                        </w:fldSimple>
                         <w:r>
                           <w:t xml:space="preserve"> Logo </w:t>
                         </w:r>
@@ -2707,7 +2450,11 @@
         <w:t xml:space="preserve">ebenfalls </w:t>
       </w:r>
       <w:r>
-        <w:t xml:space="preserve">Wikimedia Commons, welche zum Ziel hat, als zentrales Medienarchiv in verschiedenen Sprachen für die Wikipedias zu dienen. Die Medienplattform stellt somit </w:t>
+        <w:t xml:space="preserve">Wikimedia Commons, welche zum Ziel hat, als zentrales Medienarchiv in verschiedenen Sprachen für die Wikipedias zu </w:t>
+      </w:r>
+      <w:r>
+        <w:lastRenderedPageBreak/>
+        <w:t xml:space="preserve">dienen. Die Medienplattform stellt somit </w:t>
       </w:r>
       <w:bookmarkStart w:id="9" w:name="OLE_LINK4"/>
       <w:bookmarkStart w:id="10" w:name="OLE_LINK5"/>
@@ -2723,18 +2470,10 @@
       <w:bookmarkEnd w:id="9"/>
       <w:bookmarkEnd w:id="10"/>
       <w:r>
-        <w:t xml:space="preserve">Derzeit werden </w:t>
-      </w:r>
-      <w:r>
-        <w:lastRenderedPageBreak/>
-        <w:t>über 30 Millionen Dateien zur Verfügung gestellt.</w:t>
-      </w:r>
-    </w:p>
-    <w:p>
-      <w:pPr>
-        <w:spacing w:line="360" w:lineRule="auto"/>
-        <w:jc w:val="both"/>
-      </w:pPr>
+        <w:t>Derzeit werden über 30 Millionen Dateien zur Verfügung gestellt.</w:t>
+      </w:r>
+    </w:p>
+    <w:p>
       <w:r>
         <w:t xml:space="preserve">Die </w:t>
       </w:r>
@@ -2784,16 +2523,10 @@
         <w:t xml:space="preserve"> </w:t>
       </w:r>
     </w:p>
-    <w:p>
-      <w:pPr>
-        <w:spacing w:line="360" w:lineRule="auto"/>
-        <w:jc w:val="both"/>
-      </w:pPr>
-    </w:p>
+    <w:p/>
     <w:p>
       <w:pPr>
         <w:pStyle w:val="berschrift3"/>
-        <w:jc w:val="both"/>
       </w:pPr>
       <w:bookmarkStart w:id="14" w:name="_Toc443987426"/>
       <w:r>
@@ -2802,10 +2535,6 @@
       <w:bookmarkEnd w:id="14"/>
     </w:p>
     <w:p>
-      <w:pPr>
-        <w:spacing w:line="360" w:lineRule="auto"/>
-        <w:jc w:val="both"/>
-      </w:pPr>
       <w:r>
         <w:t xml:space="preserve">Als zentrale Anlaufstelle </w:t>
       </w:r>
@@ -2864,16 +2593,10 @@
         <w:t>.</w:t>
       </w:r>
     </w:p>
-    <w:p>
-      <w:pPr>
-        <w:spacing w:line="360" w:lineRule="auto"/>
-        <w:jc w:val="both"/>
-      </w:pPr>
-    </w:p>
+    <w:p/>
     <w:p>
       <w:pPr>
         <w:pStyle w:val="berschrift3"/>
-        <w:jc w:val="both"/>
       </w:pPr>
       <w:bookmarkStart w:id="15" w:name="_Toc443987427"/>
       <w:r>
@@ -2882,10 +2605,6 @@
       <w:bookmarkEnd w:id="15"/>
     </w:p>
     <w:p>
-      <w:pPr>
-        <w:spacing w:line="360" w:lineRule="auto"/>
-        <w:jc w:val="both"/>
-      </w:pPr>
       <w:r>
         <w:t>I</w:t>
       </w:r>
@@ -2927,11 +2646,8 @@
       </w:r>
     </w:p>
     <w:p>
-      <w:pPr>
-        <w:spacing w:line="360" w:lineRule="auto"/>
-        <w:jc w:val="both"/>
-      </w:pPr>
-      <w:r>
+      <w:r>
+        <w:lastRenderedPageBreak/>
         <w:t>Nachdem eine Videoquelle erfolgreich eingelesen, verarbeitet und a</w:t>
       </w:r>
       <w:r>
@@ -2995,12 +2711,7 @@
         <w:t>Dabei stehen folgende Analysemöglichkeiten zu verfügung.</w:t>
       </w:r>
     </w:p>
-    <w:p>
-      <w:pPr>
-        <w:spacing w:line="360" w:lineRule="auto"/>
-        <w:jc w:val="both"/>
-      </w:pPr>
-    </w:p>
+    <w:p/>
     <w:p>
       <w:pPr>
         <w:pStyle w:val="Listenabsatz"/>
@@ -3008,14 +2719,8 @@
           <w:ilvl w:val="0"/>
           <w:numId w:val="4"/>
         </w:numPr>
-        <w:spacing w:line="360" w:lineRule="auto"/>
-        <w:jc w:val="both"/>
-      </w:pPr>
-      <w:r>
-        <w:rPr>
-          <w:b/>
-        </w:rPr>
-        <w:lastRenderedPageBreak/>
+      </w:pPr>
+      <w:r>
         <w:t>Durchschnittsfarbe</w:t>
       </w:r>
       <w:r>
@@ -3025,8 +2730,6 @@
     <w:p>
       <w:pPr>
         <w:pStyle w:val="Listenabsatz"/>
-        <w:spacing w:line="360" w:lineRule="auto"/>
-        <w:jc w:val="both"/>
         <w:rPr>
           <w:b/>
         </w:rPr>
@@ -3048,19 +2751,11 @@
           <w:ilvl w:val="0"/>
           <w:numId w:val="4"/>
         </w:numPr>
-        <w:spacing w:line="360" w:lineRule="auto"/>
-        <w:jc w:val="both"/>
-      </w:pPr>
-      <w:r>
-        <w:rPr>
-          <w:b/>
-        </w:rPr>
+      </w:pPr>
+      <w:r>
         <w:t>Dominierende Farbe</w:t>
       </w:r>
       <w:r>
-        <w:rPr>
-          <w:b/>
-        </w:rPr>
         <w:t xml:space="preserve"> </w:t>
       </w:r>
       <w:r>
@@ -3070,8 +2765,6 @@
     <w:p>
       <w:pPr>
         <w:pStyle w:val="Listenabsatz"/>
-        <w:spacing w:line="360" w:lineRule="auto"/>
-        <w:jc w:val="both"/>
       </w:pPr>
       <w:r>
         <w:t xml:space="preserve">Bei der </w:t>
@@ -3089,17 +2782,8 @@
         <w:t>, der am häufigsten vorkommt.</w:t>
       </w:r>
     </w:p>
-    <w:p>
-      <w:pPr>
-        <w:spacing w:line="360" w:lineRule="auto"/>
-        <w:jc w:val="both"/>
-      </w:pPr>
-    </w:p>
-    <w:p>
-      <w:pPr>
-        <w:spacing w:line="360" w:lineRule="auto"/>
-        <w:jc w:val="both"/>
-      </w:pPr>
+    <w:p/>
+    <w:p>
       <w:r>
         <w:t xml:space="preserve">Unabhängig von dem gewünschten Ergebnis, sind die ermittelten </w:t>
       </w:r>
@@ -3150,7 +2834,6 @@
           <w:ilvl w:val="0"/>
           <w:numId w:val="1"/>
         </w:numPr>
-        <w:spacing w:line="360" w:lineRule="auto"/>
       </w:pPr>
       <w:r>
         <w:t>Webseite</w:t>
@@ -3234,18 +2917,120 @@
       <w:pPr>
         <w:pStyle w:val="berschrift2"/>
       </w:pPr>
-      <w:bookmarkStart w:id="17" w:name="_Toc443987429"/>
+      <w:r>
+        <w:t>User Interface - Website</w:t>
+      </w:r>
+    </w:p>
+    <w:p>
+      <w:r>
+        <w:t xml:space="preserve">Um den Usern eine komfortable Eingabemöglichkeit und Darstellung der Ergebnisse zu gewährleisten wurde eine eigene Webseite entwickelt. In dem Testsystem ist diese über </w:t>
+      </w:r>
+      <w:r>
+        <w:lastRenderedPageBreak/>
+        <w:t xml:space="preserve">localhost:81 zu erreichen. Dem User wird dann die Startseite präsentiert, auf welcher er einen Video Downloadlink, eine sogenannte Blocksize und das Analyseverfahren („averageColor“, „dominantColor“) angeben werden angeben kann. Über den Button Analyse wird der ganze Prozess dann gestartet, indem ein Python Script aufgerufen wird. </w:t>
+      </w:r>
+    </w:p>
+    <w:p>
+      <w:r>
+        <w:t>Dieses nimmt die Benutzereingaben entgegen und speichert diese in einer „data.txt“ Datei, welche anschließend in das HDFS gelegt wird. Über einen REST Call werden über eine „POST“ Methode die URL des REST Services „</w:t>
+      </w:r>
+      <w:r>
+        <w:t>http://localhost:11000/oozie/v1/jobs?action=start</w:t>
+      </w:r>
+      <w:r>
+        <w:t xml:space="preserve">“ und ein XML String mit den Einstellungen für den zu startenden Workflow, übergeben. Die POST-Methode  gibt einem dann die ID des gestarteten Workflows zurück. </w:t>
+      </w:r>
+    </w:p>
+    <w:p>
+      <w:r>
+        <w:t>Das Python Script übernimmt neben den REST Calls auch die Aufgabe eine Webseite zu erstellen. Die zeigt dem User den Fortschritt des Workflows in einem Fortschrittsbalken an. Außerdem wird der aktuelle Job der gerade ausgeführt wird schriftlich angezeigt.</w:t>
+      </w:r>
+    </w:p>
+    <w:p>
+      <w:r>
+        <w:t xml:space="preserve">Über eine Schleife wird alle 5 Sekunden Status der Workflows über eine Rest Call abgefragt, die einen JSON String zurückgibt. Der JSON String enthält alle Informationen des Workflows. </w:t>
+      </w:r>
+    </w:p>
+    <w:p>
+      <w:r>
+        <w:t>Sobald der Workflow Abgeschlossen ist, wird die Schleife abgebrochen. Das Python Script holt sich dann die „data.txt“ aus dem HDFS zurück, welche jetzt den Pfad zu dem Outputimage enthält. Über „</w:t>
+      </w:r>
+      <w:r>
+        <w:t>hadoopy.get(imagepath, outputpath)</w:t>
+      </w:r>
+      <w:r>
+        <w:t xml:space="preserve">“ wird das Outputimage in das lokale Dateisystem geladen um es anschließend in die Website einzubinden und damit dem User abschließend präsentieren. </w:t>
+      </w:r>
+    </w:p>
+    <w:p>
+      <w:r>
+        <w:t>In den folgenden zwei Unterkapitel werde die genutzen Technologien und Tools beschrieben, die für das User Interface/Website genutzt wurden.</w:t>
+      </w:r>
+    </w:p>
+    <w:p>
+      <w:pPr>
+        <w:pStyle w:val="berschrift3"/>
+      </w:pPr>
+      <w:r>
+        <w:t>Apache Webserver</w:t>
+      </w:r>
+    </w:p>
+    <w:p>
+      <w:r>
+        <w:t xml:space="preserve">Die Coudera VM hat bereits eine Webserver, welche allerdings für das „cloudera.quickstart“ User Interface genutzt wird. Daher wurde ein zweiter Webserver (Apache) installiert, welcher über einen anderen Port erreichbar sein soll. Der Webserver wurde über die Command Line installiert und für das Projekt entsprechend Konfiguriert. </w:t>
+      </w:r>
+    </w:p>
+    <w:p>
+      <w:pPr>
+        <w:pStyle w:val="berschrift3"/>
+      </w:pPr>
+      <w:r>
+        <w:t>Phyton</w:t>
+      </w:r>
+    </w:p>
+    <w:p>
+      <w:r>
+        <w:t xml:space="preserve">Als Scriptsprache für die Website wurde Python genutzt, weil sie einfach zu verstehen und eine gute Untersützung für REST POST und GET für Oozie bietet, dessen vorgehen auch auf der Oozie Website dokumentiert ist. Für eine einfache Nutzung von POST requests wurde </w:t>
+      </w:r>
+      <w:r>
+        <w:lastRenderedPageBreak/>
+        <w:t>zusätzlich noch „python-requests“</w:t>
+      </w:r>
+      <w:r>
+        <w:rPr>
+          <w:rStyle w:val="Funotenzeichen"/>
+        </w:rPr>
+        <w:footnoteReference w:id="1"/>
+      </w:r>
+      <w:r>
+        <w:t xml:space="preserve"> installiert. Um mit dem HDFS zu arbeiten wurde „hadoopy“</w:t>
+      </w:r>
+      <w:r>
+        <w:rPr>
+          <w:rStyle w:val="Funotenzeichen"/>
+        </w:rPr>
+        <w:footnoteReference w:id="2"/>
+      </w:r>
+      <w:r>
+        <w:t xml:space="preserve"> installiert. </w:t>
+      </w:r>
+    </w:p>
+    <w:p>
+      <w:bookmarkStart w:id="17" w:name="_GoBack"/>
+      <w:bookmarkEnd w:id="17"/>
+    </w:p>
+    <w:p>
+      <w:pPr>
+        <w:pStyle w:val="berschrift2"/>
+      </w:pPr>
+      <w:bookmarkStart w:id="18" w:name="_Toc443987429"/>
       <w:r>
         <w:t>Xuggler</w:t>
       </w:r>
-      <w:bookmarkEnd w:id="17"/>
+      <w:bookmarkEnd w:id="18"/>
     </w:p>
     <w:p/>
     <w:p>
-      <w:pPr>
-        <w:spacing w:line="360" w:lineRule="auto"/>
-        <w:jc w:val="both"/>
-      </w:pPr>
       <w:r>
         <w:rPr>
           <w:noProof/>
@@ -3262,7 +3047,7 @@
                 <wp:positionV relativeFrom="paragraph">
                   <wp:posOffset>1118870</wp:posOffset>
                 </wp:positionV>
-                <wp:extent cx="1619250" cy="635"/>
+                <wp:extent cx="1619250" cy="336550"/>
                 <wp:effectExtent l="0" t="0" r="0" b="0"/>
                 <wp:wrapSquare wrapText="bothSides"/>
                 <wp:docPr id="5" name="Textfeld 5"/>
@@ -3274,7 +3059,7 @@
                       <wps:spPr>
                         <a:xfrm>
                           <a:off x="0" y="0"/>
-                          <a:ext cx="1619250" cy="635"/>
+                          <a:ext cx="1619250" cy="336550"/>
                         </a:xfrm>
                         <a:prstGeom prst="rect">
                           <a:avLst/>
@@ -3298,35 +3083,22 @@
                                 <w:szCs w:val="24"/>
                               </w:rPr>
                             </w:pPr>
-                            <w:bookmarkStart w:id="18" w:name="_Toc443987416"/>
+                            <w:bookmarkStart w:id="19" w:name="_Toc443987416"/>
                             <w:r>
                               <w:t xml:space="preserve">Abbildung </w:t>
                             </w:r>
-                            <w:r>
-                              <w:fldChar w:fldCharType="begin"/>
-                            </w:r>
-                            <w:r>
-                              <w:instrText xml:space="preserve"> SEQ Abbildung \* ARABIC </w:instrText>
-                            </w:r>
-                            <w:r>
-                              <w:fldChar w:fldCharType="separate"/>
-                            </w:r>
-                            <w:r>
-                              <w:rPr>
-                                <w:noProof/>
-                              </w:rPr>
-                              <w:t>2</w:t>
-                            </w:r>
-                            <w:r>
-                              <w:rPr>
-                                <w:noProof/>
-                              </w:rPr>
-                              <w:fldChar w:fldCharType="end"/>
-                            </w:r>
+                            <w:fldSimple w:instr=" SEQ Abbildung \* ARABIC ">
+                              <w:r>
+                                <w:rPr>
+                                  <w:noProof/>
+                                </w:rPr>
+                                <w:t>2</w:t>
+                              </w:r>
+                            </w:fldSimple>
                             <w:r>
                               <w:t xml:space="preserve"> Xuggle Logo</w:t>
                             </w:r>
-                            <w:bookmarkEnd w:id="18"/>
+                            <w:bookmarkEnd w:id="19"/>
                           </w:p>
                         </w:txbxContent>
                       </wps:txbx>
@@ -3344,7 +3116,7 @@
           </mc:Choice>
           <mc:Fallback>
             <w:pict>
-              <v:shape w14:anchorId="1A2D1A98" id="Textfeld 5" o:spid="_x0000_s1029" type="#_x0000_t202" style="position:absolute;left:0;text-align:left;margin-left:325.9pt;margin-top:88.1pt;width:127.5pt;height:.05pt;z-index:251657216;visibility:visible;mso-wrap-style:square;mso-wrap-distance-left:9pt;mso-wrap-distance-top:0;mso-wrap-distance-right:9pt;mso-wrap-distance-bottom:0;mso-position-horizontal:absolute;mso-position-horizontal-relative:text;mso-position-vertical:absolute;mso-position-vertical-relative:text;v-text-anchor:top" o:gfxdata="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" stroked="f">
+              <v:shape w14:anchorId="1A2D1A98" id="Textfeld_x0020_5" o:spid="_x0000_s1029" type="#_x0000_t202" style="position:absolute;left:0;text-align:left;margin-left:325.9pt;margin-top:88.1pt;width:127.5pt;height:26.5pt;z-index:251657216;visibility:visible;mso-wrap-style:square;mso-wrap-distance-left:9pt;mso-wrap-distance-top:0;mso-wrap-distance-right:9pt;mso-wrap-distance-bottom:0;mso-position-horizontal:absolute;mso-position-horizontal-relative:text;mso-position-vertical:absolute;mso-position-vertical-relative:text;v-text-anchor:top" o:gfxdata="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" stroked="f">
                 <v:textbox style="mso-fit-shape-to-text:t" inset="0,0,0,0">
                   <w:txbxContent>
                     <w:p>
@@ -3356,35 +3128,22 @@
                           <w:szCs w:val="24"/>
                         </w:rPr>
                       </w:pPr>
-                      <w:bookmarkStart w:id="19" w:name="_Toc443987416"/>
+                      <w:bookmarkStart w:id="20" w:name="_Toc443987416"/>
                       <w:r>
                         <w:t xml:space="preserve">Abbildung </w:t>
                       </w:r>
-                      <w:r>
-                        <w:fldChar w:fldCharType="begin"/>
-                      </w:r>
-                      <w:r>
-                        <w:instrText xml:space="preserve"> SEQ Abbildung \* ARABIC </w:instrText>
-                      </w:r>
-                      <w:r>
-                        <w:fldChar w:fldCharType="separate"/>
-                      </w:r>
-                      <w:r>
-                        <w:rPr>
-                          <w:noProof/>
-                        </w:rPr>
-                        <w:t>2</w:t>
-                      </w:r>
-                      <w:r>
-                        <w:rPr>
-                          <w:noProof/>
-                        </w:rPr>
-                        <w:fldChar w:fldCharType="end"/>
-                      </w:r>
+                      <w:fldSimple w:instr=" SEQ Abbildung \* ARABIC ">
+                        <w:r>
+                          <w:rPr>
+                            <w:noProof/>
+                          </w:rPr>
+                          <w:t>2</w:t>
+                        </w:r>
+                      </w:fldSimple>
                       <w:r>
                         <w:t xml:space="preserve"> Xuggle Logo</w:t>
                       </w:r>
-                      <w:bookmarkEnd w:id="19"/>
+                      <w:bookmarkEnd w:id="20"/>
                     </w:p>
                   </w:txbxContent>
                 </v:textbox>
@@ -3465,22 +3224,18 @@
       <w:r>
         <w:t xml:space="preserve">Xuggler definiert sich selber als einfachen Weg Videostreams zu dekomprimieren, zu manipulieren und wieder zu komprimieren. Es handelt sich dabei um eine Java-Bibliothek und ist unter der </w:t>
       </w:r>
-      <w:bookmarkStart w:id="20" w:name="OLE_LINK10"/>
-      <w:bookmarkStart w:id="21" w:name="OLE_LINK11"/>
+      <w:bookmarkStart w:id="21" w:name="OLE_LINK10"/>
+      <w:bookmarkStart w:id="22" w:name="OLE_LINK11"/>
       <w:r>
         <w:t>GPL Version 3 Lizenz</w:t>
       </w:r>
-      <w:bookmarkEnd w:id="20"/>
       <w:bookmarkEnd w:id="21"/>
+      <w:bookmarkEnd w:id="22"/>
       <w:r>
         <w:t xml:space="preserve"> frei verfügbar. Verwendet wird die leistungsstarke FFmpeg media handling library.</w:t>
       </w:r>
     </w:p>
     <w:p>
-      <w:pPr>
-        <w:spacing w:line="360" w:lineRule="auto"/>
-        <w:jc w:val="both"/>
-      </w:pPr>
       <w:r>
         <w:t>Im Rahmen des HUGO-Projektes wird Xuggler dazu verwendet, um einen zuvor geladenen und abgespeicherten Videostream in seine einzelnen Frames zu zerlegen. Anschliessend werden diese Frames im HDFS angelegt und mit MapReduce analysiert.</w:t>
       </w:r>
@@ -3502,12 +3257,12 @@
       <w:pPr>
         <w:pStyle w:val="berschrift2"/>
       </w:pPr>
-      <w:bookmarkStart w:id="22" w:name="_Toc443987430"/>
+      <w:bookmarkStart w:id="23" w:name="_Toc443987430"/>
       <w:r>
         <w:lastRenderedPageBreak/>
         <w:t>Hadoop File System (HDFS)</w:t>
       </w:r>
-      <w:bookmarkEnd w:id="22"/>
+      <w:bookmarkEnd w:id="23"/>
     </w:p>
     <w:p>
       <w:pPr>
@@ -3526,95 +3281,81 @@
       <w:pPr>
         <w:pStyle w:val="berschrift2"/>
       </w:pPr>
-      <w:bookmarkStart w:id="23" w:name="_Toc443987431"/>
+      <w:bookmarkStart w:id="24" w:name="_Toc443987431"/>
       <w:r>
         <w:t>HBase</w:t>
       </w:r>
-      <w:bookmarkEnd w:id="23"/>
-    </w:p>
-    <w:p>
-      <w:pPr>
-        <w:spacing w:line="360" w:lineRule="auto"/>
-        <w:jc w:val="both"/>
-      </w:pPr>
+      <w:bookmarkEnd w:id="24"/>
+    </w:p>
+    <w:p>
       <w:r>
         <w:t>Die Anforderungen für das Projekt HUGO an ein Datenspeicherungssystem sind hohe Performance für CRUD (Create, Read, Update, Delete) Operationen, da dort die Metadaten des Videos abgelegt werden.</w:t>
       </w:r>
     </w:p>
     <w:p>
-      <w:pPr>
-        <w:spacing w:line="360" w:lineRule="auto"/>
-        <w:jc w:val="both"/>
-      </w:pPr>
-      <w:r>
-        <w:t xml:space="preserve">Eben diese sind der Hauptfokus von HBase. HBase ist ein verteiltes, spaltenorientiertes und multidimensionales Speichersystem und ist auf hohe Performance und Verfügbarkeit ausgelegt. Zwar unterstützt es keine </w:t>
-      </w:r>
-      <w:r>
-        <w:t>Transaktionen</w:t>
-      </w:r>
-      <w:r>
-        <w:t xml:space="preserve">, diese sind jedoch für HUGO nicht notwendig. Auch der Fakt, dass HBase Byte Arrays nutzt, stellt kein Hindernis </w:t>
-      </w:r>
-      <w:r>
-        <w:t>dar</w:t>
-      </w:r>
-      <w:r>
-        <w:t>, da ausschließlich Strings und Integerwerte gespeichert werden, die problemlos in Byte Arrays geparst werden können.</w:t>
-      </w:r>
-    </w:p>
-    <w:p>
-      <w:pPr>
-        <w:spacing w:line="360" w:lineRule="auto"/>
-        <w:jc w:val="both"/>
-      </w:pPr>
+      <w:r>
+        <w:t>Eben diese sind der Hauptfokus von HBase. HBase ist ein verteiltes, spaltenorientiertes und multidimensionales Speichersystem und ist auf hohe Performance und Verfügbarkeit ausgelegt. Zwar unterstützt es keine Transaktionen, diese sind jedoch für HUGO nicht notwendig. Auch der Fakt, dass HBase Byte Arrays nutzt, stellt kein Hindernis dar, da ausschließlich Strings und Integerwerte gespeichert werden, die problemlos in Byte Arrays geparst werden können.</w:t>
+      </w:r>
+    </w:p>
+    <w:p>
       <w:r>
         <w:t>Ein weiterer Vorteil ist das System der Spaltenfamilien: Damit konnten die verschiedenen Analysemöglichkeiten als Spaltenfamilie gewählt und die Farbräume darunter spaltenweise gespeichert werden.</w:t>
       </w:r>
     </w:p>
     <w:p>
-      <w:pPr>
-        <w:spacing w:line="360" w:lineRule="auto"/>
-        <w:jc w:val="both"/>
-      </w:pPr>
       <w:r>
         <w:t>HBase ist auf kleine Datenmengen ausgelegt. Daher werden nur die bereits oben genannten Metadaten in Form von Strings und Integerwerten in HBase gespeichert, während für die Persistierung der Videostreams HDFS genutzt wird.</w:t>
       </w:r>
     </w:p>
-    <w:p>
-      <w:pPr>
-        <w:jc w:val="both"/>
-      </w:pPr>
-    </w:p>
+    <w:p/>
     <w:p>
       <w:pPr>
         <w:pStyle w:val="berschrift2"/>
-        <w:jc w:val="both"/>
-      </w:pPr>
-      <w:bookmarkStart w:id="24" w:name="_Toc443987432"/>
+      </w:pPr>
+      <w:bookmarkStart w:id="25" w:name="_Toc443987432"/>
       <w:r>
         <w:t>Map Reduce</w:t>
       </w:r>
-      <w:bookmarkEnd w:id="24"/>
-    </w:p>
-    <w:p>
-      <w:pPr>
-        <w:spacing w:line="360" w:lineRule="auto"/>
-        <w:jc w:val="both"/>
-      </w:pPr>
-      <w:r>
-        <w:t>Im Rahmen des Projekts HUGO erfolgt die Farbanalyse der einzelnen Frames durch MapReduce. Die Entscheidung liegt darin, dass MapReduce als Hadoops Hauptverarbeitungsengine hervorragend die Integration gespeicherter Daten in die Verarbeitung ermöglicht. Die Aufteilung in die verschiedenen Phasen zeigen die Auslegung auf paralelle Datenverarbeitung von großen Datenmengen. Das Aufteilen von Videos in Frames, die Speicherung dieser sowie die Analyse jedes einzelnen Frames ist ein ebensolches Problem: Große Datenmengen müssen rechenintensiv verarbeitet werden. Dies funktioniert mit MapReduce nahtlos.Ein weiteres Argument liegt im Komfort des MapReduce Frameworks für den Programmierer. Dieser muss nur die Funktionen des Mappers, des Reducers -optional des Combiners- und des Drivers implementieren, während MapReduce das Managen von Clustern und der Koordinierung von Jobausführungen zwischen den Knoten komplett selbst übernimmt.</w:t>
-      </w:r>
-    </w:p>
+      <w:bookmarkEnd w:id="25"/>
+    </w:p>
+    <w:p>
+      <w:r>
+        <w:t xml:space="preserve">Im Rahmen des Projekts HUGO erfolgt die Farbanalyse der einzelnen Frames durch MapReduce. Die Entscheidung liegt darin, dass MapReduce als Hadoops Hauptverarbeitungsengine hervorragend die Integration gespeicherter Daten in die Verarbeitung ermöglicht. Die Aufteilung in die verschiedenen Phasen zeigen die Auslegung auf paralelle Datenverarbeitung von großen Datenmengen. Das Aufteilen von Videos in Frames, die Speicherung dieser sowie die Analyse jedes einzelnen Frames ist ein ebensolches Problem: Große Datenmengen müssen rechenintensiv verarbeitet werden. Dies funktioniert mit MapReduce nahtlos.Ein weiteres Argument liegt im Komfort des MapReduce Frameworks für den Programmierer. Dieser muss nur die Funktionen des Mappers, des Reducers -optional des Combiners- und des Drivers implementieren, während MapReduce </w:t>
+      </w:r>
+      <w:r>
+        <w:lastRenderedPageBreak/>
+        <w:t>das Managen von Clustern und der Koordinierung von Jobausführungen zwischen den Knoten komplett selbst übernimmt.</w:t>
+      </w:r>
+    </w:p>
+    <w:p/>
     <w:p>
       <w:pPr>
         <w:pStyle w:val="berschrift2"/>
       </w:pPr>
-      <w:bookmarkStart w:id="25" w:name="_Toc443987433"/>
-      <w:r>
-        <w:lastRenderedPageBreak/>
-        <w:t>Oozie</w:t>
-      </w:r>
-      <w:bookmarkEnd w:id="25"/>
+      <w:r>
+        <w:t>OutputGenerator</w:t>
+      </w:r>
+    </w:p>
+    <w:p>
+      <w:r>
+        <w:t xml:space="preserve">Abschließend wurde ein sogennanter Outputgenerator erstellt. Hier bei handelt es sich um einen Algorithmus der aus den Ergebnisdaten des MapReduce ein Bild erstellt. Die Ergebnisse des MapReduce werden wie zuvor beschrieben in HBase abgelegt. </w:t>
+      </w:r>
+    </w:p>
+    <w:p>
+      <w:r>
+        <w:t>Wie in Abblidung &lt;ToDo&gt; zu sehen ist, besteht ein Outputimage aus mehreren</w:t>
+      </w:r>
+      <w:r>
+        <w:t xml:space="preserve"> </w:t>
+      </w:r>
+      <w:r>
+        <w:t xml:space="preserve">vertikalen Farbstreifen die aneinandergereiht werden. Jeder vertikale Farbstrich repräsentiert dabei das Ergebnis („averageColor“ oder „dominantColor“) eines Frames. </w:t>
+      </w:r>
+    </w:p>
+    <w:p>
+      <w:r>
+        <w:t>Das Outputimage hat immer ein Verhältnis von 1 zu 4 um eine einheitliche Darstellung der Ergebnisse zu gewährleisten. Um die Arraygröße zu berechnen wird zu erst die Anzahl der Bilder (breite des Outputimage „width“) durch 4 geteilt und gerundet. Das ergibt die Höhe des Outputimage in Pixeln und wird in einer Variable „height“ persistiert.  Anschließend wird die Höhe mit der Breite Multipliziert und der Array in dieser Größe initialisiert. Über eine Funktionen werden dann je nach Auswahl des Benutzers  die „dominantColor“ oder die „averageColor“ aus HBase je Bild ausgelesen. Die einzelnen Werte (R, G und B) werden über einen Offset in einer Integer Variable abgespeichert und anschließend zu dem zuvor initalisierten Array hinzugefügt. Da über dieses Verfahren nur die erste Zeile des Bildes befüllt wird, müssen über eine Schleife auch noch die verbleibenden Zeilen der selben Spalte mit dem selben Farbwert befüllt werden. Im folgenden ein Beispiel, wie der Array befüllt wird:</w:t>
+      </w:r>
     </w:p>
     <w:p>
       <w:pPr>
@@ -3625,7 +3366,7 @@
         </w:numPr>
       </w:pPr>
       <w:r>
-        <w:t>Workflow</w:t>
+        <w:t>8 Frames die vom MapReduce Analysiert wurden =&gt; 8 Spalten</w:t>
       </w:r>
     </w:p>
     <w:p>
@@ -3637,82 +3378,422 @@
         </w:numPr>
       </w:pPr>
       <w:r>
-        <w:t>Tracking um den Status des Jobs an die Webseite zurückzugeben</w:t>
+        <w:t>Anzahl der Zeilen = 8 / 4 (Das Verhältnis) = 2 =&gt; 2 Zeilen</w:t>
+      </w:r>
+    </w:p>
+    <w:p>
+      <w:pPr>
+        <w:pStyle w:val="Listenabsatz"/>
+        <w:numPr>
+          <w:ilvl w:val="0"/>
+          <w:numId w:val="1"/>
+        </w:numPr>
+      </w:pPr>
+      <w:r>
+        <w:t>Anzahl der Pixel = 8 Spalten * 2 Zeilen = 16 =&gt; Array mit 16 Werten</w:t>
+      </w:r>
+    </w:p>
+    <w:p>
+      <w:pPr>
+        <w:pStyle w:val="Listenabsatz"/>
+        <w:numPr>
+          <w:ilvl w:val="0"/>
+          <w:numId w:val="1"/>
+        </w:numPr>
+      </w:pPr>
+      <w:r>
+        <w:t>Das Ergebnis vom ersten Frame wird in dem Array unter dem Index 0 und 8 gespeichert, da diese Beiden in dem Ergebnisimage eine Spalte ergeben.</w:t>
+      </w:r>
+    </w:p>
+    <w:p>
+      <w:pPr>
+        <w:pStyle w:val="Listenabsatz"/>
+        <w:numPr>
+          <w:ilvl w:val="0"/>
+          <w:numId w:val="1"/>
+        </w:numPr>
+      </w:pPr>
+      <w:r>
+        <w:t xml:space="preserve">Ein Frame wird immer durch mehrere Pixel </w:t>
       </w:r>
     </w:p>
     <w:p/>
     <w:p>
+      <w:r>
+        <w:t>Zuordnung der Arraywerte zu den Outputimage Pixeln</w:t>
+      </w:r>
+    </w:p>
+    <w:tbl>
+      <w:tblPr>
+        <w:tblStyle w:val="Tabellenraster"/>
+        <w:tblW w:w="0" w:type="auto"/>
+        <w:tblLook w:val="04A0" w:firstRow="1" w:lastRow="0" w:firstColumn="1" w:lastColumn="0" w:noHBand="0" w:noVBand="1"/>
+      </w:tblPr>
+      <w:tblGrid>
+        <w:gridCol w:w="1282"/>
+        <w:gridCol w:w="1142"/>
+        <w:gridCol w:w="1143"/>
+        <w:gridCol w:w="1143"/>
+        <w:gridCol w:w="1143"/>
+        <w:gridCol w:w="1143"/>
+        <w:gridCol w:w="1143"/>
+        <w:gridCol w:w="1143"/>
+      </w:tblGrid>
+      <w:tr>
+        <w:tc>
+          <w:tcPr>
+            <w:tcW w:w="1150" w:type="dxa"/>
+          </w:tcPr>
+          <w:p>
+            <w:r>
+              <w:t>Frame 1</w:t>
+            </w:r>
+          </w:p>
+        </w:tc>
+        <w:tc>
+          <w:tcPr>
+            <w:tcW w:w="1150" w:type="dxa"/>
+          </w:tcPr>
+          <w:p>
+            <w:r>
+              <w:t>Frame 2</w:t>
+            </w:r>
+          </w:p>
+        </w:tc>
+        <w:tc>
+          <w:tcPr>
+            <w:tcW w:w="1151" w:type="dxa"/>
+          </w:tcPr>
+          <w:p>
+            <w:r>
+              <w:t>Frame 3</w:t>
+            </w:r>
+          </w:p>
+        </w:tc>
+        <w:tc>
+          <w:tcPr>
+            <w:tcW w:w="1151" w:type="dxa"/>
+          </w:tcPr>
+          <w:p>
+            <w:r>
+              <w:t>Frame 4</w:t>
+            </w:r>
+          </w:p>
+        </w:tc>
+        <w:tc>
+          <w:tcPr>
+            <w:tcW w:w="1151" w:type="dxa"/>
+          </w:tcPr>
+          <w:p>
+            <w:r>
+              <w:t>Frame 5</w:t>
+            </w:r>
+          </w:p>
+        </w:tc>
+        <w:tc>
+          <w:tcPr>
+            <w:tcW w:w="1151" w:type="dxa"/>
+          </w:tcPr>
+          <w:p>
+            <w:r>
+              <w:t>Frame 6</w:t>
+            </w:r>
+          </w:p>
+        </w:tc>
+        <w:tc>
+          <w:tcPr>
+            <w:tcW w:w="1151" w:type="dxa"/>
+          </w:tcPr>
+          <w:p>
+            <w:r>
+              <w:t>Frame 7</w:t>
+            </w:r>
+          </w:p>
+        </w:tc>
+        <w:tc>
+          <w:tcPr>
+            <w:tcW w:w="1151" w:type="dxa"/>
+          </w:tcPr>
+          <w:p>
+            <w:r>
+              <w:t>Frame 8</w:t>
+            </w:r>
+          </w:p>
+        </w:tc>
+      </w:tr>
+      <w:tr>
+        <w:trPr>
+          <w:trHeight w:val="390"/>
+        </w:trPr>
+        <w:tc>
+          <w:tcPr>
+            <w:tcW w:w="1150" w:type="dxa"/>
+          </w:tcPr>
+          <w:p>
+            <w:r>
+              <w:lastRenderedPageBreak/>
+              <w:t>Pixel 0,0</w:t>
+            </w:r>
+          </w:p>
+          <w:p>
+            <w:r>
+              <w:t>ArrayIndex = 0</w:t>
+            </w:r>
+          </w:p>
+        </w:tc>
+        <w:tc>
+          <w:tcPr>
+            <w:tcW w:w="1150" w:type="dxa"/>
+          </w:tcPr>
+          <w:p>
+            <w:r>
+              <w:t>Pixel 0,1</w:t>
+            </w:r>
+          </w:p>
+          <w:p>
+            <w:r>
+              <w:t>1</w:t>
+            </w:r>
+          </w:p>
+        </w:tc>
+        <w:tc>
+          <w:tcPr>
+            <w:tcW w:w="1151" w:type="dxa"/>
+          </w:tcPr>
+          <w:p>
+            <w:r>
+              <w:t>2</w:t>
+            </w:r>
+          </w:p>
+        </w:tc>
+        <w:tc>
+          <w:tcPr>
+            <w:tcW w:w="1151" w:type="dxa"/>
+          </w:tcPr>
+          <w:p>
+            <w:r>
+              <w:t>3</w:t>
+            </w:r>
+          </w:p>
+        </w:tc>
+        <w:tc>
+          <w:tcPr>
+            <w:tcW w:w="1151" w:type="dxa"/>
+          </w:tcPr>
+          <w:p>
+            <w:r>
+              <w:t>4</w:t>
+            </w:r>
+          </w:p>
+        </w:tc>
+        <w:tc>
+          <w:tcPr>
+            <w:tcW w:w="1151" w:type="dxa"/>
+          </w:tcPr>
+          <w:p>
+            <w:r>
+              <w:t>5</w:t>
+            </w:r>
+          </w:p>
+        </w:tc>
+        <w:tc>
+          <w:tcPr>
+            <w:tcW w:w="1151" w:type="dxa"/>
+          </w:tcPr>
+          <w:p>
+            <w:r>
+              <w:t>6</w:t>
+            </w:r>
+          </w:p>
+        </w:tc>
+        <w:tc>
+          <w:tcPr>
+            <w:tcW w:w="1151" w:type="dxa"/>
+          </w:tcPr>
+          <w:p>
+            <w:r>
+              <w:t>7</w:t>
+            </w:r>
+          </w:p>
+        </w:tc>
+      </w:tr>
+      <w:tr>
+        <w:tc>
+          <w:tcPr>
+            <w:tcW w:w="1150" w:type="dxa"/>
+          </w:tcPr>
+          <w:p>
+            <w:r>
+              <w:t>Pixel 1,0</w:t>
+            </w:r>
+          </w:p>
+          <w:p>
+            <w:r>
+              <w:t>8</w:t>
+            </w:r>
+          </w:p>
+        </w:tc>
+        <w:tc>
+          <w:tcPr>
+            <w:tcW w:w="1150" w:type="dxa"/>
+          </w:tcPr>
+          <w:p>
+            <w:r>
+              <w:t>9</w:t>
+            </w:r>
+          </w:p>
+        </w:tc>
+        <w:tc>
+          <w:tcPr>
+            <w:tcW w:w="1151" w:type="dxa"/>
+          </w:tcPr>
+          <w:p>
+            <w:r>
+              <w:t>10</w:t>
+            </w:r>
+          </w:p>
+        </w:tc>
+        <w:tc>
+          <w:tcPr>
+            <w:tcW w:w="1151" w:type="dxa"/>
+          </w:tcPr>
+          <w:p>
+            <w:r>
+              <w:t>11</w:t>
+            </w:r>
+          </w:p>
+        </w:tc>
+        <w:tc>
+          <w:tcPr>
+            <w:tcW w:w="1151" w:type="dxa"/>
+          </w:tcPr>
+          <w:p>
+            <w:r>
+              <w:t>12</w:t>
+            </w:r>
+          </w:p>
+        </w:tc>
+        <w:tc>
+          <w:tcPr>
+            <w:tcW w:w="1151" w:type="dxa"/>
+          </w:tcPr>
+          <w:p>
+            <w:r>
+              <w:t>13</w:t>
+            </w:r>
+          </w:p>
+        </w:tc>
+        <w:tc>
+          <w:tcPr>
+            <w:tcW w:w="1151" w:type="dxa"/>
+          </w:tcPr>
+          <w:p>
+            <w:r>
+              <w:t>14</w:t>
+            </w:r>
+          </w:p>
+        </w:tc>
+        <w:tc>
+          <w:tcPr>
+            <w:tcW w:w="1151" w:type="dxa"/>
+          </w:tcPr>
+          <w:p>
+            <w:r>
+              <w:t>15</w:t>
+            </w:r>
+          </w:p>
+        </w:tc>
+      </w:tr>
+    </w:tbl>
+    <w:p/>
+    <w:p/>
+    <w:p>
+      <w:r>
+        <w:t>Um die Bilder auch in einer gewissen Größe auf der Website präsentieren zu können, müssen diese bei Bedarf noch hochskaliert werden. Das bedeutet z.B., dass ein Bild mit Größe 8x2 (wie das Beispiel zuvor), auf eine Größe von 800x200 hochskaliert wird. Hierfür wurde ebenfalls ein Algorithmus entwickelt, welcher den zuvor erstellten Array verarbeitet. Dazu werden die Pixel eines Frames einfach nur repliziert, dass sie statt einem Pixel breit, 100 pixel bereit werden. Dementsprechend werden sie auch auch in der höhe 100x repliziert.</w:t>
+      </w:r>
+    </w:p>
+    <w:p/>
+    <w:p>
+      <w:pPr>
+        <w:pStyle w:val="berschrift2"/>
+      </w:pPr>
+      <w:bookmarkStart w:id="26" w:name="_Toc443987433"/>
+      <w:r>
+        <w:t>Oozie</w:t>
+      </w:r>
+      <w:bookmarkEnd w:id="26"/>
+    </w:p>
+    <w:p>
+      <w:r>
+        <w:t xml:space="preserve">Bei Oozie handelt es sich um ein Workflowverwaltungssystem, welches für dieses Projekt verwendet wurde. Zum einen gibt es einen Workflow Editor, über den verschiedene Hadoop Aktionen verknüpft verwenden können. Dieser wurde erstellt um das Oozie Projekt zu erstellen. Dieses stellt eine Workflow.xml Datei bereit in welcher der Ablauf beschrieben wird. Diese Konfigurationsdatei wurde händisch entwickelt. </w:t>
+      </w:r>
+    </w:p>
+    <w:p>
+      <w:r>
+        <w:t xml:space="preserve">Der Implemtierungsverlauf Orientiert sich an Vorlesungsinhalten. Dazu wurde die notwendigen Dateien (job.properties, workflow.xml, librarys) im HDFS abgelegt. Der Oozie Job kann dann entweder über die CLI oder die REST API gestartet werden. Für testzwecke wurde der Oozie Workflow erst über CLI gestartet und der Jobstatus über das Webinterface überprüft. Das Webinterface stellt auch ein Errorlog bereit, welches zur Fehlerbehandlung Anhaltspunkte gab, um diese zu beheben. </w:t>
+      </w:r>
+    </w:p>
+    <w:p>
+      <w:r>
+        <w:t>Nach erfolgreicher Implementierung des Workflow und Testdurchläufen, wurde das Start des  Workflows auf die Website ausgelagert. Dieses Vorgehen wird in Kapitel &lt;ToDo&gt;user Interface / Website erläutert.</w:t>
+      </w:r>
+    </w:p>
+    <w:p>
+      <w:r>
+        <w:lastRenderedPageBreak/>
+        <w:t>Der Workflow wird durch einen REST Call von der Webseite intalisisiert. In der job.Properties wird der Pfad zu der „data.txt“ hinterlegt, welche die Inputdaten des Users von der Webseite enthält. Jeder Workflow Step liest immer die aktuellen Daten aus dieser aus und schreibt sobald er fertig seine Ergebnisse zurück, die für den nächsten Workflow Step als Input notwendig sind. Dadurch ist eine Datenübergabe zwischen den Workflow Steps und die Zwischenspeicherung der Inputparamter gewährleistet. Der erste Workflow Step ist die Überprüfung, ob das gesuchte Video bereits analysiert wurde, indem der Key in HBase abgefragt wurde. Wenn das Video noch nicht runtergeladen, wird dieses in das HDFS geladen und anschließend mit Xuggle in seine Frames zerlegt. Die Frames werden dann vom MapReduce Job analysiert und die Ergebnisse in der HBase Datenbank persitiert. Der Outpugenerator verarbeitet die Daten aus dem HBase zu diesem Video dann zu einem Outputimage und speichert dieses im HDFS und schreibt den Dateipfad zurück in die data.txt. Die Website holt sich die „data.txt“ zurück ins Lokale Dateisystem und bezieht anschließend auch das Outputimage, welches dann auf der Website angezeigt wird.</w:t>
+      </w:r>
+    </w:p>
+    <w:p/>
+    <w:p>
       <w:pPr>
         <w:pStyle w:val="berschrift1"/>
       </w:pPr>
-      <w:bookmarkStart w:id="26" w:name="_Toc443987434"/>
+      <w:bookmarkStart w:id="27" w:name="_Toc443987434"/>
       <w:r>
         <w:t>Implementierung</w:t>
       </w:r>
-      <w:bookmarkEnd w:id="26"/>
+      <w:bookmarkEnd w:id="27"/>
+    </w:p>
+    <w:p>
+      <w:r>
+        <w:t>In den vorherigen Kapiteln haben wir zunächst die Idee des HUGO-Projektes zusammen mit dem gelieferten Input sowie den zu erwartenden Output kennengelernt</w:t>
+      </w:r>
+      <w:r>
+        <w:t>.  Darauf folgte eine Einführung in die Tools die im Rahmen dieses Projektes zum Einsatz kommen werden.</w:t>
+      </w:r>
+    </w:p>
+    <w:p>
+      <w:r>
+        <w:t xml:space="preserve">Im Folgenden Kapitel soll es nun um die konkrete Implementierung von Hugo gehen. Zunächst wird dabei eine Prozessübersicht gezeigt. Mit ihr sollen vorab die Zusammenhänge zwischen den einzelnen Modulen bzw. Prozessschritten visuell dargestellt werden. Darauf erfolgt </w:t>
+      </w:r>
+      <w:r>
+        <w:t>dann eine detaillierte Beschreibung der einzelnen Prozessphasen. Beginnend mit dem einlesen des Videostreams, folgt das Zerlegen der Videostreams sowie die Analyse der so ermittelten Frames und schließt mit der Ergebnispräsentation.</w:t>
+      </w:r>
     </w:p>
     <w:p/>
     <w:p>
       <w:pPr>
-        <w:spacing w:line="360" w:lineRule="auto"/>
-        <w:jc w:val="both"/>
-      </w:pPr>
-      <w:r>
-        <w:t>In den vorherigen Kapiteln haben wir zunächst die Idee des HUGO-Projektes zusammen mit dem gelieferten Input sowie den zu erwartenden Output kennengelernt.  Darauf folgte eine Einführung in die Tools die im Rahmen dieses Projektes zum Einsatz kommen werden.</w:t>
-      </w:r>
-    </w:p>
-    <w:p>
-      <w:pPr>
-        <w:spacing w:line="360" w:lineRule="auto"/>
-        <w:jc w:val="both"/>
-      </w:pPr>
-      <w:r>
-        <w:t xml:space="preserve">Im Folgenden Kapitel soll es nun um die konkrete Implementierung von Hugo gehen. Zunächst wird dabei eine Prozessübersicht gezeigt. Mit ihr sollen vorab die Zusammenhänge zwischen den einzelnen Modulen bzw. Prozessschritten visuell dargestellt werden. Darauf erfolgt </w:t>
-      </w:r>
-      <w:r>
-        <w:t>dann eine detaillierte Beschreibung der einzelnen Prozessphasen. Beginnend mit dem einlesen des Videostreams, folgt das Zerlegen der Videostreams sowie die Analyse der so ermittelten Frames und schließt mit der Ergebnispräsentation.</w:t>
-      </w:r>
-    </w:p>
-    <w:p>
-      <w:pPr>
-        <w:spacing w:line="360" w:lineRule="auto"/>
-        <w:rPr>
-          <w:rFonts w:asciiTheme="majorHAnsi" w:eastAsiaTheme="majorEastAsia" w:hAnsiTheme="majorHAnsi" w:cstheme="majorBidi"/>
-          <w:color w:val="2E74B5" w:themeColor="accent1" w:themeShade="BF"/>
-          <w:sz w:val="26"/>
-          <w:szCs w:val="26"/>
-        </w:rPr>
-      </w:pPr>
-    </w:p>
-    <w:p>
-      <w:pPr>
         <w:pStyle w:val="berschrift2"/>
-        <w:spacing w:line="360" w:lineRule="auto"/>
-      </w:pPr>
-      <w:bookmarkStart w:id="27" w:name="_Toc443987435"/>
+      </w:pPr>
+      <w:bookmarkStart w:id="28" w:name="_Toc443987435"/>
       <w:r>
         <w:t>Prozessübersicht</w:t>
       </w:r>
-      <w:bookmarkEnd w:id="27"/>
-    </w:p>
-    <w:p>
-      <w:pPr>
-        <w:spacing w:line="360" w:lineRule="auto"/>
-      </w:pPr>
+      <w:bookmarkEnd w:id="28"/>
+    </w:p>
+    <w:p>
       <w:r>
         <w:t>Abbildung 3 zeigt die Prozessübersicht des gesamten HUGO-Projekts. Es verdeutlicht die Zusammenhänge zwischen den im Anschluss beschriebenen einzelnen Phasen.</w:t>
       </w:r>
     </w:p>
     <w:p>
-      <w:pPr>
-        <w:keepNext/>
-        <w:spacing w:line="360" w:lineRule="auto"/>
-      </w:pPr>
       <w:r>
         <w:rPr>
           <w:noProof/>
           <w:lang w:eastAsia="de-DE"/>
         </w:rPr>
+        <w:lastRenderedPageBreak/>
         <w:drawing>
           <wp:inline distT="0" distB="0" distL="0" distR="0" wp14:anchorId="720076BE" wp14:editId="16D83A75">
             <wp:extent cx="5749925" cy="3050540"/>
@@ -3766,67 +3847,49 @@
     <w:p>
       <w:pPr>
         <w:pStyle w:val="Beschriftung"/>
-        <w:spacing w:line="360" w:lineRule="auto"/>
-      </w:pPr>
-      <w:bookmarkStart w:id="28" w:name="_Toc443987417"/>
+      </w:pPr>
+      <w:bookmarkStart w:id="29" w:name="_Toc443987417"/>
       <w:r>
         <w:t xml:space="preserve">Abbildung </w:t>
       </w:r>
-      <w:r>
-        <w:fldChar w:fldCharType="begin"/>
-      </w:r>
-      <w:r>
-        <w:instrText xml:space="preserve"> SEQ Abbildung \* ARABIC </w:instrText>
-      </w:r>
-      <w:r>
-        <w:fldChar w:fldCharType="separate"/>
-      </w:r>
-      <w:r>
-        <w:rPr>
-          <w:noProof/>
-        </w:rPr>
-        <w:t>3</w:t>
-      </w:r>
-      <w:r>
-        <w:rPr>
-          <w:noProof/>
-        </w:rPr>
-        <w:fldChar w:fldCharType="end"/>
-      </w:r>
+      <w:fldSimple w:instr=" SEQ Abbildung \* ARABIC ">
+        <w:r>
+          <w:rPr>
+            <w:noProof/>
+          </w:rPr>
+          <w:t>3</w:t>
+        </w:r>
+      </w:fldSimple>
       <w:r>
         <w:t xml:space="preserve"> Prozessübersicht des HUGO-Projektes</w:t>
       </w:r>
-      <w:bookmarkEnd w:id="28"/>
+      <w:bookmarkEnd w:id="29"/>
     </w:p>
     <w:p>
       <w:pPr>
         <w:pStyle w:val="berschrift2"/>
-        <w:spacing w:line="360" w:lineRule="auto"/>
-      </w:pPr>
-      <w:bookmarkStart w:id="29" w:name="_Toc443987436"/>
-      <w:r>
-        <w:lastRenderedPageBreak/>
+      </w:pPr>
+      <w:bookmarkStart w:id="30" w:name="_Toc443987436"/>
+      <w:r>
         <w:t>User Interface</w:t>
       </w:r>
-      <w:bookmarkEnd w:id="29"/>
+      <w:bookmarkEnd w:id="30"/>
     </w:p>
     <w:p>
       <w:pPr>
         <w:pStyle w:val="berschrift2"/>
-        <w:spacing w:line="360" w:lineRule="auto"/>
-      </w:pPr>
-      <w:bookmarkStart w:id="30" w:name="_Toc443987437"/>
+      </w:pPr>
+      <w:bookmarkStart w:id="31" w:name="_Toc443987437"/>
       <w:r>
         <w:t>Prozessphasen</w:t>
       </w:r>
-      <w:bookmarkEnd w:id="30"/>
+      <w:bookmarkEnd w:id="31"/>
     </w:p>
     <w:p>
       <w:pPr>
         <w:pStyle w:val="berschrift3"/>
-        <w:spacing w:line="360" w:lineRule="auto"/>
-      </w:pPr>
-      <w:bookmarkStart w:id="31" w:name="_Toc443987438"/>
+      </w:pPr>
+      <w:bookmarkStart w:id="32" w:name="_Toc443987438"/>
       <w:r>
         <w:t>Einlesen</w:t>
       </w:r>
@@ -3836,12 +3899,9 @@
       <w:r>
         <w:t xml:space="preserve"> Videostreams</w:t>
       </w:r>
-      <w:bookmarkEnd w:id="31"/>
-    </w:p>
-    <w:p>
-      <w:pPr>
-        <w:spacing w:line="360" w:lineRule="auto"/>
-      </w:pPr>
+      <w:bookmarkEnd w:id="32"/>
+    </w:p>
+    <w:p>
       <w:r>
         <w:t>Wenn der auf der Website angegebene Link nicht als Key in der HBase Datenbank zu finden ist, wird der Download gestartet. Dies geschieht über einen FSDataOutputStream, der das Video in das festgelegte Verzeichnis "hugo/Videos/filesName" schreibt, wobei FilesNames aus dem Hyperlink extrahiert wird.</w:t>
       </w:r>
@@ -3853,10 +3913,18 @@
         <w:t>&lt;TODO: Welches Ablageformat der Videos?&gt; &lt;@André: TODO Offset beschreibung&gt;</w:t>
       </w:r>
       <w:r>
+        <w:rPr>
+          <w:rFonts w:ascii="MingLiU" w:eastAsia="MingLiU" w:hAnsi="MingLiU" w:cs="MingLiU"/>
+        </w:rPr>
         <w:br/>
       </w:r>
       <w:r>
+        <w:rPr>
+          <w:rFonts w:ascii="MingLiU" w:eastAsia="MingLiU" w:hAnsi="MingLiU" w:cs="MingLiU"/>
+        </w:rPr>
         <w:br/>
+      </w:r>
+      <w:r>
         <w:t>Um das Video in Frames zu zerlegen, wird das Framework Xuggler genutzt. Auf das Framework wird in Kapitel &lt;TBD&gt; eingegangen.</w:t>
       </w:r>
       <w:r>
@@ -3864,15 +3932,31 @@
         <w:t>Der Verweis auf das Video erfolgt als Inputargument in der Mainmethode. Das Video wird temporär zwischengespeichert, um das Extrahieren aus der Offsetdatei zu vereinfachen.</w:t>
       </w:r>
       <w:r>
+        <w:rPr>
+          <w:rFonts w:ascii="MingLiU" w:eastAsia="MingLiU" w:hAnsi="MingLiU" w:cs="MingLiU"/>
+        </w:rPr>
         <w:br/>
+      </w:r>
+      <w:r>
         <w:t>Xuggler zerlegt daraufhin das Video in einzelne Frames, für die Bearbeitung in BufferedImages vom Typ 3Byte BGR, also ein 8-Bit RGB BufferedImage ohne Alphachannel. Über die Systemzeit wird dann geprüft, ob eine festgelegte Zeit zwischen den Frames verstrichen ist, sodass ein neues Bild erstellt wird.</w:t>
       </w:r>
       <w:r>
+        <w:rPr>
+          <w:rFonts w:ascii="MingLiU" w:eastAsia="MingLiU" w:hAnsi="MingLiU" w:cs="MingLiU"/>
+        </w:rPr>
         <w:br/>
+      </w:r>
+      <w:r>
+        <w:lastRenderedPageBreak/>
         <w:t>Die Bilder werden im Datenformat ".png" unter Angabe einer fortlaufenden Nummer in dem festgelegten Ordner "hugo/Frames/NameDesVideos" gespeichert, wobei NameDesVideos sich aus dem Namen der Videodatei sowie (bereinigtem) Timestamp zusammensetzt. Diese Kombination garantiert die Eindeutigkeit des Pfades, wobei zur Absicherung im Code noch das Vorhandensein des Pfades abgefragt und nötigenfalls gelöscht wird.</w:t>
       </w:r>
       <w:r>
+        <w:rPr>
+          <w:rFonts w:ascii="MingLiU" w:eastAsia="MingLiU" w:hAnsi="MingLiU" w:cs="MingLiU"/>
+        </w:rPr>
         <w:br/>
+      </w:r>
+      <w:r>
         <w:t>Die Speicherung der Bilder erfolgt im .png Dateiformat, da die Komprimierung verlustfrei erfolgt und durch Xuggler problemfrei umgesetzt wird.</w:t>
       </w:r>
       <w:r>
@@ -3883,229 +3967,186 @@
         <w:t>Final wird eine "Links.txt" im HDFS-Verzeichnis der Frames erstellt. In dieser wird, durch einen Zeilenumbruch getrennt, für jedes einzelne Bild der entsprechende Link gespeichert. Diese Datei wird dem MapReduceJob als Input zur Verfügung gestellt.</w:t>
       </w:r>
     </w:p>
-    <w:p>
-      <w:pPr>
-        <w:spacing w:line="360" w:lineRule="auto"/>
-      </w:pPr>
-    </w:p>
+    <w:p/>
     <w:p>
       <w:pPr>
         <w:pStyle w:val="berschrift3"/>
-        <w:spacing w:line="360" w:lineRule="auto"/>
-      </w:pPr>
-      <w:bookmarkStart w:id="32" w:name="_Toc443987439"/>
+      </w:pPr>
+      <w:bookmarkStart w:id="33" w:name="_Toc443987439"/>
+      <w:r>
+        <w:t>Analyse der Frames</w:t>
+      </w:r>
+      <w:bookmarkEnd w:id="33"/>
+    </w:p>
+    <w:p>
+      <w:pPr>
+        <w:pStyle w:val="berschrift4"/>
+      </w:pPr>
+      <w:r>
+        <w:t>MapReduce Jobs</w:t>
+      </w:r>
+    </w:p>
+    <w:p>
+      <w:r>
+        <w:t>Das HUGO-Projekt enthält zwei MapReduce Jobs, einen, der die durchschnittliche Farbe eines Bildes ermittelt (im folgenden MR1 genannt), während der andere dessen dominante Farbe bestimmt (im folgenden MR2 genannt). Der grundlegende Aufbau ist bei beiden gleich: Jeder hat eine Main- und Run</w:t>
+      </w:r>
+      <w:r>
+        <w:t>-M</w:t>
+      </w:r>
+      <w:r>
+        <w:t>ethode, einen Mapper und einen Reducer. Es gibt jedoch die Ausnahme, dass der MR1 eine Combinerklasse besitzt.</w:t>
+      </w:r>
+    </w:p>
+    <w:p>
+      <w:r>
+        <w:t xml:space="preserve">Die Mainmethode beider </w:t>
+      </w:r>
+      <w:r>
+        <w:t>Jobs erhält als Input eine Datei. Diese enthält die,</w:t>
+      </w:r>
+      <w:r>
+        <w:t xml:space="preserve"> zu Workflowbeginn angegebene Blockgröße und </w:t>
+      </w:r>
+      <w:r>
+        <w:t xml:space="preserve">stellt </w:t>
+      </w:r>
+      <w:r>
+        <w:t>diese per Parameterübergabe dem Mapper zur Verfügung.</w:t>
+      </w:r>
+      <w:r>
+        <w:t xml:space="preserve"> Zudem</w:t>
+      </w:r>
+      <w:r>
+        <w:t xml:space="preserve"> wählt die </w:t>
+      </w:r>
+      <w:r>
+        <w:t>Mainm</w:t>
+      </w:r>
+      <w:r>
+        <w:t xml:space="preserve">ethode die letzte im HDFS modifizierte Datei in einem festgelegten Verzeichnis </w:t>
+      </w:r>
+      <w:r>
+        <w:t>aus</w:t>
+      </w:r>
+      <w:r>
+        <w:t>. Dies stellt sicher, dass automatisch die</w:t>
+      </w:r>
+      <w:r>
+        <w:t xml:space="preserve"> zuvor beschrieben</w:t>
+      </w:r>
+      <w:r>
+        <w:t xml:space="preserve"> "Links.txt" ausgewählt wird</w:t>
+      </w:r>
+      <w:r>
+        <w:t>. Gemäß dem Workflow</w:t>
+      </w:r>
+      <w:r>
+        <w:t xml:space="preserve"> </w:t>
+      </w:r>
+      <w:r>
+        <w:t xml:space="preserve">bildet ihre Erstellung den Abschluss des </w:t>
+      </w:r>
+      <w:bookmarkStart w:id="34" w:name="OLE_LINK3"/>
+      <w:r>
+        <w:t>Zerlegungsprozesses</w:t>
+      </w:r>
+      <w:bookmarkEnd w:id="34"/>
+      <w:r>
+        <w:t>.</w:t>
+      </w:r>
+    </w:p>
+    <w:p>
+      <w:r>
+        <w:t xml:space="preserve">Für jeden zu analysierenden Frame ist es notwendig ausschließlich einen MapReduceJob zu starten. Andernfalls würde das verwendete Rechenschema die Ergebnisse derart </w:t>
+      </w:r>
+      <w:r>
+        <w:t>v</w:t>
+      </w:r>
+      <w:r>
+        <w:t>erfälschen, das sie unbrauchbar werden. Aus diesem Grund</w:t>
+      </w:r>
+      <w:r>
+        <w:t xml:space="preserve"> wird aus der "Links.txt" jede Zeile einzeln ausgelesen und ein </w:t>
+      </w:r>
+      <w:r>
+        <w:t xml:space="preserve">exklusiver </w:t>
+      </w:r>
+      <w:r>
+        <w:t xml:space="preserve">MapReduceJob gestartet. Zu beachten ist, dass die erste Zeile immer den Key für die Datenbank enthält, welcher per Parameterübergabe an den Reducer </w:t>
+      </w:r>
+      <w:r>
+        <w:t>über</w:t>
+      </w:r>
+      <w:r>
+        <w:t>gegeben wird.</w:t>
+      </w:r>
+    </w:p>
+    <w:p>
       <w:r>
         <w:lastRenderedPageBreak/>
-        <w:t>Analyse der Frames</w:t>
-      </w:r>
-      <w:bookmarkEnd w:id="32"/>
-    </w:p>
+        <w:t>Obligatorisch setzt die Run-</w:t>
+      </w:r>
+      <w:r>
+        <w:t>Methode die Configuration, den Job, das FileInputFormat, die Mapperklasse und dessen Outputkeyklasse und -valueklasse sowie die Reduceklasse. Bei MR1 wird ebenso die Combinerklasse festgelegt.</w:t>
+      </w:r>
+    </w:p>
+    <w:p>
+      <w:r>
+        <w:t>Im Folgenden wird auf die einzelnen MapReduceJobs eingegangen.</w:t>
+      </w:r>
+    </w:p>
+    <w:p/>
     <w:p>
       <w:pPr>
         <w:pStyle w:val="berschrift4"/>
-        <w:spacing w:line="360" w:lineRule="auto"/>
-      </w:pPr>
-      <w:r>
-        <w:t>MapReduce Jobs</w:t>
-      </w:r>
-    </w:p>
-    <w:p>
-      <w:pPr>
-        <w:spacing w:line="360" w:lineRule="auto"/>
-        <w:jc w:val="both"/>
-      </w:pPr>
-      <w:r>
-        <w:t>Das HUGO-Projekt enthält zwei MapReduce Jobs, einen, der die durchschnittliche Farbe eines Bildes ermittelt (im folgenden MR1 genannt), während der andere dessen dominante Farbe bestimmt (im folgenden MR2 genannt). Der grundlegende Aufbau ist bei beiden gleich: Jeder hat eine Main- und Run</w:t>
-      </w:r>
-      <w:r>
-        <w:t>-M</w:t>
-      </w:r>
-      <w:r>
-        <w:t>ethode, einen Mapper und einen Reducer. Es gibt jedoch die Ausnahme, dass der MR1 eine Combinerklasse besitzt.</w:t>
-      </w:r>
-    </w:p>
-    <w:p>
-      <w:pPr>
-        <w:spacing w:line="360" w:lineRule="auto"/>
-        <w:jc w:val="both"/>
-      </w:pPr>
-      <w:r>
-        <w:t xml:space="preserve">Die Mainmethode beider </w:t>
-      </w:r>
-      <w:r>
-        <w:t>Jobs erhält als Input eine Datei. Diese enthält die,</w:t>
-      </w:r>
-      <w:r>
-        <w:t xml:space="preserve"> zu Workflowbeginn angegebene Blockgröße und </w:t>
-      </w:r>
-      <w:r>
-        <w:t xml:space="preserve">stellt </w:t>
-      </w:r>
-      <w:r>
-        <w:t>diese per Parameterübergabe dem Mapper zur Verfügung.</w:t>
-      </w:r>
-      <w:r>
-        <w:t xml:space="preserve"> Zudem</w:t>
-      </w:r>
-      <w:r>
-        <w:t xml:space="preserve"> wählt die </w:t>
-      </w:r>
-      <w:r>
-        <w:t>Mainm</w:t>
-      </w:r>
-      <w:r>
-        <w:t xml:space="preserve">ethode die letzte im HDFS modifizierte Datei in einem festgelegten Verzeichnis </w:t>
-      </w:r>
-      <w:r>
-        <w:t>aus</w:t>
-      </w:r>
-      <w:r>
-        <w:t>. Dies stellt sicher, dass automatisch die</w:t>
-      </w:r>
-      <w:r>
-        <w:t xml:space="preserve"> zuvor beschrieben</w:t>
-      </w:r>
-      <w:r>
-        <w:t xml:space="preserve"> "Links.txt" ausgewählt wird</w:t>
-      </w:r>
-      <w:r>
-        <w:t>. Gemäß dem Workflow</w:t>
+      </w:pPr>
+      <w:r>
+        <w:t>Ermittlung des durchschnittlichen Werts</w:t>
+      </w:r>
+      <w:r>
+        <w:t xml:space="preserve"> – MR1</w:t>
+      </w:r>
+    </w:p>
+    <w:p>
+      <w:r>
+        <w:t>Rechenschema am Beispiel</w:t>
+      </w:r>
+    </w:p>
+    <w:p>
+      <w:r>
+        <w:t>Als Beispiel dient</w:t>
+      </w:r>
+      <w:r>
+        <w:t xml:space="preserve"> in folgenden </w:t>
+      </w:r>
+      <w:r>
+        <w:t>das erste</w:t>
+      </w:r>
+      <w:r>
+        <w:t xml:space="preserve"> Bild </w:t>
+      </w:r>
+      <w:r>
+        <w:t xml:space="preserve">des Videos </w:t>
+      </w:r>
+      <w:r>
+        <w:t>mit der</w:t>
+      </w:r>
+      <w:r>
+        <w:t xml:space="preserve"> beispielhaften</w:t>
+      </w:r>
+      <w:r>
+        <w:t xml:space="preserve"> URL </w:t>
+      </w:r>
+      <w:r>
+        <w:t>http://url.de/vid.ogg</w:t>
+      </w:r>
+      <w:r>
+        <w:t>.</w:t>
       </w:r>
       <w:r>
         <w:t xml:space="preserve"> </w:t>
       </w:r>
       <w:r>
-        <w:t xml:space="preserve">bildet ihre Erstellung den Abschluss des </w:t>
-      </w:r>
-      <w:bookmarkStart w:id="33" w:name="OLE_LINK3"/>
-      <w:r>
-        <w:t>Zerlegungsprozesses</w:t>
-      </w:r>
-      <w:bookmarkEnd w:id="33"/>
-      <w:r>
-        <w:t>.</w:t>
-      </w:r>
-    </w:p>
-    <w:p>
-      <w:pPr>
-        <w:spacing w:line="360" w:lineRule="auto"/>
-        <w:jc w:val="both"/>
-      </w:pPr>
-      <w:r>
-        <w:t xml:space="preserve">Für jeden zu analysierenden Frame ist es notwendig ausschließlich einen MapReduceJob zu starten. Andernfalls würde das verwendete Rechenschema die Ergebnisse derart </w:t>
-      </w:r>
-      <w:r>
-        <w:t>v</w:t>
-      </w:r>
-      <w:r>
-        <w:t>erfälschen, das sie unbrauchbar werden. Aus diesem Grund</w:t>
-      </w:r>
-      <w:r>
-        <w:t xml:space="preserve"> wird aus der "Links.txt" jede Zeile einzeln ausgelesen und ein </w:t>
-      </w:r>
-      <w:r>
-        <w:t xml:space="preserve">exklusiver </w:t>
-      </w:r>
-      <w:r>
-        <w:t xml:space="preserve">MapReduceJob gestartet. Zu beachten ist, dass die erste Zeile immer den Key für die Datenbank enthält, welcher per Parameterübergabe an den Reducer </w:t>
-      </w:r>
-      <w:r>
-        <w:t>über</w:t>
-      </w:r>
-      <w:r>
-        <w:t>gegeben wird.</w:t>
-      </w:r>
-    </w:p>
-    <w:p>
-      <w:pPr>
-        <w:spacing w:line="360" w:lineRule="auto"/>
-        <w:jc w:val="both"/>
-      </w:pPr>
-      <w:r>
-        <w:t>Obligatorisch setzt die Run-</w:t>
-      </w:r>
-      <w:r>
-        <w:t>Methode die Configuration, den Job, das FileInputFormat, die Mapperklasse und dessen Outputkeyklasse und -valueklasse sowie die Reduceklasse. Bei MR1 wird ebenso die Combinerklasse festgelegt.</w:t>
-      </w:r>
-    </w:p>
-    <w:p>
-      <w:pPr>
-        <w:spacing w:line="360" w:lineRule="auto"/>
-        <w:jc w:val="both"/>
-      </w:pPr>
-      <w:r>
-        <w:t>Im Folgenden wird auf die einzelnen MapReduceJobs eingegangen.</w:t>
-      </w:r>
-    </w:p>
-    <w:p>
-      <w:pPr>
-        <w:spacing w:line="360" w:lineRule="auto"/>
-      </w:pPr>
-    </w:p>
-    <w:p>
-      <w:pPr>
-        <w:pStyle w:val="berschrift4"/>
-        <w:spacing w:line="360" w:lineRule="auto"/>
-      </w:pPr>
-      <w:r>
-        <w:t>Ermittlung des durchschnittlichen Werts</w:t>
-      </w:r>
-      <w:r>
-        <w:t xml:space="preserve"> – MR1</w:t>
-      </w:r>
-    </w:p>
-    <w:p>
-      <w:pPr>
-        <w:spacing w:line="360" w:lineRule="auto"/>
-        <w:rPr>
-          <w:b/>
-        </w:rPr>
-      </w:pPr>
-      <w:r>
-        <w:rPr>
-          <w:b/>
-        </w:rPr>
-        <w:t>Rechenschema am Beispiel</w:t>
-      </w:r>
-    </w:p>
-    <w:p>
-      <w:pPr>
-        <w:spacing w:line="360" w:lineRule="auto"/>
-      </w:pPr>
-      <w:r>
-        <w:t>Als Beispiel dient</w:t>
-      </w:r>
-      <w:r>
-        <w:t xml:space="preserve"> in folgenden </w:t>
-      </w:r>
-      <w:r>
-        <w:t>das erste</w:t>
-      </w:r>
-      <w:r>
-        <w:t xml:space="preserve"> Bild </w:t>
-      </w:r>
-      <w:r>
-        <w:t xml:space="preserve">des Videos </w:t>
-      </w:r>
-      <w:r>
-        <w:t>mit der</w:t>
-      </w:r>
-      <w:r>
-        <w:t xml:space="preserve"> beispielhaften</w:t>
-      </w:r>
-      <w:r>
-        <w:t xml:space="preserve"> URL </w:t>
-      </w:r>
-      <w:r>
-        <w:t>http://url.de/vid.ogg</w:t>
-      </w:r>
-      <w:r>
-        <w:t>.</w:t>
-      </w:r>
-      <w:r>
-        <w:t xml:space="preserve"> </w:t>
-      </w:r>
-      <w:r>
         <w:t>Es besteht</w:t>
       </w:r>
       <w:r>
@@ -4155,9 +4196,6 @@
       </w:r>
     </w:p>
     <w:p>
-      <w:pPr>
-        <w:spacing w:line="360" w:lineRule="auto"/>
-      </w:pPr>
       <w:r>
         <w:t>Zunächst wird gezählt, dass R100 zweimal vorhande</w:t>
       </w:r>
@@ -4165,11 +4203,7 @@
         <w:t>n ist, R180 und R255 nur einmal</w:t>
       </w:r>
       <w:r>
-        <w:t xml:space="preserve">. Danach wird der relative Anteil der Farbe an der Gesamtpixelzahl ermittelt, für R100 ist es 2/4 = 0.5, </w:t>
-      </w:r>
-      <w:r>
-        <w:lastRenderedPageBreak/>
-        <w:t>für R180 und R255 1/4= 0.25. Danach wird der relative Anteil mit dem Farbcode multipliziert, sodass man folgende Zahlen erhält: Für R100 50, für R180 45 sowie R255 abgerundet 63. Summiert man diese Zahlen, erhält man das Gesamtergebnis der durchschnittliche</w:t>
+        <w:t>. Danach wird der relative Anteil der Farbe an der Gesamtpixelzahl ermittelt, für R100 ist es 2/4 = 0.5, für R180 und R255 1/4= 0.25. Danach wird der relative Anteil mit dem Farbcode multipliziert, sodass man folgende Zahlen erhält: Für R100 50, für R180 45 sowie R255 abgerundet 63. Summiert man diese Zahlen, erhält man das Gesamtergebnis der durchschnittliche</w:t>
       </w:r>
       <w:r>
         <w:t>n</w:t>
@@ -4197,9 +4231,6 @@
       </w:pPr>
     </w:p>
     <w:p>
-      <w:pPr>
-        <w:spacing w:line="360" w:lineRule="auto"/>
-      </w:pPr>
       <w:r>
         <w:t>Zusammenfassend ergeben sich also folgende Prozessschritte</w:t>
       </w:r>
@@ -4214,7 +4245,6 @@
           <w:ilvl w:val="0"/>
           <w:numId w:val="5"/>
         </w:numPr>
-        <w:spacing w:line="360" w:lineRule="auto"/>
       </w:pPr>
       <w:r>
         <w:t>Häufigkeit der einzelnen Farbwerte ermitteln</w:t>
@@ -4227,7 +4257,6 @@
           <w:ilvl w:val="0"/>
           <w:numId w:val="5"/>
         </w:numPr>
-        <w:spacing w:line="360" w:lineRule="auto"/>
       </w:pPr>
       <w:r>
         <w:t>Ermittlung des relativen Anteils des Farbcodes an der gesamten Pixelzahl</w:t>
@@ -4240,35 +4269,18 @@
           <w:ilvl w:val="0"/>
           <w:numId w:val="5"/>
         </w:numPr>
-        <w:spacing w:line="360" w:lineRule="auto"/>
       </w:pPr>
       <w:r>
         <w:t>Zusammensetzung des Wertes durch Summierung der Anteil</w:t>
       </w:r>
     </w:p>
-    <w:p>
-      <w:pPr>
-        <w:spacing w:line="360" w:lineRule="auto"/>
-      </w:pPr>
-    </w:p>
-    <w:p>
-      <w:pPr>
-        <w:spacing w:line="360" w:lineRule="auto"/>
-        <w:rPr>
-          <w:b/>
-        </w:rPr>
-      </w:pPr>
-      <w:r>
-        <w:rPr>
-          <w:b/>
-        </w:rPr>
+    <w:p/>
+    <w:p>
+      <w:r>
         <w:t>Mapper</w:t>
       </w:r>
     </w:p>
     <w:p>
-      <w:pPr>
-        <w:spacing w:line="360" w:lineRule="auto"/>
-      </w:pPr>
       <w:r>
         <w:t xml:space="preserve">Der Mapper erhält als Parameter die angegebene Blockgröße sowie einen Verweis auf das zu analysierende Bild. Dieses wird aus dem HDFS geladen und für jeden Pixel via java.awt.Color.getRGB() </w:t>
       </w:r>
@@ -4282,7 +4294,11 @@
         <w:t>Der</w:t>
       </w:r>
       <w:r>
-        <w:t xml:space="preserve"> Mapperoutput wird als Key, bestehend aus dem Codetyp (R, G oder B), dem Wert (je nach Blockgröße gerundet) sowie der gesamten Pixelanzahl des Bildes, und als Value 1 übergeben. Das Output beim o.g. Beispiel wäre &lt;R100,4, 1</w:t>
+        <w:t xml:space="preserve"> Mapperoutput wird als Key, bestehend aus dem Codetyp (R, G oder B), dem Wert (je nach Blockgröße gerundet) </w:t>
+      </w:r>
+      <w:r>
+        <w:lastRenderedPageBreak/>
+        <w:t>sowie der gesamten Pixelanzahl des Bildes, und als Value 1 übergeben. Das Output beim o.g. Beispiel wäre &lt;R100,4, 1</w:t>
       </w:r>
       <w:r>
         <w:t>,1</w:t>
@@ -4291,35 +4307,16 @@
         <w:t>&gt; &lt;R255,4, 1&gt; &lt;R180,4, 1&gt;.</w:t>
       </w:r>
     </w:p>
-    <w:p>
-      <w:pPr>
-        <w:spacing w:line="360" w:lineRule="auto"/>
-      </w:pPr>
-    </w:p>
-    <w:p>
-      <w:pPr>
-        <w:spacing w:line="360" w:lineRule="auto"/>
-        <w:rPr>
-          <w:b/>
-        </w:rPr>
-      </w:pPr>
-      <w:r>
-        <w:rPr>
-          <w:b/>
-        </w:rPr>
+    <w:p/>
+    <w:p>
+      <w:r>
         <w:t>C</w:t>
       </w:r>
       <w:r>
-        <w:rPr>
-          <w:b/>
-        </w:rPr>
         <w:t>ombiner</w:t>
       </w:r>
     </w:p>
     <w:p>
-      <w:pPr>
-        <w:spacing w:line="360" w:lineRule="auto"/>
-      </w:pPr>
       <w:r>
         <w:t>Der Combiner aggregiert die Häufigkeit eines "gesehenen" Farbcodes, sortiert nach Grundfarbe. Das heißt, er zählt wie häufig beispielsweise der Wert R10 gesehen wurde. Dies geschieht für alle im Mapper erkannten R, G und B Werte. Danach wird der relative Pixelanteil an der Gesamtpixelzahl ermittelt und anschließend mit dem Farbcode multipliziert. Dieser Wert wird als Value, zusammen mit dem Key R, G oder B an den Reducer weiter</w:t>
       </w:r>
@@ -4342,136 +4339,85 @@
         <w:t xml:space="preserve"> </w:t>
       </w:r>
     </w:p>
-    <w:p>
-      <w:pPr>
-        <w:spacing w:line="360" w:lineRule="auto"/>
-      </w:pPr>
-    </w:p>
-    <w:p>
-      <w:pPr>
-        <w:spacing w:line="360" w:lineRule="auto"/>
-        <w:rPr>
-          <w:b/>
-        </w:rPr>
-      </w:pPr>
-      <w:r>
-        <w:rPr>
-          <w:b/>
-        </w:rPr>
+    <w:p/>
+    <w:p>
+      <w:r>
         <w:t>Reducer</w:t>
       </w:r>
     </w:p>
     <w:p>
-      <w:pPr>
-        <w:spacing w:line="360" w:lineRule="auto"/>
-      </w:pPr>
-      <w:r>
-        <w:t xml:space="preserve">Der Reducer erhält alle Farbwerte des Durchschnitts, gruppiert nach R, G bzw. B. Anschließend werden die Werte gruppiert aufsummiert, sodass nur noch ein einziger Farbwert bleibt. Dieser finale Wert wird dann in HBase gespeichert, mit dem Hyperlink des </w:t>
+      <w:r>
+        <w:t>Der Reducer erhält alle Farbwerte des Durchschnitts, gruppiert nach R, G bzw. B. Anschließend werden die Werte gruppiert aufsummiert, sodass nur noch ein einziger Farbwert bleibt. Dieser finale Wert wird dann in HBase gespeichert, mit dem Hyperlink des Videos als Key, averageColor als Columfamily, der Grundfarbe als Qualifier sowie dem Farbwert dann als Value. Im Beispiel</w:t>
+      </w:r>
+      <w:r>
+        <w:t xml:space="preserve"> bleibend wäre dies &lt;http://</w:t>
+      </w:r>
+      <w:r>
+        <w:t>url.de/vid</w:t>
+      </w:r>
+      <w:r>
+        <w:t>.ogg_0000001</w:t>
+      </w:r>
+      <w:r>
+        <w:t>, averageColor, R, 15</w:t>
+      </w:r>
+      <w:r>
+        <w:t>8</w:t>
+      </w:r>
+      <w:r>
+        <w:t>&gt;.</w:t>
+      </w:r>
+      <w:r>
+        <w:t xml:space="preserve"> Der Anhang „0000001“ wird für das erste Bild automatisch angehangen.</w:t>
+      </w:r>
+    </w:p>
+    <w:p/>
+    <w:p>
+      <w:pPr>
+        <w:pStyle w:val="berschrift4"/>
+      </w:pPr>
+      <w:r>
+        <w:t>Ermittlung der dominanten Farbe</w:t>
+      </w:r>
+      <w:r>
+        <w:t xml:space="preserve"> – MR2</w:t>
+      </w:r>
+    </w:p>
+    <w:p>
+      <w:r>
+        <w:t>Mapper</w:t>
+      </w:r>
+    </w:p>
+    <w:p>
+      <w:r>
+        <w:t>Der Mapper verhält sich nahezu identisch zu MR1. Das heißt, es wird ermittelt, dass ein gesamter Farbwert "gesehen" wurde. Allerdings wird diesmal als Value der gesamte Farbcode ausgegeben, sodass das Output beim o.g. Beispiel &lt;R100 G0 B0, 1</w:t>
+      </w:r>
+      <w:r>
+        <w:t>,1&gt;</w:t>
+      </w:r>
+      <w:r>
+        <w:t xml:space="preserve"> &lt;R255 G0 B0, 1&gt; &lt;R180 G0 B0, 1&gt; ist.</w:t>
+      </w:r>
+    </w:p>
+    <w:p/>
+    <w:p>
+      <w:r>
+        <w:t>Reducer</w:t>
+      </w:r>
+    </w:p>
+    <w:p>
+      <w:r>
+        <w:t>Der Reducer ermittelt für jeden Key (also Farbwert), dessen Häufigkeit des Auftretens. Dabei wird gegen eine globale Variable maxValue geprüft, ob das Ergebnis größer ist. Falls dies der Fall ist, wird der zugehörige Farbwert, getrennt nach R</w:t>
+      </w:r>
+      <w:r>
+        <w:t>,</w:t>
+      </w:r>
+      <w:r>
+        <w:t xml:space="preserve"> G oder B Wert in die HBase Table </w:t>
       </w:r>
       <w:r>
         <w:lastRenderedPageBreak/>
-        <w:t>Videos als Key, averageColor als Columfamily, der Grundfarbe als Qualifier sowie dem Farbwert dann als Value. Im Beispiel</w:t>
-      </w:r>
-      <w:r>
-        <w:t xml:space="preserve"> bleibend wäre dies &lt;http://</w:t>
-      </w:r>
-      <w:r>
-        <w:t>url.de/vid</w:t>
-      </w:r>
-      <w:r>
-        <w:t>.ogg_0000001</w:t>
-      </w:r>
-      <w:r>
-        <w:t>, averageColor, R, 15</w:t>
-      </w:r>
-      <w:r>
-        <w:t>8</w:t>
-      </w:r>
-      <w:r>
-        <w:t>&gt;.</w:t>
-      </w:r>
-      <w:r>
-        <w:t xml:space="preserve"> Der Anhang „0000001“ wird für das erste Bild automatisch angehangen.</w:t>
-      </w:r>
-      <w:bookmarkStart w:id="34" w:name="_GoBack"/>
-      <w:bookmarkEnd w:id="34"/>
-    </w:p>
-    <w:p>
-      <w:pPr>
-        <w:spacing w:line="360" w:lineRule="auto"/>
-      </w:pPr>
-    </w:p>
-    <w:p>
-      <w:pPr>
-        <w:pStyle w:val="berschrift4"/>
-        <w:spacing w:line="360" w:lineRule="auto"/>
-      </w:pPr>
-      <w:r>
-        <w:t>Ermittlung der dominanten Farbe</w:t>
-      </w:r>
-      <w:r>
-        <w:t xml:space="preserve"> – MR2</w:t>
-      </w:r>
-    </w:p>
-    <w:p>
-      <w:pPr>
-        <w:spacing w:line="360" w:lineRule="auto"/>
-        <w:rPr>
-          <w:b/>
-        </w:rPr>
-      </w:pPr>
-      <w:r>
-        <w:rPr>
-          <w:b/>
-        </w:rPr>
-        <w:t>Mapper</w:t>
-      </w:r>
-    </w:p>
-    <w:p>
-      <w:pPr>
-        <w:spacing w:line="360" w:lineRule="auto"/>
-      </w:pPr>
-      <w:r>
-        <w:t>Der Mapper verhält sich nahezu identisch zu MR1. Das heißt, es wird ermittelt, dass ein gesamter Farbwert "gesehen" wurde. Allerdings wird diesmal als Value der gesamte Farbcode ausgegeben, sodass das Output beim o.g. Beispiel &lt;R100 G0 B0, 1</w:t>
-      </w:r>
-      <w:r>
-        <w:t>,1&gt;</w:t>
-      </w:r>
-      <w:r>
-        <w:t xml:space="preserve"> &lt;R255 G0 B0, 1&gt; &lt;R180 G0 B0, 1&gt; ist.</w:t>
-      </w:r>
-    </w:p>
-    <w:p>
-      <w:pPr>
-        <w:spacing w:line="360" w:lineRule="auto"/>
-      </w:pPr>
-    </w:p>
-    <w:p>
-      <w:pPr>
-        <w:spacing w:line="360" w:lineRule="auto"/>
-        <w:rPr>
-          <w:b/>
-        </w:rPr>
-      </w:pPr>
-      <w:r>
-        <w:rPr>
-          <w:b/>
-        </w:rPr>
-        <w:t>Reducer</w:t>
-      </w:r>
-    </w:p>
-    <w:p>
-      <w:pPr>
-        <w:spacing w:line="360" w:lineRule="auto"/>
-      </w:pPr>
-      <w:r>
-        <w:t>Der Reducer ermittelt für jeden Key (also Farbwert), dessen Häufigkeit des Auftretens. Dabei wird gegen eine globale Variable maxValue geprüft, ob das Ergebnis größer ist. Falls dies der Fall ist, wird der zugehörige Farbwert, getrennt nach R</w:t>
-      </w:r>
-      <w:r>
-        <w:t>,</w:t>
-      </w:r>
-      <w:r>
-        <w:t xml:space="preserve"> G oder B Wert in die HBase Table geschrieben. Am o.g. Beispiel orientiert, wäre dann der Output &lt;</w:t>
+        <w:t>geschrieben. Am o.g. Beispiel orientiert, wäre dann der Output &lt;</w:t>
       </w:r>
       <w:r>
         <w:t xml:space="preserve"> </w:t>
@@ -4600,82 +4546,40 @@
       <w:bookmarkEnd w:id="37"/>
     </w:p>
     <w:p>
-      <w:pPr>
-        <w:spacing w:line="360" w:lineRule="auto"/>
-        <w:jc w:val="both"/>
-      </w:pPr>
       <w:r>
         <w:t>Jedes Projekt hat weitere Ausbaumöglichkeiten, so auch in HUGO.</w:t>
       </w:r>
     </w:p>
     <w:p>
-      <w:pPr>
-        <w:spacing w:line="360" w:lineRule="auto"/>
-        <w:jc w:val="both"/>
-      </w:pPr>
       <w:r>
         <w:t>Die erste Idee ist, dem Anwender auf der Website eigens die Option zu geben, die Zeitintervalle zwischen extrahierten Frames auszuwählen.</w:t>
       </w:r>
     </w:p>
     <w:p>
-      <w:pPr>
-        <w:spacing w:line="360" w:lineRule="auto"/>
-        <w:jc w:val="both"/>
-      </w:pPr>
       <w:r>
         <w:t>Dies kann über eine Parameterweitergabe, ähnlich der Übergabe der Blockgröße geschehen.</w:t>
       </w:r>
     </w:p>
-    <w:p>
-      <w:pPr>
-        <w:spacing w:line="360" w:lineRule="auto"/>
-        <w:jc w:val="both"/>
-      </w:pPr>
-    </w:p>
-    <w:p>
-      <w:pPr>
-        <w:spacing w:line="360" w:lineRule="auto"/>
-        <w:jc w:val="both"/>
-      </w:pPr>
+    <w:p/>
+    <w:p>
       <w:r>
         <w:t>In der aktuellen Version von HUGO wird bereits geprüft, ob das Video zur angegebenen Blockgröße bereits analyisiert wurde. Eine weitere Idee ist, dass abhängig von der Antwort ein dezidierter Prozess angestoßen wird: Ist das Video bereits in der angebenen Blockgröße analysiert worden, so wird das Bild nur noch aus HBase ausgesucht und angezeigt, wobei der gesamte Analyseprozess umgegangen wird. Dieser wird gestartet, wenn das Video noch nicht in der angegebenen Blockgröße ausgewertet wurde.</w:t>
       </w:r>
     </w:p>
-    <w:p>
-      <w:pPr>
-        <w:spacing w:line="360" w:lineRule="auto"/>
-        <w:jc w:val="both"/>
-      </w:pPr>
-    </w:p>
-    <w:p>
-      <w:pPr>
-        <w:spacing w:line="360" w:lineRule="auto"/>
-        <w:jc w:val="both"/>
-      </w:pPr>
-      <w:r>
+    <w:p/>
+    <w:p>
+      <w:r>
+        <w:lastRenderedPageBreak/>
         <w:t>Ferner ist die Implementierung einer Abstraktionsschicht mit Pig und Hive möglich. Pig würde genutzt, um die MapReduceabfrage via Pig Latin zu wrappen. Hive früg via HiveQL die Daten im HDFS ab und könnte ebenso die Daten Queries in MapReduce jobs übersetzten.</w:t>
       </w:r>
     </w:p>
-    <w:p>
-      <w:pPr>
-        <w:spacing w:line="360" w:lineRule="auto"/>
-        <w:jc w:val="both"/>
-      </w:pPr>
-    </w:p>
-    <w:p>
-      <w:pPr>
-        <w:spacing w:line="360" w:lineRule="auto"/>
-        <w:jc w:val="both"/>
-      </w:pPr>
+    <w:p/>
+    <w:p>
       <w:r>
         <w:t>Eine entferntere Vision ist die Ermittlung von durchschnittlichen und dominanten Tönen in Videos. Die Idee kam auf, da der Ablauf ähnlich wäre: Über einen Videolink wird das Video gespeichert und ein Wert pro einem zu definierenden Zeitintervall ausgewertet. Daraus kann dann der durchschnittliche oder dominante Wert, im Falle von Tönen die Frequenzen, ermittelt werden. Präsentiert wird dann das Ergebnis auch über eine Website.</w:t>
       </w:r>
     </w:p>
     <w:p>
-      <w:pPr>
-        <w:spacing w:line="360" w:lineRule="auto"/>
-        <w:jc w:val="both"/>
-      </w:pPr>
       <w:r>
         <w:t>Eine gänzlich neue Implementierung erforderte die Zerlegung des Videos in kleine Teile, aus denen dann der Ton extrahiert würde. Ebenso müsste eine Methode zur Einteilung eines bestimmten Tons bzw. zur Ermittlung des Durchschnittstons erarbeitet werden, wobei vom Prinzip her die MapReducejobs gleich beblieben.</w:t>
       </w:r>
@@ -4699,7 +4603,7 @@
       <w:hyperlink r:id="rId15" w:history="1">
         <w:r>
           <w:rPr>
-            <w:rStyle w:val="Hyperlink"/>
+            <w:rStyle w:val="Link"/>
           </w:rPr>
           <w:t>http://de.statista.com/statistik/daten/studie/207321/umfrage/upload-von-videomaterial-bei-youtube-pro-minute-zeitreihe/</w:t>
         </w:r>
@@ -4722,13 +4626,14 @@
 </file>
 
 <file path=word/endnotes.xml><?xml version="1.0" encoding="utf-8"?>
-<w:endnotes xmlns:wpc="http://schemas.microsoft.com/office/word/2010/wordprocessingCanvas" xmlns:mc="http://schemas.openxmlformats.org/markup-compatibility/2006" xmlns:o="urn:schemas-microsoft-com:office:office" xmlns:r="http://schemas.openxmlformats.org/officeDocument/2006/relationships" xmlns:m="http://schemas.openxmlformats.org/officeDocument/2006/math" xmlns:v="urn:schemas-microsoft-com:vml" xmlns:wp14="http://schemas.microsoft.com/office/word/2010/wordprocessingDrawing" xmlns:wp="http://schemas.openxmlformats.org/drawingml/2006/wordprocessingDrawing" xmlns:w10="urn:schemas-microsoft-com:office:word" xmlns:w="http://schemas.openxmlformats.org/wordprocessingml/2006/main" xmlns:w14="http://schemas.microsoft.com/office/word/2010/wordml" xmlns:w15="http://schemas.microsoft.com/office/word/2012/wordml" xmlns:wpg="http://schemas.microsoft.com/office/word/2010/wordprocessingGroup" xmlns:wpi="http://schemas.microsoft.com/office/word/2010/wordprocessingInk" xmlns:wne="http://schemas.microsoft.com/office/word/2006/wordml" xmlns:wps="http://schemas.microsoft.com/office/word/2010/wordprocessingShape" mc:Ignorable="w14 w15 wp14">
+<w:endnotes xmlns:wpc="http://schemas.microsoft.com/office/word/2010/wordprocessingCanvas" xmlns:mo="http://schemas.microsoft.com/office/mac/office/2008/main" xmlns:mc="http://schemas.openxmlformats.org/markup-compatibility/2006" xmlns:mv="urn:schemas-microsoft-com:mac:vml" xmlns:o="urn:schemas-microsoft-com:office:office" xmlns:r="http://schemas.openxmlformats.org/officeDocument/2006/relationships" xmlns:m="http://schemas.openxmlformats.org/officeDocument/2006/math" xmlns:v="urn:schemas-microsoft-com:vml" xmlns:wp14="http://schemas.microsoft.com/office/word/2010/wordprocessingDrawing" xmlns:wp="http://schemas.openxmlformats.org/drawingml/2006/wordprocessingDrawing" xmlns:w10="urn:schemas-microsoft-com:office:word" xmlns:w="http://schemas.openxmlformats.org/wordprocessingml/2006/main" xmlns:w14="http://schemas.microsoft.com/office/word/2010/wordml" xmlns:w15="http://schemas.microsoft.com/office/word/2012/wordml" xmlns:wpg="http://schemas.microsoft.com/office/word/2010/wordprocessingGroup" xmlns:wpi="http://schemas.microsoft.com/office/word/2010/wordprocessingInk" xmlns:wne="http://schemas.microsoft.com/office/word/2006/wordml" xmlns:wps="http://schemas.microsoft.com/office/word/2010/wordprocessingShape" mc:Ignorable="w14 w15 wp14">
   <w:endnote w:type="separator" w:id="-1">
     <w:p>
       <w:r>
         <w:separator/>
       </w:r>
     </w:p>
+    <w:p/>
   </w:endnote>
   <w:endnote w:type="continuationSeparator" w:id="0">
     <w:p>
@@ -4736,16 +4641,16 @@
         <w:continuationSeparator/>
       </w:r>
     </w:p>
+    <w:p/>
   </w:endnote>
 </w:endnotes>
 </file>
 
 <file path=word/footer1.xml><?xml version="1.0" encoding="utf-8"?>
-<w:ftr xmlns:wpc="http://schemas.microsoft.com/office/word/2010/wordprocessingCanvas" xmlns:mc="http://schemas.openxmlformats.org/markup-compatibility/2006" xmlns:o="urn:schemas-microsoft-com:office:office" xmlns:r="http://schemas.openxmlformats.org/officeDocument/2006/relationships" xmlns:m="http://schemas.openxmlformats.org/officeDocument/2006/math" xmlns:v="urn:schemas-microsoft-com:vml" xmlns:wp14="http://schemas.microsoft.com/office/word/2010/wordprocessingDrawing" xmlns:wp="http://schemas.openxmlformats.org/drawingml/2006/wordprocessingDrawing" xmlns:w10="urn:schemas-microsoft-com:office:word" xmlns:w="http://schemas.openxmlformats.org/wordprocessingml/2006/main" xmlns:w14="http://schemas.microsoft.com/office/word/2010/wordml" xmlns:w15="http://schemas.microsoft.com/office/word/2012/wordml" xmlns:wpg="http://schemas.microsoft.com/office/word/2010/wordprocessingGroup" xmlns:wpi="http://schemas.microsoft.com/office/word/2010/wordprocessingInk" xmlns:wne="http://schemas.microsoft.com/office/word/2006/wordml" xmlns:wps="http://schemas.microsoft.com/office/word/2010/wordprocessingShape" mc:Ignorable="w14 w15 wp14">
+<w:ftr xmlns:wpc="http://schemas.microsoft.com/office/word/2010/wordprocessingCanvas" xmlns:mo="http://schemas.microsoft.com/office/mac/office/2008/main" xmlns:mc="http://schemas.openxmlformats.org/markup-compatibility/2006" xmlns:mv="urn:schemas-microsoft-com:mac:vml" xmlns:o="urn:schemas-microsoft-com:office:office" xmlns:r="http://schemas.openxmlformats.org/officeDocument/2006/relationships" xmlns:m="http://schemas.openxmlformats.org/officeDocument/2006/math" xmlns:v="urn:schemas-microsoft-com:vml" xmlns:wp14="http://schemas.microsoft.com/office/word/2010/wordprocessingDrawing" xmlns:wp="http://schemas.openxmlformats.org/drawingml/2006/wordprocessingDrawing" xmlns:w10="urn:schemas-microsoft-com:office:word" xmlns:w="http://schemas.openxmlformats.org/wordprocessingml/2006/main" xmlns:w14="http://schemas.microsoft.com/office/word/2010/wordml" xmlns:w15="http://schemas.microsoft.com/office/word/2012/wordml" xmlns:wpg="http://schemas.microsoft.com/office/word/2010/wordprocessingGroup" xmlns:wpi="http://schemas.microsoft.com/office/word/2010/wordprocessingInk" xmlns:wne="http://schemas.microsoft.com/office/word/2006/wordml" xmlns:wps="http://schemas.microsoft.com/office/word/2010/wordprocessingShape" mc:Ignorable="w14 w15 wp14">
   <w:p>
     <w:pPr>
       <w:pStyle w:val="Fuzeile"/>
-      <w:framePr w:wrap="none" w:vAnchor="text" w:hAnchor="margin" w:xAlign="right" w:y="1"/>
       <w:rPr>
         <w:rStyle w:val="Seitenzahl"/>
       </w:rPr>
@@ -4772,18 +4677,16 @@
   <w:p>
     <w:pPr>
       <w:pStyle w:val="Fuzeile"/>
-      <w:ind w:right="360"/>
     </w:pPr>
   </w:p>
 </w:ftr>
 </file>
 
 <file path=word/footer2.xml><?xml version="1.0" encoding="utf-8"?>
-<w:ftr xmlns:wpc="http://schemas.microsoft.com/office/word/2010/wordprocessingCanvas" xmlns:mc="http://schemas.openxmlformats.org/markup-compatibility/2006" xmlns:o="urn:schemas-microsoft-com:office:office" xmlns:r="http://schemas.openxmlformats.org/officeDocument/2006/relationships" xmlns:m="http://schemas.openxmlformats.org/officeDocument/2006/math" xmlns:v="urn:schemas-microsoft-com:vml" xmlns:wp14="http://schemas.microsoft.com/office/word/2010/wordprocessingDrawing" xmlns:wp="http://schemas.openxmlformats.org/drawingml/2006/wordprocessingDrawing" xmlns:w10="urn:schemas-microsoft-com:office:word" xmlns:w="http://schemas.openxmlformats.org/wordprocessingml/2006/main" xmlns:w14="http://schemas.microsoft.com/office/word/2010/wordml" xmlns:w15="http://schemas.microsoft.com/office/word/2012/wordml" xmlns:wpg="http://schemas.microsoft.com/office/word/2010/wordprocessingGroup" xmlns:wpi="http://schemas.microsoft.com/office/word/2010/wordprocessingInk" xmlns:wne="http://schemas.microsoft.com/office/word/2006/wordml" xmlns:wps="http://schemas.microsoft.com/office/word/2010/wordprocessingShape" mc:Ignorable="w14 w15 wp14">
+<w:ftr xmlns:wpc="http://schemas.microsoft.com/office/word/2010/wordprocessingCanvas" xmlns:mo="http://schemas.microsoft.com/office/mac/office/2008/main" xmlns:mc="http://schemas.openxmlformats.org/markup-compatibility/2006" xmlns:mv="urn:schemas-microsoft-com:mac:vml" xmlns:o="urn:schemas-microsoft-com:office:office" xmlns:r="http://schemas.openxmlformats.org/officeDocument/2006/relationships" xmlns:m="http://schemas.openxmlformats.org/officeDocument/2006/math" xmlns:v="urn:schemas-microsoft-com:vml" xmlns:wp14="http://schemas.microsoft.com/office/word/2010/wordprocessingDrawing" xmlns:wp="http://schemas.openxmlformats.org/drawingml/2006/wordprocessingDrawing" xmlns:w10="urn:schemas-microsoft-com:office:word" xmlns:w="http://schemas.openxmlformats.org/wordprocessingml/2006/main" xmlns:w14="http://schemas.microsoft.com/office/word/2010/wordml" xmlns:w15="http://schemas.microsoft.com/office/word/2012/wordml" xmlns:wpg="http://schemas.microsoft.com/office/word/2010/wordprocessingGroup" xmlns:wpi="http://schemas.microsoft.com/office/word/2010/wordprocessingInk" xmlns:wne="http://schemas.microsoft.com/office/word/2006/wordml" xmlns:wps="http://schemas.microsoft.com/office/word/2010/wordprocessingShape" mc:Ignorable="w14 w15 wp14">
   <w:p>
     <w:pPr>
       <w:pStyle w:val="Fuzeile"/>
-      <w:framePr w:wrap="none" w:vAnchor="text" w:hAnchor="margin" w:xAlign="right" w:y="1"/>
       <w:rPr>
         <w:rStyle w:val="Seitenzahl"/>
       </w:rPr>
@@ -4811,7 +4714,7 @@
         <w:rStyle w:val="Seitenzahl"/>
         <w:noProof/>
       </w:rPr>
-      <w:t>1</w:t>
+      <w:t>2</w:t>
     </w:r>
     <w:r>
       <w:rPr>
@@ -4825,11 +4728,10 @@
 </file>
 
 <file path=word/footer3.xml><?xml version="1.0" encoding="utf-8"?>
-<w:ftr xmlns:wpc="http://schemas.microsoft.com/office/word/2010/wordprocessingCanvas" xmlns:mc="http://schemas.openxmlformats.org/markup-compatibility/2006" xmlns:o="urn:schemas-microsoft-com:office:office" xmlns:r="http://schemas.openxmlformats.org/officeDocument/2006/relationships" xmlns:m="http://schemas.openxmlformats.org/officeDocument/2006/math" xmlns:v="urn:schemas-microsoft-com:vml" xmlns:wp14="http://schemas.microsoft.com/office/word/2010/wordprocessingDrawing" xmlns:wp="http://schemas.openxmlformats.org/drawingml/2006/wordprocessingDrawing" xmlns:w10="urn:schemas-microsoft-com:office:word" xmlns:w="http://schemas.openxmlformats.org/wordprocessingml/2006/main" xmlns:w14="http://schemas.microsoft.com/office/word/2010/wordml" xmlns:w15="http://schemas.microsoft.com/office/word/2012/wordml" xmlns:wpg="http://schemas.microsoft.com/office/word/2010/wordprocessingGroup" xmlns:wpi="http://schemas.microsoft.com/office/word/2010/wordprocessingInk" xmlns:wne="http://schemas.microsoft.com/office/word/2006/wordml" xmlns:wps="http://schemas.microsoft.com/office/word/2010/wordprocessingShape" mc:Ignorable="w14 w15 wp14">
+<w:ftr xmlns:wpc="http://schemas.microsoft.com/office/word/2010/wordprocessingCanvas" xmlns:mo="http://schemas.microsoft.com/office/mac/office/2008/main" xmlns:mc="http://schemas.openxmlformats.org/markup-compatibility/2006" xmlns:mv="urn:schemas-microsoft-com:mac:vml" xmlns:o="urn:schemas-microsoft-com:office:office" xmlns:r="http://schemas.openxmlformats.org/officeDocument/2006/relationships" xmlns:m="http://schemas.openxmlformats.org/officeDocument/2006/math" xmlns:v="urn:schemas-microsoft-com:vml" xmlns:wp14="http://schemas.microsoft.com/office/word/2010/wordprocessingDrawing" xmlns:wp="http://schemas.openxmlformats.org/drawingml/2006/wordprocessingDrawing" xmlns:w10="urn:schemas-microsoft-com:office:word" xmlns:w="http://schemas.openxmlformats.org/wordprocessingml/2006/main" xmlns:w14="http://schemas.microsoft.com/office/word/2010/wordml" xmlns:w15="http://schemas.microsoft.com/office/word/2012/wordml" xmlns:wpg="http://schemas.microsoft.com/office/word/2010/wordprocessingGroup" xmlns:wpi="http://schemas.microsoft.com/office/word/2010/wordprocessingInk" xmlns:wne="http://schemas.microsoft.com/office/word/2006/wordml" xmlns:wps="http://schemas.microsoft.com/office/word/2010/wordprocessingShape" mc:Ignorable="w14 w15 wp14">
   <w:p>
     <w:pPr>
       <w:pStyle w:val="Fuzeile"/>
-      <w:framePr w:wrap="none" w:vAnchor="text" w:hAnchor="margin" w:xAlign="right" w:y="1"/>
       <w:rPr>
         <w:rStyle w:val="Seitenzahl"/>
       </w:rPr>
@@ -4857,7 +4759,7 @@
         <w:rStyle w:val="Seitenzahl"/>
         <w:noProof/>
       </w:rPr>
-      <w:t>14</w:t>
+      <w:t>7</w:t>
     </w:r>
     <w:r>
       <w:rPr>
@@ -4869,26 +4771,67 @@
   <w:p>
     <w:pPr>
       <w:pStyle w:val="Fuzeile"/>
-      <w:ind w:right="360"/>
-      <w:jc w:val="right"/>
     </w:pPr>
   </w:p>
 </w:ftr>
 </file>
 
 <file path=word/footnotes.xml><?xml version="1.0" encoding="utf-8"?>
-<w:footnotes xmlns:wpc="http://schemas.microsoft.com/office/word/2010/wordprocessingCanvas" xmlns:mc="http://schemas.openxmlformats.org/markup-compatibility/2006" xmlns:o="urn:schemas-microsoft-com:office:office" xmlns:r="http://schemas.openxmlformats.org/officeDocument/2006/relationships" xmlns:m="http://schemas.openxmlformats.org/officeDocument/2006/math" xmlns:v="urn:schemas-microsoft-com:vml" xmlns:wp14="http://schemas.microsoft.com/office/word/2010/wordprocessingDrawing" xmlns:wp="http://schemas.openxmlformats.org/drawingml/2006/wordprocessingDrawing" xmlns:w10="urn:schemas-microsoft-com:office:word" xmlns:w="http://schemas.openxmlformats.org/wordprocessingml/2006/main" xmlns:w14="http://schemas.microsoft.com/office/word/2010/wordml" xmlns:w15="http://schemas.microsoft.com/office/word/2012/wordml" xmlns:wpg="http://schemas.microsoft.com/office/word/2010/wordprocessingGroup" xmlns:wpi="http://schemas.microsoft.com/office/word/2010/wordprocessingInk" xmlns:wne="http://schemas.microsoft.com/office/word/2006/wordml" xmlns:wps="http://schemas.microsoft.com/office/word/2010/wordprocessingShape" mc:Ignorable="w14 w15 wp14">
+<w:footnotes xmlns:wpc="http://schemas.microsoft.com/office/word/2010/wordprocessingCanvas" xmlns:mo="http://schemas.microsoft.com/office/mac/office/2008/main" xmlns:mc="http://schemas.openxmlformats.org/markup-compatibility/2006" xmlns:mv="urn:schemas-microsoft-com:mac:vml" xmlns:o="urn:schemas-microsoft-com:office:office" xmlns:r="http://schemas.openxmlformats.org/officeDocument/2006/relationships" xmlns:m="http://schemas.openxmlformats.org/officeDocument/2006/math" xmlns:v="urn:schemas-microsoft-com:vml" xmlns:wp14="http://schemas.microsoft.com/office/word/2010/wordprocessingDrawing" xmlns:wp="http://schemas.openxmlformats.org/drawingml/2006/wordprocessingDrawing" xmlns:w10="urn:schemas-microsoft-com:office:word" xmlns:w="http://schemas.openxmlformats.org/wordprocessingml/2006/main" xmlns:w14="http://schemas.microsoft.com/office/word/2010/wordml" xmlns:w15="http://schemas.microsoft.com/office/word/2012/wordml" xmlns:wpg="http://schemas.microsoft.com/office/word/2010/wordprocessingGroup" xmlns:wpi="http://schemas.microsoft.com/office/word/2010/wordprocessingInk" xmlns:wne="http://schemas.microsoft.com/office/word/2006/wordml" xmlns:wps="http://schemas.microsoft.com/office/word/2010/wordprocessingShape" mc:Ignorable="w14 w15 wp14">
   <w:footnote w:type="separator" w:id="-1">
     <w:p>
       <w:r>
         <w:separator/>
       </w:r>
     </w:p>
+    <w:p/>
   </w:footnote>
   <w:footnote w:type="continuationSeparator" w:id="0">
     <w:p>
       <w:r>
         <w:continuationSeparator/>
+      </w:r>
+    </w:p>
+    <w:p/>
+  </w:footnote>
+  <w:footnote w:id="1">
+    <w:p>
+      <w:pPr>
+        <w:pStyle w:val="Funotentext"/>
+      </w:pPr>
+      <w:r>
+        <w:rPr>
+          <w:rStyle w:val="Funotenzeichen"/>
+        </w:rPr>
+        <w:footnoteRef/>
+      </w:r>
+      <w:r>
+        <w:t xml:space="preserve"> </w:t>
+      </w:r>
+      <w:r>
+        <w:rPr>
+          <w:rStyle w:val="SchwacherVerweis"/>
+        </w:rPr>
+        <w:t>http://docs.python-requests.org/en/master/</w:t>
+      </w:r>
+    </w:p>
+  </w:footnote>
+  <w:footnote w:id="2">
+    <w:p>
+      <w:pPr>
+        <w:pStyle w:val="Funotentext"/>
+      </w:pPr>
+      <w:r>
+        <w:rPr>
+          <w:rStyle w:val="Funotenzeichen"/>
+        </w:rPr>
+        <w:footnoteRef/>
+      </w:r>
+      <w:r>
+        <w:rPr>
+          <w:rStyle w:val="SchwacherVerweis"/>
+        </w:rPr>
+        <w:t xml:space="preserve"> https://github.com/bwhite/hadoopy.git</w:t>
       </w:r>
     </w:p>
   </w:footnote>
@@ -4896,8 +4839,148 @@
 </file>
 
 <file path=word/numbering.xml><?xml version="1.0" encoding="utf-8"?>
-<w:numbering xmlns:wpc="http://schemas.microsoft.com/office/word/2010/wordprocessingCanvas" xmlns:mc="http://schemas.openxmlformats.org/markup-compatibility/2006" xmlns:o="urn:schemas-microsoft-com:office:office" xmlns:r="http://schemas.openxmlformats.org/officeDocument/2006/relationships" xmlns:m="http://schemas.openxmlformats.org/officeDocument/2006/math" xmlns:v="urn:schemas-microsoft-com:vml" xmlns:wp14="http://schemas.microsoft.com/office/word/2010/wordprocessingDrawing" xmlns:wp="http://schemas.openxmlformats.org/drawingml/2006/wordprocessingDrawing" xmlns:w10="urn:schemas-microsoft-com:office:word" xmlns:w="http://schemas.openxmlformats.org/wordprocessingml/2006/main" xmlns:w14="http://schemas.microsoft.com/office/word/2010/wordml" xmlns:w15="http://schemas.microsoft.com/office/word/2012/wordml" xmlns:wpg="http://schemas.microsoft.com/office/word/2010/wordprocessingGroup" xmlns:wpi="http://schemas.microsoft.com/office/word/2010/wordprocessingInk" xmlns:wne="http://schemas.microsoft.com/office/word/2006/wordml" xmlns:wps="http://schemas.microsoft.com/office/word/2010/wordprocessingShape" mc:Ignorable="w14 w15 wp14">
-  <w:abstractNum w:abstractNumId="0" w15:restartNumberingAfterBreak="0">
+<w:numbering xmlns:wpc="http://schemas.microsoft.com/office/word/2010/wordprocessingCanvas" xmlns:mo="http://schemas.microsoft.com/office/mac/office/2008/main" xmlns:mc="http://schemas.openxmlformats.org/markup-compatibility/2006" xmlns:mv="urn:schemas-microsoft-com:mac:vml" xmlns:o="urn:schemas-microsoft-com:office:office" xmlns:r="http://schemas.openxmlformats.org/officeDocument/2006/relationships" xmlns:m="http://schemas.openxmlformats.org/officeDocument/2006/math" xmlns:v="urn:schemas-microsoft-com:vml" xmlns:wp14="http://schemas.microsoft.com/office/word/2010/wordprocessingDrawing" xmlns:wp="http://schemas.openxmlformats.org/drawingml/2006/wordprocessingDrawing" xmlns:w10="urn:schemas-microsoft-com:office:word" xmlns:w="http://schemas.openxmlformats.org/wordprocessingml/2006/main" xmlns:w14="http://schemas.microsoft.com/office/word/2010/wordml" xmlns:w15="http://schemas.microsoft.com/office/word/2012/wordml" xmlns:wpg="http://schemas.microsoft.com/office/word/2010/wordprocessingGroup" xmlns:wpi="http://schemas.microsoft.com/office/word/2010/wordprocessingInk" xmlns:wne="http://schemas.microsoft.com/office/word/2006/wordml" xmlns:wps="http://schemas.microsoft.com/office/word/2010/wordprocessingShape" mc:Ignorable="w14 w15 wp14">
+  <w:abstractNum w:abstractNumId="0">
+    <w:nsid w:val="FFFFFF1D"/>
+    <w:multiLevelType w:val="multilevel"/>
+    <w:tmpl w:val="32EE2E20"/>
+    <w:lvl w:ilvl="0">
+      <w:start w:val="1"/>
+      <w:numFmt w:val="bullet"/>
+      <w:lvlText w:val=""/>
+      <w:lvlJc w:val="left"/>
+      <w:pPr>
+        <w:tabs>
+          <w:tab w:val="num" w:pos="0"/>
+        </w:tabs>
+        <w:ind w:left="0" w:firstLine="0"/>
+      </w:pPr>
+      <w:rPr>
+        <w:rFonts w:ascii="Symbol" w:hAnsi="Symbol" w:hint="default"/>
+      </w:rPr>
+    </w:lvl>
+    <w:lvl w:ilvl="1">
+      <w:start w:val="1"/>
+      <w:numFmt w:val="bullet"/>
+      <w:lvlText w:val=""/>
+      <w:lvlJc w:val="left"/>
+      <w:pPr>
+        <w:tabs>
+          <w:tab w:val="num" w:pos="720"/>
+        </w:tabs>
+        <w:ind w:left="1080" w:hanging="360"/>
+      </w:pPr>
+      <w:rPr>
+        <w:rFonts w:ascii="Symbol" w:hAnsi="Symbol" w:hint="default"/>
+      </w:rPr>
+    </w:lvl>
+    <w:lvl w:ilvl="2">
+      <w:start w:val="1"/>
+      <w:numFmt w:val="bullet"/>
+      <w:lvlText w:val="o"/>
+      <w:lvlJc w:val="left"/>
+      <w:pPr>
+        <w:tabs>
+          <w:tab w:val="num" w:pos="1440"/>
+        </w:tabs>
+        <w:ind w:left="1800" w:hanging="360"/>
+      </w:pPr>
+      <w:rPr>
+        <w:rFonts w:ascii="Courier New" w:hAnsi="Courier New" w:cs="Courier New" w:hint="default"/>
+      </w:rPr>
+    </w:lvl>
+    <w:lvl w:ilvl="3">
+      <w:start w:val="1"/>
+      <w:numFmt w:val="bullet"/>
+      <w:lvlText w:val=""/>
+      <w:lvlJc w:val="left"/>
+      <w:pPr>
+        <w:tabs>
+          <w:tab w:val="num" w:pos="2160"/>
+        </w:tabs>
+        <w:ind w:left="2520" w:hanging="360"/>
+      </w:pPr>
+      <w:rPr>
+        <w:rFonts w:ascii="Wingdings" w:hAnsi="Wingdings" w:hint="default"/>
+      </w:rPr>
+    </w:lvl>
+    <w:lvl w:ilvl="4">
+      <w:start w:val="1"/>
+      <w:numFmt w:val="bullet"/>
+      <w:lvlText w:val=""/>
+      <w:lvlJc w:val="left"/>
+      <w:pPr>
+        <w:tabs>
+          <w:tab w:val="num" w:pos="2880"/>
+        </w:tabs>
+        <w:ind w:left="3240" w:hanging="360"/>
+      </w:pPr>
+      <w:rPr>
+        <w:rFonts w:ascii="Wingdings" w:hAnsi="Wingdings" w:hint="default"/>
+      </w:rPr>
+    </w:lvl>
+    <w:lvl w:ilvl="5">
+      <w:start w:val="1"/>
+      <w:numFmt w:val="bullet"/>
+      <w:lvlText w:val=""/>
+      <w:lvlJc w:val="left"/>
+      <w:pPr>
+        <w:tabs>
+          <w:tab w:val="num" w:pos="3600"/>
+        </w:tabs>
+        <w:ind w:left="3960" w:hanging="360"/>
+      </w:pPr>
+      <w:rPr>
+        <w:rFonts w:ascii="Symbol" w:hAnsi="Symbol" w:hint="default"/>
+      </w:rPr>
+    </w:lvl>
+    <w:lvl w:ilvl="6">
+      <w:start w:val="1"/>
+      <w:numFmt w:val="bullet"/>
+      <w:lvlText w:val="o"/>
+      <w:lvlJc w:val="left"/>
+      <w:pPr>
+        <w:tabs>
+          <w:tab w:val="num" w:pos="4320"/>
+        </w:tabs>
+        <w:ind w:left="4680" w:hanging="360"/>
+      </w:pPr>
+      <w:rPr>
+        <w:rFonts w:ascii="Courier New" w:hAnsi="Courier New" w:cs="Courier New" w:hint="default"/>
+      </w:rPr>
+    </w:lvl>
+    <w:lvl w:ilvl="7">
+      <w:start w:val="1"/>
+      <w:numFmt w:val="bullet"/>
+      <w:lvlText w:val=""/>
+      <w:lvlJc w:val="left"/>
+      <w:pPr>
+        <w:tabs>
+          <w:tab w:val="num" w:pos="5040"/>
+        </w:tabs>
+        <w:ind w:left="5400" w:hanging="360"/>
+      </w:pPr>
+      <w:rPr>
+        <w:rFonts w:ascii="Wingdings" w:hAnsi="Wingdings" w:hint="default"/>
+      </w:rPr>
+    </w:lvl>
+    <w:lvl w:ilvl="8">
+      <w:start w:val="1"/>
+      <w:numFmt w:val="bullet"/>
+      <w:lvlText w:val=""/>
+      <w:lvlJc w:val="left"/>
+      <w:pPr>
+        <w:tabs>
+          <w:tab w:val="num" w:pos="5760"/>
+        </w:tabs>
+        <w:ind w:left="6120" w:hanging="360"/>
+      </w:pPr>
+      <w:rPr>
+        <w:rFonts w:ascii="Wingdings" w:hAnsi="Wingdings" w:hint="default"/>
+      </w:rPr>
+    </w:lvl>
+  </w:abstractNum>
+  <w:abstractNum w:abstractNumId="1">
     <w:nsid w:val="0EC83C3D"/>
     <w:multiLevelType w:val="hybridMultilevel"/>
     <w:tmpl w:val="3A4E16EC"/>
@@ -4986,7 +5069,7 @@
       </w:pPr>
     </w:lvl>
   </w:abstractNum>
-  <w:abstractNum w:abstractNumId="1" w15:restartNumberingAfterBreak="0">
+  <w:abstractNum w:abstractNumId="2">
     <w:nsid w:val="1FB81F44"/>
     <w:multiLevelType w:val="hybridMultilevel"/>
     <w:tmpl w:val="5C467686"/>
@@ -5075,7 +5158,7 @@
       </w:pPr>
     </w:lvl>
   </w:abstractNum>
-  <w:abstractNum w:abstractNumId="2" w15:restartNumberingAfterBreak="0">
+  <w:abstractNum w:abstractNumId="3">
     <w:nsid w:val="30C24789"/>
     <w:multiLevelType w:val="hybridMultilevel"/>
     <w:tmpl w:val="A7E22796"/>
@@ -5164,7 +5247,7 @@
       </w:pPr>
     </w:lvl>
   </w:abstractNum>
-  <w:abstractNum w:abstractNumId="3" w15:restartNumberingAfterBreak="0">
+  <w:abstractNum w:abstractNumId="4">
     <w:nsid w:val="5AD90499"/>
     <w:multiLevelType w:val="hybridMultilevel"/>
     <w:tmpl w:val="0FAEE626"/>
@@ -5253,7 +5336,7 @@
       </w:pPr>
     </w:lvl>
   </w:abstractNum>
-  <w:abstractNum w:abstractNumId="4" w15:restartNumberingAfterBreak="0">
+  <w:abstractNum w:abstractNumId="5">
     <w:nsid w:val="7D9E6F6D"/>
     <w:multiLevelType w:val="hybridMultilevel"/>
     <w:tmpl w:val="8C7268CA"/>
@@ -5366,19 +5449,22 @@
     </w:lvl>
   </w:abstractNum>
   <w:num w:numId="1">
+    <w:abstractNumId w:val="5"/>
+  </w:num>
+  <w:num w:numId="2">
+    <w:abstractNumId w:val="3"/>
+  </w:num>
+  <w:num w:numId="3">
+    <w:abstractNumId w:val="1"/>
+  </w:num>
+  <w:num w:numId="4">
+    <w:abstractNumId w:val="2"/>
+  </w:num>
+  <w:num w:numId="5">
     <w:abstractNumId w:val="4"/>
   </w:num>
-  <w:num w:numId="2">
-    <w:abstractNumId w:val="2"/>
-  </w:num>
-  <w:num w:numId="3">
+  <w:num w:numId="6">
     <w:abstractNumId w:val="0"/>
-  </w:num>
-  <w:num w:numId="4">
-    <w:abstractNumId w:val="1"/>
-  </w:num>
-  <w:num w:numId="5">
-    <w:abstractNumId w:val="3"/>
   </w:num>
 </w:numbering>
 </file>
@@ -5396,7 +5482,7 @@
     </w:rPrDefault>
     <w:pPrDefault/>
   </w:docDefaults>
-  <w:latentStyles w:defLockedState="0" w:defUIPriority="99" w:defSemiHidden="0" w:defUnhideWhenUsed="0" w:defQFormat="0" w:count="371">
+  <w:latentStyles w:defLockedState="0" w:defUIPriority="99" w:defSemiHidden="0" w:defUnhideWhenUsed="0" w:defQFormat="0" w:count="380">
     <w:lsdException w:name="Normal" w:uiPriority="0" w:qFormat="1"/>
     <w:lsdException w:name="heading 1" w:uiPriority="9" w:qFormat="1"/>
     <w:lsdException w:name="heading 2" w:semiHidden="1" w:uiPriority="9" w:unhideWhenUsed="1" w:qFormat="1"/>
@@ -5772,6 +5858,11 @@
   <w:style w:type="paragraph" w:default="1" w:styleId="Standard">
     <w:name w:val="Normal"/>
     <w:qFormat/>
+    <w:rsid w:val="00692D89"/>
+    <w:pPr>
+      <w:spacing w:line="360" w:lineRule="auto"/>
+      <w:jc w:val="both"/>
+    </w:pPr>
   </w:style>
   <w:style w:type="paragraph" w:styleId="berschrift1">
     <w:name w:val="heading 1"/>
@@ -5881,7 +5972,6 @@
   <w:style w:type="character" w:default="1" w:styleId="Absatz-Standardschriftart">
     <w:name w:val="Default Paragraph Font"/>
     <w:uiPriority w:val="1"/>
-    <w:semiHidden/>
     <w:unhideWhenUsed/>
   </w:style>
   <w:style w:type="table" w:default="1" w:styleId="NormaleTabelle">
@@ -6164,7 +6254,7 @@
     <w:unhideWhenUsed/>
     <w:rsid w:val="00860651"/>
   </w:style>
-  <w:style w:type="character" w:styleId="Hyperlink">
+  <w:style w:type="character" w:styleId="Link">
     <w:name w:val="Hyperlink"/>
     <w:basedOn w:val="Absatz-Standardschriftart"/>
     <w:uiPriority w:val="99"/>
@@ -6320,6 +6410,68 @@
     <w:rPr>
       <w:rFonts w:asciiTheme="majorHAnsi" w:eastAsiaTheme="majorEastAsia" w:hAnsiTheme="majorHAnsi" w:cstheme="majorBidi"/>
       <w:color w:val="2E74B5" w:themeColor="accent1" w:themeShade="BF"/>
+    </w:rPr>
+  </w:style>
+  <w:style w:type="table" w:styleId="Tabellenraster">
+    <w:name w:val="Table Grid"/>
+    <w:basedOn w:val="NormaleTabelle"/>
+    <w:uiPriority w:val="39"/>
+    <w:rsid w:val="00692D89"/>
+    <w:tblPr>
+      <w:tblInd w:w="0" w:type="dxa"/>
+      <w:tblBorders>
+        <w:top w:val="single" w:sz="4" w:space="0" w:color="auto"/>
+        <w:left w:val="single" w:sz="4" w:space="0" w:color="auto"/>
+        <w:bottom w:val="single" w:sz="4" w:space="0" w:color="auto"/>
+        <w:right w:val="single" w:sz="4" w:space="0" w:color="auto"/>
+        <w:insideH w:val="single" w:sz="4" w:space="0" w:color="auto"/>
+        <w:insideV w:val="single" w:sz="4" w:space="0" w:color="auto"/>
+      </w:tblBorders>
+      <w:tblCellMar>
+        <w:top w:w="0" w:type="dxa"/>
+        <w:left w:w="108" w:type="dxa"/>
+        <w:bottom w:w="0" w:type="dxa"/>
+        <w:right w:w="108" w:type="dxa"/>
+      </w:tblCellMar>
+    </w:tblPr>
+  </w:style>
+  <w:style w:type="paragraph" w:styleId="Funotentext">
+    <w:name w:val="footnote text"/>
+    <w:basedOn w:val="Standard"/>
+    <w:link w:val="FunotentextZchn"/>
+    <w:uiPriority w:val="99"/>
+    <w:unhideWhenUsed/>
+    <w:rsid w:val="000341D4"/>
+    <w:pPr>
+      <w:spacing w:line="240" w:lineRule="auto"/>
+    </w:pPr>
+  </w:style>
+  <w:style w:type="character" w:customStyle="1" w:styleId="FunotentextZchn">
+    <w:name w:val="Fußnotentext Zchn"/>
+    <w:basedOn w:val="Absatz-Standardschriftart"/>
+    <w:link w:val="Funotentext"/>
+    <w:uiPriority w:val="99"/>
+    <w:rsid w:val="000341D4"/>
+  </w:style>
+  <w:style w:type="character" w:styleId="Funotenzeichen">
+    <w:name w:val="footnote reference"/>
+    <w:basedOn w:val="Absatz-Standardschriftart"/>
+    <w:uiPriority w:val="99"/>
+    <w:unhideWhenUsed/>
+    <w:rsid w:val="000341D4"/>
+    <w:rPr>
+      <w:vertAlign w:val="superscript"/>
+    </w:rPr>
+  </w:style>
+  <w:style w:type="character" w:styleId="SchwacherVerweis">
+    <w:name w:val="Subtle Reference"/>
+    <w:basedOn w:val="Absatz-Standardschriftart"/>
+    <w:uiPriority w:val="31"/>
+    <w:qFormat/>
+    <w:rsid w:val="000341D4"/>
+    <w:rPr>
+      <w:smallCaps/>
+      <w:color w:val="5A5A5A" w:themeColor="text1" w:themeTint="A5"/>
     </w:rPr>
   </w:style>
 </w:styles>
@@ -6591,7 +6743,7 @@
 </file>
 
 <file path=customXml/itemProps1.xml><?xml version="1.0" encoding="utf-8"?>
-<ds:datastoreItem xmlns:ds="http://schemas.openxmlformats.org/officeDocument/2006/customXml" ds:itemID="{2504E5E2-78D3-475F-8953-FCD0B1D7D4F5}">
+<ds:datastoreItem xmlns:ds="http://schemas.openxmlformats.org/officeDocument/2006/customXml" ds:itemID="{9E86F65E-ADD7-C24A-9DEB-E4B4ECF1D400}">
   <ds:schemaRefs>
     <ds:schemaRef ds:uri="http://schemas.openxmlformats.org/officeDocument/2006/bibliography"/>
   </ds:schemaRefs>
